--- a/Webshop/Mihaly_David-Zsolt.docx
+++ b/Webshop/Mihaly_David-Zsolt.docx
@@ -1,6 +1,6 @@
 
 <file path=word/document.xml><?xml version="1.0" encoding="utf-8"?>
-<w:document xmlns:wpc="http://schemas.microsoft.com/office/word/2010/wordprocessingCanvas" xmlns:cx="http://schemas.microsoft.com/office/drawing/2014/chartex" xmlns:cx1="http://schemas.microsoft.com/office/drawing/2015/9/8/chartex" xmlns:cx2="http://schemas.microsoft.com/office/drawing/2015/10/21/chartex" xmlns:cx3="http://schemas.microsoft.com/office/drawing/2016/5/9/chartex" xmlns:cx4="http://schemas.microsoft.com/office/drawing/2016/5/10/chartex" xmlns:cx5="http://schemas.microsoft.com/office/drawing/2016/5/11/chartex" xmlns:cx6="http://schemas.microsoft.com/office/drawing/2016/5/12/chartex" xmlns:cx7="http://schemas.microsoft.com/office/drawing/2016/5/13/chartex" xmlns:cx8="http://schemas.microsoft.com/office/drawing/2016/5/14/chartex" xmlns:mc="http://schemas.openxmlformats.org/markup-compatibility/2006" xmlns:aink="http://schemas.microsoft.com/office/drawing/2016/ink" xmlns:am3d="http://schemas.microsoft.com/office/drawing/2017/model3d" xmlns:o="urn:schemas-microsoft-com:office:office" xmlns:oel="http://schemas.microsoft.com/office/2019/extlst" xmlns:r="http://schemas.openxmlformats.org/officeDocument/2006/relationships" xmlns:m="http://schemas.openxmlformats.org/officeDocument/2006/math" xmlns:v="urn:schemas-microsoft-com:vml" xmlns:wp14="http://schemas.microsoft.com/office/word/2010/wordprocessingDrawing" xmlns:wp="http://schemas.openxmlformats.org/drawingml/2006/wordprocessingDrawing" xmlns:w10="urn:schemas-microsoft-com:office:word" xmlns:w="http://schemas.openxmlformats.org/wordprocessingml/2006/main" xmlns:w14="http://schemas.microsoft.com/office/word/2010/wordml" xmlns:w15="http://schemas.microsoft.com/office/word/2012/wordml" xmlns:w16cex="http://schemas.microsoft.com/office/word/2018/wordml/cex" xmlns:w16cid="http://schemas.microsoft.com/office/word/2016/wordml/cid" xmlns:w16="http://schemas.microsoft.com/office/word/2018/wordml" xmlns:w16du="http://schemas.microsoft.com/office/word/2023/wordml/word16du" xmlns:w16sdtdh="http://schemas.microsoft.com/office/word/2020/wordml/sdtdatahash" xmlns:w16se="http://schemas.microsoft.com/office/word/2015/wordml/symex" xmlns:wpg="http://schemas.microsoft.com/office/word/2010/wordprocessingGroup" xmlns:wpi="http://schemas.microsoft.com/office/word/2010/wordprocessingInk" xmlns:wne="http://schemas.microsoft.com/office/word/2006/wordml" xmlns:wps="http://schemas.microsoft.com/office/word/2010/wordprocessingShape" mc:Ignorable="w14 w15 w16se w16cid w16 w16cex w16sdtdh w16du wp14">
+<w:document xmlns:ve="http://schemas.openxmlformats.org/markup-compatibility/2006" xmlns:o="urn:schemas-microsoft-com:office:office" xmlns:r="http://schemas.openxmlformats.org/officeDocument/2006/relationships" xmlns:m="http://schemas.openxmlformats.org/officeDocument/2006/math" xmlns:v="urn:schemas-microsoft-com:vml" xmlns:wp="http://schemas.openxmlformats.org/drawingml/2006/wordprocessingDrawing" xmlns:w10="urn:schemas-microsoft-com:office:word" xmlns:w="http://schemas.openxmlformats.org/wordprocessingml/2006/main" xmlns:wne="http://schemas.microsoft.com/office/word/2006/wordml">
   <w:body>
     <w:p>
       <w:pPr>
@@ -397,7 +397,6 @@
           <w:lang w:val="am-ET"/>
         </w:rPr>
         <w:tab/>
-        <w:t xml:space="preserve">               </w:t>
       </w:r>
       <w:r>
         <w:rPr>
@@ -417,27 +416,7 @@
           <w:szCs w:val="26"/>
           <w:lang w:val="am-ET"/>
         </w:rPr>
-        <w:t>PROFESOR</w:t>
-      </w:r>
-      <w:r>
-        <w:rPr>
-          <w:rFonts w:ascii="Times New Roman" w:hAnsi="Times New Roman" w:cs="Times New Roman"/>
-          <w:i/>
-          <w:sz w:val="26"/>
-          <w:szCs w:val="26"/>
-          <w:lang w:val="hu-HU"/>
-        </w:rPr>
-        <w:t xml:space="preserve"> </w:t>
-      </w:r>
-      <w:r>
-        <w:rPr>
-          <w:rFonts w:ascii="Times New Roman" w:hAnsi="Times New Roman" w:cs="Times New Roman"/>
-          <w:i/>
-          <w:sz w:val="26"/>
-          <w:szCs w:val="26"/>
-          <w:lang w:val="am-ET"/>
-        </w:rPr>
-        <w:t>ÎNDRUMĂTOR</w:t>
+        <w:t>PROFESORÎNDRUMĂTOR</w:t>
       </w:r>
       <w:r>
         <w:rPr>
@@ -613,7 +592,6 @@
       <w:pPr>
         <w:pStyle w:val="Standard"/>
         <w:spacing w:after="0" w:line="360" w:lineRule="auto"/>
-        <w:jc w:val="both"/>
         <w:rPr>
           <w:rFonts w:ascii="Times New Roman" w:hAnsi="Times New Roman" w:cs="Times New Roman"/>
           <w:color w:val="222222"/>
@@ -652,53 +630,8 @@
           <w:szCs w:val="24"/>
           <w:shd w:val="clear" w:color="auto" w:fill="FFFFFF"/>
         </w:rPr>
-        <w:t xml:space="preserve">, </w:t>
-      </w:r>
-      <w:proofErr w:type="spellStart"/>
-      <w:r>
-        <w:rPr>
-          <w:rFonts w:ascii="Times New Roman" w:hAnsi="Times New Roman" w:cs="Times New Roman"/>
-          <w:color w:val="222222"/>
-          <w:sz w:val="24"/>
-          <w:szCs w:val="24"/>
-          <w:shd w:val="clear" w:color="auto" w:fill="FFFFFF"/>
-        </w:rPr>
-        <w:t>teljes</w:t>
-      </w:r>
-      <w:proofErr w:type="spellEnd"/>
-      <w:r>
-        <w:rPr>
-          <w:rFonts w:ascii="Times New Roman" w:hAnsi="Times New Roman" w:cs="Times New Roman"/>
-          <w:color w:val="222222"/>
-          <w:sz w:val="24"/>
-          <w:szCs w:val="24"/>
-          <w:shd w:val="clear" w:color="auto" w:fill="FFFFFF"/>
-        </w:rPr>
-        <w:t xml:space="preserve"> </w:t>
-      </w:r>
-      <w:proofErr w:type="spellStart"/>
-      <w:r>
-        <w:rPr>
-          <w:rFonts w:ascii="Times New Roman" w:hAnsi="Times New Roman" w:cs="Times New Roman"/>
-          <w:color w:val="222222"/>
-          <w:sz w:val="24"/>
-          <w:szCs w:val="24"/>
-          <w:shd w:val="clear" w:color="auto" w:fill="FFFFFF"/>
-        </w:rPr>
-        <w:t>nevén</w:t>
-      </w:r>
-      <w:proofErr w:type="spellEnd"/>
-      <w:r>
-        <w:rPr>
-          <w:rFonts w:ascii="Times New Roman" w:hAnsi="Times New Roman" w:cs="Times New Roman"/>
-          <w:color w:val="222222"/>
-          <w:sz w:val="24"/>
-          <w:szCs w:val="24"/>
-          <w:shd w:val="clear" w:color="auto" w:fill="FFFFFF"/>
-        </w:rPr>
-        <w:t xml:space="preserve"> </w:t>
-      </w:r>
-      <w:proofErr w:type="spellStart"/>
+        <w:t>, teljesnevén</w:t>
+      </w:r>
       <w:r>
         <w:rPr>
           <w:rFonts w:ascii="Times New Roman" w:hAnsi="Times New Roman" w:cs="Times New Roman"/>
@@ -709,9 +642,41 @@
           <w:szCs w:val="24"/>
           <w:shd w:val="clear" w:color="auto" w:fill="FFFFFF"/>
         </w:rPr>
-        <w:t>HyperText</w:t>
-      </w:r>
-      <w:proofErr w:type="spellEnd"/>
+        <w:t>HyperText Markup Language</w:t>
+      </w:r>
+      <w:r>
+        <w:rPr>
+          <w:rFonts w:ascii="Times New Roman" w:hAnsi="Times New Roman" w:cs="Times New Roman"/>
+          <w:color w:val="222222"/>
+          <w:sz w:val="24"/>
+          <w:szCs w:val="24"/>
+          <w:shd w:val="clear" w:color="auto" w:fill="FFFFFF"/>
+        </w:rPr>
+        <w:t>, a weboldalakalapvetőépítőköve. Ezegyszabványosjelölőnyelv, amelylehetővéteszi, hogyegyweboldaltartalmátésszerkezetétdefiniáljuk. A HTML segítségévelhatározhatjuk meg, hogymilyenelemekjelenjenek meg egyoldalon, példáulszövegek, képek, videók, linkekvagyakárűrlapok. Ezeketazelemeket HTML-címkéksegítségévelhelyezzükel, amelyek a tartalommegfelelőstruktúrájátbiztosítják.</w:t>
+      </w:r>
+    </w:p>
+    <w:p>
+      <w:pPr>
+        <w:pStyle w:val="Standard"/>
+        <w:spacing w:after="0" w:line="360" w:lineRule="auto"/>
+        <w:rPr>
+          <w:rFonts w:ascii="Times New Roman" w:hAnsi="Times New Roman" w:cs="Times New Roman"/>
+          <w:color w:val="222222"/>
+          <w:sz w:val="24"/>
+          <w:szCs w:val="24"/>
+          <w:shd w:val="clear" w:color="auto" w:fill="FFFFFF"/>
+        </w:rPr>
+      </w:pPr>
+      <w:r>
+        <w:rPr>
+          <w:rFonts w:ascii="Times New Roman" w:hAnsi="Times New Roman" w:cs="Times New Roman"/>
+          <w:color w:val="222222"/>
+          <w:sz w:val="24"/>
+          <w:szCs w:val="24"/>
+          <w:shd w:val="clear" w:color="auto" w:fill="FFFFFF"/>
+        </w:rPr>
+        <w:t xml:space="preserve">A HTML egyglobálisszabvány, amelyet a legtöbb modern weboldalhasznál, ésszorosankapcsolódikkétmásikfontostechnológiához: a </w:t>
+      </w:r>
       <w:r>
         <w:rPr>
           <w:rFonts w:ascii="Times New Roman" w:hAnsi="Times New Roman" w:cs="Times New Roman"/>
@@ -722,7 +687,7 @@
           <w:szCs w:val="24"/>
           <w:shd w:val="clear" w:color="auto" w:fill="FFFFFF"/>
         </w:rPr>
-        <w:t xml:space="preserve"> Markup Language</w:t>
+        <w:t>CSS</w:t>
       </w:r>
       <w:r>
         <w:rPr>
@@ -732,20 +697,20 @@
           <w:szCs w:val="24"/>
           <w:shd w:val="clear" w:color="auto" w:fill="FFFFFF"/>
         </w:rPr>
-        <w:t xml:space="preserve">, a </w:t>
-      </w:r>
-      <w:proofErr w:type="spellStart"/>
-      <w:r>
-        <w:rPr>
-          <w:rFonts w:ascii="Times New Roman" w:hAnsi="Times New Roman" w:cs="Times New Roman"/>
+        <w:t xml:space="preserve">-hez (Cascading Style Sheets) és a </w:t>
+      </w:r>
+      <w:r>
+        <w:rPr>
+          <w:rFonts w:ascii="Times New Roman" w:hAnsi="Times New Roman" w:cs="Times New Roman"/>
+          <w:b/>
+          <w:bCs/>
           <w:color w:val="222222"/>
           <w:sz w:val="24"/>
           <w:szCs w:val="24"/>
           <w:shd w:val="clear" w:color="auto" w:fill="FFFFFF"/>
         </w:rPr>
-        <w:t>weboldalak</w:t>
-      </w:r>
-      <w:proofErr w:type="spellEnd"/>
+        <w:t>JavaScript</w:t>
+      </w:r>
       <w:r>
         <w:rPr>
           <w:rFonts w:ascii="Times New Roman" w:hAnsi="Times New Roman" w:cs="Times New Roman"/>
@@ -754,975 +719,7 @@
           <w:szCs w:val="24"/>
           <w:shd w:val="clear" w:color="auto" w:fill="FFFFFF"/>
         </w:rPr>
-        <w:t xml:space="preserve"> </w:t>
-      </w:r>
-      <w:proofErr w:type="spellStart"/>
-      <w:r>
-        <w:rPr>
-          <w:rFonts w:ascii="Times New Roman" w:hAnsi="Times New Roman" w:cs="Times New Roman"/>
-          <w:color w:val="222222"/>
-          <w:sz w:val="24"/>
-          <w:szCs w:val="24"/>
-          <w:shd w:val="clear" w:color="auto" w:fill="FFFFFF"/>
-        </w:rPr>
-        <w:t>alapvető</w:t>
-      </w:r>
-      <w:proofErr w:type="spellEnd"/>
-      <w:r>
-        <w:rPr>
-          <w:rFonts w:ascii="Times New Roman" w:hAnsi="Times New Roman" w:cs="Times New Roman"/>
-          <w:color w:val="222222"/>
-          <w:sz w:val="24"/>
-          <w:szCs w:val="24"/>
-          <w:shd w:val="clear" w:color="auto" w:fill="FFFFFF"/>
-        </w:rPr>
-        <w:t xml:space="preserve"> </w:t>
-      </w:r>
-      <w:proofErr w:type="spellStart"/>
-      <w:r>
-        <w:rPr>
-          <w:rFonts w:ascii="Times New Roman" w:hAnsi="Times New Roman" w:cs="Times New Roman"/>
-          <w:color w:val="222222"/>
-          <w:sz w:val="24"/>
-          <w:szCs w:val="24"/>
-          <w:shd w:val="clear" w:color="auto" w:fill="FFFFFF"/>
-        </w:rPr>
-        <w:t>építőköve</w:t>
-      </w:r>
-      <w:proofErr w:type="spellEnd"/>
-      <w:r>
-        <w:rPr>
-          <w:rFonts w:ascii="Times New Roman" w:hAnsi="Times New Roman" w:cs="Times New Roman"/>
-          <w:color w:val="222222"/>
-          <w:sz w:val="24"/>
-          <w:szCs w:val="24"/>
-          <w:shd w:val="clear" w:color="auto" w:fill="FFFFFF"/>
-        </w:rPr>
-        <w:t xml:space="preserve">. </w:t>
-      </w:r>
-      <w:proofErr w:type="spellStart"/>
-      <w:r>
-        <w:rPr>
-          <w:rFonts w:ascii="Times New Roman" w:hAnsi="Times New Roman" w:cs="Times New Roman"/>
-          <w:color w:val="222222"/>
-          <w:sz w:val="24"/>
-          <w:szCs w:val="24"/>
-          <w:shd w:val="clear" w:color="auto" w:fill="FFFFFF"/>
-        </w:rPr>
-        <w:t>Ez</w:t>
-      </w:r>
-      <w:proofErr w:type="spellEnd"/>
-      <w:r>
-        <w:rPr>
-          <w:rFonts w:ascii="Times New Roman" w:hAnsi="Times New Roman" w:cs="Times New Roman"/>
-          <w:color w:val="222222"/>
-          <w:sz w:val="24"/>
-          <w:szCs w:val="24"/>
-          <w:shd w:val="clear" w:color="auto" w:fill="FFFFFF"/>
-        </w:rPr>
-        <w:t xml:space="preserve"> </w:t>
-      </w:r>
-      <w:proofErr w:type="spellStart"/>
-      <w:r>
-        <w:rPr>
-          <w:rFonts w:ascii="Times New Roman" w:hAnsi="Times New Roman" w:cs="Times New Roman"/>
-          <w:color w:val="222222"/>
-          <w:sz w:val="24"/>
-          <w:szCs w:val="24"/>
-          <w:shd w:val="clear" w:color="auto" w:fill="FFFFFF"/>
-        </w:rPr>
-        <w:t>egy</w:t>
-      </w:r>
-      <w:proofErr w:type="spellEnd"/>
-      <w:r>
-        <w:rPr>
-          <w:rFonts w:ascii="Times New Roman" w:hAnsi="Times New Roman" w:cs="Times New Roman"/>
-          <w:color w:val="222222"/>
-          <w:sz w:val="24"/>
-          <w:szCs w:val="24"/>
-          <w:shd w:val="clear" w:color="auto" w:fill="FFFFFF"/>
-        </w:rPr>
-        <w:t xml:space="preserve"> </w:t>
-      </w:r>
-      <w:proofErr w:type="spellStart"/>
-      <w:r>
-        <w:rPr>
-          <w:rFonts w:ascii="Times New Roman" w:hAnsi="Times New Roman" w:cs="Times New Roman"/>
-          <w:color w:val="222222"/>
-          <w:sz w:val="24"/>
-          <w:szCs w:val="24"/>
-          <w:shd w:val="clear" w:color="auto" w:fill="FFFFFF"/>
-        </w:rPr>
-        <w:t>szabványos</w:t>
-      </w:r>
-      <w:proofErr w:type="spellEnd"/>
-      <w:r>
-        <w:rPr>
-          <w:rFonts w:ascii="Times New Roman" w:hAnsi="Times New Roman" w:cs="Times New Roman"/>
-          <w:color w:val="222222"/>
-          <w:sz w:val="24"/>
-          <w:szCs w:val="24"/>
-          <w:shd w:val="clear" w:color="auto" w:fill="FFFFFF"/>
-        </w:rPr>
-        <w:t xml:space="preserve"> </w:t>
-      </w:r>
-      <w:proofErr w:type="spellStart"/>
-      <w:r>
-        <w:rPr>
-          <w:rFonts w:ascii="Times New Roman" w:hAnsi="Times New Roman" w:cs="Times New Roman"/>
-          <w:color w:val="222222"/>
-          <w:sz w:val="24"/>
-          <w:szCs w:val="24"/>
-          <w:shd w:val="clear" w:color="auto" w:fill="FFFFFF"/>
-        </w:rPr>
-        <w:t>jelölőnyelv</w:t>
-      </w:r>
-      <w:proofErr w:type="spellEnd"/>
-      <w:r>
-        <w:rPr>
-          <w:rFonts w:ascii="Times New Roman" w:hAnsi="Times New Roman" w:cs="Times New Roman"/>
-          <w:color w:val="222222"/>
-          <w:sz w:val="24"/>
-          <w:szCs w:val="24"/>
-          <w:shd w:val="clear" w:color="auto" w:fill="FFFFFF"/>
-        </w:rPr>
-        <w:t xml:space="preserve">, </w:t>
-      </w:r>
-      <w:proofErr w:type="spellStart"/>
-      <w:r>
-        <w:rPr>
-          <w:rFonts w:ascii="Times New Roman" w:hAnsi="Times New Roman" w:cs="Times New Roman"/>
-          <w:color w:val="222222"/>
-          <w:sz w:val="24"/>
-          <w:szCs w:val="24"/>
-          <w:shd w:val="clear" w:color="auto" w:fill="FFFFFF"/>
-        </w:rPr>
-        <w:t>amely</w:t>
-      </w:r>
-      <w:proofErr w:type="spellEnd"/>
-      <w:r>
-        <w:rPr>
-          <w:rFonts w:ascii="Times New Roman" w:hAnsi="Times New Roman" w:cs="Times New Roman"/>
-          <w:color w:val="222222"/>
-          <w:sz w:val="24"/>
-          <w:szCs w:val="24"/>
-          <w:shd w:val="clear" w:color="auto" w:fill="FFFFFF"/>
-        </w:rPr>
-        <w:t xml:space="preserve"> </w:t>
-      </w:r>
-      <w:proofErr w:type="spellStart"/>
-      <w:r>
-        <w:rPr>
-          <w:rFonts w:ascii="Times New Roman" w:hAnsi="Times New Roman" w:cs="Times New Roman"/>
-          <w:color w:val="222222"/>
-          <w:sz w:val="24"/>
-          <w:szCs w:val="24"/>
-          <w:shd w:val="clear" w:color="auto" w:fill="FFFFFF"/>
-        </w:rPr>
-        <w:t>lehetővé</w:t>
-      </w:r>
-      <w:proofErr w:type="spellEnd"/>
-      <w:r>
-        <w:rPr>
-          <w:rFonts w:ascii="Times New Roman" w:hAnsi="Times New Roman" w:cs="Times New Roman"/>
-          <w:color w:val="222222"/>
-          <w:sz w:val="24"/>
-          <w:szCs w:val="24"/>
-          <w:shd w:val="clear" w:color="auto" w:fill="FFFFFF"/>
-        </w:rPr>
-        <w:t xml:space="preserve"> </w:t>
-      </w:r>
-      <w:proofErr w:type="spellStart"/>
-      <w:r>
-        <w:rPr>
-          <w:rFonts w:ascii="Times New Roman" w:hAnsi="Times New Roman" w:cs="Times New Roman"/>
-          <w:color w:val="222222"/>
-          <w:sz w:val="24"/>
-          <w:szCs w:val="24"/>
-          <w:shd w:val="clear" w:color="auto" w:fill="FFFFFF"/>
-        </w:rPr>
-        <w:t>teszi</w:t>
-      </w:r>
-      <w:proofErr w:type="spellEnd"/>
-      <w:r>
-        <w:rPr>
-          <w:rFonts w:ascii="Times New Roman" w:hAnsi="Times New Roman" w:cs="Times New Roman"/>
-          <w:color w:val="222222"/>
-          <w:sz w:val="24"/>
-          <w:szCs w:val="24"/>
-          <w:shd w:val="clear" w:color="auto" w:fill="FFFFFF"/>
-        </w:rPr>
-        <w:t xml:space="preserve">, </w:t>
-      </w:r>
-      <w:proofErr w:type="spellStart"/>
-      <w:r>
-        <w:rPr>
-          <w:rFonts w:ascii="Times New Roman" w:hAnsi="Times New Roman" w:cs="Times New Roman"/>
-          <w:color w:val="222222"/>
-          <w:sz w:val="24"/>
-          <w:szCs w:val="24"/>
-          <w:shd w:val="clear" w:color="auto" w:fill="FFFFFF"/>
-        </w:rPr>
-        <w:t>hogy</w:t>
-      </w:r>
-      <w:proofErr w:type="spellEnd"/>
-      <w:r>
-        <w:rPr>
-          <w:rFonts w:ascii="Times New Roman" w:hAnsi="Times New Roman" w:cs="Times New Roman"/>
-          <w:color w:val="222222"/>
-          <w:sz w:val="24"/>
-          <w:szCs w:val="24"/>
-          <w:shd w:val="clear" w:color="auto" w:fill="FFFFFF"/>
-        </w:rPr>
-        <w:t xml:space="preserve"> </w:t>
-      </w:r>
-      <w:proofErr w:type="spellStart"/>
-      <w:r>
-        <w:rPr>
-          <w:rFonts w:ascii="Times New Roman" w:hAnsi="Times New Roman" w:cs="Times New Roman"/>
-          <w:color w:val="222222"/>
-          <w:sz w:val="24"/>
-          <w:szCs w:val="24"/>
-          <w:shd w:val="clear" w:color="auto" w:fill="FFFFFF"/>
-        </w:rPr>
-        <w:t>egy</w:t>
-      </w:r>
-      <w:proofErr w:type="spellEnd"/>
-      <w:r>
-        <w:rPr>
-          <w:rFonts w:ascii="Times New Roman" w:hAnsi="Times New Roman" w:cs="Times New Roman"/>
-          <w:color w:val="222222"/>
-          <w:sz w:val="24"/>
-          <w:szCs w:val="24"/>
-          <w:shd w:val="clear" w:color="auto" w:fill="FFFFFF"/>
-        </w:rPr>
-        <w:t xml:space="preserve"> </w:t>
-      </w:r>
-      <w:proofErr w:type="spellStart"/>
-      <w:r>
-        <w:rPr>
-          <w:rFonts w:ascii="Times New Roman" w:hAnsi="Times New Roman" w:cs="Times New Roman"/>
-          <w:color w:val="222222"/>
-          <w:sz w:val="24"/>
-          <w:szCs w:val="24"/>
-          <w:shd w:val="clear" w:color="auto" w:fill="FFFFFF"/>
-        </w:rPr>
-        <w:t>weboldal</w:t>
-      </w:r>
-      <w:proofErr w:type="spellEnd"/>
-      <w:r>
-        <w:rPr>
-          <w:rFonts w:ascii="Times New Roman" w:hAnsi="Times New Roman" w:cs="Times New Roman"/>
-          <w:color w:val="222222"/>
-          <w:sz w:val="24"/>
-          <w:szCs w:val="24"/>
-          <w:shd w:val="clear" w:color="auto" w:fill="FFFFFF"/>
-        </w:rPr>
-        <w:t xml:space="preserve"> </w:t>
-      </w:r>
-      <w:proofErr w:type="spellStart"/>
-      <w:r>
-        <w:rPr>
-          <w:rFonts w:ascii="Times New Roman" w:hAnsi="Times New Roman" w:cs="Times New Roman"/>
-          <w:color w:val="222222"/>
-          <w:sz w:val="24"/>
-          <w:szCs w:val="24"/>
-          <w:shd w:val="clear" w:color="auto" w:fill="FFFFFF"/>
-        </w:rPr>
-        <w:t>tartalmát</w:t>
-      </w:r>
-      <w:proofErr w:type="spellEnd"/>
-      <w:r>
-        <w:rPr>
-          <w:rFonts w:ascii="Times New Roman" w:hAnsi="Times New Roman" w:cs="Times New Roman"/>
-          <w:color w:val="222222"/>
-          <w:sz w:val="24"/>
-          <w:szCs w:val="24"/>
-          <w:shd w:val="clear" w:color="auto" w:fill="FFFFFF"/>
-        </w:rPr>
-        <w:t xml:space="preserve"> </w:t>
-      </w:r>
-      <w:proofErr w:type="spellStart"/>
-      <w:r>
-        <w:rPr>
-          <w:rFonts w:ascii="Times New Roman" w:hAnsi="Times New Roman" w:cs="Times New Roman"/>
-          <w:color w:val="222222"/>
-          <w:sz w:val="24"/>
-          <w:szCs w:val="24"/>
-          <w:shd w:val="clear" w:color="auto" w:fill="FFFFFF"/>
-        </w:rPr>
-        <w:t>és</w:t>
-      </w:r>
-      <w:proofErr w:type="spellEnd"/>
-      <w:r>
-        <w:rPr>
-          <w:rFonts w:ascii="Times New Roman" w:hAnsi="Times New Roman" w:cs="Times New Roman"/>
-          <w:color w:val="222222"/>
-          <w:sz w:val="24"/>
-          <w:szCs w:val="24"/>
-          <w:shd w:val="clear" w:color="auto" w:fill="FFFFFF"/>
-        </w:rPr>
-        <w:t xml:space="preserve"> </w:t>
-      </w:r>
-      <w:proofErr w:type="spellStart"/>
-      <w:r>
-        <w:rPr>
-          <w:rFonts w:ascii="Times New Roman" w:hAnsi="Times New Roman" w:cs="Times New Roman"/>
-          <w:color w:val="222222"/>
-          <w:sz w:val="24"/>
-          <w:szCs w:val="24"/>
-          <w:shd w:val="clear" w:color="auto" w:fill="FFFFFF"/>
-        </w:rPr>
-        <w:t>szerkezetét</w:t>
-      </w:r>
-      <w:proofErr w:type="spellEnd"/>
-      <w:r>
-        <w:rPr>
-          <w:rFonts w:ascii="Times New Roman" w:hAnsi="Times New Roman" w:cs="Times New Roman"/>
-          <w:color w:val="222222"/>
-          <w:sz w:val="24"/>
-          <w:szCs w:val="24"/>
-          <w:shd w:val="clear" w:color="auto" w:fill="FFFFFF"/>
-        </w:rPr>
-        <w:t xml:space="preserve"> </w:t>
-      </w:r>
-      <w:proofErr w:type="spellStart"/>
-      <w:r>
-        <w:rPr>
-          <w:rFonts w:ascii="Times New Roman" w:hAnsi="Times New Roman" w:cs="Times New Roman"/>
-          <w:color w:val="222222"/>
-          <w:sz w:val="24"/>
-          <w:szCs w:val="24"/>
-          <w:shd w:val="clear" w:color="auto" w:fill="FFFFFF"/>
-        </w:rPr>
-        <w:t>definiáljuk</w:t>
-      </w:r>
-      <w:proofErr w:type="spellEnd"/>
-      <w:r>
-        <w:rPr>
-          <w:rFonts w:ascii="Times New Roman" w:hAnsi="Times New Roman" w:cs="Times New Roman"/>
-          <w:color w:val="222222"/>
-          <w:sz w:val="24"/>
-          <w:szCs w:val="24"/>
-          <w:shd w:val="clear" w:color="auto" w:fill="FFFFFF"/>
-        </w:rPr>
-        <w:t xml:space="preserve">. A HTML </w:t>
-      </w:r>
-      <w:proofErr w:type="spellStart"/>
-      <w:r>
-        <w:rPr>
-          <w:rFonts w:ascii="Times New Roman" w:hAnsi="Times New Roman" w:cs="Times New Roman"/>
-          <w:color w:val="222222"/>
-          <w:sz w:val="24"/>
-          <w:szCs w:val="24"/>
-          <w:shd w:val="clear" w:color="auto" w:fill="FFFFFF"/>
-        </w:rPr>
-        <w:t>segítségével</w:t>
-      </w:r>
-      <w:proofErr w:type="spellEnd"/>
-      <w:r>
-        <w:rPr>
-          <w:rFonts w:ascii="Times New Roman" w:hAnsi="Times New Roman" w:cs="Times New Roman"/>
-          <w:color w:val="222222"/>
-          <w:sz w:val="24"/>
-          <w:szCs w:val="24"/>
-          <w:shd w:val="clear" w:color="auto" w:fill="FFFFFF"/>
-        </w:rPr>
-        <w:t xml:space="preserve"> </w:t>
-      </w:r>
-      <w:proofErr w:type="spellStart"/>
-      <w:r>
-        <w:rPr>
-          <w:rFonts w:ascii="Times New Roman" w:hAnsi="Times New Roman" w:cs="Times New Roman"/>
-          <w:color w:val="222222"/>
-          <w:sz w:val="24"/>
-          <w:szCs w:val="24"/>
-          <w:shd w:val="clear" w:color="auto" w:fill="FFFFFF"/>
-        </w:rPr>
-        <w:t>határozhatjuk</w:t>
-      </w:r>
-      <w:proofErr w:type="spellEnd"/>
-      <w:r>
-        <w:rPr>
-          <w:rFonts w:ascii="Times New Roman" w:hAnsi="Times New Roman" w:cs="Times New Roman"/>
-          <w:color w:val="222222"/>
-          <w:sz w:val="24"/>
-          <w:szCs w:val="24"/>
-          <w:shd w:val="clear" w:color="auto" w:fill="FFFFFF"/>
-        </w:rPr>
-        <w:t xml:space="preserve"> meg, </w:t>
-      </w:r>
-      <w:proofErr w:type="spellStart"/>
-      <w:r>
-        <w:rPr>
-          <w:rFonts w:ascii="Times New Roman" w:hAnsi="Times New Roman" w:cs="Times New Roman"/>
-          <w:color w:val="222222"/>
-          <w:sz w:val="24"/>
-          <w:szCs w:val="24"/>
-          <w:shd w:val="clear" w:color="auto" w:fill="FFFFFF"/>
-        </w:rPr>
-        <w:t>hogy</w:t>
-      </w:r>
-      <w:proofErr w:type="spellEnd"/>
-      <w:r>
-        <w:rPr>
-          <w:rFonts w:ascii="Times New Roman" w:hAnsi="Times New Roman" w:cs="Times New Roman"/>
-          <w:color w:val="222222"/>
-          <w:sz w:val="24"/>
-          <w:szCs w:val="24"/>
-          <w:shd w:val="clear" w:color="auto" w:fill="FFFFFF"/>
-        </w:rPr>
-        <w:t xml:space="preserve"> </w:t>
-      </w:r>
-      <w:proofErr w:type="spellStart"/>
-      <w:r>
-        <w:rPr>
-          <w:rFonts w:ascii="Times New Roman" w:hAnsi="Times New Roman" w:cs="Times New Roman"/>
-          <w:color w:val="222222"/>
-          <w:sz w:val="24"/>
-          <w:szCs w:val="24"/>
-          <w:shd w:val="clear" w:color="auto" w:fill="FFFFFF"/>
-        </w:rPr>
-        <w:t>milyen</w:t>
-      </w:r>
-      <w:proofErr w:type="spellEnd"/>
-      <w:r>
-        <w:rPr>
-          <w:rFonts w:ascii="Times New Roman" w:hAnsi="Times New Roman" w:cs="Times New Roman"/>
-          <w:color w:val="222222"/>
-          <w:sz w:val="24"/>
-          <w:szCs w:val="24"/>
-          <w:shd w:val="clear" w:color="auto" w:fill="FFFFFF"/>
-        </w:rPr>
-        <w:t xml:space="preserve"> </w:t>
-      </w:r>
-      <w:proofErr w:type="spellStart"/>
-      <w:r>
-        <w:rPr>
-          <w:rFonts w:ascii="Times New Roman" w:hAnsi="Times New Roman" w:cs="Times New Roman"/>
-          <w:color w:val="222222"/>
-          <w:sz w:val="24"/>
-          <w:szCs w:val="24"/>
-          <w:shd w:val="clear" w:color="auto" w:fill="FFFFFF"/>
-        </w:rPr>
-        <w:t>elemek</w:t>
-      </w:r>
-      <w:proofErr w:type="spellEnd"/>
-      <w:r>
-        <w:rPr>
-          <w:rFonts w:ascii="Times New Roman" w:hAnsi="Times New Roman" w:cs="Times New Roman"/>
-          <w:color w:val="222222"/>
-          <w:sz w:val="24"/>
-          <w:szCs w:val="24"/>
-          <w:shd w:val="clear" w:color="auto" w:fill="FFFFFF"/>
-        </w:rPr>
-        <w:t xml:space="preserve"> </w:t>
-      </w:r>
-      <w:proofErr w:type="spellStart"/>
-      <w:r>
-        <w:rPr>
-          <w:rFonts w:ascii="Times New Roman" w:hAnsi="Times New Roman" w:cs="Times New Roman"/>
-          <w:color w:val="222222"/>
-          <w:sz w:val="24"/>
-          <w:szCs w:val="24"/>
-          <w:shd w:val="clear" w:color="auto" w:fill="FFFFFF"/>
-        </w:rPr>
-        <w:t>jelenjenek</w:t>
-      </w:r>
-      <w:proofErr w:type="spellEnd"/>
-      <w:r>
-        <w:rPr>
-          <w:rFonts w:ascii="Times New Roman" w:hAnsi="Times New Roman" w:cs="Times New Roman"/>
-          <w:color w:val="222222"/>
-          <w:sz w:val="24"/>
-          <w:szCs w:val="24"/>
-          <w:shd w:val="clear" w:color="auto" w:fill="FFFFFF"/>
-        </w:rPr>
-        <w:t xml:space="preserve"> meg </w:t>
-      </w:r>
-      <w:proofErr w:type="spellStart"/>
-      <w:r>
-        <w:rPr>
-          <w:rFonts w:ascii="Times New Roman" w:hAnsi="Times New Roman" w:cs="Times New Roman"/>
-          <w:color w:val="222222"/>
-          <w:sz w:val="24"/>
-          <w:szCs w:val="24"/>
-          <w:shd w:val="clear" w:color="auto" w:fill="FFFFFF"/>
-        </w:rPr>
-        <w:t>egy</w:t>
-      </w:r>
-      <w:proofErr w:type="spellEnd"/>
-      <w:r>
-        <w:rPr>
-          <w:rFonts w:ascii="Times New Roman" w:hAnsi="Times New Roman" w:cs="Times New Roman"/>
-          <w:color w:val="222222"/>
-          <w:sz w:val="24"/>
-          <w:szCs w:val="24"/>
-          <w:shd w:val="clear" w:color="auto" w:fill="FFFFFF"/>
-        </w:rPr>
-        <w:t xml:space="preserve"> </w:t>
-      </w:r>
-      <w:proofErr w:type="spellStart"/>
-      <w:r>
-        <w:rPr>
-          <w:rFonts w:ascii="Times New Roman" w:hAnsi="Times New Roman" w:cs="Times New Roman"/>
-          <w:color w:val="222222"/>
-          <w:sz w:val="24"/>
-          <w:szCs w:val="24"/>
-          <w:shd w:val="clear" w:color="auto" w:fill="FFFFFF"/>
-        </w:rPr>
-        <w:t>oldalon</w:t>
-      </w:r>
-      <w:proofErr w:type="spellEnd"/>
-      <w:r>
-        <w:rPr>
-          <w:rFonts w:ascii="Times New Roman" w:hAnsi="Times New Roman" w:cs="Times New Roman"/>
-          <w:color w:val="222222"/>
-          <w:sz w:val="24"/>
-          <w:szCs w:val="24"/>
-          <w:shd w:val="clear" w:color="auto" w:fill="FFFFFF"/>
-        </w:rPr>
-        <w:t xml:space="preserve">, </w:t>
-      </w:r>
-      <w:proofErr w:type="spellStart"/>
-      <w:r>
-        <w:rPr>
-          <w:rFonts w:ascii="Times New Roman" w:hAnsi="Times New Roman" w:cs="Times New Roman"/>
-          <w:color w:val="222222"/>
-          <w:sz w:val="24"/>
-          <w:szCs w:val="24"/>
-          <w:shd w:val="clear" w:color="auto" w:fill="FFFFFF"/>
-        </w:rPr>
-        <w:t>például</w:t>
-      </w:r>
-      <w:proofErr w:type="spellEnd"/>
-      <w:r>
-        <w:rPr>
-          <w:rFonts w:ascii="Times New Roman" w:hAnsi="Times New Roman" w:cs="Times New Roman"/>
-          <w:color w:val="222222"/>
-          <w:sz w:val="24"/>
-          <w:szCs w:val="24"/>
-          <w:shd w:val="clear" w:color="auto" w:fill="FFFFFF"/>
-        </w:rPr>
-        <w:t xml:space="preserve"> </w:t>
-      </w:r>
-      <w:proofErr w:type="spellStart"/>
-      <w:r>
-        <w:rPr>
-          <w:rFonts w:ascii="Times New Roman" w:hAnsi="Times New Roman" w:cs="Times New Roman"/>
-          <w:color w:val="222222"/>
-          <w:sz w:val="24"/>
-          <w:szCs w:val="24"/>
-          <w:shd w:val="clear" w:color="auto" w:fill="FFFFFF"/>
-        </w:rPr>
-        <w:t>szövegek</w:t>
-      </w:r>
-      <w:proofErr w:type="spellEnd"/>
-      <w:r>
-        <w:rPr>
-          <w:rFonts w:ascii="Times New Roman" w:hAnsi="Times New Roman" w:cs="Times New Roman"/>
-          <w:color w:val="222222"/>
-          <w:sz w:val="24"/>
-          <w:szCs w:val="24"/>
-          <w:shd w:val="clear" w:color="auto" w:fill="FFFFFF"/>
-        </w:rPr>
-        <w:t xml:space="preserve">, </w:t>
-      </w:r>
-      <w:proofErr w:type="spellStart"/>
-      <w:r>
-        <w:rPr>
-          <w:rFonts w:ascii="Times New Roman" w:hAnsi="Times New Roman" w:cs="Times New Roman"/>
-          <w:color w:val="222222"/>
-          <w:sz w:val="24"/>
-          <w:szCs w:val="24"/>
-          <w:shd w:val="clear" w:color="auto" w:fill="FFFFFF"/>
-        </w:rPr>
-        <w:t>képek</w:t>
-      </w:r>
-      <w:proofErr w:type="spellEnd"/>
-      <w:r>
-        <w:rPr>
-          <w:rFonts w:ascii="Times New Roman" w:hAnsi="Times New Roman" w:cs="Times New Roman"/>
-          <w:color w:val="222222"/>
-          <w:sz w:val="24"/>
-          <w:szCs w:val="24"/>
-          <w:shd w:val="clear" w:color="auto" w:fill="FFFFFF"/>
-        </w:rPr>
-        <w:t xml:space="preserve">, </w:t>
-      </w:r>
-      <w:proofErr w:type="spellStart"/>
-      <w:r>
-        <w:rPr>
-          <w:rFonts w:ascii="Times New Roman" w:hAnsi="Times New Roman" w:cs="Times New Roman"/>
-          <w:color w:val="222222"/>
-          <w:sz w:val="24"/>
-          <w:szCs w:val="24"/>
-          <w:shd w:val="clear" w:color="auto" w:fill="FFFFFF"/>
-        </w:rPr>
-        <w:t>videók</w:t>
-      </w:r>
-      <w:proofErr w:type="spellEnd"/>
-      <w:r>
-        <w:rPr>
-          <w:rFonts w:ascii="Times New Roman" w:hAnsi="Times New Roman" w:cs="Times New Roman"/>
-          <w:color w:val="222222"/>
-          <w:sz w:val="24"/>
-          <w:szCs w:val="24"/>
-          <w:shd w:val="clear" w:color="auto" w:fill="FFFFFF"/>
-        </w:rPr>
-        <w:t xml:space="preserve">, </w:t>
-      </w:r>
-      <w:proofErr w:type="spellStart"/>
-      <w:r>
-        <w:rPr>
-          <w:rFonts w:ascii="Times New Roman" w:hAnsi="Times New Roman" w:cs="Times New Roman"/>
-          <w:color w:val="222222"/>
-          <w:sz w:val="24"/>
-          <w:szCs w:val="24"/>
-          <w:shd w:val="clear" w:color="auto" w:fill="FFFFFF"/>
-        </w:rPr>
-        <w:t>linkek</w:t>
-      </w:r>
-      <w:proofErr w:type="spellEnd"/>
-      <w:r>
-        <w:rPr>
-          <w:rFonts w:ascii="Times New Roman" w:hAnsi="Times New Roman" w:cs="Times New Roman"/>
-          <w:color w:val="222222"/>
-          <w:sz w:val="24"/>
-          <w:szCs w:val="24"/>
-          <w:shd w:val="clear" w:color="auto" w:fill="FFFFFF"/>
-        </w:rPr>
-        <w:t xml:space="preserve"> </w:t>
-      </w:r>
-      <w:proofErr w:type="spellStart"/>
-      <w:r>
-        <w:rPr>
-          <w:rFonts w:ascii="Times New Roman" w:hAnsi="Times New Roman" w:cs="Times New Roman"/>
-          <w:color w:val="222222"/>
-          <w:sz w:val="24"/>
-          <w:szCs w:val="24"/>
-          <w:shd w:val="clear" w:color="auto" w:fill="FFFFFF"/>
-        </w:rPr>
-        <w:t>vagy</w:t>
-      </w:r>
-      <w:proofErr w:type="spellEnd"/>
-      <w:r>
-        <w:rPr>
-          <w:rFonts w:ascii="Times New Roman" w:hAnsi="Times New Roman" w:cs="Times New Roman"/>
-          <w:color w:val="222222"/>
-          <w:sz w:val="24"/>
-          <w:szCs w:val="24"/>
-          <w:shd w:val="clear" w:color="auto" w:fill="FFFFFF"/>
-        </w:rPr>
-        <w:t xml:space="preserve"> </w:t>
-      </w:r>
-      <w:proofErr w:type="spellStart"/>
-      <w:r>
-        <w:rPr>
-          <w:rFonts w:ascii="Times New Roman" w:hAnsi="Times New Roman" w:cs="Times New Roman"/>
-          <w:color w:val="222222"/>
-          <w:sz w:val="24"/>
-          <w:szCs w:val="24"/>
-          <w:shd w:val="clear" w:color="auto" w:fill="FFFFFF"/>
-        </w:rPr>
-        <w:t>akár</w:t>
-      </w:r>
-      <w:proofErr w:type="spellEnd"/>
-      <w:r>
-        <w:rPr>
-          <w:rFonts w:ascii="Times New Roman" w:hAnsi="Times New Roman" w:cs="Times New Roman"/>
-          <w:color w:val="222222"/>
-          <w:sz w:val="24"/>
-          <w:szCs w:val="24"/>
-          <w:shd w:val="clear" w:color="auto" w:fill="FFFFFF"/>
-        </w:rPr>
-        <w:t xml:space="preserve"> </w:t>
-      </w:r>
-      <w:proofErr w:type="spellStart"/>
-      <w:r>
-        <w:rPr>
-          <w:rFonts w:ascii="Times New Roman" w:hAnsi="Times New Roman" w:cs="Times New Roman"/>
-          <w:color w:val="222222"/>
-          <w:sz w:val="24"/>
-          <w:szCs w:val="24"/>
-          <w:shd w:val="clear" w:color="auto" w:fill="FFFFFF"/>
-        </w:rPr>
-        <w:t>űrlapok</w:t>
-      </w:r>
-      <w:proofErr w:type="spellEnd"/>
-      <w:r>
-        <w:rPr>
-          <w:rFonts w:ascii="Times New Roman" w:hAnsi="Times New Roman" w:cs="Times New Roman"/>
-          <w:color w:val="222222"/>
-          <w:sz w:val="24"/>
-          <w:szCs w:val="24"/>
-          <w:shd w:val="clear" w:color="auto" w:fill="FFFFFF"/>
-        </w:rPr>
-        <w:t xml:space="preserve">. </w:t>
-      </w:r>
-      <w:proofErr w:type="spellStart"/>
-      <w:r>
-        <w:rPr>
-          <w:rFonts w:ascii="Times New Roman" w:hAnsi="Times New Roman" w:cs="Times New Roman"/>
-          <w:color w:val="222222"/>
-          <w:sz w:val="24"/>
-          <w:szCs w:val="24"/>
-          <w:shd w:val="clear" w:color="auto" w:fill="FFFFFF"/>
-        </w:rPr>
-        <w:t>Ezeket</w:t>
-      </w:r>
-      <w:proofErr w:type="spellEnd"/>
-      <w:r>
-        <w:rPr>
-          <w:rFonts w:ascii="Times New Roman" w:hAnsi="Times New Roman" w:cs="Times New Roman"/>
-          <w:color w:val="222222"/>
-          <w:sz w:val="24"/>
-          <w:szCs w:val="24"/>
-          <w:shd w:val="clear" w:color="auto" w:fill="FFFFFF"/>
-        </w:rPr>
-        <w:t xml:space="preserve"> </w:t>
-      </w:r>
-      <w:proofErr w:type="spellStart"/>
-      <w:r>
-        <w:rPr>
-          <w:rFonts w:ascii="Times New Roman" w:hAnsi="Times New Roman" w:cs="Times New Roman"/>
-          <w:color w:val="222222"/>
-          <w:sz w:val="24"/>
-          <w:szCs w:val="24"/>
-          <w:shd w:val="clear" w:color="auto" w:fill="FFFFFF"/>
-        </w:rPr>
-        <w:t>az</w:t>
-      </w:r>
-      <w:proofErr w:type="spellEnd"/>
-      <w:r>
-        <w:rPr>
-          <w:rFonts w:ascii="Times New Roman" w:hAnsi="Times New Roman" w:cs="Times New Roman"/>
-          <w:color w:val="222222"/>
-          <w:sz w:val="24"/>
-          <w:szCs w:val="24"/>
-          <w:shd w:val="clear" w:color="auto" w:fill="FFFFFF"/>
-        </w:rPr>
-        <w:t xml:space="preserve"> </w:t>
-      </w:r>
-      <w:proofErr w:type="spellStart"/>
-      <w:r>
-        <w:rPr>
-          <w:rFonts w:ascii="Times New Roman" w:hAnsi="Times New Roman" w:cs="Times New Roman"/>
-          <w:color w:val="222222"/>
-          <w:sz w:val="24"/>
-          <w:szCs w:val="24"/>
-          <w:shd w:val="clear" w:color="auto" w:fill="FFFFFF"/>
-        </w:rPr>
-        <w:t>elemeket</w:t>
-      </w:r>
-      <w:proofErr w:type="spellEnd"/>
-      <w:r>
-        <w:rPr>
-          <w:rFonts w:ascii="Times New Roman" w:hAnsi="Times New Roman" w:cs="Times New Roman"/>
-          <w:color w:val="222222"/>
-          <w:sz w:val="24"/>
-          <w:szCs w:val="24"/>
-          <w:shd w:val="clear" w:color="auto" w:fill="FFFFFF"/>
-        </w:rPr>
-        <w:t xml:space="preserve"> HTML-</w:t>
-      </w:r>
-      <w:proofErr w:type="spellStart"/>
-      <w:r>
-        <w:rPr>
-          <w:rFonts w:ascii="Times New Roman" w:hAnsi="Times New Roman" w:cs="Times New Roman"/>
-          <w:color w:val="222222"/>
-          <w:sz w:val="24"/>
-          <w:szCs w:val="24"/>
-          <w:shd w:val="clear" w:color="auto" w:fill="FFFFFF"/>
-        </w:rPr>
-        <w:t>címkék</w:t>
-      </w:r>
-      <w:proofErr w:type="spellEnd"/>
-      <w:r>
-        <w:rPr>
-          <w:rFonts w:ascii="Times New Roman" w:hAnsi="Times New Roman" w:cs="Times New Roman"/>
-          <w:color w:val="222222"/>
-          <w:sz w:val="24"/>
-          <w:szCs w:val="24"/>
-          <w:shd w:val="clear" w:color="auto" w:fill="FFFFFF"/>
-        </w:rPr>
-        <w:t xml:space="preserve"> </w:t>
-      </w:r>
-      <w:proofErr w:type="spellStart"/>
-      <w:r>
-        <w:rPr>
-          <w:rFonts w:ascii="Times New Roman" w:hAnsi="Times New Roman" w:cs="Times New Roman"/>
-          <w:color w:val="222222"/>
-          <w:sz w:val="24"/>
-          <w:szCs w:val="24"/>
-          <w:shd w:val="clear" w:color="auto" w:fill="FFFFFF"/>
-        </w:rPr>
-        <w:t>segítségével</w:t>
-      </w:r>
-      <w:proofErr w:type="spellEnd"/>
-      <w:r>
-        <w:rPr>
-          <w:rFonts w:ascii="Times New Roman" w:hAnsi="Times New Roman" w:cs="Times New Roman"/>
-          <w:color w:val="222222"/>
-          <w:sz w:val="24"/>
-          <w:szCs w:val="24"/>
-          <w:shd w:val="clear" w:color="auto" w:fill="FFFFFF"/>
-        </w:rPr>
-        <w:t xml:space="preserve"> </w:t>
-      </w:r>
-      <w:proofErr w:type="spellStart"/>
-      <w:r>
-        <w:rPr>
-          <w:rFonts w:ascii="Times New Roman" w:hAnsi="Times New Roman" w:cs="Times New Roman"/>
-          <w:color w:val="222222"/>
-          <w:sz w:val="24"/>
-          <w:szCs w:val="24"/>
-          <w:shd w:val="clear" w:color="auto" w:fill="FFFFFF"/>
-        </w:rPr>
-        <w:t>helyezzük</w:t>
-      </w:r>
-      <w:proofErr w:type="spellEnd"/>
-      <w:r>
-        <w:rPr>
-          <w:rFonts w:ascii="Times New Roman" w:hAnsi="Times New Roman" w:cs="Times New Roman"/>
-          <w:color w:val="222222"/>
-          <w:sz w:val="24"/>
-          <w:szCs w:val="24"/>
-          <w:shd w:val="clear" w:color="auto" w:fill="FFFFFF"/>
-        </w:rPr>
-        <w:t xml:space="preserve"> </w:t>
-      </w:r>
-      <w:proofErr w:type="spellStart"/>
-      <w:r>
-        <w:rPr>
-          <w:rFonts w:ascii="Times New Roman" w:hAnsi="Times New Roman" w:cs="Times New Roman"/>
-          <w:color w:val="222222"/>
-          <w:sz w:val="24"/>
-          <w:szCs w:val="24"/>
-          <w:shd w:val="clear" w:color="auto" w:fill="FFFFFF"/>
-        </w:rPr>
-        <w:t>el</w:t>
-      </w:r>
-      <w:proofErr w:type="spellEnd"/>
-      <w:r>
-        <w:rPr>
-          <w:rFonts w:ascii="Times New Roman" w:hAnsi="Times New Roman" w:cs="Times New Roman"/>
-          <w:color w:val="222222"/>
-          <w:sz w:val="24"/>
-          <w:szCs w:val="24"/>
-          <w:shd w:val="clear" w:color="auto" w:fill="FFFFFF"/>
-        </w:rPr>
-        <w:t xml:space="preserve">, </w:t>
-      </w:r>
-      <w:proofErr w:type="spellStart"/>
-      <w:r>
-        <w:rPr>
-          <w:rFonts w:ascii="Times New Roman" w:hAnsi="Times New Roman" w:cs="Times New Roman"/>
-          <w:color w:val="222222"/>
-          <w:sz w:val="24"/>
-          <w:szCs w:val="24"/>
-          <w:shd w:val="clear" w:color="auto" w:fill="FFFFFF"/>
-        </w:rPr>
-        <w:t>amelyek</w:t>
-      </w:r>
-      <w:proofErr w:type="spellEnd"/>
-      <w:r>
-        <w:rPr>
-          <w:rFonts w:ascii="Times New Roman" w:hAnsi="Times New Roman" w:cs="Times New Roman"/>
-          <w:color w:val="222222"/>
-          <w:sz w:val="24"/>
-          <w:szCs w:val="24"/>
-          <w:shd w:val="clear" w:color="auto" w:fill="FFFFFF"/>
-        </w:rPr>
-        <w:t xml:space="preserve"> a </w:t>
-      </w:r>
-      <w:proofErr w:type="spellStart"/>
-      <w:r>
-        <w:rPr>
-          <w:rFonts w:ascii="Times New Roman" w:hAnsi="Times New Roman" w:cs="Times New Roman"/>
-          <w:color w:val="222222"/>
-          <w:sz w:val="24"/>
-          <w:szCs w:val="24"/>
-          <w:shd w:val="clear" w:color="auto" w:fill="FFFFFF"/>
-        </w:rPr>
-        <w:t>tartalom</w:t>
-      </w:r>
-      <w:proofErr w:type="spellEnd"/>
-      <w:r>
-        <w:rPr>
-          <w:rFonts w:ascii="Times New Roman" w:hAnsi="Times New Roman" w:cs="Times New Roman"/>
-          <w:color w:val="222222"/>
-          <w:sz w:val="24"/>
-          <w:szCs w:val="24"/>
-          <w:shd w:val="clear" w:color="auto" w:fill="FFFFFF"/>
-        </w:rPr>
-        <w:t xml:space="preserve"> </w:t>
-      </w:r>
-      <w:proofErr w:type="spellStart"/>
-      <w:r>
-        <w:rPr>
-          <w:rFonts w:ascii="Times New Roman" w:hAnsi="Times New Roman" w:cs="Times New Roman"/>
-          <w:color w:val="222222"/>
-          <w:sz w:val="24"/>
-          <w:szCs w:val="24"/>
-          <w:shd w:val="clear" w:color="auto" w:fill="FFFFFF"/>
-        </w:rPr>
-        <w:t>megfelelő</w:t>
-      </w:r>
-      <w:proofErr w:type="spellEnd"/>
-      <w:r>
-        <w:rPr>
-          <w:rFonts w:ascii="Times New Roman" w:hAnsi="Times New Roman" w:cs="Times New Roman"/>
-          <w:color w:val="222222"/>
-          <w:sz w:val="24"/>
-          <w:szCs w:val="24"/>
-          <w:shd w:val="clear" w:color="auto" w:fill="FFFFFF"/>
-        </w:rPr>
-        <w:t xml:space="preserve"> </w:t>
-      </w:r>
-      <w:proofErr w:type="spellStart"/>
-      <w:r>
-        <w:rPr>
-          <w:rFonts w:ascii="Times New Roman" w:hAnsi="Times New Roman" w:cs="Times New Roman"/>
-          <w:color w:val="222222"/>
-          <w:sz w:val="24"/>
-          <w:szCs w:val="24"/>
-          <w:shd w:val="clear" w:color="auto" w:fill="FFFFFF"/>
-        </w:rPr>
-        <w:t>struktúráját</w:t>
-      </w:r>
-      <w:proofErr w:type="spellEnd"/>
-      <w:r>
-        <w:rPr>
-          <w:rFonts w:ascii="Times New Roman" w:hAnsi="Times New Roman" w:cs="Times New Roman"/>
-          <w:color w:val="222222"/>
-          <w:sz w:val="24"/>
-          <w:szCs w:val="24"/>
-          <w:shd w:val="clear" w:color="auto" w:fill="FFFFFF"/>
-        </w:rPr>
-        <w:t xml:space="preserve"> </w:t>
-      </w:r>
-      <w:proofErr w:type="spellStart"/>
-      <w:r>
-        <w:rPr>
-          <w:rFonts w:ascii="Times New Roman" w:hAnsi="Times New Roman" w:cs="Times New Roman"/>
-          <w:color w:val="222222"/>
-          <w:sz w:val="24"/>
-          <w:szCs w:val="24"/>
-          <w:shd w:val="clear" w:color="auto" w:fill="FFFFFF"/>
-        </w:rPr>
-        <w:t>biztosítják</w:t>
-      </w:r>
-      <w:proofErr w:type="spellEnd"/>
-      <w:r>
-        <w:rPr>
-          <w:rFonts w:ascii="Times New Roman" w:hAnsi="Times New Roman" w:cs="Times New Roman"/>
-          <w:color w:val="222222"/>
-          <w:sz w:val="24"/>
-          <w:szCs w:val="24"/>
-          <w:shd w:val="clear" w:color="auto" w:fill="FFFFFF"/>
-        </w:rPr>
-        <w:t>.</w:t>
+        <w:t>-hez</w:t>
       </w:r>
     </w:p>
     <w:p>
@@ -1746,315 +743,7 @@
           <w:szCs w:val="24"/>
           <w:shd w:val="clear" w:color="auto" w:fill="FFFFFF"/>
         </w:rPr>
-        <w:t xml:space="preserve">A HTML </w:t>
-      </w:r>
-      <w:proofErr w:type="spellStart"/>
-      <w:r>
-        <w:rPr>
-          <w:rFonts w:ascii="Times New Roman" w:hAnsi="Times New Roman" w:cs="Times New Roman"/>
-          <w:color w:val="222222"/>
-          <w:sz w:val="24"/>
-          <w:szCs w:val="24"/>
-          <w:shd w:val="clear" w:color="auto" w:fill="FFFFFF"/>
-        </w:rPr>
-        <w:t>egy</w:t>
-      </w:r>
-      <w:proofErr w:type="spellEnd"/>
-      <w:r>
-        <w:rPr>
-          <w:rFonts w:ascii="Times New Roman" w:hAnsi="Times New Roman" w:cs="Times New Roman"/>
-          <w:color w:val="222222"/>
-          <w:sz w:val="24"/>
-          <w:szCs w:val="24"/>
-          <w:shd w:val="clear" w:color="auto" w:fill="FFFFFF"/>
-        </w:rPr>
-        <w:t xml:space="preserve"> </w:t>
-      </w:r>
-      <w:proofErr w:type="spellStart"/>
-      <w:r>
-        <w:rPr>
-          <w:rFonts w:ascii="Times New Roman" w:hAnsi="Times New Roman" w:cs="Times New Roman"/>
-          <w:color w:val="222222"/>
-          <w:sz w:val="24"/>
-          <w:szCs w:val="24"/>
-          <w:shd w:val="clear" w:color="auto" w:fill="FFFFFF"/>
-        </w:rPr>
-        <w:t>globális</w:t>
-      </w:r>
-      <w:proofErr w:type="spellEnd"/>
-      <w:r>
-        <w:rPr>
-          <w:rFonts w:ascii="Times New Roman" w:hAnsi="Times New Roman" w:cs="Times New Roman"/>
-          <w:color w:val="222222"/>
-          <w:sz w:val="24"/>
-          <w:szCs w:val="24"/>
-          <w:shd w:val="clear" w:color="auto" w:fill="FFFFFF"/>
-        </w:rPr>
-        <w:t xml:space="preserve"> </w:t>
-      </w:r>
-      <w:proofErr w:type="spellStart"/>
-      <w:r>
-        <w:rPr>
-          <w:rFonts w:ascii="Times New Roman" w:hAnsi="Times New Roman" w:cs="Times New Roman"/>
-          <w:color w:val="222222"/>
-          <w:sz w:val="24"/>
-          <w:szCs w:val="24"/>
-          <w:shd w:val="clear" w:color="auto" w:fill="FFFFFF"/>
-        </w:rPr>
-        <w:t>szabvány</w:t>
-      </w:r>
-      <w:proofErr w:type="spellEnd"/>
-      <w:r>
-        <w:rPr>
-          <w:rFonts w:ascii="Times New Roman" w:hAnsi="Times New Roman" w:cs="Times New Roman"/>
-          <w:color w:val="222222"/>
-          <w:sz w:val="24"/>
-          <w:szCs w:val="24"/>
-          <w:shd w:val="clear" w:color="auto" w:fill="FFFFFF"/>
-        </w:rPr>
-        <w:t xml:space="preserve">, </w:t>
-      </w:r>
-      <w:proofErr w:type="spellStart"/>
-      <w:r>
-        <w:rPr>
-          <w:rFonts w:ascii="Times New Roman" w:hAnsi="Times New Roman" w:cs="Times New Roman"/>
-          <w:color w:val="222222"/>
-          <w:sz w:val="24"/>
-          <w:szCs w:val="24"/>
-          <w:shd w:val="clear" w:color="auto" w:fill="FFFFFF"/>
-        </w:rPr>
-        <w:t>amelyet</w:t>
-      </w:r>
-      <w:proofErr w:type="spellEnd"/>
-      <w:r>
-        <w:rPr>
-          <w:rFonts w:ascii="Times New Roman" w:hAnsi="Times New Roman" w:cs="Times New Roman"/>
-          <w:color w:val="222222"/>
-          <w:sz w:val="24"/>
-          <w:szCs w:val="24"/>
-          <w:shd w:val="clear" w:color="auto" w:fill="FFFFFF"/>
-        </w:rPr>
-        <w:t xml:space="preserve"> a </w:t>
-      </w:r>
-      <w:proofErr w:type="spellStart"/>
-      <w:r>
-        <w:rPr>
-          <w:rFonts w:ascii="Times New Roman" w:hAnsi="Times New Roman" w:cs="Times New Roman"/>
-          <w:color w:val="222222"/>
-          <w:sz w:val="24"/>
-          <w:szCs w:val="24"/>
-          <w:shd w:val="clear" w:color="auto" w:fill="FFFFFF"/>
-        </w:rPr>
-        <w:t>legtöbb</w:t>
-      </w:r>
-      <w:proofErr w:type="spellEnd"/>
-      <w:r>
-        <w:rPr>
-          <w:rFonts w:ascii="Times New Roman" w:hAnsi="Times New Roman" w:cs="Times New Roman"/>
-          <w:color w:val="222222"/>
-          <w:sz w:val="24"/>
-          <w:szCs w:val="24"/>
-          <w:shd w:val="clear" w:color="auto" w:fill="FFFFFF"/>
-        </w:rPr>
-        <w:t xml:space="preserve"> modern </w:t>
-      </w:r>
-      <w:proofErr w:type="spellStart"/>
-      <w:r>
-        <w:rPr>
-          <w:rFonts w:ascii="Times New Roman" w:hAnsi="Times New Roman" w:cs="Times New Roman"/>
-          <w:color w:val="222222"/>
-          <w:sz w:val="24"/>
-          <w:szCs w:val="24"/>
-          <w:shd w:val="clear" w:color="auto" w:fill="FFFFFF"/>
-        </w:rPr>
-        <w:t>weboldal</w:t>
-      </w:r>
-      <w:proofErr w:type="spellEnd"/>
-      <w:r>
-        <w:rPr>
-          <w:rFonts w:ascii="Times New Roman" w:hAnsi="Times New Roman" w:cs="Times New Roman"/>
-          <w:color w:val="222222"/>
-          <w:sz w:val="24"/>
-          <w:szCs w:val="24"/>
-          <w:shd w:val="clear" w:color="auto" w:fill="FFFFFF"/>
-        </w:rPr>
-        <w:t xml:space="preserve"> </w:t>
-      </w:r>
-      <w:proofErr w:type="spellStart"/>
-      <w:r>
-        <w:rPr>
-          <w:rFonts w:ascii="Times New Roman" w:hAnsi="Times New Roman" w:cs="Times New Roman"/>
-          <w:color w:val="222222"/>
-          <w:sz w:val="24"/>
-          <w:szCs w:val="24"/>
-          <w:shd w:val="clear" w:color="auto" w:fill="FFFFFF"/>
-        </w:rPr>
-        <w:t>használ</w:t>
-      </w:r>
-      <w:proofErr w:type="spellEnd"/>
-      <w:r>
-        <w:rPr>
-          <w:rFonts w:ascii="Times New Roman" w:hAnsi="Times New Roman" w:cs="Times New Roman"/>
-          <w:color w:val="222222"/>
-          <w:sz w:val="24"/>
-          <w:szCs w:val="24"/>
-          <w:shd w:val="clear" w:color="auto" w:fill="FFFFFF"/>
-        </w:rPr>
-        <w:t xml:space="preserve">, </w:t>
-      </w:r>
-      <w:proofErr w:type="spellStart"/>
-      <w:r>
-        <w:rPr>
-          <w:rFonts w:ascii="Times New Roman" w:hAnsi="Times New Roman" w:cs="Times New Roman"/>
-          <w:color w:val="222222"/>
-          <w:sz w:val="24"/>
-          <w:szCs w:val="24"/>
-          <w:shd w:val="clear" w:color="auto" w:fill="FFFFFF"/>
-        </w:rPr>
-        <w:t>és</w:t>
-      </w:r>
-      <w:proofErr w:type="spellEnd"/>
-      <w:r>
-        <w:rPr>
-          <w:rFonts w:ascii="Times New Roman" w:hAnsi="Times New Roman" w:cs="Times New Roman"/>
-          <w:color w:val="222222"/>
-          <w:sz w:val="24"/>
-          <w:szCs w:val="24"/>
-          <w:shd w:val="clear" w:color="auto" w:fill="FFFFFF"/>
-        </w:rPr>
-        <w:t xml:space="preserve"> </w:t>
-      </w:r>
-      <w:proofErr w:type="spellStart"/>
-      <w:r>
-        <w:rPr>
-          <w:rFonts w:ascii="Times New Roman" w:hAnsi="Times New Roman" w:cs="Times New Roman"/>
-          <w:color w:val="222222"/>
-          <w:sz w:val="24"/>
-          <w:szCs w:val="24"/>
-          <w:shd w:val="clear" w:color="auto" w:fill="FFFFFF"/>
-        </w:rPr>
-        <w:t>szorosan</w:t>
-      </w:r>
-      <w:proofErr w:type="spellEnd"/>
-      <w:r>
-        <w:rPr>
-          <w:rFonts w:ascii="Times New Roman" w:hAnsi="Times New Roman" w:cs="Times New Roman"/>
-          <w:color w:val="222222"/>
-          <w:sz w:val="24"/>
-          <w:szCs w:val="24"/>
-          <w:shd w:val="clear" w:color="auto" w:fill="FFFFFF"/>
-        </w:rPr>
-        <w:t xml:space="preserve"> </w:t>
-      </w:r>
-      <w:proofErr w:type="spellStart"/>
-      <w:r>
-        <w:rPr>
-          <w:rFonts w:ascii="Times New Roman" w:hAnsi="Times New Roman" w:cs="Times New Roman"/>
-          <w:color w:val="222222"/>
-          <w:sz w:val="24"/>
-          <w:szCs w:val="24"/>
-          <w:shd w:val="clear" w:color="auto" w:fill="FFFFFF"/>
-        </w:rPr>
-        <w:t>kapcsolódik</w:t>
-      </w:r>
-      <w:proofErr w:type="spellEnd"/>
-      <w:r>
-        <w:rPr>
-          <w:rFonts w:ascii="Times New Roman" w:hAnsi="Times New Roman" w:cs="Times New Roman"/>
-          <w:color w:val="222222"/>
-          <w:sz w:val="24"/>
-          <w:szCs w:val="24"/>
-          <w:shd w:val="clear" w:color="auto" w:fill="FFFFFF"/>
-        </w:rPr>
-        <w:t xml:space="preserve"> </w:t>
-      </w:r>
-      <w:proofErr w:type="spellStart"/>
-      <w:r>
-        <w:rPr>
-          <w:rFonts w:ascii="Times New Roman" w:hAnsi="Times New Roman" w:cs="Times New Roman"/>
-          <w:color w:val="222222"/>
-          <w:sz w:val="24"/>
-          <w:szCs w:val="24"/>
-          <w:shd w:val="clear" w:color="auto" w:fill="FFFFFF"/>
-        </w:rPr>
-        <w:t>két</w:t>
-      </w:r>
-      <w:proofErr w:type="spellEnd"/>
-      <w:r>
-        <w:rPr>
-          <w:rFonts w:ascii="Times New Roman" w:hAnsi="Times New Roman" w:cs="Times New Roman"/>
-          <w:color w:val="222222"/>
-          <w:sz w:val="24"/>
-          <w:szCs w:val="24"/>
-          <w:shd w:val="clear" w:color="auto" w:fill="FFFFFF"/>
-        </w:rPr>
-        <w:t xml:space="preserve"> </w:t>
-      </w:r>
-      <w:proofErr w:type="spellStart"/>
-      <w:r>
-        <w:rPr>
-          <w:rFonts w:ascii="Times New Roman" w:hAnsi="Times New Roman" w:cs="Times New Roman"/>
-          <w:color w:val="222222"/>
-          <w:sz w:val="24"/>
-          <w:szCs w:val="24"/>
-          <w:shd w:val="clear" w:color="auto" w:fill="FFFFFF"/>
-        </w:rPr>
-        <w:t>másik</w:t>
-      </w:r>
-      <w:proofErr w:type="spellEnd"/>
-      <w:r>
-        <w:rPr>
-          <w:rFonts w:ascii="Times New Roman" w:hAnsi="Times New Roman" w:cs="Times New Roman"/>
-          <w:color w:val="222222"/>
-          <w:sz w:val="24"/>
-          <w:szCs w:val="24"/>
-          <w:shd w:val="clear" w:color="auto" w:fill="FFFFFF"/>
-        </w:rPr>
-        <w:t xml:space="preserve"> </w:t>
-      </w:r>
-      <w:proofErr w:type="spellStart"/>
-      <w:r>
-        <w:rPr>
-          <w:rFonts w:ascii="Times New Roman" w:hAnsi="Times New Roman" w:cs="Times New Roman"/>
-          <w:color w:val="222222"/>
-          <w:sz w:val="24"/>
-          <w:szCs w:val="24"/>
-          <w:shd w:val="clear" w:color="auto" w:fill="FFFFFF"/>
-        </w:rPr>
-        <w:t>fontos</w:t>
-      </w:r>
-      <w:proofErr w:type="spellEnd"/>
-      <w:r>
-        <w:rPr>
-          <w:rFonts w:ascii="Times New Roman" w:hAnsi="Times New Roman" w:cs="Times New Roman"/>
-          <w:color w:val="222222"/>
-          <w:sz w:val="24"/>
-          <w:szCs w:val="24"/>
-          <w:shd w:val="clear" w:color="auto" w:fill="FFFFFF"/>
-        </w:rPr>
-        <w:t xml:space="preserve"> </w:t>
-      </w:r>
-      <w:proofErr w:type="spellStart"/>
-      <w:r>
-        <w:rPr>
-          <w:rFonts w:ascii="Times New Roman" w:hAnsi="Times New Roman" w:cs="Times New Roman"/>
-          <w:color w:val="222222"/>
-          <w:sz w:val="24"/>
-          <w:szCs w:val="24"/>
-          <w:shd w:val="clear" w:color="auto" w:fill="FFFFFF"/>
-        </w:rPr>
-        <w:t>technológiához</w:t>
-      </w:r>
-      <w:proofErr w:type="spellEnd"/>
-      <w:r>
-        <w:rPr>
-          <w:rFonts w:ascii="Times New Roman" w:hAnsi="Times New Roman" w:cs="Times New Roman"/>
-          <w:color w:val="222222"/>
-          <w:sz w:val="24"/>
-          <w:szCs w:val="24"/>
-          <w:shd w:val="clear" w:color="auto" w:fill="FFFFFF"/>
-        </w:rPr>
-        <w:t xml:space="preserve">: a </w:t>
+        <w:t>Maga a HTML nemprogramozásinyelv, hanemegy</w:t>
       </w:r>
       <w:r>
         <w:rPr>
@@ -2066,7 +755,7 @@
           <w:szCs w:val="24"/>
           <w:shd w:val="clear" w:color="auto" w:fill="FFFFFF"/>
         </w:rPr>
-        <w:t>CSS</w:t>
+        <w:t>jelölőnyelv</w:t>
       </w:r>
       <w:r>
         <w:rPr>
@@ -2076,92 +765,13 @@
           <w:szCs w:val="24"/>
           <w:shd w:val="clear" w:color="auto" w:fill="FFFFFF"/>
         </w:rPr>
-        <w:t>-</w:t>
-      </w:r>
-      <w:proofErr w:type="spellStart"/>
-      <w:r>
-        <w:rPr>
-          <w:rFonts w:ascii="Times New Roman" w:hAnsi="Times New Roman" w:cs="Times New Roman"/>
-          <w:color w:val="222222"/>
-          <w:sz w:val="24"/>
-          <w:szCs w:val="24"/>
-          <w:shd w:val="clear" w:color="auto" w:fill="FFFFFF"/>
-        </w:rPr>
-        <w:t>hez</w:t>
-      </w:r>
-      <w:proofErr w:type="spellEnd"/>
-      <w:r>
-        <w:rPr>
-          <w:rFonts w:ascii="Times New Roman" w:hAnsi="Times New Roman" w:cs="Times New Roman"/>
-          <w:color w:val="222222"/>
-          <w:sz w:val="24"/>
-          <w:szCs w:val="24"/>
-          <w:shd w:val="clear" w:color="auto" w:fill="FFFFFF"/>
-        </w:rPr>
-        <w:t xml:space="preserve"> (Cascading Style Sheets) </w:t>
-      </w:r>
-      <w:proofErr w:type="spellStart"/>
-      <w:r>
-        <w:rPr>
-          <w:rFonts w:ascii="Times New Roman" w:hAnsi="Times New Roman" w:cs="Times New Roman"/>
-          <w:color w:val="222222"/>
-          <w:sz w:val="24"/>
-          <w:szCs w:val="24"/>
-          <w:shd w:val="clear" w:color="auto" w:fill="FFFFFF"/>
-        </w:rPr>
-        <w:t>és</w:t>
-      </w:r>
-      <w:proofErr w:type="spellEnd"/>
-      <w:r>
-        <w:rPr>
-          <w:rFonts w:ascii="Times New Roman" w:hAnsi="Times New Roman" w:cs="Times New Roman"/>
-          <w:color w:val="222222"/>
-          <w:sz w:val="24"/>
-          <w:szCs w:val="24"/>
-          <w:shd w:val="clear" w:color="auto" w:fill="FFFFFF"/>
-        </w:rPr>
-        <w:t xml:space="preserve"> a </w:t>
-      </w:r>
-      <w:r>
-        <w:rPr>
-          <w:rFonts w:ascii="Times New Roman" w:hAnsi="Times New Roman" w:cs="Times New Roman"/>
-          <w:b/>
-          <w:bCs/>
-          <w:color w:val="222222"/>
-          <w:sz w:val="24"/>
-          <w:szCs w:val="24"/>
-          <w:shd w:val="clear" w:color="auto" w:fill="FFFFFF"/>
-        </w:rPr>
-        <w:t>JavaScript</w:t>
-      </w:r>
-      <w:r>
-        <w:rPr>
-          <w:rFonts w:ascii="Times New Roman" w:hAnsi="Times New Roman" w:cs="Times New Roman"/>
-          <w:color w:val="222222"/>
-          <w:sz w:val="24"/>
-          <w:szCs w:val="24"/>
-          <w:shd w:val="clear" w:color="auto" w:fill="FFFFFF"/>
-        </w:rPr>
-        <w:t>-</w:t>
-      </w:r>
-      <w:proofErr w:type="spellStart"/>
-      <w:r>
-        <w:rPr>
-          <w:rFonts w:ascii="Times New Roman" w:hAnsi="Times New Roman" w:cs="Times New Roman"/>
-          <w:color w:val="222222"/>
-          <w:sz w:val="24"/>
-          <w:szCs w:val="24"/>
-          <w:shd w:val="clear" w:color="auto" w:fill="FFFFFF"/>
-        </w:rPr>
-        <w:t>hez</w:t>
-      </w:r>
-      <w:proofErr w:type="spellEnd"/>
+        <w:t>. Ezaztjelenti, hogynemutasításokat ad meg, mint egyprogramozásinyelv, hanemadatokatésazokmegjelenésistruktúrájátírja le. A HTML dokumentumokat a webböngészőkértelmezik, ésazokatvizuálistartalomkéntjelenítik meg a felhasználókszámára.</w:t>
+      </w:r>
     </w:p>
     <w:p>
       <w:pPr>
         <w:pStyle w:val="Standard"/>
         <w:spacing w:after="0" w:line="360" w:lineRule="auto"/>
-        <w:jc w:val="both"/>
         <w:rPr>
           <w:rFonts w:ascii="Times New Roman" w:hAnsi="Times New Roman" w:cs="Times New Roman"/>
           <w:color w:val="222222"/>
@@ -2178,1727 +788,7 @@
           <w:szCs w:val="24"/>
           <w:shd w:val="clear" w:color="auto" w:fill="FFFFFF"/>
         </w:rPr>
-        <w:t xml:space="preserve">Maga a HTML </w:t>
-      </w:r>
-      <w:proofErr w:type="spellStart"/>
-      <w:r>
-        <w:rPr>
-          <w:rFonts w:ascii="Times New Roman" w:hAnsi="Times New Roman" w:cs="Times New Roman"/>
-          <w:color w:val="222222"/>
-          <w:sz w:val="24"/>
-          <w:szCs w:val="24"/>
-          <w:shd w:val="clear" w:color="auto" w:fill="FFFFFF"/>
-        </w:rPr>
-        <w:t>nem</w:t>
-      </w:r>
-      <w:proofErr w:type="spellEnd"/>
-      <w:r>
-        <w:rPr>
-          <w:rFonts w:ascii="Times New Roman" w:hAnsi="Times New Roman" w:cs="Times New Roman"/>
-          <w:color w:val="222222"/>
-          <w:sz w:val="24"/>
-          <w:szCs w:val="24"/>
-          <w:shd w:val="clear" w:color="auto" w:fill="FFFFFF"/>
-        </w:rPr>
-        <w:t xml:space="preserve"> </w:t>
-      </w:r>
-      <w:proofErr w:type="spellStart"/>
-      <w:r>
-        <w:rPr>
-          <w:rFonts w:ascii="Times New Roman" w:hAnsi="Times New Roman" w:cs="Times New Roman"/>
-          <w:color w:val="222222"/>
-          <w:sz w:val="24"/>
-          <w:szCs w:val="24"/>
-          <w:shd w:val="clear" w:color="auto" w:fill="FFFFFF"/>
-        </w:rPr>
-        <w:t>programozási</w:t>
-      </w:r>
-      <w:proofErr w:type="spellEnd"/>
-      <w:r>
-        <w:rPr>
-          <w:rFonts w:ascii="Times New Roman" w:hAnsi="Times New Roman" w:cs="Times New Roman"/>
-          <w:color w:val="222222"/>
-          <w:sz w:val="24"/>
-          <w:szCs w:val="24"/>
-          <w:shd w:val="clear" w:color="auto" w:fill="FFFFFF"/>
-        </w:rPr>
-        <w:t xml:space="preserve"> </w:t>
-      </w:r>
-      <w:proofErr w:type="spellStart"/>
-      <w:r>
-        <w:rPr>
-          <w:rFonts w:ascii="Times New Roman" w:hAnsi="Times New Roman" w:cs="Times New Roman"/>
-          <w:color w:val="222222"/>
-          <w:sz w:val="24"/>
-          <w:szCs w:val="24"/>
-          <w:shd w:val="clear" w:color="auto" w:fill="FFFFFF"/>
-        </w:rPr>
-        <w:t>nyelv</w:t>
-      </w:r>
-      <w:proofErr w:type="spellEnd"/>
-      <w:r>
-        <w:rPr>
-          <w:rFonts w:ascii="Times New Roman" w:hAnsi="Times New Roman" w:cs="Times New Roman"/>
-          <w:color w:val="222222"/>
-          <w:sz w:val="24"/>
-          <w:szCs w:val="24"/>
-          <w:shd w:val="clear" w:color="auto" w:fill="FFFFFF"/>
-        </w:rPr>
-        <w:t xml:space="preserve">, </w:t>
-      </w:r>
-      <w:proofErr w:type="spellStart"/>
-      <w:r>
-        <w:rPr>
-          <w:rFonts w:ascii="Times New Roman" w:hAnsi="Times New Roman" w:cs="Times New Roman"/>
-          <w:color w:val="222222"/>
-          <w:sz w:val="24"/>
-          <w:szCs w:val="24"/>
-          <w:shd w:val="clear" w:color="auto" w:fill="FFFFFF"/>
-        </w:rPr>
-        <w:t>hanem</w:t>
-      </w:r>
-      <w:proofErr w:type="spellEnd"/>
-      <w:r>
-        <w:rPr>
-          <w:rFonts w:ascii="Times New Roman" w:hAnsi="Times New Roman" w:cs="Times New Roman"/>
-          <w:color w:val="222222"/>
-          <w:sz w:val="24"/>
-          <w:szCs w:val="24"/>
-          <w:shd w:val="clear" w:color="auto" w:fill="FFFFFF"/>
-        </w:rPr>
-        <w:t xml:space="preserve"> </w:t>
-      </w:r>
-      <w:proofErr w:type="spellStart"/>
-      <w:r>
-        <w:rPr>
-          <w:rFonts w:ascii="Times New Roman" w:hAnsi="Times New Roman" w:cs="Times New Roman"/>
-          <w:color w:val="222222"/>
-          <w:sz w:val="24"/>
-          <w:szCs w:val="24"/>
-          <w:shd w:val="clear" w:color="auto" w:fill="FFFFFF"/>
-        </w:rPr>
-        <w:t>egy</w:t>
-      </w:r>
-      <w:proofErr w:type="spellEnd"/>
-      <w:r>
-        <w:rPr>
-          <w:rFonts w:ascii="Times New Roman" w:hAnsi="Times New Roman" w:cs="Times New Roman"/>
-          <w:color w:val="222222"/>
-          <w:sz w:val="24"/>
-          <w:szCs w:val="24"/>
-          <w:shd w:val="clear" w:color="auto" w:fill="FFFFFF"/>
-        </w:rPr>
-        <w:t xml:space="preserve"> </w:t>
-      </w:r>
-      <w:proofErr w:type="spellStart"/>
-      <w:r>
-        <w:rPr>
-          <w:rFonts w:ascii="Times New Roman" w:hAnsi="Times New Roman" w:cs="Times New Roman"/>
-          <w:b/>
-          <w:bCs/>
-          <w:color w:val="222222"/>
-          <w:sz w:val="24"/>
-          <w:szCs w:val="24"/>
-          <w:shd w:val="clear" w:color="auto" w:fill="FFFFFF"/>
-        </w:rPr>
-        <w:t>jelölőnyelv</w:t>
-      </w:r>
-      <w:proofErr w:type="spellEnd"/>
-      <w:r>
-        <w:rPr>
-          <w:rFonts w:ascii="Times New Roman" w:hAnsi="Times New Roman" w:cs="Times New Roman"/>
-          <w:color w:val="222222"/>
-          <w:sz w:val="24"/>
-          <w:szCs w:val="24"/>
-          <w:shd w:val="clear" w:color="auto" w:fill="FFFFFF"/>
-        </w:rPr>
-        <w:t xml:space="preserve">. </w:t>
-      </w:r>
-      <w:proofErr w:type="spellStart"/>
-      <w:r>
-        <w:rPr>
-          <w:rFonts w:ascii="Times New Roman" w:hAnsi="Times New Roman" w:cs="Times New Roman"/>
-          <w:color w:val="222222"/>
-          <w:sz w:val="24"/>
-          <w:szCs w:val="24"/>
-          <w:shd w:val="clear" w:color="auto" w:fill="FFFFFF"/>
-        </w:rPr>
-        <w:t>Ez</w:t>
-      </w:r>
-      <w:proofErr w:type="spellEnd"/>
-      <w:r>
-        <w:rPr>
-          <w:rFonts w:ascii="Times New Roman" w:hAnsi="Times New Roman" w:cs="Times New Roman"/>
-          <w:color w:val="222222"/>
-          <w:sz w:val="24"/>
-          <w:szCs w:val="24"/>
-          <w:shd w:val="clear" w:color="auto" w:fill="FFFFFF"/>
-        </w:rPr>
-        <w:t xml:space="preserve"> </w:t>
-      </w:r>
-      <w:proofErr w:type="spellStart"/>
-      <w:r>
-        <w:rPr>
-          <w:rFonts w:ascii="Times New Roman" w:hAnsi="Times New Roman" w:cs="Times New Roman"/>
-          <w:color w:val="222222"/>
-          <w:sz w:val="24"/>
-          <w:szCs w:val="24"/>
-          <w:shd w:val="clear" w:color="auto" w:fill="FFFFFF"/>
-        </w:rPr>
-        <w:t>azt</w:t>
-      </w:r>
-      <w:proofErr w:type="spellEnd"/>
-      <w:r>
-        <w:rPr>
-          <w:rFonts w:ascii="Times New Roman" w:hAnsi="Times New Roman" w:cs="Times New Roman"/>
-          <w:color w:val="222222"/>
-          <w:sz w:val="24"/>
-          <w:szCs w:val="24"/>
-          <w:shd w:val="clear" w:color="auto" w:fill="FFFFFF"/>
-        </w:rPr>
-        <w:t xml:space="preserve"> </w:t>
-      </w:r>
-      <w:proofErr w:type="spellStart"/>
-      <w:r>
-        <w:rPr>
-          <w:rFonts w:ascii="Times New Roman" w:hAnsi="Times New Roman" w:cs="Times New Roman"/>
-          <w:color w:val="222222"/>
-          <w:sz w:val="24"/>
-          <w:szCs w:val="24"/>
-          <w:shd w:val="clear" w:color="auto" w:fill="FFFFFF"/>
-        </w:rPr>
-        <w:t>jelenti</w:t>
-      </w:r>
-      <w:proofErr w:type="spellEnd"/>
-      <w:r>
-        <w:rPr>
-          <w:rFonts w:ascii="Times New Roman" w:hAnsi="Times New Roman" w:cs="Times New Roman"/>
-          <w:color w:val="222222"/>
-          <w:sz w:val="24"/>
-          <w:szCs w:val="24"/>
-          <w:shd w:val="clear" w:color="auto" w:fill="FFFFFF"/>
-        </w:rPr>
-        <w:t xml:space="preserve">, </w:t>
-      </w:r>
-      <w:proofErr w:type="spellStart"/>
-      <w:r>
-        <w:rPr>
-          <w:rFonts w:ascii="Times New Roman" w:hAnsi="Times New Roman" w:cs="Times New Roman"/>
-          <w:color w:val="222222"/>
-          <w:sz w:val="24"/>
-          <w:szCs w:val="24"/>
-          <w:shd w:val="clear" w:color="auto" w:fill="FFFFFF"/>
-        </w:rPr>
-        <w:t>hogy</w:t>
-      </w:r>
-      <w:proofErr w:type="spellEnd"/>
-      <w:r>
-        <w:rPr>
-          <w:rFonts w:ascii="Times New Roman" w:hAnsi="Times New Roman" w:cs="Times New Roman"/>
-          <w:color w:val="222222"/>
-          <w:sz w:val="24"/>
-          <w:szCs w:val="24"/>
-          <w:shd w:val="clear" w:color="auto" w:fill="FFFFFF"/>
-        </w:rPr>
-        <w:t xml:space="preserve"> </w:t>
-      </w:r>
-      <w:proofErr w:type="spellStart"/>
-      <w:r>
-        <w:rPr>
-          <w:rFonts w:ascii="Times New Roman" w:hAnsi="Times New Roman" w:cs="Times New Roman"/>
-          <w:color w:val="222222"/>
-          <w:sz w:val="24"/>
-          <w:szCs w:val="24"/>
-          <w:shd w:val="clear" w:color="auto" w:fill="FFFFFF"/>
-        </w:rPr>
-        <w:t>nem</w:t>
-      </w:r>
-      <w:proofErr w:type="spellEnd"/>
-      <w:r>
-        <w:rPr>
-          <w:rFonts w:ascii="Times New Roman" w:hAnsi="Times New Roman" w:cs="Times New Roman"/>
-          <w:color w:val="222222"/>
-          <w:sz w:val="24"/>
-          <w:szCs w:val="24"/>
-          <w:shd w:val="clear" w:color="auto" w:fill="FFFFFF"/>
-        </w:rPr>
-        <w:t xml:space="preserve"> </w:t>
-      </w:r>
-      <w:proofErr w:type="spellStart"/>
-      <w:r>
-        <w:rPr>
-          <w:rFonts w:ascii="Times New Roman" w:hAnsi="Times New Roman" w:cs="Times New Roman"/>
-          <w:color w:val="222222"/>
-          <w:sz w:val="24"/>
-          <w:szCs w:val="24"/>
-          <w:shd w:val="clear" w:color="auto" w:fill="FFFFFF"/>
-        </w:rPr>
-        <w:t>utasításokat</w:t>
-      </w:r>
-      <w:proofErr w:type="spellEnd"/>
-      <w:r>
-        <w:rPr>
-          <w:rFonts w:ascii="Times New Roman" w:hAnsi="Times New Roman" w:cs="Times New Roman"/>
-          <w:color w:val="222222"/>
-          <w:sz w:val="24"/>
-          <w:szCs w:val="24"/>
-          <w:shd w:val="clear" w:color="auto" w:fill="FFFFFF"/>
-        </w:rPr>
-        <w:t xml:space="preserve"> ad meg, mint </w:t>
-      </w:r>
-      <w:proofErr w:type="spellStart"/>
-      <w:r>
-        <w:rPr>
-          <w:rFonts w:ascii="Times New Roman" w:hAnsi="Times New Roman" w:cs="Times New Roman"/>
-          <w:color w:val="222222"/>
-          <w:sz w:val="24"/>
-          <w:szCs w:val="24"/>
-          <w:shd w:val="clear" w:color="auto" w:fill="FFFFFF"/>
-        </w:rPr>
-        <w:t>egy</w:t>
-      </w:r>
-      <w:proofErr w:type="spellEnd"/>
-      <w:r>
-        <w:rPr>
-          <w:rFonts w:ascii="Times New Roman" w:hAnsi="Times New Roman" w:cs="Times New Roman"/>
-          <w:color w:val="222222"/>
-          <w:sz w:val="24"/>
-          <w:szCs w:val="24"/>
-          <w:shd w:val="clear" w:color="auto" w:fill="FFFFFF"/>
-        </w:rPr>
-        <w:t xml:space="preserve"> </w:t>
-      </w:r>
-      <w:proofErr w:type="spellStart"/>
-      <w:r>
-        <w:rPr>
-          <w:rFonts w:ascii="Times New Roman" w:hAnsi="Times New Roman" w:cs="Times New Roman"/>
-          <w:color w:val="222222"/>
-          <w:sz w:val="24"/>
-          <w:szCs w:val="24"/>
-          <w:shd w:val="clear" w:color="auto" w:fill="FFFFFF"/>
-        </w:rPr>
-        <w:t>programozási</w:t>
-      </w:r>
-      <w:proofErr w:type="spellEnd"/>
-      <w:r>
-        <w:rPr>
-          <w:rFonts w:ascii="Times New Roman" w:hAnsi="Times New Roman" w:cs="Times New Roman"/>
-          <w:color w:val="222222"/>
-          <w:sz w:val="24"/>
-          <w:szCs w:val="24"/>
-          <w:shd w:val="clear" w:color="auto" w:fill="FFFFFF"/>
-        </w:rPr>
-        <w:t xml:space="preserve"> </w:t>
-      </w:r>
-      <w:proofErr w:type="spellStart"/>
-      <w:r>
-        <w:rPr>
-          <w:rFonts w:ascii="Times New Roman" w:hAnsi="Times New Roman" w:cs="Times New Roman"/>
-          <w:color w:val="222222"/>
-          <w:sz w:val="24"/>
-          <w:szCs w:val="24"/>
-          <w:shd w:val="clear" w:color="auto" w:fill="FFFFFF"/>
-        </w:rPr>
-        <w:t>nyelv</w:t>
-      </w:r>
-      <w:proofErr w:type="spellEnd"/>
-      <w:r>
-        <w:rPr>
-          <w:rFonts w:ascii="Times New Roman" w:hAnsi="Times New Roman" w:cs="Times New Roman"/>
-          <w:color w:val="222222"/>
-          <w:sz w:val="24"/>
-          <w:szCs w:val="24"/>
-          <w:shd w:val="clear" w:color="auto" w:fill="FFFFFF"/>
-        </w:rPr>
-        <w:t xml:space="preserve">, </w:t>
-      </w:r>
-      <w:proofErr w:type="spellStart"/>
-      <w:r>
-        <w:rPr>
-          <w:rFonts w:ascii="Times New Roman" w:hAnsi="Times New Roman" w:cs="Times New Roman"/>
-          <w:color w:val="222222"/>
-          <w:sz w:val="24"/>
-          <w:szCs w:val="24"/>
-          <w:shd w:val="clear" w:color="auto" w:fill="FFFFFF"/>
-        </w:rPr>
-        <w:t>hanem</w:t>
-      </w:r>
-      <w:proofErr w:type="spellEnd"/>
-      <w:r>
-        <w:rPr>
-          <w:rFonts w:ascii="Times New Roman" w:hAnsi="Times New Roman" w:cs="Times New Roman"/>
-          <w:color w:val="222222"/>
-          <w:sz w:val="24"/>
-          <w:szCs w:val="24"/>
-          <w:shd w:val="clear" w:color="auto" w:fill="FFFFFF"/>
-        </w:rPr>
-        <w:t xml:space="preserve"> </w:t>
-      </w:r>
-      <w:proofErr w:type="spellStart"/>
-      <w:r>
-        <w:rPr>
-          <w:rFonts w:ascii="Times New Roman" w:hAnsi="Times New Roman" w:cs="Times New Roman"/>
-          <w:color w:val="222222"/>
-          <w:sz w:val="24"/>
-          <w:szCs w:val="24"/>
-          <w:shd w:val="clear" w:color="auto" w:fill="FFFFFF"/>
-        </w:rPr>
-        <w:t>adatokat</w:t>
-      </w:r>
-      <w:proofErr w:type="spellEnd"/>
-      <w:r>
-        <w:rPr>
-          <w:rFonts w:ascii="Times New Roman" w:hAnsi="Times New Roman" w:cs="Times New Roman"/>
-          <w:color w:val="222222"/>
-          <w:sz w:val="24"/>
-          <w:szCs w:val="24"/>
-          <w:shd w:val="clear" w:color="auto" w:fill="FFFFFF"/>
-        </w:rPr>
-        <w:t xml:space="preserve"> </w:t>
-      </w:r>
-      <w:proofErr w:type="spellStart"/>
-      <w:r>
-        <w:rPr>
-          <w:rFonts w:ascii="Times New Roman" w:hAnsi="Times New Roman" w:cs="Times New Roman"/>
-          <w:color w:val="222222"/>
-          <w:sz w:val="24"/>
-          <w:szCs w:val="24"/>
-          <w:shd w:val="clear" w:color="auto" w:fill="FFFFFF"/>
-        </w:rPr>
-        <w:t>és</w:t>
-      </w:r>
-      <w:proofErr w:type="spellEnd"/>
-      <w:r>
-        <w:rPr>
-          <w:rFonts w:ascii="Times New Roman" w:hAnsi="Times New Roman" w:cs="Times New Roman"/>
-          <w:color w:val="222222"/>
-          <w:sz w:val="24"/>
-          <w:szCs w:val="24"/>
-          <w:shd w:val="clear" w:color="auto" w:fill="FFFFFF"/>
-        </w:rPr>
-        <w:t xml:space="preserve"> </w:t>
-      </w:r>
-      <w:proofErr w:type="spellStart"/>
-      <w:r>
-        <w:rPr>
-          <w:rFonts w:ascii="Times New Roman" w:hAnsi="Times New Roman" w:cs="Times New Roman"/>
-          <w:color w:val="222222"/>
-          <w:sz w:val="24"/>
-          <w:szCs w:val="24"/>
-          <w:shd w:val="clear" w:color="auto" w:fill="FFFFFF"/>
-        </w:rPr>
-        <w:t>azok</w:t>
-      </w:r>
-      <w:proofErr w:type="spellEnd"/>
-      <w:r>
-        <w:rPr>
-          <w:rFonts w:ascii="Times New Roman" w:hAnsi="Times New Roman" w:cs="Times New Roman"/>
-          <w:color w:val="222222"/>
-          <w:sz w:val="24"/>
-          <w:szCs w:val="24"/>
-          <w:shd w:val="clear" w:color="auto" w:fill="FFFFFF"/>
-        </w:rPr>
-        <w:t xml:space="preserve"> </w:t>
-      </w:r>
-      <w:proofErr w:type="spellStart"/>
-      <w:r>
-        <w:rPr>
-          <w:rFonts w:ascii="Times New Roman" w:hAnsi="Times New Roman" w:cs="Times New Roman"/>
-          <w:color w:val="222222"/>
-          <w:sz w:val="24"/>
-          <w:szCs w:val="24"/>
-          <w:shd w:val="clear" w:color="auto" w:fill="FFFFFF"/>
-        </w:rPr>
-        <w:t>megjelenési</w:t>
-      </w:r>
-      <w:proofErr w:type="spellEnd"/>
-      <w:r>
-        <w:rPr>
-          <w:rFonts w:ascii="Times New Roman" w:hAnsi="Times New Roman" w:cs="Times New Roman"/>
-          <w:color w:val="222222"/>
-          <w:sz w:val="24"/>
-          <w:szCs w:val="24"/>
-          <w:shd w:val="clear" w:color="auto" w:fill="FFFFFF"/>
-        </w:rPr>
-        <w:t xml:space="preserve"> </w:t>
-      </w:r>
-      <w:proofErr w:type="spellStart"/>
-      <w:r>
-        <w:rPr>
-          <w:rFonts w:ascii="Times New Roman" w:hAnsi="Times New Roman" w:cs="Times New Roman"/>
-          <w:color w:val="222222"/>
-          <w:sz w:val="24"/>
-          <w:szCs w:val="24"/>
-          <w:shd w:val="clear" w:color="auto" w:fill="FFFFFF"/>
-        </w:rPr>
-        <w:t>struktúráját</w:t>
-      </w:r>
-      <w:proofErr w:type="spellEnd"/>
-      <w:r>
-        <w:rPr>
-          <w:rFonts w:ascii="Times New Roman" w:hAnsi="Times New Roman" w:cs="Times New Roman"/>
-          <w:color w:val="222222"/>
-          <w:sz w:val="24"/>
-          <w:szCs w:val="24"/>
-          <w:shd w:val="clear" w:color="auto" w:fill="FFFFFF"/>
-        </w:rPr>
-        <w:t xml:space="preserve"> </w:t>
-      </w:r>
-      <w:proofErr w:type="spellStart"/>
-      <w:r>
-        <w:rPr>
-          <w:rFonts w:ascii="Times New Roman" w:hAnsi="Times New Roman" w:cs="Times New Roman"/>
-          <w:color w:val="222222"/>
-          <w:sz w:val="24"/>
-          <w:szCs w:val="24"/>
-          <w:shd w:val="clear" w:color="auto" w:fill="FFFFFF"/>
-        </w:rPr>
-        <w:t>írja</w:t>
-      </w:r>
-      <w:proofErr w:type="spellEnd"/>
-      <w:r>
-        <w:rPr>
-          <w:rFonts w:ascii="Times New Roman" w:hAnsi="Times New Roman" w:cs="Times New Roman"/>
-          <w:color w:val="222222"/>
-          <w:sz w:val="24"/>
-          <w:szCs w:val="24"/>
-          <w:shd w:val="clear" w:color="auto" w:fill="FFFFFF"/>
-        </w:rPr>
-        <w:t xml:space="preserve"> le. A HTML </w:t>
-      </w:r>
-      <w:proofErr w:type="spellStart"/>
-      <w:r>
-        <w:rPr>
-          <w:rFonts w:ascii="Times New Roman" w:hAnsi="Times New Roman" w:cs="Times New Roman"/>
-          <w:color w:val="222222"/>
-          <w:sz w:val="24"/>
-          <w:szCs w:val="24"/>
-          <w:shd w:val="clear" w:color="auto" w:fill="FFFFFF"/>
-        </w:rPr>
-        <w:t>dokumentumokat</w:t>
-      </w:r>
-      <w:proofErr w:type="spellEnd"/>
-      <w:r>
-        <w:rPr>
-          <w:rFonts w:ascii="Times New Roman" w:hAnsi="Times New Roman" w:cs="Times New Roman"/>
-          <w:color w:val="222222"/>
-          <w:sz w:val="24"/>
-          <w:szCs w:val="24"/>
-          <w:shd w:val="clear" w:color="auto" w:fill="FFFFFF"/>
-        </w:rPr>
-        <w:t xml:space="preserve"> a </w:t>
-      </w:r>
-      <w:proofErr w:type="spellStart"/>
-      <w:r>
-        <w:rPr>
-          <w:rFonts w:ascii="Times New Roman" w:hAnsi="Times New Roman" w:cs="Times New Roman"/>
-          <w:color w:val="222222"/>
-          <w:sz w:val="24"/>
-          <w:szCs w:val="24"/>
-          <w:shd w:val="clear" w:color="auto" w:fill="FFFFFF"/>
-        </w:rPr>
-        <w:t>webböngészők</w:t>
-      </w:r>
-      <w:proofErr w:type="spellEnd"/>
-      <w:r>
-        <w:rPr>
-          <w:rFonts w:ascii="Times New Roman" w:hAnsi="Times New Roman" w:cs="Times New Roman"/>
-          <w:color w:val="222222"/>
-          <w:sz w:val="24"/>
-          <w:szCs w:val="24"/>
-          <w:shd w:val="clear" w:color="auto" w:fill="FFFFFF"/>
-        </w:rPr>
-        <w:t xml:space="preserve"> </w:t>
-      </w:r>
-      <w:proofErr w:type="spellStart"/>
-      <w:r>
-        <w:rPr>
-          <w:rFonts w:ascii="Times New Roman" w:hAnsi="Times New Roman" w:cs="Times New Roman"/>
-          <w:color w:val="222222"/>
-          <w:sz w:val="24"/>
-          <w:szCs w:val="24"/>
-          <w:shd w:val="clear" w:color="auto" w:fill="FFFFFF"/>
-        </w:rPr>
-        <w:t>értelmezik</w:t>
-      </w:r>
-      <w:proofErr w:type="spellEnd"/>
-      <w:r>
-        <w:rPr>
-          <w:rFonts w:ascii="Times New Roman" w:hAnsi="Times New Roman" w:cs="Times New Roman"/>
-          <w:color w:val="222222"/>
-          <w:sz w:val="24"/>
-          <w:szCs w:val="24"/>
-          <w:shd w:val="clear" w:color="auto" w:fill="FFFFFF"/>
-        </w:rPr>
-        <w:t xml:space="preserve">, </w:t>
-      </w:r>
-      <w:proofErr w:type="spellStart"/>
-      <w:r>
-        <w:rPr>
-          <w:rFonts w:ascii="Times New Roman" w:hAnsi="Times New Roman" w:cs="Times New Roman"/>
-          <w:color w:val="222222"/>
-          <w:sz w:val="24"/>
-          <w:szCs w:val="24"/>
-          <w:shd w:val="clear" w:color="auto" w:fill="FFFFFF"/>
-        </w:rPr>
-        <w:t>és</w:t>
-      </w:r>
-      <w:proofErr w:type="spellEnd"/>
-      <w:r>
-        <w:rPr>
-          <w:rFonts w:ascii="Times New Roman" w:hAnsi="Times New Roman" w:cs="Times New Roman"/>
-          <w:color w:val="222222"/>
-          <w:sz w:val="24"/>
-          <w:szCs w:val="24"/>
-          <w:shd w:val="clear" w:color="auto" w:fill="FFFFFF"/>
-        </w:rPr>
-        <w:t xml:space="preserve"> </w:t>
-      </w:r>
-      <w:proofErr w:type="spellStart"/>
-      <w:r>
-        <w:rPr>
-          <w:rFonts w:ascii="Times New Roman" w:hAnsi="Times New Roman" w:cs="Times New Roman"/>
-          <w:color w:val="222222"/>
-          <w:sz w:val="24"/>
-          <w:szCs w:val="24"/>
-          <w:shd w:val="clear" w:color="auto" w:fill="FFFFFF"/>
-        </w:rPr>
-        <w:t>azokat</w:t>
-      </w:r>
-      <w:proofErr w:type="spellEnd"/>
-      <w:r>
-        <w:rPr>
-          <w:rFonts w:ascii="Times New Roman" w:hAnsi="Times New Roman" w:cs="Times New Roman"/>
-          <w:color w:val="222222"/>
-          <w:sz w:val="24"/>
-          <w:szCs w:val="24"/>
-          <w:shd w:val="clear" w:color="auto" w:fill="FFFFFF"/>
-        </w:rPr>
-        <w:t xml:space="preserve"> </w:t>
-      </w:r>
-      <w:proofErr w:type="spellStart"/>
-      <w:r>
-        <w:rPr>
-          <w:rFonts w:ascii="Times New Roman" w:hAnsi="Times New Roman" w:cs="Times New Roman"/>
-          <w:color w:val="222222"/>
-          <w:sz w:val="24"/>
-          <w:szCs w:val="24"/>
-          <w:shd w:val="clear" w:color="auto" w:fill="FFFFFF"/>
-        </w:rPr>
-        <w:t>vizuális</w:t>
-      </w:r>
-      <w:proofErr w:type="spellEnd"/>
-      <w:r>
-        <w:rPr>
-          <w:rFonts w:ascii="Times New Roman" w:hAnsi="Times New Roman" w:cs="Times New Roman"/>
-          <w:color w:val="222222"/>
-          <w:sz w:val="24"/>
-          <w:szCs w:val="24"/>
-          <w:shd w:val="clear" w:color="auto" w:fill="FFFFFF"/>
-        </w:rPr>
-        <w:t xml:space="preserve"> </w:t>
-      </w:r>
-      <w:proofErr w:type="spellStart"/>
-      <w:r>
-        <w:rPr>
-          <w:rFonts w:ascii="Times New Roman" w:hAnsi="Times New Roman" w:cs="Times New Roman"/>
-          <w:color w:val="222222"/>
-          <w:sz w:val="24"/>
-          <w:szCs w:val="24"/>
-          <w:shd w:val="clear" w:color="auto" w:fill="FFFFFF"/>
-        </w:rPr>
-        <w:t>tartalomként</w:t>
-      </w:r>
-      <w:proofErr w:type="spellEnd"/>
-      <w:r>
-        <w:rPr>
-          <w:rFonts w:ascii="Times New Roman" w:hAnsi="Times New Roman" w:cs="Times New Roman"/>
-          <w:color w:val="222222"/>
-          <w:sz w:val="24"/>
-          <w:szCs w:val="24"/>
-          <w:shd w:val="clear" w:color="auto" w:fill="FFFFFF"/>
-        </w:rPr>
-        <w:t xml:space="preserve"> </w:t>
-      </w:r>
-      <w:proofErr w:type="spellStart"/>
-      <w:r>
-        <w:rPr>
-          <w:rFonts w:ascii="Times New Roman" w:hAnsi="Times New Roman" w:cs="Times New Roman"/>
-          <w:color w:val="222222"/>
-          <w:sz w:val="24"/>
-          <w:szCs w:val="24"/>
-          <w:shd w:val="clear" w:color="auto" w:fill="FFFFFF"/>
-        </w:rPr>
-        <w:t>jelenítik</w:t>
-      </w:r>
-      <w:proofErr w:type="spellEnd"/>
-      <w:r>
-        <w:rPr>
-          <w:rFonts w:ascii="Times New Roman" w:hAnsi="Times New Roman" w:cs="Times New Roman"/>
-          <w:color w:val="222222"/>
-          <w:sz w:val="24"/>
-          <w:szCs w:val="24"/>
-          <w:shd w:val="clear" w:color="auto" w:fill="FFFFFF"/>
-        </w:rPr>
-        <w:t xml:space="preserve"> meg a </w:t>
-      </w:r>
-      <w:proofErr w:type="spellStart"/>
-      <w:r>
-        <w:rPr>
-          <w:rFonts w:ascii="Times New Roman" w:hAnsi="Times New Roman" w:cs="Times New Roman"/>
-          <w:color w:val="222222"/>
-          <w:sz w:val="24"/>
-          <w:szCs w:val="24"/>
-          <w:shd w:val="clear" w:color="auto" w:fill="FFFFFF"/>
-        </w:rPr>
-        <w:t>felhasználók</w:t>
-      </w:r>
-      <w:proofErr w:type="spellEnd"/>
-      <w:r>
-        <w:rPr>
-          <w:rFonts w:ascii="Times New Roman" w:hAnsi="Times New Roman" w:cs="Times New Roman"/>
-          <w:color w:val="222222"/>
-          <w:sz w:val="24"/>
-          <w:szCs w:val="24"/>
-          <w:shd w:val="clear" w:color="auto" w:fill="FFFFFF"/>
-        </w:rPr>
-        <w:t xml:space="preserve"> </w:t>
-      </w:r>
-      <w:proofErr w:type="spellStart"/>
-      <w:r>
-        <w:rPr>
-          <w:rFonts w:ascii="Times New Roman" w:hAnsi="Times New Roman" w:cs="Times New Roman"/>
-          <w:color w:val="222222"/>
-          <w:sz w:val="24"/>
-          <w:szCs w:val="24"/>
-          <w:shd w:val="clear" w:color="auto" w:fill="FFFFFF"/>
-        </w:rPr>
-        <w:t>számára</w:t>
-      </w:r>
-      <w:proofErr w:type="spellEnd"/>
-      <w:r>
-        <w:rPr>
-          <w:rFonts w:ascii="Times New Roman" w:hAnsi="Times New Roman" w:cs="Times New Roman"/>
-          <w:color w:val="222222"/>
-          <w:sz w:val="24"/>
-          <w:szCs w:val="24"/>
-          <w:shd w:val="clear" w:color="auto" w:fill="FFFFFF"/>
-        </w:rPr>
-        <w:t>.</w:t>
-      </w:r>
-    </w:p>
-    <w:p>
-      <w:pPr>
-        <w:pStyle w:val="Standard"/>
-        <w:spacing w:after="0" w:line="360" w:lineRule="auto"/>
-        <w:jc w:val="both"/>
-        <w:rPr>
-          <w:rFonts w:ascii="Times New Roman" w:hAnsi="Times New Roman" w:cs="Times New Roman"/>
-          <w:color w:val="222222"/>
-          <w:sz w:val="24"/>
-          <w:szCs w:val="24"/>
-          <w:shd w:val="clear" w:color="auto" w:fill="FFFFFF"/>
-        </w:rPr>
-      </w:pPr>
-      <w:r>
-        <w:rPr>
-          <w:rFonts w:ascii="Times New Roman" w:hAnsi="Times New Roman" w:cs="Times New Roman"/>
-          <w:color w:val="222222"/>
-          <w:sz w:val="24"/>
-          <w:szCs w:val="24"/>
-          <w:shd w:val="clear" w:color="auto" w:fill="FFFFFF"/>
-        </w:rPr>
-        <w:t xml:space="preserve">A HTML </w:t>
-      </w:r>
-      <w:proofErr w:type="spellStart"/>
-      <w:r>
-        <w:rPr>
-          <w:rFonts w:ascii="Times New Roman" w:hAnsi="Times New Roman" w:cs="Times New Roman"/>
-          <w:color w:val="222222"/>
-          <w:sz w:val="24"/>
-          <w:szCs w:val="24"/>
-          <w:shd w:val="clear" w:color="auto" w:fill="FFFFFF"/>
-        </w:rPr>
-        <w:t>fontosságát</w:t>
-      </w:r>
-      <w:proofErr w:type="spellEnd"/>
-      <w:r>
-        <w:rPr>
-          <w:rFonts w:ascii="Times New Roman" w:hAnsi="Times New Roman" w:cs="Times New Roman"/>
-          <w:color w:val="222222"/>
-          <w:sz w:val="24"/>
-          <w:szCs w:val="24"/>
-          <w:shd w:val="clear" w:color="auto" w:fill="FFFFFF"/>
-        </w:rPr>
-        <w:t xml:space="preserve"> </w:t>
-      </w:r>
-      <w:proofErr w:type="spellStart"/>
-      <w:r>
-        <w:rPr>
-          <w:rFonts w:ascii="Times New Roman" w:hAnsi="Times New Roman" w:cs="Times New Roman"/>
-          <w:color w:val="222222"/>
-          <w:sz w:val="24"/>
-          <w:szCs w:val="24"/>
-          <w:shd w:val="clear" w:color="auto" w:fill="FFFFFF"/>
-        </w:rPr>
-        <w:t>az</w:t>
-      </w:r>
-      <w:proofErr w:type="spellEnd"/>
-      <w:r>
-        <w:rPr>
-          <w:rFonts w:ascii="Times New Roman" w:hAnsi="Times New Roman" w:cs="Times New Roman"/>
-          <w:color w:val="222222"/>
-          <w:sz w:val="24"/>
-          <w:szCs w:val="24"/>
-          <w:shd w:val="clear" w:color="auto" w:fill="FFFFFF"/>
-        </w:rPr>
-        <w:t xml:space="preserve"> </w:t>
-      </w:r>
-      <w:proofErr w:type="spellStart"/>
-      <w:r>
-        <w:rPr>
-          <w:rFonts w:ascii="Times New Roman" w:hAnsi="Times New Roman" w:cs="Times New Roman"/>
-          <w:color w:val="222222"/>
-          <w:sz w:val="24"/>
-          <w:szCs w:val="24"/>
-          <w:shd w:val="clear" w:color="auto" w:fill="FFFFFF"/>
-        </w:rPr>
-        <w:t>adja</w:t>
-      </w:r>
-      <w:proofErr w:type="spellEnd"/>
-      <w:r>
-        <w:rPr>
-          <w:rFonts w:ascii="Times New Roman" w:hAnsi="Times New Roman" w:cs="Times New Roman"/>
-          <w:color w:val="222222"/>
-          <w:sz w:val="24"/>
-          <w:szCs w:val="24"/>
-          <w:shd w:val="clear" w:color="auto" w:fill="FFFFFF"/>
-        </w:rPr>
-        <w:t xml:space="preserve">, </w:t>
-      </w:r>
-      <w:proofErr w:type="spellStart"/>
-      <w:r>
-        <w:rPr>
-          <w:rFonts w:ascii="Times New Roman" w:hAnsi="Times New Roman" w:cs="Times New Roman"/>
-          <w:color w:val="222222"/>
-          <w:sz w:val="24"/>
-          <w:szCs w:val="24"/>
-          <w:shd w:val="clear" w:color="auto" w:fill="FFFFFF"/>
-        </w:rPr>
-        <w:t>hogy</w:t>
-      </w:r>
-      <w:proofErr w:type="spellEnd"/>
-      <w:r>
-        <w:rPr>
-          <w:rFonts w:ascii="Times New Roman" w:hAnsi="Times New Roman" w:cs="Times New Roman"/>
-          <w:color w:val="222222"/>
-          <w:sz w:val="24"/>
-          <w:szCs w:val="24"/>
-          <w:shd w:val="clear" w:color="auto" w:fill="FFFFFF"/>
-        </w:rPr>
-        <w:t xml:space="preserve"> </w:t>
-      </w:r>
-      <w:proofErr w:type="spellStart"/>
-      <w:r>
-        <w:rPr>
-          <w:rFonts w:ascii="Times New Roman" w:hAnsi="Times New Roman" w:cs="Times New Roman"/>
-          <w:color w:val="222222"/>
-          <w:sz w:val="24"/>
-          <w:szCs w:val="24"/>
-          <w:shd w:val="clear" w:color="auto" w:fill="FFFFFF"/>
-        </w:rPr>
-        <w:t>szinte</w:t>
-      </w:r>
-      <w:proofErr w:type="spellEnd"/>
-      <w:r>
-        <w:rPr>
-          <w:rFonts w:ascii="Times New Roman" w:hAnsi="Times New Roman" w:cs="Times New Roman"/>
-          <w:color w:val="222222"/>
-          <w:sz w:val="24"/>
-          <w:szCs w:val="24"/>
-          <w:shd w:val="clear" w:color="auto" w:fill="FFFFFF"/>
-        </w:rPr>
-        <w:t xml:space="preserve"> </w:t>
-      </w:r>
-      <w:proofErr w:type="spellStart"/>
-      <w:r>
-        <w:rPr>
-          <w:rFonts w:ascii="Times New Roman" w:hAnsi="Times New Roman" w:cs="Times New Roman"/>
-          <w:color w:val="222222"/>
-          <w:sz w:val="24"/>
-          <w:szCs w:val="24"/>
-          <w:shd w:val="clear" w:color="auto" w:fill="FFFFFF"/>
-        </w:rPr>
-        <w:t>minden</w:t>
-      </w:r>
-      <w:proofErr w:type="spellEnd"/>
-      <w:r>
-        <w:rPr>
-          <w:rFonts w:ascii="Times New Roman" w:hAnsi="Times New Roman" w:cs="Times New Roman"/>
-          <w:color w:val="222222"/>
-          <w:sz w:val="24"/>
-          <w:szCs w:val="24"/>
-          <w:shd w:val="clear" w:color="auto" w:fill="FFFFFF"/>
-        </w:rPr>
-        <w:t xml:space="preserve"> </w:t>
-      </w:r>
-      <w:proofErr w:type="spellStart"/>
-      <w:r>
-        <w:rPr>
-          <w:rFonts w:ascii="Times New Roman" w:hAnsi="Times New Roman" w:cs="Times New Roman"/>
-          <w:color w:val="222222"/>
-          <w:sz w:val="24"/>
-          <w:szCs w:val="24"/>
-          <w:shd w:val="clear" w:color="auto" w:fill="FFFFFF"/>
-        </w:rPr>
-        <w:t>weboldal</w:t>
-      </w:r>
-      <w:proofErr w:type="spellEnd"/>
-      <w:r>
-        <w:rPr>
-          <w:rFonts w:ascii="Times New Roman" w:hAnsi="Times New Roman" w:cs="Times New Roman"/>
-          <w:color w:val="222222"/>
-          <w:sz w:val="24"/>
-          <w:szCs w:val="24"/>
-          <w:shd w:val="clear" w:color="auto" w:fill="FFFFFF"/>
-        </w:rPr>
-        <w:t xml:space="preserve"> </w:t>
-      </w:r>
-      <w:proofErr w:type="spellStart"/>
-      <w:r>
-        <w:rPr>
-          <w:rFonts w:ascii="Times New Roman" w:hAnsi="Times New Roman" w:cs="Times New Roman"/>
-          <w:color w:val="222222"/>
-          <w:sz w:val="24"/>
-          <w:szCs w:val="24"/>
-          <w:shd w:val="clear" w:color="auto" w:fill="FFFFFF"/>
-        </w:rPr>
-        <w:t>elkészítéséhez</w:t>
-      </w:r>
-      <w:proofErr w:type="spellEnd"/>
-      <w:r>
-        <w:rPr>
-          <w:rFonts w:ascii="Times New Roman" w:hAnsi="Times New Roman" w:cs="Times New Roman"/>
-          <w:color w:val="222222"/>
-          <w:sz w:val="24"/>
-          <w:szCs w:val="24"/>
-          <w:shd w:val="clear" w:color="auto" w:fill="FFFFFF"/>
-        </w:rPr>
-        <w:t xml:space="preserve"> </w:t>
-      </w:r>
-      <w:proofErr w:type="spellStart"/>
-      <w:r>
-        <w:rPr>
-          <w:rFonts w:ascii="Times New Roman" w:hAnsi="Times New Roman" w:cs="Times New Roman"/>
-          <w:color w:val="222222"/>
-          <w:sz w:val="24"/>
-          <w:szCs w:val="24"/>
-          <w:shd w:val="clear" w:color="auto" w:fill="FFFFFF"/>
-        </w:rPr>
-        <w:t>szükség</w:t>
-      </w:r>
-      <w:proofErr w:type="spellEnd"/>
-      <w:r>
-        <w:rPr>
-          <w:rFonts w:ascii="Times New Roman" w:hAnsi="Times New Roman" w:cs="Times New Roman"/>
-          <w:color w:val="222222"/>
-          <w:sz w:val="24"/>
-          <w:szCs w:val="24"/>
-          <w:shd w:val="clear" w:color="auto" w:fill="FFFFFF"/>
-        </w:rPr>
-        <w:t xml:space="preserve"> van </w:t>
-      </w:r>
-      <w:proofErr w:type="spellStart"/>
-      <w:r>
-        <w:rPr>
-          <w:rFonts w:ascii="Times New Roman" w:hAnsi="Times New Roman" w:cs="Times New Roman"/>
-          <w:color w:val="222222"/>
-          <w:sz w:val="24"/>
-          <w:szCs w:val="24"/>
-          <w:shd w:val="clear" w:color="auto" w:fill="FFFFFF"/>
-        </w:rPr>
-        <w:t>rá</w:t>
-      </w:r>
-      <w:proofErr w:type="spellEnd"/>
-      <w:r>
-        <w:rPr>
-          <w:rFonts w:ascii="Times New Roman" w:hAnsi="Times New Roman" w:cs="Times New Roman"/>
-          <w:color w:val="222222"/>
-          <w:sz w:val="24"/>
-          <w:szCs w:val="24"/>
-          <w:shd w:val="clear" w:color="auto" w:fill="FFFFFF"/>
-        </w:rPr>
-        <w:t xml:space="preserve">. </w:t>
-      </w:r>
-      <w:proofErr w:type="spellStart"/>
-      <w:r>
-        <w:rPr>
-          <w:rFonts w:ascii="Times New Roman" w:hAnsi="Times New Roman" w:cs="Times New Roman"/>
-          <w:color w:val="222222"/>
-          <w:sz w:val="24"/>
-          <w:szCs w:val="24"/>
-          <w:shd w:val="clear" w:color="auto" w:fill="FFFFFF"/>
-        </w:rPr>
-        <w:t>Legyen</w:t>
-      </w:r>
-      <w:proofErr w:type="spellEnd"/>
-      <w:r>
-        <w:rPr>
-          <w:rFonts w:ascii="Times New Roman" w:hAnsi="Times New Roman" w:cs="Times New Roman"/>
-          <w:color w:val="222222"/>
-          <w:sz w:val="24"/>
-          <w:szCs w:val="24"/>
-          <w:shd w:val="clear" w:color="auto" w:fill="FFFFFF"/>
-        </w:rPr>
-        <w:t xml:space="preserve"> </w:t>
-      </w:r>
-      <w:proofErr w:type="spellStart"/>
-      <w:r>
-        <w:rPr>
-          <w:rFonts w:ascii="Times New Roman" w:hAnsi="Times New Roman" w:cs="Times New Roman"/>
-          <w:color w:val="222222"/>
-          <w:sz w:val="24"/>
-          <w:szCs w:val="24"/>
-          <w:shd w:val="clear" w:color="auto" w:fill="FFFFFF"/>
-        </w:rPr>
-        <w:t>szó</w:t>
-      </w:r>
-      <w:proofErr w:type="spellEnd"/>
-      <w:r>
-        <w:rPr>
-          <w:rFonts w:ascii="Times New Roman" w:hAnsi="Times New Roman" w:cs="Times New Roman"/>
-          <w:color w:val="222222"/>
-          <w:sz w:val="24"/>
-          <w:szCs w:val="24"/>
-          <w:shd w:val="clear" w:color="auto" w:fill="FFFFFF"/>
-        </w:rPr>
-        <w:t xml:space="preserve"> </w:t>
-      </w:r>
-      <w:proofErr w:type="spellStart"/>
-      <w:r>
-        <w:rPr>
-          <w:rFonts w:ascii="Times New Roman" w:hAnsi="Times New Roman" w:cs="Times New Roman"/>
-          <w:color w:val="222222"/>
-          <w:sz w:val="24"/>
-          <w:szCs w:val="24"/>
-          <w:shd w:val="clear" w:color="auto" w:fill="FFFFFF"/>
-        </w:rPr>
-        <w:t>egyszerű</w:t>
-      </w:r>
-      <w:proofErr w:type="spellEnd"/>
-      <w:r>
-        <w:rPr>
-          <w:rFonts w:ascii="Times New Roman" w:hAnsi="Times New Roman" w:cs="Times New Roman"/>
-          <w:color w:val="222222"/>
-          <w:sz w:val="24"/>
-          <w:szCs w:val="24"/>
-          <w:shd w:val="clear" w:color="auto" w:fill="FFFFFF"/>
-        </w:rPr>
-        <w:t xml:space="preserve"> </w:t>
-      </w:r>
-      <w:proofErr w:type="spellStart"/>
-      <w:r>
-        <w:rPr>
-          <w:rFonts w:ascii="Times New Roman" w:hAnsi="Times New Roman" w:cs="Times New Roman"/>
-          <w:color w:val="222222"/>
-          <w:sz w:val="24"/>
-          <w:szCs w:val="24"/>
-          <w:shd w:val="clear" w:color="auto" w:fill="FFFFFF"/>
-        </w:rPr>
-        <w:t>személyes</w:t>
-      </w:r>
-      <w:proofErr w:type="spellEnd"/>
-      <w:r>
-        <w:rPr>
-          <w:rFonts w:ascii="Times New Roman" w:hAnsi="Times New Roman" w:cs="Times New Roman"/>
-          <w:color w:val="222222"/>
-          <w:sz w:val="24"/>
-          <w:szCs w:val="24"/>
-          <w:shd w:val="clear" w:color="auto" w:fill="FFFFFF"/>
-        </w:rPr>
-        <w:t xml:space="preserve"> </w:t>
-      </w:r>
-      <w:proofErr w:type="spellStart"/>
-      <w:r>
-        <w:rPr>
-          <w:rFonts w:ascii="Times New Roman" w:hAnsi="Times New Roman" w:cs="Times New Roman"/>
-          <w:color w:val="222222"/>
-          <w:sz w:val="24"/>
-          <w:szCs w:val="24"/>
-          <w:shd w:val="clear" w:color="auto" w:fill="FFFFFF"/>
-        </w:rPr>
-        <w:t>blogról</w:t>
-      </w:r>
-      <w:proofErr w:type="spellEnd"/>
-      <w:r>
-        <w:rPr>
-          <w:rFonts w:ascii="Times New Roman" w:hAnsi="Times New Roman" w:cs="Times New Roman"/>
-          <w:color w:val="222222"/>
-          <w:sz w:val="24"/>
-          <w:szCs w:val="24"/>
-          <w:shd w:val="clear" w:color="auto" w:fill="FFFFFF"/>
-        </w:rPr>
-        <w:t xml:space="preserve">, </w:t>
-      </w:r>
-      <w:proofErr w:type="spellStart"/>
-      <w:r>
-        <w:rPr>
-          <w:rFonts w:ascii="Times New Roman" w:hAnsi="Times New Roman" w:cs="Times New Roman"/>
-          <w:color w:val="222222"/>
-          <w:sz w:val="24"/>
-          <w:szCs w:val="24"/>
-          <w:shd w:val="clear" w:color="auto" w:fill="FFFFFF"/>
-        </w:rPr>
-        <w:t>vállalati</w:t>
-      </w:r>
-      <w:proofErr w:type="spellEnd"/>
-      <w:r>
-        <w:rPr>
-          <w:rFonts w:ascii="Times New Roman" w:hAnsi="Times New Roman" w:cs="Times New Roman"/>
-          <w:color w:val="222222"/>
-          <w:sz w:val="24"/>
-          <w:szCs w:val="24"/>
-          <w:shd w:val="clear" w:color="auto" w:fill="FFFFFF"/>
-        </w:rPr>
-        <w:t xml:space="preserve"> </w:t>
-      </w:r>
-      <w:proofErr w:type="spellStart"/>
-      <w:r>
-        <w:rPr>
-          <w:rFonts w:ascii="Times New Roman" w:hAnsi="Times New Roman" w:cs="Times New Roman"/>
-          <w:color w:val="222222"/>
-          <w:sz w:val="24"/>
-          <w:szCs w:val="24"/>
-          <w:shd w:val="clear" w:color="auto" w:fill="FFFFFF"/>
-        </w:rPr>
-        <w:t>honlapról</w:t>
-      </w:r>
-      <w:proofErr w:type="spellEnd"/>
-      <w:r>
-        <w:rPr>
-          <w:rFonts w:ascii="Times New Roman" w:hAnsi="Times New Roman" w:cs="Times New Roman"/>
-          <w:color w:val="222222"/>
-          <w:sz w:val="24"/>
-          <w:szCs w:val="24"/>
-          <w:shd w:val="clear" w:color="auto" w:fill="FFFFFF"/>
-        </w:rPr>
-        <w:t xml:space="preserve"> </w:t>
-      </w:r>
-      <w:proofErr w:type="spellStart"/>
-      <w:r>
-        <w:rPr>
-          <w:rFonts w:ascii="Times New Roman" w:hAnsi="Times New Roman" w:cs="Times New Roman"/>
-          <w:color w:val="222222"/>
-          <w:sz w:val="24"/>
-          <w:szCs w:val="24"/>
-          <w:shd w:val="clear" w:color="auto" w:fill="FFFFFF"/>
-        </w:rPr>
-        <w:t>vagy</w:t>
-      </w:r>
-      <w:proofErr w:type="spellEnd"/>
-      <w:r>
-        <w:rPr>
-          <w:rFonts w:ascii="Times New Roman" w:hAnsi="Times New Roman" w:cs="Times New Roman"/>
-          <w:color w:val="222222"/>
-          <w:sz w:val="24"/>
-          <w:szCs w:val="24"/>
-          <w:shd w:val="clear" w:color="auto" w:fill="FFFFFF"/>
-        </w:rPr>
-        <w:t xml:space="preserve"> </w:t>
-      </w:r>
-      <w:proofErr w:type="spellStart"/>
-      <w:r>
-        <w:rPr>
-          <w:rFonts w:ascii="Times New Roman" w:hAnsi="Times New Roman" w:cs="Times New Roman"/>
-          <w:color w:val="222222"/>
-          <w:sz w:val="24"/>
-          <w:szCs w:val="24"/>
-          <w:shd w:val="clear" w:color="auto" w:fill="FFFFFF"/>
-        </w:rPr>
-        <w:t>bonyolult</w:t>
-      </w:r>
-      <w:proofErr w:type="spellEnd"/>
-      <w:r>
-        <w:rPr>
-          <w:rFonts w:ascii="Times New Roman" w:hAnsi="Times New Roman" w:cs="Times New Roman"/>
-          <w:color w:val="222222"/>
-          <w:sz w:val="24"/>
-          <w:szCs w:val="24"/>
-          <w:shd w:val="clear" w:color="auto" w:fill="FFFFFF"/>
-        </w:rPr>
-        <w:t xml:space="preserve"> </w:t>
-      </w:r>
-      <w:proofErr w:type="spellStart"/>
-      <w:r>
-        <w:rPr>
-          <w:rFonts w:ascii="Times New Roman" w:hAnsi="Times New Roman" w:cs="Times New Roman"/>
-          <w:color w:val="222222"/>
-          <w:sz w:val="24"/>
-          <w:szCs w:val="24"/>
-          <w:shd w:val="clear" w:color="auto" w:fill="FFFFFF"/>
-        </w:rPr>
-        <w:t>webes</w:t>
-      </w:r>
-      <w:proofErr w:type="spellEnd"/>
-      <w:r>
-        <w:rPr>
-          <w:rFonts w:ascii="Times New Roman" w:hAnsi="Times New Roman" w:cs="Times New Roman"/>
-          <w:color w:val="222222"/>
-          <w:sz w:val="24"/>
-          <w:szCs w:val="24"/>
-          <w:shd w:val="clear" w:color="auto" w:fill="FFFFFF"/>
-        </w:rPr>
-        <w:t xml:space="preserve"> </w:t>
-      </w:r>
-      <w:proofErr w:type="spellStart"/>
-      <w:r>
-        <w:rPr>
-          <w:rFonts w:ascii="Times New Roman" w:hAnsi="Times New Roman" w:cs="Times New Roman"/>
-          <w:color w:val="222222"/>
-          <w:sz w:val="24"/>
-          <w:szCs w:val="24"/>
-          <w:shd w:val="clear" w:color="auto" w:fill="FFFFFF"/>
-        </w:rPr>
-        <w:t>alkalmazásokról</w:t>
-      </w:r>
-      <w:proofErr w:type="spellEnd"/>
-      <w:r>
-        <w:rPr>
-          <w:rFonts w:ascii="Times New Roman" w:hAnsi="Times New Roman" w:cs="Times New Roman"/>
-          <w:color w:val="222222"/>
-          <w:sz w:val="24"/>
-          <w:szCs w:val="24"/>
-          <w:shd w:val="clear" w:color="auto" w:fill="FFFFFF"/>
-        </w:rPr>
-        <w:t xml:space="preserve">, a HTML </w:t>
-      </w:r>
-      <w:proofErr w:type="spellStart"/>
-      <w:r>
-        <w:rPr>
-          <w:rFonts w:ascii="Times New Roman" w:hAnsi="Times New Roman" w:cs="Times New Roman"/>
-          <w:color w:val="222222"/>
-          <w:sz w:val="24"/>
-          <w:szCs w:val="24"/>
-          <w:shd w:val="clear" w:color="auto" w:fill="FFFFFF"/>
-        </w:rPr>
-        <w:t>minden</w:t>
-      </w:r>
-      <w:proofErr w:type="spellEnd"/>
-      <w:r>
-        <w:rPr>
-          <w:rFonts w:ascii="Times New Roman" w:hAnsi="Times New Roman" w:cs="Times New Roman"/>
-          <w:color w:val="222222"/>
-          <w:sz w:val="24"/>
-          <w:szCs w:val="24"/>
-          <w:shd w:val="clear" w:color="auto" w:fill="FFFFFF"/>
-        </w:rPr>
-        <w:t xml:space="preserve"> </w:t>
-      </w:r>
-      <w:proofErr w:type="spellStart"/>
-      <w:r>
-        <w:rPr>
-          <w:rFonts w:ascii="Times New Roman" w:hAnsi="Times New Roman" w:cs="Times New Roman"/>
-          <w:color w:val="222222"/>
-          <w:sz w:val="24"/>
-          <w:szCs w:val="24"/>
-          <w:shd w:val="clear" w:color="auto" w:fill="FFFFFF"/>
-        </w:rPr>
-        <w:t>esetben</w:t>
-      </w:r>
-      <w:proofErr w:type="spellEnd"/>
-      <w:r>
-        <w:rPr>
-          <w:rFonts w:ascii="Times New Roman" w:hAnsi="Times New Roman" w:cs="Times New Roman"/>
-          <w:color w:val="222222"/>
-          <w:sz w:val="24"/>
-          <w:szCs w:val="24"/>
-          <w:shd w:val="clear" w:color="auto" w:fill="FFFFFF"/>
-        </w:rPr>
-        <w:t xml:space="preserve"> </w:t>
-      </w:r>
-      <w:proofErr w:type="spellStart"/>
-      <w:r>
-        <w:rPr>
-          <w:rFonts w:ascii="Times New Roman" w:hAnsi="Times New Roman" w:cs="Times New Roman"/>
-          <w:color w:val="222222"/>
-          <w:sz w:val="24"/>
-          <w:szCs w:val="24"/>
-          <w:shd w:val="clear" w:color="auto" w:fill="FFFFFF"/>
-        </w:rPr>
-        <w:t>az</w:t>
-      </w:r>
-      <w:proofErr w:type="spellEnd"/>
-      <w:r>
-        <w:rPr>
-          <w:rFonts w:ascii="Times New Roman" w:hAnsi="Times New Roman" w:cs="Times New Roman"/>
-          <w:color w:val="222222"/>
-          <w:sz w:val="24"/>
-          <w:szCs w:val="24"/>
-          <w:shd w:val="clear" w:color="auto" w:fill="FFFFFF"/>
-        </w:rPr>
-        <w:t xml:space="preserve"> </w:t>
-      </w:r>
-      <w:proofErr w:type="spellStart"/>
-      <w:r>
-        <w:rPr>
-          <w:rFonts w:ascii="Times New Roman" w:hAnsi="Times New Roman" w:cs="Times New Roman"/>
-          <w:color w:val="222222"/>
-          <w:sz w:val="24"/>
-          <w:szCs w:val="24"/>
-          <w:shd w:val="clear" w:color="auto" w:fill="FFFFFF"/>
-        </w:rPr>
-        <w:t>alapot</w:t>
-      </w:r>
-      <w:proofErr w:type="spellEnd"/>
-      <w:r>
-        <w:rPr>
-          <w:rFonts w:ascii="Times New Roman" w:hAnsi="Times New Roman" w:cs="Times New Roman"/>
-          <w:color w:val="222222"/>
-          <w:sz w:val="24"/>
-          <w:szCs w:val="24"/>
-          <w:shd w:val="clear" w:color="auto" w:fill="FFFFFF"/>
-        </w:rPr>
-        <w:t xml:space="preserve"> </w:t>
-      </w:r>
-      <w:proofErr w:type="spellStart"/>
-      <w:r>
-        <w:rPr>
-          <w:rFonts w:ascii="Times New Roman" w:hAnsi="Times New Roman" w:cs="Times New Roman"/>
-          <w:color w:val="222222"/>
-          <w:sz w:val="24"/>
-          <w:szCs w:val="24"/>
-          <w:shd w:val="clear" w:color="auto" w:fill="FFFFFF"/>
-        </w:rPr>
-        <w:t>képezi</w:t>
-      </w:r>
-      <w:proofErr w:type="spellEnd"/>
-      <w:r>
-        <w:rPr>
-          <w:rFonts w:ascii="Times New Roman" w:hAnsi="Times New Roman" w:cs="Times New Roman"/>
-          <w:color w:val="222222"/>
-          <w:sz w:val="24"/>
-          <w:szCs w:val="24"/>
-          <w:shd w:val="clear" w:color="auto" w:fill="FFFFFF"/>
-        </w:rPr>
-        <w:t xml:space="preserve">. Az </w:t>
-      </w:r>
-      <w:proofErr w:type="spellStart"/>
-      <w:r>
-        <w:rPr>
-          <w:rFonts w:ascii="Times New Roman" w:hAnsi="Times New Roman" w:cs="Times New Roman"/>
-          <w:color w:val="222222"/>
-          <w:sz w:val="24"/>
-          <w:szCs w:val="24"/>
-          <w:shd w:val="clear" w:color="auto" w:fill="FFFFFF"/>
-        </w:rPr>
-        <w:t>internetes</w:t>
-      </w:r>
-      <w:proofErr w:type="spellEnd"/>
-      <w:r>
-        <w:rPr>
-          <w:rFonts w:ascii="Times New Roman" w:hAnsi="Times New Roman" w:cs="Times New Roman"/>
-          <w:color w:val="222222"/>
-          <w:sz w:val="24"/>
-          <w:szCs w:val="24"/>
-          <w:shd w:val="clear" w:color="auto" w:fill="FFFFFF"/>
-        </w:rPr>
-        <w:t xml:space="preserve"> </w:t>
-      </w:r>
-      <w:proofErr w:type="spellStart"/>
-      <w:r>
-        <w:rPr>
-          <w:rFonts w:ascii="Times New Roman" w:hAnsi="Times New Roman" w:cs="Times New Roman"/>
-          <w:color w:val="222222"/>
-          <w:sz w:val="24"/>
-          <w:szCs w:val="24"/>
-          <w:shd w:val="clear" w:color="auto" w:fill="FFFFFF"/>
-        </w:rPr>
-        <w:t>technológiák</w:t>
-      </w:r>
-      <w:proofErr w:type="spellEnd"/>
-      <w:r>
-        <w:rPr>
-          <w:rFonts w:ascii="Times New Roman" w:hAnsi="Times New Roman" w:cs="Times New Roman"/>
-          <w:color w:val="222222"/>
-          <w:sz w:val="24"/>
-          <w:szCs w:val="24"/>
-          <w:shd w:val="clear" w:color="auto" w:fill="FFFFFF"/>
-        </w:rPr>
-        <w:t xml:space="preserve"> </w:t>
-      </w:r>
-      <w:proofErr w:type="spellStart"/>
-      <w:r>
-        <w:rPr>
-          <w:rFonts w:ascii="Times New Roman" w:hAnsi="Times New Roman" w:cs="Times New Roman"/>
-          <w:color w:val="222222"/>
-          <w:sz w:val="24"/>
-          <w:szCs w:val="24"/>
-          <w:shd w:val="clear" w:color="auto" w:fill="FFFFFF"/>
-        </w:rPr>
-        <w:t>fejlődése</w:t>
-      </w:r>
-      <w:proofErr w:type="spellEnd"/>
-      <w:r>
-        <w:rPr>
-          <w:rFonts w:ascii="Times New Roman" w:hAnsi="Times New Roman" w:cs="Times New Roman"/>
-          <w:color w:val="222222"/>
-          <w:sz w:val="24"/>
-          <w:szCs w:val="24"/>
-          <w:shd w:val="clear" w:color="auto" w:fill="FFFFFF"/>
-        </w:rPr>
-        <w:t xml:space="preserve"> </w:t>
-      </w:r>
-      <w:proofErr w:type="spellStart"/>
-      <w:r>
-        <w:rPr>
-          <w:rFonts w:ascii="Times New Roman" w:hAnsi="Times New Roman" w:cs="Times New Roman"/>
-          <w:color w:val="222222"/>
-          <w:sz w:val="24"/>
-          <w:szCs w:val="24"/>
-          <w:shd w:val="clear" w:color="auto" w:fill="FFFFFF"/>
-        </w:rPr>
-        <w:t>ellenére</w:t>
-      </w:r>
-      <w:proofErr w:type="spellEnd"/>
-      <w:r>
-        <w:rPr>
-          <w:rFonts w:ascii="Times New Roman" w:hAnsi="Times New Roman" w:cs="Times New Roman"/>
-          <w:color w:val="222222"/>
-          <w:sz w:val="24"/>
-          <w:szCs w:val="24"/>
-          <w:shd w:val="clear" w:color="auto" w:fill="FFFFFF"/>
-        </w:rPr>
-        <w:t xml:space="preserve"> a HTML </w:t>
-      </w:r>
-      <w:proofErr w:type="spellStart"/>
-      <w:r>
-        <w:rPr>
-          <w:rFonts w:ascii="Times New Roman" w:hAnsi="Times New Roman" w:cs="Times New Roman"/>
-          <w:color w:val="222222"/>
-          <w:sz w:val="24"/>
-          <w:szCs w:val="24"/>
-          <w:shd w:val="clear" w:color="auto" w:fill="FFFFFF"/>
-        </w:rPr>
-        <w:t>továbbra</w:t>
-      </w:r>
-      <w:proofErr w:type="spellEnd"/>
-      <w:r>
-        <w:rPr>
-          <w:rFonts w:ascii="Times New Roman" w:hAnsi="Times New Roman" w:cs="Times New Roman"/>
-          <w:color w:val="222222"/>
-          <w:sz w:val="24"/>
-          <w:szCs w:val="24"/>
-          <w:shd w:val="clear" w:color="auto" w:fill="FFFFFF"/>
-        </w:rPr>
-        <w:t xml:space="preserve"> is a </w:t>
-      </w:r>
-      <w:proofErr w:type="spellStart"/>
-      <w:r>
-        <w:rPr>
-          <w:rFonts w:ascii="Times New Roman" w:hAnsi="Times New Roman" w:cs="Times New Roman"/>
-          <w:color w:val="222222"/>
-          <w:sz w:val="24"/>
-          <w:szCs w:val="24"/>
-          <w:shd w:val="clear" w:color="auto" w:fill="FFFFFF"/>
-        </w:rPr>
-        <w:t>webfejlesztés</w:t>
-      </w:r>
-      <w:proofErr w:type="spellEnd"/>
-      <w:r>
-        <w:rPr>
-          <w:rFonts w:ascii="Times New Roman" w:hAnsi="Times New Roman" w:cs="Times New Roman"/>
-          <w:color w:val="222222"/>
-          <w:sz w:val="24"/>
-          <w:szCs w:val="24"/>
-          <w:shd w:val="clear" w:color="auto" w:fill="FFFFFF"/>
-        </w:rPr>
-        <w:t xml:space="preserve"> </w:t>
-      </w:r>
-      <w:proofErr w:type="spellStart"/>
-      <w:r>
-        <w:rPr>
-          <w:rFonts w:ascii="Times New Roman" w:hAnsi="Times New Roman" w:cs="Times New Roman"/>
-          <w:color w:val="222222"/>
-          <w:sz w:val="24"/>
-          <w:szCs w:val="24"/>
-          <w:shd w:val="clear" w:color="auto" w:fill="FFFFFF"/>
-        </w:rPr>
-        <w:t>középpontjában</w:t>
-      </w:r>
-      <w:proofErr w:type="spellEnd"/>
-      <w:r>
-        <w:rPr>
-          <w:rFonts w:ascii="Times New Roman" w:hAnsi="Times New Roman" w:cs="Times New Roman"/>
-          <w:color w:val="222222"/>
-          <w:sz w:val="24"/>
-          <w:szCs w:val="24"/>
-          <w:shd w:val="clear" w:color="auto" w:fill="FFFFFF"/>
-        </w:rPr>
-        <w:t xml:space="preserve"> </w:t>
-      </w:r>
-      <w:proofErr w:type="spellStart"/>
-      <w:r>
-        <w:rPr>
-          <w:rFonts w:ascii="Times New Roman" w:hAnsi="Times New Roman" w:cs="Times New Roman"/>
-          <w:color w:val="222222"/>
-          <w:sz w:val="24"/>
-          <w:szCs w:val="24"/>
-          <w:shd w:val="clear" w:color="auto" w:fill="FFFFFF"/>
-        </w:rPr>
-        <w:t>áll</w:t>
-      </w:r>
-      <w:proofErr w:type="spellEnd"/>
-      <w:r>
-        <w:rPr>
-          <w:rFonts w:ascii="Times New Roman" w:hAnsi="Times New Roman" w:cs="Times New Roman"/>
-          <w:color w:val="222222"/>
-          <w:sz w:val="24"/>
-          <w:szCs w:val="24"/>
-          <w:shd w:val="clear" w:color="auto" w:fill="FFFFFF"/>
-        </w:rPr>
-        <w:t xml:space="preserve">, </w:t>
-      </w:r>
-      <w:proofErr w:type="spellStart"/>
-      <w:r>
-        <w:rPr>
-          <w:rFonts w:ascii="Times New Roman" w:hAnsi="Times New Roman" w:cs="Times New Roman"/>
-          <w:color w:val="222222"/>
-          <w:sz w:val="24"/>
-          <w:szCs w:val="24"/>
-          <w:shd w:val="clear" w:color="auto" w:fill="FFFFFF"/>
-        </w:rPr>
-        <w:t>hiszen</w:t>
-      </w:r>
-      <w:proofErr w:type="spellEnd"/>
-      <w:r>
-        <w:rPr>
-          <w:rFonts w:ascii="Times New Roman" w:hAnsi="Times New Roman" w:cs="Times New Roman"/>
-          <w:color w:val="222222"/>
-          <w:sz w:val="24"/>
-          <w:szCs w:val="24"/>
-          <w:shd w:val="clear" w:color="auto" w:fill="FFFFFF"/>
-        </w:rPr>
-        <w:t xml:space="preserve"> a </w:t>
-      </w:r>
-      <w:proofErr w:type="spellStart"/>
-      <w:r>
-        <w:rPr>
-          <w:rFonts w:ascii="Times New Roman" w:hAnsi="Times New Roman" w:cs="Times New Roman"/>
-          <w:color w:val="222222"/>
-          <w:sz w:val="24"/>
-          <w:szCs w:val="24"/>
-          <w:shd w:val="clear" w:color="auto" w:fill="FFFFFF"/>
-        </w:rPr>
-        <w:t>böngészők</w:t>
-      </w:r>
-      <w:proofErr w:type="spellEnd"/>
-      <w:r>
-        <w:rPr>
-          <w:rFonts w:ascii="Times New Roman" w:hAnsi="Times New Roman" w:cs="Times New Roman"/>
-          <w:color w:val="222222"/>
-          <w:sz w:val="24"/>
-          <w:szCs w:val="24"/>
-          <w:shd w:val="clear" w:color="auto" w:fill="FFFFFF"/>
-        </w:rPr>
-        <w:t xml:space="preserve"> </w:t>
-      </w:r>
-      <w:proofErr w:type="spellStart"/>
-      <w:r>
-        <w:rPr>
-          <w:rFonts w:ascii="Times New Roman" w:hAnsi="Times New Roman" w:cs="Times New Roman"/>
-          <w:color w:val="222222"/>
-          <w:sz w:val="24"/>
-          <w:szCs w:val="24"/>
-          <w:shd w:val="clear" w:color="auto" w:fill="FFFFFF"/>
-        </w:rPr>
-        <w:t>minden</w:t>
-      </w:r>
-      <w:proofErr w:type="spellEnd"/>
-      <w:r>
-        <w:rPr>
-          <w:rFonts w:ascii="Times New Roman" w:hAnsi="Times New Roman" w:cs="Times New Roman"/>
-          <w:color w:val="222222"/>
-          <w:sz w:val="24"/>
-          <w:szCs w:val="24"/>
-          <w:shd w:val="clear" w:color="auto" w:fill="FFFFFF"/>
-        </w:rPr>
-        <w:t xml:space="preserve"> </w:t>
-      </w:r>
-      <w:proofErr w:type="spellStart"/>
-      <w:r>
-        <w:rPr>
-          <w:rFonts w:ascii="Times New Roman" w:hAnsi="Times New Roman" w:cs="Times New Roman"/>
-          <w:color w:val="222222"/>
-          <w:sz w:val="24"/>
-          <w:szCs w:val="24"/>
-          <w:shd w:val="clear" w:color="auto" w:fill="FFFFFF"/>
-        </w:rPr>
-        <w:t>más</w:t>
-      </w:r>
-      <w:proofErr w:type="spellEnd"/>
-      <w:r>
-        <w:rPr>
-          <w:rFonts w:ascii="Times New Roman" w:hAnsi="Times New Roman" w:cs="Times New Roman"/>
-          <w:color w:val="222222"/>
-          <w:sz w:val="24"/>
-          <w:szCs w:val="24"/>
-          <w:shd w:val="clear" w:color="auto" w:fill="FFFFFF"/>
-        </w:rPr>
-        <w:t xml:space="preserve"> </w:t>
-      </w:r>
-      <w:proofErr w:type="spellStart"/>
-      <w:r>
-        <w:rPr>
-          <w:rFonts w:ascii="Times New Roman" w:hAnsi="Times New Roman" w:cs="Times New Roman"/>
-          <w:color w:val="222222"/>
-          <w:sz w:val="24"/>
-          <w:szCs w:val="24"/>
-          <w:shd w:val="clear" w:color="auto" w:fill="FFFFFF"/>
-        </w:rPr>
-        <w:t>technológiát</w:t>
-      </w:r>
-      <w:proofErr w:type="spellEnd"/>
-      <w:r>
-        <w:rPr>
-          <w:rFonts w:ascii="Times New Roman" w:hAnsi="Times New Roman" w:cs="Times New Roman"/>
-          <w:color w:val="222222"/>
-          <w:sz w:val="24"/>
-          <w:szCs w:val="24"/>
-          <w:shd w:val="clear" w:color="auto" w:fill="FFFFFF"/>
-        </w:rPr>
-        <w:t xml:space="preserve"> (</w:t>
-      </w:r>
-      <w:proofErr w:type="spellStart"/>
-      <w:r>
-        <w:rPr>
-          <w:rFonts w:ascii="Times New Roman" w:hAnsi="Times New Roman" w:cs="Times New Roman"/>
-          <w:color w:val="222222"/>
-          <w:sz w:val="24"/>
-          <w:szCs w:val="24"/>
-          <w:shd w:val="clear" w:color="auto" w:fill="FFFFFF"/>
-        </w:rPr>
-        <w:t>például</w:t>
-      </w:r>
-      <w:proofErr w:type="spellEnd"/>
-      <w:r>
-        <w:rPr>
-          <w:rFonts w:ascii="Times New Roman" w:hAnsi="Times New Roman" w:cs="Times New Roman"/>
-          <w:color w:val="222222"/>
-          <w:sz w:val="24"/>
-          <w:szCs w:val="24"/>
-          <w:shd w:val="clear" w:color="auto" w:fill="FFFFFF"/>
-        </w:rPr>
-        <w:t xml:space="preserve"> CSS-t </w:t>
-      </w:r>
-      <w:proofErr w:type="spellStart"/>
-      <w:r>
-        <w:rPr>
-          <w:rFonts w:ascii="Times New Roman" w:hAnsi="Times New Roman" w:cs="Times New Roman"/>
-          <w:color w:val="222222"/>
-          <w:sz w:val="24"/>
-          <w:szCs w:val="24"/>
-          <w:shd w:val="clear" w:color="auto" w:fill="FFFFFF"/>
-        </w:rPr>
-        <w:t>vagy</w:t>
-      </w:r>
-      <w:proofErr w:type="spellEnd"/>
-      <w:r>
-        <w:rPr>
-          <w:rFonts w:ascii="Times New Roman" w:hAnsi="Times New Roman" w:cs="Times New Roman"/>
-          <w:color w:val="222222"/>
-          <w:sz w:val="24"/>
-          <w:szCs w:val="24"/>
-          <w:shd w:val="clear" w:color="auto" w:fill="FFFFFF"/>
-        </w:rPr>
-        <w:t xml:space="preserve"> </w:t>
-      </w:r>
-      <w:proofErr w:type="spellStart"/>
-      <w:r>
-        <w:rPr>
-          <w:rFonts w:ascii="Times New Roman" w:hAnsi="Times New Roman" w:cs="Times New Roman"/>
-          <w:color w:val="222222"/>
-          <w:sz w:val="24"/>
-          <w:szCs w:val="24"/>
-          <w:shd w:val="clear" w:color="auto" w:fill="FFFFFF"/>
-        </w:rPr>
-        <w:t>JavaScriptet</w:t>
-      </w:r>
-      <w:proofErr w:type="spellEnd"/>
-      <w:r>
-        <w:rPr>
-          <w:rFonts w:ascii="Times New Roman" w:hAnsi="Times New Roman" w:cs="Times New Roman"/>
-          <w:color w:val="222222"/>
-          <w:sz w:val="24"/>
-          <w:szCs w:val="24"/>
-          <w:shd w:val="clear" w:color="auto" w:fill="FFFFFF"/>
-        </w:rPr>
-        <w:t>) is HTML-</w:t>
-      </w:r>
-      <w:proofErr w:type="spellStart"/>
-      <w:r>
-        <w:rPr>
-          <w:rFonts w:ascii="Times New Roman" w:hAnsi="Times New Roman" w:cs="Times New Roman"/>
-          <w:color w:val="222222"/>
-          <w:sz w:val="24"/>
-          <w:szCs w:val="24"/>
-          <w:shd w:val="clear" w:color="auto" w:fill="FFFFFF"/>
-        </w:rPr>
-        <w:t>en</w:t>
-      </w:r>
-      <w:proofErr w:type="spellEnd"/>
-      <w:r>
-        <w:rPr>
-          <w:rFonts w:ascii="Times New Roman" w:hAnsi="Times New Roman" w:cs="Times New Roman"/>
-          <w:color w:val="222222"/>
-          <w:sz w:val="24"/>
-          <w:szCs w:val="24"/>
-          <w:shd w:val="clear" w:color="auto" w:fill="FFFFFF"/>
-        </w:rPr>
-        <w:t xml:space="preserve"> </w:t>
-      </w:r>
-      <w:proofErr w:type="spellStart"/>
-      <w:r>
-        <w:rPr>
-          <w:rFonts w:ascii="Times New Roman" w:hAnsi="Times New Roman" w:cs="Times New Roman"/>
-          <w:color w:val="222222"/>
-          <w:sz w:val="24"/>
-          <w:szCs w:val="24"/>
-          <w:shd w:val="clear" w:color="auto" w:fill="FFFFFF"/>
-        </w:rPr>
-        <w:t>keresztül</w:t>
-      </w:r>
-      <w:proofErr w:type="spellEnd"/>
-      <w:r>
-        <w:rPr>
-          <w:rFonts w:ascii="Times New Roman" w:hAnsi="Times New Roman" w:cs="Times New Roman"/>
-          <w:color w:val="222222"/>
-          <w:sz w:val="24"/>
-          <w:szCs w:val="24"/>
-          <w:shd w:val="clear" w:color="auto" w:fill="FFFFFF"/>
-        </w:rPr>
-        <w:t xml:space="preserve"> </w:t>
-      </w:r>
-      <w:proofErr w:type="spellStart"/>
-      <w:r>
-        <w:rPr>
-          <w:rFonts w:ascii="Times New Roman" w:hAnsi="Times New Roman" w:cs="Times New Roman"/>
-          <w:color w:val="222222"/>
-          <w:sz w:val="24"/>
-          <w:szCs w:val="24"/>
-          <w:shd w:val="clear" w:color="auto" w:fill="FFFFFF"/>
-        </w:rPr>
-        <w:t>érnek</w:t>
-      </w:r>
-      <w:proofErr w:type="spellEnd"/>
-      <w:r>
-        <w:rPr>
-          <w:rFonts w:ascii="Times New Roman" w:hAnsi="Times New Roman" w:cs="Times New Roman"/>
-          <w:color w:val="222222"/>
-          <w:sz w:val="24"/>
-          <w:szCs w:val="24"/>
-          <w:shd w:val="clear" w:color="auto" w:fill="FFFFFF"/>
-        </w:rPr>
-        <w:t xml:space="preserve"> el</w:t>
+        <w:t>A HTML fontosságátazadja, hogyszintemindenweboldalelkészítéséhezszükség van rá. Legyenszóegyszerűszemélyesblogról, vállalatihonlaprólvagybonyolultwebesalkalmazásokról, a HTML mindenesetbenazalapotképezi. Az internetestechnológiákfejlődéseellenére a HTML továbbra is a webfejlesztésközéppontjábanáll, hiszen a böngészőkmindenmástechnológiát (például CSS-t vagyJavaScriptet) is HTML-enkeresztülérnek el</w:t>
       </w:r>
       <w:r>
         <w:rPr>
@@ -4014,279 +904,11 @@
         <w:t>, egy stíluslap-leíró nyelv, amelyet a weboldalak megjelenésének és formázásának szabályozására használnak.</w:t>
       </w:r>
       <w:r>
-        <w:t xml:space="preserve"> A CSS </w:t>
-      </w:r>
-      <w:proofErr w:type="spellStart"/>
-      <w:r>
-        <w:t>lehetővé</w:t>
-      </w:r>
-      <w:proofErr w:type="spellEnd"/>
-      <w:r>
-        <w:t xml:space="preserve"> </w:t>
-      </w:r>
-      <w:proofErr w:type="spellStart"/>
-      <w:r>
-        <w:t>teszi</w:t>
-      </w:r>
-      <w:proofErr w:type="spellEnd"/>
-      <w:r>
-        <w:t xml:space="preserve">, </w:t>
-      </w:r>
-      <w:proofErr w:type="spellStart"/>
-      <w:r>
-        <w:t>hogy</w:t>
-      </w:r>
-      <w:proofErr w:type="spellEnd"/>
-      <w:r>
-        <w:t xml:space="preserve"> </w:t>
-      </w:r>
-      <w:proofErr w:type="spellStart"/>
-      <w:r>
-        <w:t>színeket</w:t>
-      </w:r>
-      <w:proofErr w:type="spellEnd"/>
-      <w:r>
-        <w:t xml:space="preserve">, </w:t>
-      </w:r>
-      <w:proofErr w:type="spellStart"/>
-      <w:r>
-        <w:t>betűtípusokat</w:t>
-      </w:r>
-      <w:proofErr w:type="spellEnd"/>
-      <w:r>
-        <w:t xml:space="preserve">, </w:t>
-      </w:r>
-      <w:proofErr w:type="spellStart"/>
-      <w:r>
-        <w:t>méreteket</w:t>
-      </w:r>
-      <w:proofErr w:type="spellEnd"/>
-      <w:r>
-        <w:t xml:space="preserve"> </w:t>
-      </w:r>
-      <w:proofErr w:type="spellStart"/>
-      <w:r>
-        <w:t>és</w:t>
-      </w:r>
-      <w:proofErr w:type="spellEnd"/>
-      <w:r>
-        <w:t xml:space="preserve"> </w:t>
-      </w:r>
-      <w:proofErr w:type="spellStart"/>
-      <w:r>
-        <w:t>elrendezéseket</w:t>
-      </w:r>
-      <w:proofErr w:type="spellEnd"/>
-      <w:r>
-        <w:t xml:space="preserve"> </w:t>
-      </w:r>
-      <w:proofErr w:type="spellStart"/>
-      <w:r>
-        <w:t>állítsunk</w:t>
-      </w:r>
-      <w:proofErr w:type="spellEnd"/>
-      <w:r>
-        <w:t xml:space="preserve"> be, </w:t>
-      </w:r>
-      <w:proofErr w:type="spellStart"/>
-      <w:r>
-        <w:t>valamint</w:t>
-      </w:r>
-      <w:proofErr w:type="spellEnd"/>
-      <w:r>
-        <w:t xml:space="preserve"> </w:t>
-      </w:r>
-      <w:proofErr w:type="spellStart"/>
-      <w:r>
-        <w:t>olyan</w:t>
-      </w:r>
-      <w:proofErr w:type="spellEnd"/>
-      <w:r>
-        <w:t xml:space="preserve"> </w:t>
-      </w:r>
-      <w:proofErr w:type="spellStart"/>
-      <w:r>
-        <w:t>összetettebb</w:t>
-      </w:r>
-      <w:proofErr w:type="spellEnd"/>
-      <w:r>
-        <w:t xml:space="preserve"> </w:t>
-      </w:r>
-      <w:proofErr w:type="spellStart"/>
-      <w:r>
-        <w:t>dizájnelemeket</w:t>
-      </w:r>
-      <w:proofErr w:type="spellEnd"/>
-      <w:r>
-        <w:t xml:space="preserve"> </w:t>
-      </w:r>
-      <w:proofErr w:type="spellStart"/>
-      <w:r>
-        <w:t>hozzunk</w:t>
-      </w:r>
-      <w:proofErr w:type="spellEnd"/>
-      <w:r>
-        <w:t xml:space="preserve"> </w:t>
-      </w:r>
-      <w:proofErr w:type="spellStart"/>
-      <w:r>
-        <w:t>létre</w:t>
-      </w:r>
-      <w:proofErr w:type="spellEnd"/>
-      <w:r>
-        <w:t xml:space="preserve">, mint </w:t>
-      </w:r>
-      <w:proofErr w:type="spellStart"/>
-      <w:r>
-        <w:t>az</w:t>
-      </w:r>
-      <w:proofErr w:type="spellEnd"/>
-      <w:r>
-        <w:t xml:space="preserve"> </w:t>
-      </w:r>
-      <w:proofErr w:type="spellStart"/>
-      <w:r>
-        <w:t>animációk</w:t>
-      </w:r>
-      <w:proofErr w:type="spellEnd"/>
-      <w:r>
-        <w:t xml:space="preserve"> </w:t>
-      </w:r>
-      <w:proofErr w:type="spellStart"/>
-      <w:r>
-        <w:t>vagy</w:t>
-      </w:r>
-      <w:proofErr w:type="spellEnd"/>
-      <w:r>
-        <w:t xml:space="preserve"> a </w:t>
-      </w:r>
-      <w:proofErr w:type="spellStart"/>
-      <w:r>
-        <w:t>különböző</w:t>
-      </w:r>
-      <w:proofErr w:type="spellEnd"/>
-      <w:r>
-        <w:t xml:space="preserve"> </w:t>
-      </w:r>
-      <w:proofErr w:type="spellStart"/>
-      <w:r>
-        <w:t>átmenetek</w:t>
-      </w:r>
-      <w:proofErr w:type="spellEnd"/>
-      <w:r>
-        <w:t xml:space="preserve">. Fontos </w:t>
-      </w:r>
-      <w:proofErr w:type="spellStart"/>
-      <w:r>
-        <w:t>tulajdonsága</w:t>
-      </w:r>
-      <w:proofErr w:type="spellEnd"/>
-      <w:r>
-        <w:t xml:space="preserve">, </w:t>
-      </w:r>
-      <w:proofErr w:type="spellStart"/>
-      <w:r>
-        <w:t>hogy</w:t>
-      </w:r>
-      <w:proofErr w:type="spellEnd"/>
-      <w:r>
-        <w:t xml:space="preserve"> </w:t>
-      </w:r>
-      <w:proofErr w:type="spellStart"/>
-      <w:r>
-        <w:t>különválasztja</w:t>
-      </w:r>
-      <w:proofErr w:type="spellEnd"/>
-      <w:r>
-        <w:t xml:space="preserve"> a </w:t>
-      </w:r>
-      <w:proofErr w:type="spellStart"/>
-      <w:r>
-        <w:t>weboldal</w:t>
-      </w:r>
-      <w:proofErr w:type="spellEnd"/>
-      <w:r>
-        <w:t xml:space="preserve"> </w:t>
-      </w:r>
-      <w:proofErr w:type="spellStart"/>
-      <w:r>
-        <w:t>tartalmi</w:t>
-      </w:r>
-      <w:proofErr w:type="spellEnd"/>
-      <w:r>
-        <w:t xml:space="preserve"> </w:t>
-      </w:r>
-      <w:proofErr w:type="spellStart"/>
-      <w:r>
-        <w:t>részét</w:t>
-      </w:r>
-      <w:proofErr w:type="spellEnd"/>
-      <w:r>
-        <w:t xml:space="preserve"> (HTML) a </w:t>
-      </w:r>
-      <w:proofErr w:type="spellStart"/>
-      <w:r>
-        <w:t>megjelenéstől</w:t>
-      </w:r>
-      <w:proofErr w:type="spellEnd"/>
-      <w:r>
-        <w:t xml:space="preserve">, </w:t>
-      </w:r>
-      <w:proofErr w:type="spellStart"/>
-      <w:r>
-        <w:t>ami</w:t>
-      </w:r>
-      <w:proofErr w:type="spellEnd"/>
-      <w:r>
-        <w:t xml:space="preserve"> </w:t>
-      </w:r>
-      <w:proofErr w:type="spellStart"/>
-      <w:r>
-        <w:t>egyszerűbbé</w:t>
-      </w:r>
-      <w:proofErr w:type="spellEnd"/>
-      <w:r>
-        <w:t xml:space="preserve"> </w:t>
-      </w:r>
-      <w:proofErr w:type="spellStart"/>
-      <w:r>
-        <w:t>és</w:t>
-      </w:r>
-      <w:proofErr w:type="spellEnd"/>
-      <w:r>
-        <w:t xml:space="preserve"> </w:t>
-      </w:r>
-      <w:proofErr w:type="spellStart"/>
-      <w:r>
-        <w:t>átláthatóbbá</w:t>
-      </w:r>
-      <w:proofErr w:type="spellEnd"/>
-      <w:r>
-        <w:t xml:space="preserve"> </w:t>
-      </w:r>
-      <w:proofErr w:type="spellStart"/>
-      <w:r>
-        <w:t>teszi</w:t>
-      </w:r>
-      <w:proofErr w:type="spellEnd"/>
-      <w:r>
-        <w:t xml:space="preserve"> a </w:t>
-      </w:r>
-      <w:proofErr w:type="spellStart"/>
-      <w:r>
-        <w:t>weboldalak</w:t>
-      </w:r>
-      <w:proofErr w:type="spellEnd"/>
-      <w:r>
-        <w:t xml:space="preserve"> </w:t>
-      </w:r>
-      <w:proofErr w:type="spellStart"/>
-      <w:r>
-        <w:t>kezelését</w:t>
-      </w:r>
-      <w:proofErr w:type="spellEnd"/>
-      <w:r>
-        <w:t>.</w:t>
+        <w:t xml:space="preserve"> A CSS lehetővéteszi, hogyszíneket, betűtípusokat, méreteketéselrendezéseketállítsunk be, valamintolyanösszetettebbdizájnelemekethozzunklétre, mint azanimációkvagy a </w:t>
+      </w:r>
+      <w:r>
+        <w:lastRenderedPageBreak/>
+        <w:t>különbözőátmenetek. Fontos tulajdonsága, hogykülönválasztja a weboldaltartalmirészét (HTML) a megjelenéstől, amiegyszerűbbéésátláthatóbbáteszi a weboldalakkezelését.</w:t>
       </w:r>
     </w:p>
     <w:p>
@@ -4296,528 +918,13 @@
         <w:jc w:val="both"/>
       </w:pPr>
       <w:r>
-        <w:lastRenderedPageBreak/>
-        <w:t xml:space="preserve">A CSS </w:t>
-      </w:r>
-      <w:proofErr w:type="spellStart"/>
-      <w:r>
-        <w:t>számos</w:t>
-      </w:r>
-      <w:proofErr w:type="spellEnd"/>
-      <w:r>
-        <w:t xml:space="preserve"> </w:t>
-      </w:r>
-      <w:proofErr w:type="spellStart"/>
-      <w:r>
-        <w:t>módon</w:t>
-      </w:r>
-      <w:proofErr w:type="spellEnd"/>
-      <w:r>
-        <w:t xml:space="preserve"> </w:t>
-      </w:r>
-      <w:proofErr w:type="spellStart"/>
-      <w:r>
-        <w:t>alkalmazható</w:t>
-      </w:r>
-      <w:proofErr w:type="spellEnd"/>
-      <w:r>
-        <w:t xml:space="preserve">, </w:t>
-      </w:r>
-      <w:proofErr w:type="spellStart"/>
-      <w:r>
-        <w:t>például</w:t>
-      </w:r>
-      <w:proofErr w:type="spellEnd"/>
-      <w:r>
-        <w:t xml:space="preserve"> </w:t>
-      </w:r>
-      <w:proofErr w:type="spellStart"/>
-      <w:r>
-        <w:t>közvetlenül</w:t>
-      </w:r>
-      <w:proofErr w:type="spellEnd"/>
-      <w:r>
-        <w:t xml:space="preserve"> </w:t>
-      </w:r>
-      <w:proofErr w:type="spellStart"/>
-      <w:r>
-        <w:t>egy</w:t>
-      </w:r>
-      <w:proofErr w:type="spellEnd"/>
-      <w:r>
-        <w:t xml:space="preserve"> HTML-</w:t>
-      </w:r>
-      <w:proofErr w:type="spellStart"/>
-      <w:r>
-        <w:t>elemhez</w:t>
-      </w:r>
-      <w:proofErr w:type="spellEnd"/>
-      <w:r>
-        <w:t xml:space="preserve"> </w:t>
-      </w:r>
-      <w:proofErr w:type="spellStart"/>
-      <w:r>
-        <w:t>rendelve</w:t>
-      </w:r>
-      <w:proofErr w:type="spellEnd"/>
-      <w:r>
-        <w:t xml:space="preserve"> (inline CSS), </w:t>
-      </w:r>
-      <w:proofErr w:type="spellStart"/>
-      <w:r>
-        <w:t>az</w:t>
-      </w:r>
-      <w:proofErr w:type="spellEnd"/>
-      <w:r>
-        <w:t xml:space="preserve"> </w:t>
-      </w:r>
-      <w:proofErr w:type="spellStart"/>
-      <w:r>
-        <w:t>adott</w:t>
-      </w:r>
-      <w:proofErr w:type="spellEnd"/>
-      <w:r>
-        <w:t xml:space="preserve"> </w:t>
-      </w:r>
-      <w:proofErr w:type="spellStart"/>
-      <w:r>
-        <w:t>oldal</w:t>
-      </w:r>
-      <w:proofErr w:type="spellEnd"/>
-      <w:r>
-        <w:t xml:space="preserve"> &lt;head&gt; </w:t>
-      </w:r>
-      <w:proofErr w:type="spellStart"/>
-      <w:r>
-        <w:t>részében</w:t>
-      </w:r>
-      <w:proofErr w:type="spellEnd"/>
-      <w:r>
-        <w:t xml:space="preserve"> </w:t>
-      </w:r>
-      <w:proofErr w:type="spellStart"/>
-      <w:r>
-        <w:t>definiálva</w:t>
-      </w:r>
-      <w:proofErr w:type="spellEnd"/>
-      <w:r>
-        <w:t xml:space="preserve"> (</w:t>
-      </w:r>
-      <w:proofErr w:type="spellStart"/>
-      <w:r>
-        <w:t>belső</w:t>
-      </w:r>
-      <w:proofErr w:type="spellEnd"/>
-      <w:r>
-        <w:t xml:space="preserve"> CSS), </w:t>
-      </w:r>
-      <w:proofErr w:type="spellStart"/>
-      <w:r>
-        <w:t>vagy</w:t>
-      </w:r>
-      <w:proofErr w:type="spellEnd"/>
-      <w:r>
-        <w:t xml:space="preserve"> </w:t>
-      </w:r>
-      <w:proofErr w:type="spellStart"/>
-      <w:r>
-        <w:t>különálló</w:t>
-      </w:r>
-      <w:proofErr w:type="spellEnd"/>
-      <w:r>
-        <w:t xml:space="preserve"> .</w:t>
-      </w:r>
-      <w:proofErr w:type="spellStart"/>
-      <w:r>
-        <w:t>css</w:t>
-      </w:r>
-      <w:proofErr w:type="spellEnd"/>
-      <w:r>
-        <w:t xml:space="preserve"> </w:t>
-      </w:r>
-      <w:proofErr w:type="spellStart"/>
-      <w:r>
-        <w:t>fájlokban</w:t>
-      </w:r>
-      <w:proofErr w:type="spellEnd"/>
-      <w:r>
-        <w:t xml:space="preserve"> </w:t>
-      </w:r>
-      <w:proofErr w:type="spellStart"/>
-      <w:r>
-        <w:t>tárolva</w:t>
-      </w:r>
-      <w:proofErr w:type="spellEnd"/>
-      <w:r>
-        <w:t xml:space="preserve"> (</w:t>
-      </w:r>
-      <w:proofErr w:type="spellStart"/>
-      <w:r>
-        <w:t>külső</w:t>
-      </w:r>
-      <w:proofErr w:type="spellEnd"/>
-      <w:r>
-        <w:t xml:space="preserve"> CSS). </w:t>
-      </w:r>
-      <w:proofErr w:type="spellStart"/>
-      <w:r>
-        <w:t>Ez</w:t>
-      </w:r>
-      <w:proofErr w:type="spellEnd"/>
-      <w:r>
-        <w:t xml:space="preserve"> </w:t>
-      </w:r>
-      <w:proofErr w:type="spellStart"/>
-      <w:r>
-        <w:t>utóbbi</w:t>
-      </w:r>
-      <w:proofErr w:type="spellEnd"/>
-      <w:r>
-        <w:t xml:space="preserve"> a </w:t>
-      </w:r>
-      <w:proofErr w:type="spellStart"/>
-      <w:r>
-        <w:t>legelterjedtebb</w:t>
-      </w:r>
-      <w:proofErr w:type="spellEnd"/>
-      <w:r>
-        <w:t xml:space="preserve">, </w:t>
-      </w:r>
-      <w:proofErr w:type="spellStart"/>
-      <w:r>
-        <w:t>mivel</w:t>
-      </w:r>
-      <w:proofErr w:type="spellEnd"/>
-      <w:r>
-        <w:t xml:space="preserve"> </w:t>
-      </w:r>
-      <w:proofErr w:type="spellStart"/>
-      <w:r>
-        <w:t>lehetővé</w:t>
-      </w:r>
-      <w:proofErr w:type="spellEnd"/>
-      <w:r>
-        <w:t xml:space="preserve"> </w:t>
-      </w:r>
-      <w:proofErr w:type="spellStart"/>
-      <w:r>
-        <w:t>teszi</w:t>
-      </w:r>
-      <w:proofErr w:type="spellEnd"/>
-      <w:r>
-        <w:t xml:space="preserve">, </w:t>
-      </w:r>
-      <w:proofErr w:type="spellStart"/>
-      <w:r>
-        <w:t>hogy</w:t>
-      </w:r>
-      <w:proofErr w:type="spellEnd"/>
-      <w:r>
-        <w:t xml:space="preserve"> </w:t>
-      </w:r>
-      <w:proofErr w:type="spellStart"/>
-      <w:r>
-        <w:t>egyetlen</w:t>
-      </w:r>
-      <w:proofErr w:type="spellEnd"/>
-      <w:r>
-        <w:t xml:space="preserve"> </w:t>
-      </w:r>
-      <w:proofErr w:type="spellStart"/>
-      <w:r>
-        <w:t>stíluslap</w:t>
-      </w:r>
-      <w:proofErr w:type="spellEnd"/>
-      <w:r>
-        <w:t xml:space="preserve"> </w:t>
-      </w:r>
-      <w:proofErr w:type="spellStart"/>
-      <w:r>
-        <w:t>segítségével</w:t>
-      </w:r>
-      <w:proofErr w:type="spellEnd"/>
-      <w:r>
-        <w:t xml:space="preserve"> </w:t>
-      </w:r>
-      <w:proofErr w:type="spellStart"/>
-      <w:r>
-        <w:t>akár</w:t>
-      </w:r>
-      <w:proofErr w:type="spellEnd"/>
-      <w:r>
-        <w:t xml:space="preserve"> </w:t>
-      </w:r>
-      <w:proofErr w:type="spellStart"/>
-      <w:r>
-        <w:t>több</w:t>
-      </w:r>
-      <w:proofErr w:type="spellEnd"/>
-      <w:r>
-        <w:t xml:space="preserve"> </w:t>
-      </w:r>
-      <w:proofErr w:type="spellStart"/>
-      <w:r>
-        <w:t>oldal</w:t>
-      </w:r>
-      <w:proofErr w:type="spellEnd"/>
-      <w:r>
-        <w:t xml:space="preserve"> </w:t>
-      </w:r>
-      <w:proofErr w:type="spellStart"/>
-      <w:r>
-        <w:t>megjelenését</w:t>
-      </w:r>
-      <w:proofErr w:type="spellEnd"/>
-      <w:r>
-        <w:t xml:space="preserve"> is </w:t>
-      </w:r>
-      <w:proofErr w:type="spellStart"/>
-      <w:r>
-        <w:t>szabályozzuk</w:t>
-      </w:r>
-      <w:proofErr w:type="spellEnd"/>
-      <w:r>
-        <w:t xml:space="preserve">, </w:t>
-      </w:r>
-      <w:proofErr w:type="spellStart"/>
-      <w:r>
-        <w:t>így</w:t>
-      </w:r>
-      <w:proofErr w:type="spellEnd"/>
-      <w:r>
-        <w:t xml:space="preserve"> </w:t>
-      </w:r>
-      <w:proofErr w:type="spellStart"/>
-      <w:r>
-        <w:t>könnyen</w:t>
-      </w:r>
-      <w:proofErr w:type="spellEnd"/>
-      <w:r>
-        <w:t xml:space="preserve"> </w:t>
-      </w:r>
-      <w:proofErr w:type="spellStart"/>
-      <w:r>
-        <w:t>módosíthatjuk</w:t>
-      </w:r>
-      <w:proofErr w:type="spellEnd"/>
-      <w:r>
-        <w:t xml:space="preserve"> a </w:t>
-      </w:r>
-      <w:proofErr w:type="spellStart"/>
-      <w:r>
-        <w:t>dizájnt</w:t>
-      </w:r>
-      <w:proofErr w:type="spellEnd"/>
-      <w:r>
-        <w:t xml:space="preserve"> </w:t>
-      </w:r>
-      <w:proofErr w:type="spellStart"/>
-      <w:r>
-        <w:t>az</w:t>
-      </w:r>
-      <w:proofErr w:type="spellEnd"/>
-      <w:r>
-        <w:t xml:space="preserve"> </w:t>
-      </w:r>
-      <w:proofErr w:type="spellStart"/>
-      <w:r>
-        <w:t>egész</w:t>
-      </w:r>
-      <w:proofErr w:type="spellEnd"/>
-      <w:r>
-        <w:t xml:space="preserve"> </w:t>
-      </w:r>
-      <w:proofErr w:type="spellStart"/>
-      <w:r>
-        <w:t>webhelyen</w:t>
-      </w:r>
-      <w:proofErr w:type="spellEnd"/>
-      <w:r>
-        <w:t xml:space="preserve">. A CSS </w:t>
-      </w:r>
-      <w:proofErr w:type="spellStart"/>
-      <w:r>
-        <w:t>további</w:t>
-      </w:r>
-      <w:proofErr w:type="spellEnd"/>
-      <w:r>
-        <w:t xml:space="preserve"> </w:t>
-      </w:r>
-      <w:proofErr w:type="spellStart"/>
-      <w:r>
-        <w:t>nagy</w:t>
-      </w:r>
-      <w:proofErr w:type="spellEnd"/>
-      <w:r>
-        <w:t xml:space="preserve"> </w:t>
-      </w:r>
-      <w:proofErr w:type="spellStart"/>
-      <w:r>
-        <w:t>előnye</w:t>
-      </w:r>
-      <w:proofErr w:type="spellEnd"/>
-      <w:r>
-        <w:t xml:space="preserve">, </w:t>
-      </w:r>
-      <w:proofErr w:type="spellStart"/>
-      <w:r>
-        <w:t>hogy</w:t>
-      </w:r>
-      <w:proofErr w:type="spellEnd"/>
-      <w:r>
-        <w:t xml:space="preserve"> </w:t>
-      </w:r>
-      <w:proofErr w:type="spellStart"/>
-      <w:r>
-        <w:t>támogatja</w:t>
-      </w:r>
-      <w:proofErr w:type="spellEnd"/>
-      <w:r>
-        <w:t xml:space="preserve"> a </w:t>
-      </w:r>
-      <w:proofErr w:type="spellStart"/>
-      <w:r>
-        <w:t>reszponzív</w:t>
-      </w:r>
-      <w:proofErr w:type="spellEnd"/>
-      <w:r>
-        <w:t xml:space="preserve"> </w:t>
-      </w:r>
-      <w:proofErr w:type="spellStart"/>
-      <w:r>
-        <w:t>dizájnt</w:t>
-      </w:r>
-      <w:proofErr w:type="spellEnd"/>
-      <w:r>
-        <w:t xml:space="preserve">, </w:t>
-      </w:r>
-      <w:proofErr w:type="spellStart"/>
-      <w:r>
-        <w:t>vagyis</w:t>
-      </w:r>
-      <w:proofErr w:type="spellEnd"/>
-      <w:r>
-        <w:t xml:space="preserve"> </w:t>
-      </w:r>
-      <w:proofErr w:type="spellStart"/>
-      <w:r>
-        <w:t>olyan</w:t>
-      </w:r>
-      <w:proofErr w:type="spellEnd"/>
-      <w:r>
-        <w:t xml:space="preserve"> </w:t>
-      </w:r>
-      <w:proofErr w:type="spellStart"/>
-      <w:r>
-        <w:t>weboldalakat</w:t>
-      </w:r>
-      <w:proofErr w:type="spellEnd"/>
-      <w:r>
-        <w:t xml:space="preserve"> </w:t>
-      </w:r>
-      <w:proofErr w:type="spellStart"/>
-      <w:r>
-        <w:t>készíthetünk</w:t>
-      </w:r>
-      <w:proofErr w:type="spellEnd"/>
-      <w:r>
-        <w:t xml:space="preserve"> </w:t>
-      </w:r>
-      <w:proofErr w:type="spellStart"/>
-      <w:r>
-        <w:t>vele</w:t>
-      </w:r>
-      <w:proofErr w:type="spellEnd"/>
-      <w:r>
-        <w:t xml:space="preserve">, </w:t>
-      </w:r>
-      <w:proofErr w:type="spellStart"/>
-      <w:r>
-        <w:t>amelyek</w:t>
-      </w:r>
-      <w:proofErr w:type="spellEnd"/>
-      <w:r>
-        <w:t xml:space="preserve"> </w:t>
-      </w:r>
-      <w:proofErr w:type="spellStart"/>
-      <w:r>
-        <w:t>különböző</w:t>
-      </w:r>
-      <w:proofErr w:type="spellEnd"/>
-      <w:r>
-        <w:t xml:space="preserve"> </w:t>
-      </w:r>
-      <w:proofErr w:type="spellStart"/>
-      <w:r>
-        <w:t>eszközökön</w:t>
-      </w:r>
-      <w:proofErr w:type="spellEnd"/>
-      <w:r>
-        <w:t xml:space="preserve"> – </w:t>
-      </w:r>
-      <w:proofErr w:type="spellStart"/>
-      <w:r>
-        <w:t>például</w:t>
-      </w:r>
-      <w:proofErr w:type="spellEnd"/>
-      <w:r>
-        <w:t xml:space="preserve"> </w:t>
-      </w:r>
-      <w:proofErr w:type="spellStart"/>
-      <w:r>
-        <w:t>számítógépeken</w:t>
-      </w:r>
-      <w:proofErr w:type="spellEnd"/>
-      <w:r>
-        <w:t xml:space="preserve">, </w:t>
-      </w:r>
-      <w:proofErr w:type="spellStart"/>
-      <w:r>
-        <w:t>tableteken</w:t>
-      </w:r>
-      <w:proofErr w:type="spellEnd"/>
-      <w:r>
-        <w:t xml:space="preserve"> </w:t>
-      </w:r>
-      <w:proofErr w:type="spellStart"/>
-      <w:r>
-        <w:t>és</w:t>
-      </w:r>
-      <w:proofErr w:type="spellEnd"/>
-      <w:r>
-        <w:t xml:space="preserve"> </w:t>
-      </w:r>
-      <w:proofErr w:type="spellStart"/>
-      <w:r>
-        <w:t>mobiltelefonokon</w:t>
-      </w:r>
-      <w:proofErr w:type="spellEnd"/>
-      <w:r>
-        <w:t xml:space="preserve"> – </w:t>
-      </w:r>
-      <w:proofErr w:type="spellStart"/>
-      <w:r>
-        <w:t>egyaránt</w:t>
-      </w:r>
-      <w:proofErr w:type="spellEnd"/>
-      <w:r>
-        <w:t xml:space="preserve"> </w:t>
-      </w:r>
-      <w:proofErr w:type="spellStart"/>
-      <w:r>
-        <w:t>jól</w:t>
-      </w:r>
-      <w:proofErr w:type="spellEnd"/>
-      <w:r>
-        <w:t xml:space="preserve"> </w:t>
-      </w:r>
-      <w:proofErr w:type="spellStart"/>
-      <w:r>
-        <w:t>jelennek</w:t>
-      </w:r>
-      <w:proofErr w:type="spellEnd"/>
-      <w:r>
-        <w:t xml:space="preserve"> meg.</w:t>
+        <w:t>A CSS számosmódonalkalmazható, példáulközvetlenülegy HTML-elemhezrendelve (inline CSS), azadottoldal&lt;head&gt;részébendefiniálva (belső CSS), vagykülönálló .c</w:t>
+      </w:r>
+      <w:r>
+        <w:t xml:space="preserve">ssfájlokbantárolva (külső CSS). Ezutóbbi </w:t>
+      </w:r>
+      <w:r>
+        <w:t>a legelterjedtebb, mivellehetővéteszi, hogyegyetlenstíluslapsegítségévelakártöbboldalmegjelenését is szabályozzuk, ígykönnyenmódosíthatjuk a dizájntazegészwebhelyen. A CSS továbbinagyelőnye, hogytámogatja a reszponzívdizájnt, vagyisolyanweboldalakatkészíthetünkvele, amelyekkülönbözőeszközökön – példáulszámítógépeken, tabletekenésmobiltelefonokon – egyarántjóljelennek meg.</w:t>
       </w:r>
     </w:p>
     <w:p>
@@ -4827,399 +934,7 @@
         <w:jc w:val="both"/>
       </w:pPr>
       <w:r>
-        <w:t xml:space="preserve">A CSS a </w:t>
-      </w:r>
-      <w:proofErr w:type="spellStart"/>
-      <w:r>
-        <w:t>kreatív</w:t>
-      </w:r>
-      <w:proofErr w:type="spellEnd"/>
-      <w:r>
-        <w:t xml:space="preserve"> </w:t>
-      </w:r>
-      <w:proofErr w:type="spellStart"/>
-      <w:r>
-        <w:t>szabadság</w:t>
-      </w:r>
-      <w:proofErr w:type="spellEnd"/>
-      <w:r>
-        <w:t xml:space="preserve"> </w:t>
-      </w:r>
-      <w:proofErr w:type="spellStart"/>
-      <w:r>
-        <w:t>kulcsa</w:t>
-      </w:r>
-      <w:proofErr w:type="spellEnd"/>
-      <w:r>
-        <w:t xml:space="preserve"> a </w:t>
-      </w:r>
-      <w:proofErr w:type="spellStart"/>
-      <w:r>
-        <w:t>webfejlesztésben</w:t>
-      </w:r>
-      <w:proofErr w:type="spellEnd"/>
-      <w:r>
-        <w:t xml:space="preserve">, </w:t>
-      </w:r>
-      <w:proofErr w:type="spellStart"/>
-      <w:r>
-        <w:t>hiszen</w:t>
-      </w:r>
-      <w:proofErr w:type="spellEnd"/>
-      <w:r>
-        <w:t xml:space="preserve"> </w:t>
-      </w:r>
-      <w:proofErr w:type="spellStart"/>
-      <w:r>
-        <w:t>segítségével</w:t>
-      </w:r>
-      <w:proofErr w:type="spellEnd"/>
-      <w:r>
-        <w:t xml:space="preserve"> </w:t>
-      </w:r>
-      <w:proofErr w:type="spellStart"/>
-      <w:r>
-        <w:t>egyszerű</w:t>
-      </w:r>
-      <w:proofErr w:type="spellEnd"/>
-      <w:r>
-        <w:t xml:space="preserve">, </w:t>
-      </w:r>
-      <w:proofErr w:type="spellStart"/>
-      <w:r>
-        <w:t>statikus</w:t>
-      </w:r>
-      <w:proofErr w:type="spellEnd"/>
-      <w:r>
-        <w:t xml:space="preserve"> </w:t>
-      </w:r>
-      <w:proofErr w:type="spellStart"/>
-      <w:r>
-        <w:t>oldalakból</w:t>
-      </w:r>
-      <w:proofErr w:type="spellEnd"/>
-      <w:r>
-        <w:t xml:space="preserve"> </w:t>
-      </w:r>
-      <w:proofErr w:type="spellStart"/>
-      <w:r>
-        <w:t>professzionális</w:t>
-      </w:r>
-      <w:proofErr w:type="spellEnd"/>
-      <w:r>
-        <w:t xml:space="preserve">, </w:t>
-      </w:r>
-      <w:proofErr w:type="spellStart"/>
-      <w:r>
-        <w:t>vizuálisan</w:t>
-      </w:r>
-      <w:proofErr w:type="spellEnd"/>
-      <w:r>
-        <w:t xml:space="preserve"> </w:t>
-      </w:r>
-      <w:proofErr w:type="spellStart"/>
-      <w:r>
-        <w:t>lenyűgöző</w:t>
-      </w:r>
-      <w:proofErr w:type="spellEnd"/>
-      <w:r>
-        <w:t xml:space="preserve"> </w:t>
-      </w:r>
-      <w:proofErr w:type="spellStart"/>
-      <w:r>
-        <w:t>weboldalakat</w:t>
-      </w:r>
-      <w:proofErr w:type="spellEnd"/>
-      <w:r>
-        <w:t xml:space="preserve"> </w:t>
-      </w:r>
-      <w:proofErr w:type="spellStart"/>
-      <w:r>
-        <w:t>hozhatunk</w:t>
-      </w:r>
-      <w:proofErr w:type="spellEnd"/>
-      <w:r>
-        <w:t xml:space="preserve"> </w:t>
-      </w:r>
-      <w:proofErr w:type="spellStart"/>
-      <w:r>
-        <w:t>létre</w:t>
-      </w:r>
-      <w:proofErr w:type="spellEnd"/>
-      <w:r>
-        <w:t xml:space="preserve">. </w:t>
-      </w:r>
-      <w:proofErr w:type="spellStart"/>
-      <w:r>
-        <w:t>Akár</w:t>
-      </w:r>
-      <w:proofErr w:type="spellEnd"/>
-      <w:r>
-        <w:t xml:space="preserve"> modern </w:t>
-      </w:r>
-      <w:proofErr w:type="spellStart"/>
-      <w:r>
-        <w:t>dizájnelemeket</w:t>
-      </w:r>
-      <w:proofErr w:type="spellEnd"/>
-      <w:r>
-        <w:t xml:space="preserve">, </w:t>
-      </w:r>
-      <w:proofErr w:type="spellStart"/>
-      <w:r>
-        <w:t>komplex</w:t>
-      </w:r>
-      <w:proofErr w:type="spellEnd"/>
-      <w:r>
-        <w:t xml:space="preserve"> </w:t>
-      </w:r>
-      <w:proofErr w:type="spellStart"/>
-      <w:r>
-        <w:t>elrendezéseket</w:t>
-      </w:r>
-      <w:proofErr w:type="spellEnd"/>
-      <w:r>
-        <w:t xml:space="preserve"> </w:t>
-      </w:r>
-      <w:proofErr w:type="spellStart"/>
-      <w:r>
-        <w:t>vagy</w:t>
-      </w:r>
-      <w:proofErr w:type="spellEnd"/>
-      <w:r>
-        <w:t xml:space="preserve"> </w:t>
-      </w:r>
-      <w:proofErr w:type="spellStart"/>
-      <w:r>
-        <w:t>finom</w:t>
-      </w:r>
-      <w:proofErr w:type="spellEnd"/>
-      <w:r>
-        <w:t xml:space="preserve"> </w:t>
-      </w:r>
-      <w:proofErr w:type="spellStart"/>
-      <w:r>
-        <w:t>animációkat</w:t>
-      </w:r>
-      <w:proofErr w:type="spellEnd"/>
-      <w:r>
-        <w:t xml:space="preserve"> </w:t>
-      </w:r>
-      <w:proofErr w:type="spellStart"/>
-      <w:r>
-        <w:t>szeretnénk</w:t>
-      </w:r>
-      <w:proofErr w:type="spellEnd"/>
-      <w:r>
-        <w:t xml:space="preserve">, a CSS </w:t>
-      </w:r>
-      <w:proofErr w:type="spellStart"/>
-      <w:r>
-        <w:t>számos</w:t>
-      </w:r>
-      <w:proofErr w:type="spellEnd"/>
-      <w:r>
-        <w:t xml:space="preserve"> </w:t>
-      </w:r>
-      <w:proofErr w:type="spellStart"/>
-      <w:r>
-        <w:t>lehetőséget</w:t>
-      </w:r>
-      <w:proofErr w:type="spellEnd"/>
-      <w:r>
-        <w:t xml:space="preserve"> </w:t>
-      </w:r>
-      <w:proofErr w:type="spellStart"/>
-      <w:r>
-        <w:t>kínál</w:t>
-      </w:r>
-      <w:proofErr w:type="spellEnd"/>
-      <w:r>
-        <w:t xml:space="preserve">. </w:t>
-      </w:r>
-      <w:proofErr w:type="spellStart"/>
-      <w:r>
-        <w:t>Emellett</w:t>
-      </w:r>
-      <w:proofErr w:type="spellEnd"/>
-      <w:r>
-        <w:t xml:space="preserve"> </w:t>
-      </w:r>
-      <w:proofErr w:type="spellStart"/>
-      <w:r>
-        <w:t>skálázhatóságot</w:t>
-      </w:r>
-      <w:proofErr w:type="spellEnd"/>
-      <w:r>
-        <w:t xml:space="preserve"> </w:t>
-      </w:r>
-      <w:proofErr w:type="spellStart"/>
-      <w:r>
-        <w:t>és</w:t>
-      </w:r>
-      <w:proofErr w:type="spellEnd"/>
-      <w:r>
-        <w:t xml:space="preserve"> </w:t>
-      </w:r>
-      <w:proofErr w:type="spellStart"/>
-      <w:r>
-        <w:t>könnyű</w:t>
-      </w:r>
-      <w:proofErr w:type="spellEnd"/>
-      <w:r>
-        <w:t xml:space="preserve"> </w:t>
-      </w:r>
-      <w:proofErr w:type="spellStart"/>
-      <w:r>
-        <w:t>karbantarthatóságot</w:t>
-      </w:r>
-      <w:proofErr w:type="spellEnd"/>
-      <w:r>
-        <w:t xml:space="preserve"> </w:t>
-      </w:r>
-      <w:proofErr w:type="spellStart"/>
-      <w:r>
-        <w:t>biztosít</w:t>
-      </w:r>
-      <w:proofErr w:type="spellEnd"/>
-      <w:r>
-        <w:t xml:space="preserve">, </w:t>
-      </w:r>
-      <w:proofErr w:type="spellStart"/>
-      <w:r>
-        <w:t>ami</w:t>
-      </w:r>
-      <w:proofErr w:type="spellEnd"/>
-      <w:r>
-        <w:t xml:space="preserve"> </w:t>
-      </w:r>
-      <w:proofErr w:type="spellStart"/>
-      <w:r>
-        <w:t>különösen</w:t>
-      </w:r>
-      <w:proofErr w:type="spellEnd"/>
-      <w:r>
-        <w:t xml:space="preserve"> </w:t>
-      </w:r>
-      <w:proofErr w:type="spellStart"/>
-      <w:r>
-        <w:t>fontos</w:t>
-      </w:r>
-      <w:proofErr w:type="spellEnd"/>
-      <w:r>
-        <w:t xml:space="preserve"> </w:t>
-      </w:r>
-      <w:proofErr w:type="spellStart"/>
-      <w:r>
-        <w:t>nagyobb</w:t>
-      </w:r>
-      <w:proofErr w:type="spellEnd"/>
-      <w:r>
-        <w:t xml:space="preserve"> </w:t>
-      </w:r>
-      <w:proofErr w:type="spellStart"/>
-      <w:r>
-        <w:t>webhelyek</w:t>
-      </w:r>
-      <w:proofErr w:type="spellEnd"/>
-      <w:r>
-        <w:t xml:space="preserve"> </w:t>
-      </w:r>
-      <w:proofErr w:type="spellStart"/>
-      <w:r>
-        <w:t>esetében</w:t>
-      </w:r>
-      <w:proofErr w:type="spellEnd"/>
-      <w:r>
-        <w:t xml:space="preserve">. </w:t>
-      </w:r>
-      <w:proofErr w:type="spellStart"/>
-      <w:r>
-        <w:t>Összességében</w:t>
-      </w:r>
-      <w:proofErr w:type="spellEnd"/>
-      <w:r>
-        <w:t xml:space="preserve"> a CSS </w:t>
-      </w:r>
-      <w:proofErr w:type="spellStart"/>
-      <w:r>
-        <w:t>nemcsak</w:t>
-      </w:r>
-      <w:proofErr w:type="spellEnd"/>
-      <w:r>
-        <w:t xml:space="preserve"> a </w:t>
-      </w:r>
-      <w:proofErr w:type="spellStart"/>
-      <w:r>
-        <w:t>megjelenést</w:t>
-      </w:r>
-      <w:proofErr w:type="spellEnd"/>
-      <w:r>
-        <w:t xml:space="preserve"> </w:t>
-      </w:r>
-      <w:proofErr w:type="spellStart"/>
-      <w:r>
-        <w:t>határozza</w:t>
-      </w:r>
-      <w:proofErr w:type="spellEnd"/>
-      <w:r>
-        <w:t xml:space="preserve"> meg, </w:t>
-      </w:r>
-      <w:proofErr w:type="spellStart"/>
-      <w:r>
-        <w:t>hanem</w:t>
-      </w:r>
-      <w:proofErr w:type="spellEnd"/>
-      <w:r>
-        <w:t xml:space="preserve"> a </w:t>
-      </w:r>
-      <w:proofErr w:type="spellStart"/>
-      <w:r>
-        <w:t>weboldalak</w:t>
-      </w:r>
-      <w:proofErr w:type="spellEnd"/>
-      <w:r>
-        <w:t xml:space="preserve"> </w:t>
-      </w:r>
-      <w:proofErr w:type="spellStart"/>
-      <w:r>
-        <w:t>professzionális</w:t>
-      </w:r>
-      <w:proofErr w:type="spellEnd"/>
-      <w:r>
-        <w:t xml:space="preserve"> </w:t>
-      </w:r>
-      <w:proofErr w:type="spellStart"/>
-      <w:r>
-        <w:t>és</w:t>
-      </w:r>
-      <w:proofErr w:type="spellEnd"/>
-      <w:r>
-        <w:t xml:space="preserve"> </w:t>
-      </w:r>
-      <w:proofErr w:type="spellStart"/>
-      <w:r>
-        <w:t>hatékony</w:t>
-      </w:r>
-      <w:proofErr w:type="spellEnd"/>
-      <w:r>
-        <w:t xml:space="preserve"> </w:t>
-      </w:r>
-      <w:proofErr w:type="spellStart"/>
-      <w:r>
-        <w:t>felépítésének</w:t>
-      </w:r>
-      <w:proofErr w:type="spellEnd"/>
-      <w:r>
-        <w:t xml:space="preserve"> </w:t>
-      </w:r>
-      <w:proofErr w:type="spellStart"/>
-      <w:r>
-        <w:t>alapja</w:t>
-      </w:r>
-      <w:proofErr w:type="spellEnd"/>
-      <w:r>
-        <w:t xml:space="preserve"> is.</w:t>
+        <w:t>A CSS a kreatívszabadságkulcsa a webfejlesztésben, hiszensegítségévelegyszerű, statikusoldalakbólprofesszionális, vizuálisanlenyűgözőweboldalakathozhatunklétre. Akár modern dizájnelemeket, komplexelrendezéseketvagyfinomanimációkatszeretnénk, a CSS számoslehetőségetkínál. Emellettskálázhatóságotéskönnyűkarbantarthatóságotbiztosít, amikülönösenfontosnagyobbwebhelyekesetében. Összességében a CSS nemcsak a megjelenésthatározza meg, hanem a weboldalakprofesszionáliséshatékonyfelépítésénekalapja is.</w:t>
       </w:r>
     </w:p>
     <w:p>
@@ -5395,6 +1110,7 @@
           <w:sz w:val="24"/>
           <w:szCs w:val="24"/>
         </w:rPr>
+        <w:lastRenderedPageBreak/>
         <w:t xml:space="preserve">A navigacios savon szoveg es ikonok is talolhatoak, ez utobbit a </w:t>
       </w:r>
       <w:r>
@@ -5447,309 +1163,380 @@
           <w:sz w:val="24"/>
           <w:szCs w:val="24"/>
         </w:rPr>
+        <w:t>A savban talalhato elemek egy unordered list el vannak felsorolva, egy jobboldali es egy baloldali reszre bontva.</w:t>
+      </w:r>
+    </w:p>
+    <w:p>
+      <w:pPr>
+        <w:spacing w:line="360" w:lineRule="auto"/>
+        <w:rPr>
+          <w:rFonts w:ascii="Times New Roman" w:hAnsi="Times New Roman" w:cs="Times New Roman"/>
+          <w:sz w:val="24"/>
+          <w:szCs w:val="24"/>
+        </w:rPr>
+      </w:pPr>
+      <w:r>
+        <w:rPr>
+          <w:rFonts w:ascii="Times New Roman" w:hAnsi="Times New Roman" w:cs="Times New Roman"/>
+          <w:sz w:val="24"/>
+          <w:szCs w:val="24"/>
+        </w:rPr>
+        <w:t>Kep</w:t>
+      </w:r>
+    </w:p>
+    <w:p>
+      <w:pPr>
+        <w:spacing w:line="360" w:lineRule="auto"/>
+        <w:rPr>
+          <w:rFonts w:ascii="Times New Roman" w:hAnsi="Times New Roman" w:cs="Times New Roman"/>
+          <w:sz w:val="24"/>
+          <w:szCs w:val="24"/>
+        </w:rPr>
+      </w:pPr>
+      <w:r>
+        <w:rPr>
+          <w:rFonts w:ascii="Times New Roman" w:hAnsi="Times New Roman" w:cs="Times New Roman"/>
+          <w:sz w:val="24"/>
+          <w:szCs w:val="24"/>
+        </w:rPr>
+        <w:t>A navigacios sav kinezetet a navbar.css nevu css file adja meg, itt meg van valtoztatva peldaul a font merete es vastagsaga, a lista stilusa tovabba hogyha ravisszuk a kurzort az egyke elemere akkor annak szine es merete megvaltozik.</w:t>
+      </w:r>
+    </w:p>
+    <w:p>
+      <w:pPr>
+        <w:spacing w:line="360" w:lineRule="auto"/>
+        <w:rPr>
+          <w:rFonts w:ascii="Times New Roman" w:hAnsi="Times New Roman" w:cs="Times New Roman"/>
+          <w:sz w:val="24"/>
+          <w:szCs w:val="24"/>
+        </w:rPr>
+      </w:pPr>
+    </w:p>
+    <w:p>
+      <w:pPr>
+        <w:spacing w:line="360" w:lineRule="auto"/>
+        <w:rPr>
+          <w:rFonts w:ascii="Times New Roman" w:hAnsi="Times New Roman" w:cs="Times New Roman"/>
+          <w:sz w:val="24"/>
+          <w:szCs w:val="24"/>
+        </w:rPr>
+      </w:pPr>
+      <w:r>
+        <w:rPr>
+          <w:rFonts w:ascii="Times New Roman" w:hAnsi="Times New Roman" w:cs="Times New Roman"/>
+          <w:sz w:val="24"/>
+          <w:szCs w:val="24"/>
+        </w:rPr>
+        <w:t>Kep</w:t>
+      </w:r>
+    </w:p>
+    <w:p>
+      <w:pPr>
+        <w:spacing w:line="360" w:lineRule="auto"/>
+        <w:rPr>
+          <w:rFonts w:ascii="Times New Roman" w:hAnsi="Times New Roman" w:cs="Times New Roman"/>
+          <w:sz w:val="24"/>
+          <w:szCs w:val="24"/>
+        </w:rPr>
+      </w:pPr>
+      <w:r>
+        <w:rPr>
+          <w:rFonts w:ascii="Times New Roman" w:hAnsi="Times New Roman" w:cs="Times New Roman"/>
+          <w:sz w:val="24"/>
+          <w:szCs w:val="24"/>
+        </w:rPr>
+        <w:t>Minden weblap alap stilusat a base.css addja meg itt olyan tulajdonsagokat valtoztatttam meg mint peldaul a betutipus, kulonbozo meretu szovegek merete, tovabba a lapok hatter szine.</w:t>
+      </w:r>
+    </w:p>
+    <w:p>
+      <w:pPr>
+        <w:spacing w:line="360" w:lineRule="auto"/>
+        <w:rPr>
+          <w:rFonts w:ascii="Times New Roman" w:hAnsi="Times New Roman" w:cs="Times New Roman"/>
+          <w:sz w:val="24"/>
+          <w:szCs w:val="24"/>
+        </w:rPr>
+      </w:pPr>
+      <w:r>
+        <w:rPr>
+          <w:rFonts w:ascii="Times New Roman" w:hAnsi="Times New Roman" w:cs="Times New Roman"/>
+          <w:sz w:val="24"/>
+          <w:szCs w:val="24"/>
+        </w:rPr>
+        <w:t>Kep</w:t>
+      </w:r>
+    </w:p>
+    <w:p>
+      <w:pPr>
+        <w:spacing w:line="360" w:lineRule="auto"/>
+        <w:rPr>
+          <w:rFonts w:ascii="Times New Roman" w:hAnsi="Times New Roman" w:cs="Times New Roman"/>
+          <w:sz w:val="24"/>
+          <w:szCs w:val="24"/>
+        </w:rPr>
+      </w:pPr>
+      <w:r>
+        <w:rPr>
+          <w:rFonts w:ascii="Times New Roman" w:hAnsi="Times New Roman" w:cs="Times New Roman"/>
+          <w:sz w:val="24"/>
+          <w:szCs w:val="24"/>
+        </w:rPr>
+        <w:t xml:space="preserve">A kovetkezo elem egy reklam resz, ahol megtalalhato egy kep es egy gomb. A gomb egyenlore meg nem csinal semmit, de mint minden gomba az oldalamon ha ravisszuk a kurzort megvaltoztatja a szinete es  a mertet. Ez a css  fileban az adott elem id ja melle a </w:t>
+      </w:r>
+      <w:r>
+        <w:rPr>
+          <w:rFonts w:ascii="Times New Roman" w:hAnsi="Times New Roman" w:cs="Times New Roman"/>
+          <w:sz w:val="24"/>
+          <w:szCs w:val="24"/>
+          <w:lang w:val="en-US"/>
+        </w:rPr>
+        <w:t>:hover</w:t>
+      </w:r>
+      <w:r>
+        <w:rPr>
+          <w:rFonts w:ascii="Times New Roman" w:hAnsi="Times New Roman" w:cs="Times New Roman"/>
+          <w:sz w:val="24"/>
+          <w:szCs w:val="24"/>
+          <w:lang w:val="en-US"/>
+        </w:rPr>
+        <w:t>ellehetmegoldani, amiutanmegvaltoztatom a scale es a background-color</w:t>
+      </w:r>
+      <w:r>
+        <w:rPr>
+          <w:rFonts w:ascii="Times New Roman" w:hAnsi="Times New Roman" w:cs="Times New Roman"/>
+          <w:sz w:val="24"/>
+          <w:szCs w:val="24"/>
+        </w:rPr>
+        <w:t xml:space="preserve"> tulajdondagot</w:t>
+      </w:r>
+    </w:p>
+    <w:p>
+      <w:pPr>
+        <w:spacing w:line="360" w:lineRule="auto"/>
+        <w:rPr>
+          <w:rFonts w:ascii="Times New Roman" w:hAnsi="Times New Roman" w:cs="Times New Roman"/>
+          <w:sz w:val="24"/>
+          <w:szCs w:val="24"/>
+        </w:rPr>
+      </w:pPr>
+      <w:r>
+        <w:rPr>
+          <w:rFonts w:ascii="Times New Roman" w:hAnsi="Times New Roman" w:cs="Times New Roman"/>
+          <w:sz w:val="24"/>
+          <w:szCs w:val="24"/>
+        </w:rPr>
+        <w:t>Kep</w:t>
+      </w:r>
+    </w:p>
+    <w:p>
+      <w:pPr>
+        <w:spacing w:line="360" w:lineRule="auto"/>
+        <w:rPr>
+          <w:rFonts w:ascii="Times New Roman" w:hAnsi="Times New Roman" w:cs="Times New Roman"/>
+          <w:sz w:val="24"/>
+          <w:szCs w:val="24"/>
+        </w:rPr>
+      </w:pPr>
+      <w:r>
+        <w:rPr>
+          <w:rFonts w:ascii="Times New Roman" w:hAnsi="Times New Roman" w:cs="Times New Roman"/>
+          <w:sz w:val="24"/>
+          <w:szCs w:val="24"/>
+        </w:rPr>
+        <w:t xml:space="preserve">Ez utan a kovetkezo emlitesre melto resz a termekeket bemutato resz </w:t>
+      </w:r>
+      <w:r>
+        <w:rPr>
+          <w:rFonts w:ascii="Times New Roman" w:hAnsi="Times New Roman" w:cs="Times New Roman"/>
+          <w:sz w:val="24"/>
+          <w:szCs w:val="24"/>
+        </w:rPr>
+        <w:t>. A termekek egy sablos szerint vannak feltuntetve, mindegyiknek egy kulon abalka van , itt talalhato a termek kepe , ara , neeve ese ertekelese. Hogy a termekek jol helyezkedjenek el a products.css fileban a display flex, justify- contetn sapace between es flex wrap warp tulajdonsagokat hasznaltam igy minden ablaknak meg a van a maga helye. Ebben a fileban tovabba a termekablak kinezetet is megvaltoztattam mint peldaul az irasok szinet, meretet  es poziciojat.</w:t>
+      </w:r>
+    </w:p>
+    <w:p>
+      <w:pPr>
+        <w:spacing w:line="360" w:lineRule="auto"/>
+        <w:rPr>
+          <w:rFonts w:ascii="Times New Roman" w:hAnsi="Times New Roman" w:cs="Times New Roman"/>
+          <w:sz w:val="24"/>
+          <w:szCs w:val="24"/>
+        </w:rPr>
+      </w:pPr>
+      <w:r>
+        <w:rPr>
+          <w:rFonts w:ascii="Times New Roman" w:hAnsi="Times New Roman" w:cs="Times New Roman"/>
+          <w:sz w:val="24"/>
+          <w:szCs w:val="24"/>
+        </w:rPr>
         <w:lastRenderedPageBreak/>
-        <w:t>A savban talalhato elemek egy unordered list el vannak felsorolva, egy jobboldali es egy baloldali reszre bontva.</w:t>
-      </w:r>
-    </w:p>
-    <w:p>
-      <w:pPr>
-        <w:spacing w:line="360" w:lineRule="auto"/>
-        <w:rPr>
-          <w:rFonts w:ascii="Times New Roman" w:hAnsi="Times New Roman" w:cs="Times New Roman"/>
-          <w:sz w:val="24"/>
-          <w:szCs w:val="24"/>
-        </w:rPr>
-      </w:pPr>
-      <w:r>
-        <w:rPr>
-          <w:rFonts w:ascii="Times New Roman" w:hAnsi="Times New Roman" w:cs="Times New Roman"/>
-          <w:sz w:val="24"/>
-          <w:szCs w:val="24"/>
-        </w:rPr>
-        <w:t>Kep</w:t>
-      </w:r>
-    </w:p>
-    <w:p>
-      <w:pPr>
-        <w:spacing w:line="360" w:lineRule="auto"/>
-        <w:rPr>
-          <w:rFonts w:ascii="Times New Roman" w:hAnsi="Times New Roman" w:cs="Times New Roman"/>
-          <w:sz w:val="24"/>
-          <w:szCs w:val="24"/>
-        </w:rPr>
-      </w:pPr>
-      <w:r>
-        <w:rPr>
-          <w:rFonts w:ascii="Times New Roman" w:hAnsi="Times New Roman" w:cs="Times New Roman"/>
-          <w:sz w:val="24"/>
-          <w:szCs w:val="24"/>
-        </w:rPr>
-        <w:t>A navigacios sav kinezetet a navbar.css nevu css file adja meg, itt meg van valtoztatva peldaul a font merete es vastagsaga, a lista stilusa tovabba hogyha ravisszuk a kurzort az egyke elemere akkor annak szine es merete megvaltozik.</w:t>
-      </w:r>
-    </w:p>
-    <w:p>
-      <w:pPr>
-        <w:spacing w:line="360" w:lineRule="auto"/>
-        <w:rPr>
-          <w:rFonts w:ascii="Times New Roman" w:hAnsi="Times New Roman" w:cs="Times New Roman"/>
-          <w:sz w:val="24"/>
-          <w:szCs w:val="24"/>
-        </w:rPr>
-      </w:pPr>
-    </w:p>
-    <w:p>
-      <w:pPr>
-        <w:spacing w:line="360" w:lineRule="auto"/>
-        <w:rPr>
-          <w:rFonts w:ascii="Times New Roman" w:hAnsi="Times New Roman" w:cs="Times New Roman"/>
-          <w:sz w:val="24"/>
-          <w:szCs w:val="24"/>
-        </w:rPr>
-      </w:pPr>
-      <w:r>
-        <w:rPr>
-          <w:rFonts w:ascii="Times New Roman" w:hAnsi="Times New Roman" w:cs="Times New Roman"/>
-          <w:sz w:val="24"/>
-          <w:szCs w:val="24"/>
-        </w:rPr>
-        <w:t>Kep</w:t>
-      </w:r>
-    </w:p>
-    <w:p>
-      <w:pPr>
-        <w:spacing w:line="360" w:lineRule="auto"/>
-        <w:rPr>
-          <w:rFonts w:ascii="Times New Roman" w:hAnsi="Times New Roman" w:cs="Times New Roman"/>
-          <w:sz w:val="24"/>
-          <w:szCs w:val="24"/>
-        </w:rPr>
-      </w:pPr>
-      <w:r>
-        <w:rPr>
-          <w:rFonts w:ascii="Times New Roman" w:hAnsi="Times New Roman" w:cs="Times New Roman"/>
-          <w:sz w:val="24"/>
-          <w:szCs w:val="24"/>
-        </w:rPr>
-        <w:t>Minden weblap alap stilusat a base.css addja meg itt olyan tulajdonsagokat valtoztatttam meg mint peldaul a betutipus, kulonbozo meretu szovegek merete, tovabba a lapok hatter szine.</w:t>
-      </w:r>
-    </w:p>
-    <w:p>
-      <w:pPr>
-        <w:spacing w:line="360" w:lineRule="auto"/>
-        <w:rPr>
-          <w:rFonts w:ascii="Times New Roman" w:hAnsi="Times New Roman" w:cs="Times New Roman"/>
-          <w:sz w:val="24"/>
-          <w:szCs w:val="24"/>
-        </w:rPr>
-      </w:pPr>
-      <w:r>
-        <w:rPr>
-          <w:rFonts w:ascii="Times New Roman" w:hAnsi="Times New Roman" w:cs="Times New Roman"/>
-          <w:sz w:val="24"/>
-          <w:szCs w:val="24"/>
-        </w:rPr>
-        <w:t>Kep</w:t>
-      </w:r>
-    </w:p>
-    <w:p>
-      <w:pPr>
-        <w:spacing w:line="360" w:lineRule="auto"/>
-        <w:rPr>
-          <w:rFonts w:ascii="Times New Roman" w:hAnsi="Times New Roman" w:cs="Times New Roman"/>
-          <w:sz w:val="24"/>
-          <w:szCs w:val="24"/>
-        </w:rPr>
-      </w:pPr>
-      <w:r>
-        <w:rPr>
-          <w:rFonts w:ascii="Times New Roman" w:hAnsi="Times New Roman" w:cs="Times New Roman"/>
-          <w:sz w:val="24"/>
-          <w:szCs w:val="24"/>
-        </w:rPr>
-        <w:t xml:space="preserve">A kovetkezo elem egy reklam resz, ahol megtalalhato egy kep es egy gomb. A gomb egyenlore meg nem csinal semmit, de mint minden gomba az oldalamon ha ravisszuk a kurzort megvaltoztatja a szinete es  a mertet. Ez a css  fileban az adott elem id ja melle a </w:t>
-      </w:r>
-      <w:r>
-        <w:rPr>
-          <w:rFonts w:ascii="Times New Roman" w:hAnsi="Times New Roman" w:cs="Times New Roman"/>
-          <w:sz w:val="24"/>
-          <w:szCs w:val="24"/>
-          <w:lang w:val="en-US"/>
-        </w:rPr>
-        <w:t>:hover</w:t>
-      </w:r>
-      <w:r>
-        <w:rPr>
-          <w:rFonts w:ascii="Times New Roman" w:hAnsi="Times New Roman" w:cs="Times New Roman"/>
-          <w:sz w:val="24"/>
-          <w:szCs w:val="24"/>
-          <w:lang w:val="en-US"/>
-        </w:rPr>
-        <w:t xml:space="preserve"> </w:t>
-      </w:r>
-      <w:proofErr w:type="spellStart"/>
-      <w:r>
-        <w:rPr>
-          <w:rFonts w:ascii="Times New Roman" w:hAnsi="Times New Roman" w:cs="Times New Roman"/>
-          <w:sz w:val="24"/>
-          <w:szCs w:val="24"/>
-          <w:lang w:val="en-US"/>
-        </w:rPr>
-        <w:t>el</w:t>
-      </w:r>
-      <w:proofErr w:type="spellEnd"/>
-      <w:r>
-        <w:rPr>
-          <w:rFonts w:ascii="Times New Roman" w:hAnsi="Times New Roman" w:cs="Times New Roman"/>
-          <w:sz w:val="24"/>
-          <w:szCs w:val="24"/>
-          <w:lang w:val="en-US"/>
-        </w:rPr>
-        <w:t xml:space="preserve"> </w:t>
-      </w:r>
-      <w:proofErr w:type="spellStart"/>
-      <w:r>
-        <w:rPr>
-          <w:rFonts w:ascii="Times New Roman" w:hAnsi="Times New Roman" w:cs="Times New Roman"/>
-          <w:sz w:val="24"/>
-          <w:szCs w:val="24"/>
-          <w:lang w:val="en-US"/>
-        </w:rPr>
-        <w:t>lehet</w:t>
-      </w:r>
-      <w:proofErr w:type="spellEnd"/>
-      <w:r>
-        <w:rPr>
-          <w:rFonts w:ascii="Times New Roman" w:hAnsi="Times New Roman" w:cs="Times New Roman"/>
-          <w:sz w:val="24"/>
-          <w:szCs w:val="24"/>
-          <w:lang w:val="en-US"/>
-        </w:rPr>
-        <w:t xml:space="preserve"> </w:t>
-      </w:r>
-      <w:proofErr w:type="spellStart"/>
-      <w:r>
-        <w:rPr>
-          <w:rFonts w:ascii="Times New Roman" w:hAnsi="Times New Roman" w:cs="Times New Roman"/>
-          <w:sz w:val="24"/>
-          <w:szCs w:val="24"/>
-          <w:lang w:val="en-US"/>
-        </w:rPr>
-        <w:t>megoldani</w:t>
-      </w:r>
-      <w:proofErr w:type="spellEnd"/>
-      <w:r>
-        <w:rPr>
-          <w:rFonts w:ascii="Times New Roman" w:hAnsi="Times New Roman" w:cs="Times New Roman"/>
-          <w:sz w:val="24"/>
-          <w:szCs w:val="24"/>
-          <w:lang w:val="en-US"/>
-        </w:rPr>
-        <w:t xml:space="preserve">, </w:t>
-      </w:r>
-      <w:proofErr w:type="spellStart"/>
-      <w:r>
-        <w:rPr>
-          <w:rFonts w:ascii="Times New Roman" w:hAnsi="Times New Roman" w:cs="Times New Roman"/>
-          <w:sz w:val="24"/>
-          <w:szCs w:val="24"/>
-          <w:lang w:val="en-US"/>
-        </w:rPr>
-        <w:t>ami</w:t>
-      </w:r>
-      <w:proofErr w:type="spellEnd"/>
-      <w:r>
-        <w:rPr>
-          <w:rFonts w:ascii="Times New Roman" w:hAnsi="Times New Roman" w:cs="Times New Roman"/>
-          <w:sz w:val="24"/>
-          <w:szCs w:val="24"/>
-          <w:lang w:val="en-US"/>
-        </w:rPr>
-        <w:t xml:space="preserve"> </w:t>
-      </w:r>
-      <w:proofErr w:type="spellStart"/>
-      <w:r>
-        <w:rPr>
-          <w:rFonts w:ascii="Times New Roman" w:hAnsi="Times New Roman" w:cs="Times New Roman"/>
-          <w:sz w:val="24"/>
-          <w:szCs w:val="24"/>
-          <w:lang w:val="en-US"/>
-        </w:rPr>
-        <w:t>utan</w:t>
-      </w:r>
-      <w:proofErr w:type="spellEnd"/>
-      <w:r>
-        <w:rPr>
-          <w:rFonts w:ascii="Times New Roman" w:hAnsi="Times New Roman" w:cs="Times New Roman"/>
-          <w:sz w:val="24"/>
-          <w:szCs w:val="24"/>
-          <w:lang w:val="en-US"/>
-        </w:rPr>
-        <w:t xml:space="preserve"> </w:t>
-      </w:r>
-      <w:proofErr w:type="spellStart"/>
-      <w:r>
-        <w:rPr>
-          <w:rFonts w:ascii="Times New Roman" w:hAnsi="Times New Roman" w:cs="Times New Roman"/>
-          <w:sz w:val="24"/>
-          <w:szCs w:val="24"/>
-          <w:lang w:val="en-US"/>
-        </w:rPr>
-        <w:t>megvaltoztatom</w:t>
-      </w:r>
-      <w:proofErr w:type="spellEnd"/>
-      <w:r>
-        <w:rPr>
-          <w:rFonts w:ascii="Times New Roman" w:hAnsi="Times New Roman" w:cs="Times New Roman"/>
-          <w:sz w:val="24"/>
-          <w:szCs w:val="24"/>
-          <w:lang w:val="en-US"/>
-        </w:rPr>
-        <w:t xml:space="preserve"> a scale es a background-color</w:t>
-      </w:r>
-      <w:r>
-        <w:rPr>
-          <w:rFonts w:ascii="Times New Roman" w:hAnsi="Times New Roman" w:cs="Times New Roman"/>
-          <w:sz w:val="24"/>
-          <w:szCs w:val="24"/>
-        </w:rPr>
-        <w:t xml:space="preserve"> tulajdondagot</w:t>
-      </w:r>
-    </w:p>
-    <w:p>
-      <w:pPr>
-        <w:spacing w:line="360" w:lineRule="auto"/>
-        <w:rPr>
-          <w:rFonts w:ascii="Times New Roman" w:hAnsi="Times New Roman" w:cs="Times New Roman"/>
-          <w:sz w:val="24"/>
-          <w:szCs w:val="24"/>
-        </w:rPr>
-      </w:pPr>
-      <w:r>
-        <w:rPr>
-          <w:rFonts w:ascii="Times New Roman" w:hAnsi="Times New Roman" w:cs="Times New Roman"/>
-          <w:sz w:val="24"/>
-          <w:szCs w:val="24"/>
-        </w:rPr>
-        <w:t>Kep</w:t>
-      </w:r>
-    </w:p>
-    <w:p>
-      <w:pPr>
-        <w:spacing w:line="360" w:lineRule="auto"/>
-        <w:rPr>
-          <w:rFonts w:ascii="Times New Roman" w:hAnsi="Times New Roman" w:cs="Times New Roman"/>
-          <w:sz w:val="24"/>
-          <w:szCs w:val="24"/>
-        </w:rPr>
-      </w:pPr>
-      <w:r>
-        <w:rPr>
-          <w:rFonts w:ascii="Times New Roman" w:hAnsi="Times New Roman" w:cs="Times New Roman"/>
-          <w:sz w:val="24"/>
-          <w:szCs w:val="24"/>
-        </w:rPr>
-        <w:t>Ez utan a kovetkezo emlitesre melto resz a termekeket bemutato resz .</w:t>
-      </w:r>
+        <w:t>kep</w:t>
+      </w:r>
+    </w:p>
+    <w:p>
+      <w:pPr>
+        <w:spacing w:line="360" w:lineRule="auto"/>
+        <w:rPr>
+          <w:rFonts w:ascii="Times New Roman" w:hAnsi="Times New Roman" w:cs="Times New Roman"/>
+          <w:sz w:val="24"/>
+          <w:szCs w:val="24"/>
+        </w:rPr>
+      </w:pPr>
+      <w:r>
+        <w:rPr>
+          <w:rFonts w:ascii="Times New Roman" w:hAnsi="Times New Roman" w:cs="Times New Roman"/>
+          <w:sz w:val="24"/>
+          <w:szCs w:val="24"/>
+        </w:rPr>
+        <w:t xml:space="preserve">Minden webalp aljan talatlhato egy lablec aminek a kinezetet a </w:t>
+      </w:r>
+      <w:r>
+        <w:rPr>
+          <w:rFonts w:ascii="Times New Roman" w:hAnsi="Times New Roman" w:cs="Times New Roman"/>
+          <w:sz w:val="24"/>
+          <w:szCs w:val="24"/>
+        </w:rPr>
+        <w:t>footer.css fileban valtoztattam meg. Itt megvaltoztattam a hatteszinet, a betumeretet es a szovegek poziciojat.</w:t>
+      </w:r>
+    </w:p>
+    <w:p>
+      <w:pPr>
+        <w:spacing w:line="360" w:lineRule="auto"/>
+        <w:rPr>
+          <w:rFonts w:ascii="Times New Roman" w:hAnsi="Times New Roman" w:cs="Times New Roman"/>
+          <w:sz w:val="24"/>
+          <w:szCs w:val="24"/>
+        </w:rPr>
+      </w:pPr>
+      <w:r>
+        <w:rPr>
+          <w:rFonts w:ascii="Times New Roman" w:hAnsi="Times New Roman" w:cs="Times New Roman"/>
+          <w:sz w:val="24"/>
+          <w:szCs w:val="24"/>
+        </w:rPr>
+        <w:t>kep</w:t>
+      </w:r>
+    </w:p>
+    <w:p>
+      <w:pPr>
+        <w:spacing w:line="360" w:lineRule="auto"/>
+        <w:jc w:val="center"/>
+        <w:rPr>
+          <w:rFonts w:ascii="Times New Roman" w:hAnsi="Times New Roman" w:cs="Times New Roman"/>
+          <w:sz w:val="26"/>
+          <w:szCs w:val="26"/>
+        </w:rPr>
+      </w:pPr>
+      <w:r>
+        <w:rPr>
+          <w:rFonts w:ascii="Times New Roman" w:hAnsi="Times New Roman" w:cs="Times New Roman"/>
+          <w:sz w:val="26"/>
+          <w:szCs w:val="26"/>
+        </w:rPr>
+        <w:t>Termekek</w:t>
+      </w:r>
+    </w:p>
+    <w:p>
+      <w:pPr>
+        <w:spacing w:line="360" w:lineRule="auto"/>
+        <w:rPr>
+          <w:rFonts w:ascii="Times New Roman" w:hAnsi="Times New Roman" w:cs="Times New Roman"/>
+          <w:sz w:val="24"/>
+          <w:szCs w:val="24"/>
+        </w:rPr>
+      </w:pPr>
+      <w:r>
+        <w:rPr>
+          <w:rFonts w:ascii="Times New Roman" w:hAnsi="Times New Roman" w:cs="Times New Roman"/>
+          <w:sz w:val="24"/>
+          <w:szCs w:val="24"/>
+        </w:rPr>
+        <w:t>A termekek oldal tetejen a navigacios sav alatt talalhato a kulonbozo termektipusokra vezeto linkek. Ezek meg jelenleg csak disznek vannak de a jovoben meg kibovitem. Ennek a tulajdonsagait a productBar.css file adhja meg.</w:t>
+      </w:r>
+    </w:p>
+    <w:p>
+      <w:pPr>
+        <w:spacing w:line="360" w:lineRule="auto"/>
+        <w:rPr>
+          <w:rFonts w:ascii="Times New Roman" w:hAnsi="Times New Roman" w:cs="Times New Roman"/>
+          <w:sz w:val="24"/>
+          <w:szCs w:val="24"/>
+        </w:rPr>
+      </w:pPr>
+      <w:r>
+        <w:rPr>
+          <w:rFonts w:ascii="Times New Roman" w:hAnsi="Times New Roman" w:cs="Times New Roman"/>
+          <w:sz w:val="24"/>
+          <w:szCs w:val="24"/>
+        </w:rPr>
+        <w:t>kep</w:t>
+      </w:r>
+    </w:p>
+    <w:p>
+      <w:pPr>
+        <w:spacing w:line="360" w:lineRule="auto"/>
+        <w:rPr>
+          <w:rFonts w:ascii="Times New Roman" w:hAnsi="Times New Roman" w:cs="Times New Roman"/>
+          <w:sz w:val="24"/>
+          <w:szCs w:val="24"/>
+        </w:rPr>
+      </w:pPr>
+      <w:r>
+        <w:rPr>
+          <w:rFonts w:ascii="Times New Roman" w:hAnsi="Times New Roman" w:cs="Times New Roman"/>
+          <w:sz w:val="24"/>
+          <w:szCs w:val="24"/>
+        </w:rPr>
+        <w:t>A kovetkezo elem a termek kategoriajat bemutato kep jelen esetben egy gitar. Ezt a productStyle.css fileban illestettem be a background image tulajdonsaggal. ebben a reszben tovabba talalhato 2 gomb amike nem vezetnek sehova, de ha rajuk lepunk megvaltoznak.</w:t>
+      </w:r>
+    </w:p>
+    <w:p>
+      <w:pPr>
+        <w:spacing w:line="360" w:lineRule="auto"/>
+        <w:rPr>
+          <w:rFonts w:ascii="Times New Roman" w:hAnsi="Times New Roman" w:cs="Times New Roman"/>
+          <w:sz w:val="24"/>
+          <w:szCs w:val="24"/>
+        </w:rPr>
+      </w:pPr>
+      <w:r>
+        <w:rPr>
+          <w:rFonts w:ascii="Times New Roman" w:hAnsi="Times New Roman" w:cs="Times New Roman"/>
+          <w:sz w:val="24"/>
+          <w:szCs w:val="24"/>
+        </w:rPr>
+        <w:t>Ez utan a kezdolaphoz hasonlo termekeket bemutato resz jon, csak ebben az esetben ez joval hosszabb...</w:t>
+      </w:r>
+    </w:p>
+    <w:p>
+      <w:pPr>
+        <w:spacing w:line="360" w:lineRule="auto"/>
+        <w:rPr>
+          <w:rFonts w:ascii="Times New Roman" w:hAnsi="Times New Roman" w:cs="Times New Roman"/>
+          <w:sz w:val="24"/>
+          <w:szCs w:val="24"/>
+        </w:rPr>
+      </w:pPr>
+    </w:p>
+    <w:p>
+      <w:pPr>
+        <w:spacing w:line="360" w:lineRule="auto"/>
+        <w:rPr>
+          <w:rFonts w:ascii="Times New Roman" w:hAnsi="Times New Roman" w:cs="Times New Roman"/>
+          <w:sz w:val="24"/>
+          <w:szCs w:val="24"/>
+        </w:rPr>
+      </w:pPr>
+    </w:p>
+    <w:p>
+      <w:pPr>
+        <w:spacing w:line="360" w:lineRule="auto"/>
+        <w:rPr>
+          <w:rFonts w:ascii="Times New Roman" w:hAnsi="Times New Roman" w:cs="Times New Roman"/>
+          <w:sz w:val="24"/>
+          <w:szCs w:val="24"/>
+        </w:rPr>
+      </w:pPr>
     </w:p>
     <w:p>
       <w:pPr>
@@ -5847,14 +1634,6 @@
           <w:sz w:val="24"/>
           <w:szCs w:val="24"/>
         </w:rPr>
-        <w:t xml:space="preserve"> </w:t>
-      </w:r>
-      <w:r>
-        <w:rPr>
-          <w:rFonts w:ascii="Times New Roman" w:hAnsi="Times New Roman" w:cs="Times New Roman"/>
-          <w:sz w:val="24"/>
-          <w:szCs w:val="24"/>
-        </w:rPr>
         <w:t xml:space="preserve">a címet, </w:t>
       </w:r>
       <w:r>
@@ -5895,7 +1674,7 @@
           <w:sz w:val="24"/>
           <w:szCs w:val="24"/>
         </w:rPr>
-        <w:t xml:space="preserve">. A szöveg, vagyis az idézet tulajdonságait a bekezdés (&lt;p&gt;….&lt;/p&gt;) tagben adtam meg: az elrendezését középre </w:t>
+        <w:t xml:space="preserve">. A szöveg, vagyis az idézet </w:t>
       </w:r>
       <w:r>
         <w:rPr>
@@ -5904,15 +1683,15 @@
           <w:szCs w:val="24"/>
         </w:rPr>
         <w:lastRenderedPageBreak/>
-        <w:t>(align), a  betűméretét (size), és a színét (color). A színeket HEX kódokkal adtam meg.</w:t>
+        <w:t>tulajdonságait a bekezdés (&lt;p&gt;….&lt;/p&gt;) tagben adtam meg: az elrendezését középre (align), a  betűméretét (size), és a színét (color). A színeket HEX kódokkal adtam meg.</w:t>
       </w:r>
       <w:r>
         <w:rPr>
           <w:noProof/>
-          <w:lang w:val="en-US"/>
+          <w:lang w:val="en-US" w:eastAsia="ja-JP"/>
         </w:rPr>
         <w:drawing>
-          <wp:inline distT="0" distB="0" distL="0" distR="0" wp14:anchorId="48F42FBF" wp14:editId="5AD88A80">
+          <wp:inline distT="0" distB="0" distL="0" distR="0">
             <wp:extent cx="5399405" cy="1454785"/>
             <wp:effectExtent l="19050" t="0" r="0" b="0"/>
             <wp:docPr id="50" name="Kép 25" descr="index1.PNG"/>
@@ -6031,10 +1810,10 @@
           <w:noProof/>
           <w:sz w:val="24"/>
           <w:szCs w:val="24"/>
-          <w:lang w:val="en-US"/>
+          <w:lang w:val="en-US" w:eastAsia="ja-JP"/>
         </w:rPr>
         <w:drawing>
-          <wp:inline distT="0" distB="0" distL="0" distR="0" wp14:anchorId="404641B8" wp14:editId="6253F4ED">
+          <wp:inline distT="0" distB="0" distL="0" distR="0">
             <wp:extent cx="4658375" cy="2400635"/>
             <wp:effectExtent l="19050" t="0" r="8875" b="0"/>
             <wp:docPr id="28" name="Kép 27" descr="indexx2.PNG"/>
@@ -6161,14 +1940,6 @@
           <w:sz w:val="24"/>
           <w:szCs w:val="24"/>
         </w:rPr>
-        <w:t xml:space="preserve"> </w:t>
-      </w:r>
-      <w:r>
-        <w:rPr>
-          <w:rFonts w:ascii="Times New Roman" w:hAnsi="Times New Roman" w:cs="Times New Roman"/>
-          <w:sz w:val="24"/>
-          <w:szCs w:val="24"/>
-        </w:rPr>
         <w:t xml:space="preserve">egyaránt </w:t>
       </w:r>
       <w:r>
@@ -6209,14 +1980,6 @@
           <w:sz w:val="24"/>
           <w:szCs w:val="24"/>
         </w:rPr>
-        <w:t xml:space="preserve"> </w:t>
-      </w:r>
-      <w:r>
-        <w:rPr>
-          <w:rFonts w:ascii="Times New Roman" w:hAnsi="Times New Roman" w:cs="Times New Roman"/>
-          <w:sz w:val="24"/>
-          <w:szCs w:val="24"/>
-        </w:rPr>
         <w:t>tartalmaz</w:t>
       </w:r>
       <w:r>
@@ -6271,10 +2034,10 @@
           <w:noProof/>
           <w:sz w:val="24"/>
           <w:szCs w:val="24"/>
-          <w:lang w:val="en-US"/>
+          <w:lang w:val="en-US" w:eastAsia="ja-JP"/>
         </w:rPr>
         <w:drawing>
-          <wp:inline distT="0" distB="0" distL="0" distR="0" wp14:anchorId="49E81412" wp14:editId="6756C68F">
+          <wp:inline distT="0" distB="0" distL="0" distR="0">
             <wp:extent cx="6162367" cy="466725"/>
             <wp:effectExtent l="19050" t="0" r="0" b="0"/>
             <wp:docPr id="30" name="Kép 29" descr="indexx3.PNG"/>
@@ -6326,23 +2089,7 @@
           <w:sz w:val="24"/>
           <w:szCs w:val="24"/>
         </w:rPr>
-        <w:t>Az oldalakat összekötöttem egymással, így bármelyikről át lehet ugrani a másikra.</w:t>
-      </w:r>
-      <w:r>
-        <w:rPr>
-          <w:rFonts w:ascii="Times New Roman" w:hAnsi="Times New Roman" w:cs="Times New Roman"/>
-          <w:sz w:val="24"/>
-          <w:szCs w:val="24"/>
-        </w:rPr>
-        <w:t xml:space="preserve"> </w:t>
-      </w:r>
-      <w:r>
-        <w:rPr>
-          <w:rFonts w:ascii="Times New Roman" w:hAnsi="Times New Roman" w:cs="Times New Roman"/>
-          <w:sz w:val="24"/>
-          <w:szCs w:val="24"/>
-        </w:rPr>
-        <w:t xml:space="preserve">A két </w:t>
+        <w:t xml:space="preserve">Az oldalakat összekötöttem egymással, így bármelyikről át lehet ugrani a másikra.A két </w:t>
       </w:r>
       <w:r>
         <w:rPr>
@@ -6377,11 +2124,11 @@
           <w:noProof/>
           <w:sz w:val="24"/>
           <w:szCs w:val="24"/>
-          <w:lang w:val="en-US"/>
+          <w:lang w:val="en-US" w:eastAsia="ja-JP"/>
         </w:rPr>
         <w:lastRenderedPageBreak/>
         <w:drawing>
-          <wp:inline distT="0" distB="0" distL="0" distR="0" wp14:anchorId="070C5BDB" wp14:editId="002C965D">
+          <wp:inline distT="0" distB="0" distL="0" distR="0">
             <wp:extent cx="5800725" cy="2045228"/>
             <wp:effectExtent l="19050" t="0" r="9525" b="0"/>
             <wp:docPr id="31" name="Kép 30" descr="index4.PNG"/>
@@ -6520,10 +2267,10 @@
           <w:noProof/>
           <w:sz w:val="24"/>
           <w:szCs w:val="24"/>
-          <w:lang w:val="en-US"/>
+          <w:lang w:val="en-US" w:eastAsia="ja-JP"/>
         </w:rPr>
         <w:drawing>
-          <wp:inline distT="0" distB="0" distL="0" distR="0" wp14:anchorId="49910AEF" wp14:editId="5C5D3F8D">
+          <wp:inline distT="0" distB="0" distL="0" distR="0">
             <wp:extent cx="2534004" cy="1066949"/>
             <wp:effectExtent l="19050" t="0" r="0" b="0"/>
             <wp:docPr id="51" name="Kép 50" descr="elso4.PNG"/>
@@ -6666,14 +2413,6 @@
           <w:sz w:val="24"/>
           <w:szCs w:val="24"/>
         </w:rPr>
-        <w:t xml:space="preserve"> </w:t>
-      </w:r>
-      <w:r>
-        <w:rPr>
-          <w:rFonts w:ascii="Times New Roman" w:hAnsi="Times New Roman" w:cs="Times New Roman"/>
-          <w:sz w:val="24"/>
-          <w:szCs w:val="24"/>
-        </w:rPr>
         <w:t>&lt;</w:t>
       </w:r>
       <w:r>
@@ -6711,21 +2450,13 @@
       <w:r>
         <w:rPr>
           <w:rFonts w:ascii="Times New Roman" w:hAnsi="Times New Roman" w:cs="Times New Roman"/>
-          <w:sz w:val="24"/>
-          <w:szCs w:val="24"/>
-        </w:rPr>
-        <w:t xml:space="preserve"> </w:t>
-      </w:r>
-      <w:r>
-        <w:rPr>
-          <w:rFonts w:ascii="Times New Roman" w:hAnsi="Times New Roman" w:cs="Times New Roman"/>
           <w:noProof/>
           <w:sz w:val="24"/>
           <w:szCs w:val="24"/>
-          <w:lang w:val="en-US"/>
+          <w:lang w:val="en-US" w:eastAsia="ja-JP"/>
         </w:rPr>
         <w:drawing>
-          <wp:inline distT="0" distB="0" distL="0" distR="0" wp14:anchorId="005BEC74" wp14:editId="618AC4A7">
+          <wp:inline distT="0" distB="0" distL="0" distR="0">
             <wp:extent cx="4963218" cy="2476846"/>
             <wp:effectExtent l="19050" t="0" r="8832" b="0"/>
             <wp:docPr id="37" name="Kép 36" descr="elsooo1.PNG"/>
@@ -6829,10 +2560,10 @@
           <w:noProof/>
           <w:sz w:val="24"/>
           <w:szCs w:val="24"/>
-          <w:lang w:val="en-US"/>
+          <w:lang w:val="en-US" w:eastAsia="ja-JP"/>
         </w:rPr>
         <w:drawing>
-          <wp:inline distT="0" distB="0" distL="0" distR="0" wp14:anchorId="23A72272" wp14:editId="5DE1473B">
+          <wp:inline distT="0" distB="0" distL="0" distR="0">
             <wp:extent cx="5372850" cy="2105319"/>
             <wp:effectExtent l="19050" t="0" r="0" b="0"/>
             <wp:docPr id="39" name="Kép 38" descr="elsoo2.PNG"/>
@@ -6900,23 +2631,7 @@
           <w:sz w:val="24"/>
           <w:szCs w:val="24"/>
         </w:rPr>
-        <w:t>li&gt;</w:t>
-      </w:r>
-      <w:r>
-        <w:rPr>
-          <w:rFonts w:ascii="Times New Roman" w:hAnsi="Times New Roman" w:cs="Times New Roman"/>
-          <w:sz w:val="24"/>
-          <w:szCs w:val="24"/>
-        </w:rPr>
-        <w:t xml:space="preserve"> </w:t>
-      </w:r>
-      <w:r>
-        <w:rPr>
-          <w:rFonts w:ascii="Times New Roman" w:hAnsi="Times New Roman" w:cs="Times New Roman"/>
-          <w:sz w:val="24"/>
-          <w:szCs w:val="24"/>
-        </w:rPr>
-        <w:t>tag segítségével tudjuk felsorolni.</w:t>
+        <w:t>li&gt;tag segítségével tudjuk felsorolni.</w:t>
       </w:r>
     </w:p>
     <w:p>
@@ -6962,10 +2677,10 @@
           <w:noProof/>
           <w:sz w:val="24"/>
           <w:szCs w:val="24"/>
-          <w:lang w:val="en-US"/>
+          <w:lang w:val="en-US" w:eastAsia="ja-JP"/>
         </w:rPr>
         <w:drawing>
-          <wp:inline distT="0" distB="0" distL="0" distR="0" wp14:anchorId="267677C7" wp14:editId="29DDE2DD">
+          <wp:inline distT="0" distB="0" distL="0" distR="0">
             <wp:extent cx="5399405" cy="154305"/>
             <wp:effectExtent l="19050" t="0" r="0" b="0"/>
             <wp:docPr id="53" name="Kép 52" descr="elso5.PNG"/>
@@ -7079,10 +2794,11 @@
           <w:noProof/>
           <w:sz w:val="24"/>
           <w:szCs w:val="24"/>
-          <w:lang w:val="en-US"/>
-        </w:rPr>
+          <w:lang w:val="en-US" w:eastAsia="ja-JP"/>
+        </w:rPr>
+        <w:lastRenderedPageBreak/>
         <w:drawing>
-          <wp:inline distT="0" distB="0" distL="0" distR="0" wp14:anchorId="4054FC65" wp14:editId="17638CCE">
+          <wp:inline distT="0" distB="0" distL="0" distR="0">
             <wp:extent cx="3277362" cy="838200"/>
             <wp:effectExtent l="19050" t="0" r="0" b="0"/>
             <wp:docPr id="40" name="Kép 39" descr="elso3.png"/>
@@ -7134,10 +2850,11 @@
           <w:noProof/>
           <w:sz w:val="24"/>
           <w:szCs w:val="24"/>
-          <w:lang w:val="en-US"/>
-        </w:rPr>
+          <w:lang w:val="en-US" w:eastAsia="ja-JP"/>
+        </w:rPr>
+        <w:lastRenderedPageBreak/>
         <w:drawing>
-          <wp:inline distT="0" distB="0" distL="0" distR="0" wp14:anchorId="611D73B4" wp14:editId="41ECBB6C">
+          <wp:inline distT="0" distB="0" distL="0" distR="0">
             <wp:extent cx="2467320" cy="657317"/>
             <wp:effectExtent l="19050" t="0" r="9180" b="0"/>
             <wp:docPr id="41" name="Kép 40" descr="elso3.png"/>
@@ -7207,6 +2924,7 @@
           <w:sz w:val="24"/>
           <w:szCs w:val="24"/>
         </w:rPr>
+        <w:lastRenderedPageBreak/>
         <w:t>Az „</w:t>
       </w:r>
       <w:r>
@@ -7357,39 +3075,7 @@
           <w:sz w:val="24"/>
           <w:szCs w:val="24"/>
         </w:rPr>
-        <w:t xml:space="preserve"> összesen 5 bekezdést tartalmaz,</w:t>
-      </w:r>
-      <w:r>
-        <w:rPr>
-          <w:rFonts w:ascii="Times New Roman" w:hAnsi="Times New Roman" w:cs="Times New Roman"/>
-          <w:sz w:val="24"/>
-          <w:szCs w:val="24"/>
-        </w:rPr>
-        <w:t xml:space="preserve"> </w:t>
-      </w:r>
-      <w:r>
-        <w:rPr>
-          <w:rFonts w:ascii="Times New Roman" w:hAnsi="Times New Roman" w:cs="Times New Roman"/>
-          <w:sz w:val="24"/>
-          <w:szCs w:val="24"/>
-        </w:rPr>
-        <w:t>ezek mellé</w:t>
-      </w:r>
-      <w:r>
-        <w:rPr>
-          <w:rFonts w:ascii="Times New Roman" w:hAnsi="Times New Roman" w:cs="Times New Roman"/>
-          <w:sz w:val="24"/>
-          <w:szCs w:val="24"/>
-        </w:rPr>
-        <w:t xml:space="preserve"> </w:t>
-      </w:r>
-      <w:r>
-        <w:rPr>
-          <w:rFonts w:ascii="Times New Roman" w:hAnsi="Times New Roman" w:cs="Times New Roman"/>
-          <w:sz w:val="24"/>
-          <w:szCs w:val="24"/>
-        </w:rPr>
-        <w:t xml:space="preserve">pedig </w:t>
+        <w:t xml:space="preserve"> összesen 5 bekezdést tartalmaz,ezek mellépedig </w:t>
       </w:r>
       <w:r>
         <w:rPr>
@@ -7446,10 +3132,10 @@
           <w:noProof/>
           <w:sz w:val="24"/>
           <w:szCs w:val="24"/>
-          <w:lang w:val="en-US"/>
+          <w:lang w:val="en-US" w:eastAsia="ja-JP"/>
         </w:rPr>
         <w:drawing>
-          <wp:inline distT="0" distB="0" distL="0" distR="0" wp14:anchorId="31DF01D1" wp14:editId="535571C3">
+          <wp:inline distT="0" distB="0" distL="0" distR="0">
             <wp:extent cx="6007380" cy="307328"/>
             <wp:effectExtent l="19050" t="0" r="0" b="0"/>
             <wp:docPr id="42" name="Kép 41" descr="masodik1.PNG"/>
@@ -7539,10 +3225,10 @@
           <w:noProof/>
           <w:sz w:val="24"/>
           <w:szCs w:val="24"/>
-          <w:lang w:val="en-US"/>
+          <w:lang w:val="en-US" w:eastAsia="ja-JP"/>
         </w:rPr>
         <w:drawing>
-          <wp:inline distT="0" distB="0" distL="0" distR="0" wp14:anchorId="0FFA2095" wp14:editId="09C0A656">
+          <wp:inline distT="0" distB="0" distL="0" distR="0">
             <wp:extent cx="2172770" cy="1685925"/>
             <wp:effectExtent l="19050" t="0" r="0" b="0"/>
             <wp:docPr id="43" name="Kép 42" descr="masodik2.PNG"/>
@@ -7757,10 +3443,10 @@
           <w:noProof/>
           <w:sz w:val="24"/>
           <w:szCs w:val="24"/>
-          <w:lang w:val="en-US"/>
+          <w:lang w:val="en-US" w:eastAsia="ja-JP"/>
         </w:rPr>
         <w:drawing>
-          <wp:inline distT="0" distB="0" distL="0" distR="0" wp14:anchorId="3EB9D92E" wp14:editId="7ACD8C6E">
+          <wp:inline distT="0" distB="0" distL="0" distR="0">
             <wp:extent cx="3400425" cy="2623186"/>
             <wp:effectExtent l="19050" t="0" r="9525" b="0"/>
             <wp:docPr id="44" name="Kép 43" descr="masodik3.PNG"/>
@@ -7839,10 +3525,10 @@
           <w:noProof/>
           <w:sz w:val="24"/>
           <w:szCs w:val="24"/>
-          <w:lang w:val="en-US"/>
+          <w:lang w:val="en-US" w:eastAsia="ja-JP"/>
         </w:rPr>
         <w:drawing>
-          <wp:inline distT="0" distB="0" distL="0" distR="0" wp14:anchorId="3A91462E" wp14:editId="723E340A">
+          <wp:inline distT="0" distB="0" distL="0" distR="0">
             <wp:extent cx="6138531" cy="933450"/>
             <wp:effectExtent l="19050" t="0" r="0" b="0"/>
             <wp:docPr id="45" name="Kép 44" descr="masodik4.PNG"/>
@@ -7938,10 +3624,10 @@
           <w:noProof/>
           <w:sz w:val="24"/>
           <w:szCs w:val="24"/>
-          <w:lang w:val="en-US"/>
+          <w:lang w:val="en-US" w:eastAsia="ja-JP"/>
         </w:rPr>
         <w:drawing>
-          <wp:inline distT="0" distB="0" distL="0" distR="0" wp14:anchorId="575F61F6" wp14:editId="013DFDCD">
+          <wp:inline distT="0" distB="0" distL="0" distR="0">
             <wp:extent cx="6153150" cy="164267"/>
             <wp:effectExtent l="19050" t="0" r="0" b="0"/>
             <wp:docPr id="55" name="Kép 54" descr="harmadik5.PNG"/>
@@ -8009,23 +3695,7 @@
           <w:sz w:val="24"/>
           <w:szCs w:val="24"/>
         </w:rPr>
-        <w:t xml:space="preserve"> biztosítja, hogy a gomb létrejöttét, tulajdonságait</w:t>
-      </w:r>
-      <w:r>
-        <w:rPr>
-          <w:rFonts w:ascii="Times New Roman" w:hAnsi="Times New Roman" w:cs="Times New Roman"/>
-          <w:sz w:val="24"/>
-          <w:szCs w:val="24"/>
-        </w:rPr>
-        <w:t xml:space="preserve"> </w:t>
-      </w:r>
-      <w:r>
-        <w:rPr>
-          <w:rFonts w:ascii="Times New Roman" w:hAnsi="Times New Roman" w:cs="Times New Roman"/>
-          <w:sz w:val="24"/>
-          <w:szCs w:val="24"/>
-        </w:rPr>
-        <w:t xml:space="preserve">(szín, </w:t>
+        <w:t xml:space="preserve"> biztosítja, hogy a gomb létrejöttét, tulajdonságait(szín, </w:t>
       </w:r>
       <w:r>
         <w:rPr>
@@ -8068,10 +3738,10 @@
           <w:noProof/>
           <w:sz w:val="24"/>
           <w:szCs w:val="24"/>
-          <w:lang w:val="en-US"/>
+          <w:lang w:val="en-US" w:eastAsia="ja-JP"/>
         </w:rPr>
         <w:drawing>
-          <wp:inline distT="0" distB="0" distL="0" distR="0" wp14:anchorId="423E565F" wp14:editId="6C845D7E">
+          <wp:inline distT="0" distB="0" distL="0" distR="0">
             <wp:extent cx="2988054" cy="1943100"/>
             <wp:effectExtent l="19050" t="0" r="2796" b="0"/>
             <wp:docPr id="56" name="Kép 55" descr="harmadik6.PNG"/>
@@ -8197,14 +3867,6 @@
           <w:sz w:val="24"/>
           <w:szCs w:val="24"/>
         </w:rPr>
-        <w:t xml:space="preserve"> </w:t>
-      </w:r>
-      <w:r>
-        <w:rPr>
-          <w:rFonts w:ascii="Times New Roman" w:hAnsi="Times New Roman" w:cs="Times New Roman"/>
-          <w:sz w:val="24"/>
-          <w:szCs w:val="24"/>
-        </w:rPr>
         <w:t>külön egy-egy bekezdést írtam</w:t>
       </w:r>
       <w:r>
@@ -8283,11 +3945,11 @@
           <w:noProof/>
           <w:sz w:val="24"/>
           <w:szCs w:val="24"/>
-          <w:lang w:val="en-US"/>
+          <w:lang w:val="en-US" w:eastAsia="ja-JP"/>
         </w:rPr>
         <w:lastRenderedPageBreak/>
         <w:drawing>
-          <wp:inline distT="0" distB="0" distL="0" distR="0" wp14:anchorId="2D038E0E" wp14:editId="7C6D7C7C">
+          <wp:inline distT="0" distB="0" distL="0" distR="0">
             <wp:extent cx="6064059" cy="3371850"/>
             <wp:effectExtent l="19050" t="0" r="0" b="0"/>
             <wp:docPr id="49" name="Kép 48" descr="harmadik4.PNG"/>
@@ -8371,39 +4033,7 @@
           <w:sz w:val="24"/>
           <w:szCs w:val="24"/>
         </w:rPr>
-        <w:t xml:space="preserve"> taget használtam. A video beillesztésénél megadtam annak linkjét és típusát</w:t>
-      </w:r>
-      <w:r>
-        <w:rPr>
-          <w:rFonts w:ascii="Times New Roman" w:hAnsi="Times New Roman" w:cs="Times New Roman"/>
-          <w:sz w:val="24"/>
-          <w:szCs w:val="24"/>
-        </w:rPr>
-        <w:t xml:space="preserve"> </w:t>
-      </w:r>
-      <w:r>
-        <w:rPr>
-          <w:rFonts w:ascii="Times New Roman" w:hAnsi="Times New Roman" w:cs="Times New Roman"/>
-          <w:sz w:val="24"/>
-          <w:szCs w:val="24"/>
-        </w:rPr>
-        <w:t>(mp4).</w:t>
-      </w:r>
-      <w:r>
-        <w:rPr>
-          <w:rFonts w:ascii="Times New Roman" w:hAnsi="Times New Roman" w:cs="Times New Roman"/>
-          <w:sz w:val="24"/>
-          <w:szCs w:val="24"/>
-        </w:rPr>
-        <w:t xml:space="preserve"> </w:t>
-      </w:r>
-      <w:r>
-        <w:rPr>
-          <w:rFonts w:ascii="Times New Roman" w:hAnsi="Times New Roman" w:cs="Times New Roman"/>
-          <w:sz w:val="24"/>
-          <w:szCs w:val="24"/>
-        </w:rPr>
-        <w:t>A vonalak beillesztésé</w:t>
+        <w:t xml:space="preserve"> taget használtam. A video beillesztésénél megadtam annak linkjét és típusát(mp4).A vonalak beillesztésé</w:t>
       </w:r>
       <w:r>
         <w:rPr>
@@ -8435,7 +4065,7 @@
           <w:sz w:val="24"/>
           <w:szCs w:val="24"/>
         </w:rPr>
-        <w:t xml:space="preserve">hr/&gt; </w:t>
+        <w:t>hr/&gt;</w:t>
       </w:r>
       <w:r>
         <w:rPr>
@@ -8472,10 +4102,10 @@
           <w:noProof/>
           <w:sz w:val="24"/>
           <w:szCs w:val="24"/>
-          <w:lang w:val="en-US"/>
+          <w:lang w:val="en-US" w:eastAsia="ja-JP"/>
         </w:rPr>
         <w:drawing>
-          <wp:inline distT="0" distB="0" distL="0" distR="0" wp14:anchorId="0F4D933E" wp14:editId="2E165E1B">
+          <wp:inline distT="0" distB="0" distL="0" distR="0">
             <wp:extent cx="4582803" cy="3609975"/>
             <wp:effectExtent l="19050" t="0" r="8247" b="0"/>
             <wp:docPr id="57" name="Kép 56" descr="harmadik3.PNG"/>
@@ -8703,9 +4333,6 @@
           <w:szCs w:val="26"/>
         </w:rPr>
       </w:pPr>
-      <w:r>
-        <w:t xml:space="preserve"> </w:t>
-      </w:r>
       <w:hyperlink r:id="rId28" w:history="1">
         <w:r>
           <w:rPr>
@@ -8742,15 +4369,6 @@
           <w:szCs w:val="26"/>
         </w:rPr>
       </w:pPr>
-      <w:r>
-        <w:rPr>
-          <w:rFonts w:ascii="Times New Roman" w:hAnsi="Times New Roman" w:cs="Times New Roman"/>
-          <w:color w:val="000000" w:themeColor="text1"/>
-          <w:sz w:val="26"/>
-          <w:szCs w:val="26"/>
-        </w:rPr>
-        <w:t xml:space="preserve"> </w:t>
-      </w:r>
       <w:hyperlink r:id="rId29" w:history="1">
         <w:r>
           <w:rPr>
@@ -8798,53 +4416,26 @@
           <w:t>https://hu.wikipedia.org/wiki/Cascading_Style_Sheets</w:t>
         </w:r>
       </w:hyperlink>
-      <w:r>
+    </w:p>
+    <w:p>
+      <w:pPr>
+        <w:pStyle w:val="ListParagraph"/>
+        <w:spacing w:line="360" w:lineRule="auto"/>
         <w:rPr>
           <w:rFonts w:ascii="Times New Roman" w:hAnsi="Times New Roman" w:cs="Times New Roman"/>
           <w:color w:val="000000" w:themeColor="text1"/>
           <w:sz w:val="26"/>
           <w:szCs w:val="26"/>
         </w:rPr>
-        <w:t xml:space="preserve"> </w:t>
-      </w:r>
-    </w:p>
-    <w:p>
-      <w:pPr>
-        <w:pStyle w:val="ListParagraph"/>
-        <w:spacing w:line="360" w:lineRule="auto"/>
+      </w:pPr>
+      <w:r>
         <w:rPr>
           <w:rFonts w:ascii="Times New Roman" w:hAnsi="Times New Roman" w:cs="Times New Roman"/>
           <w:color w:val="000000" w:themeColor="text1"/>
           <w:sz w:val="26"/>
           <w:szCs w:val="26"/>
         </w:rPr>
-      </w:pPr>
-      <w:r>
-        <w:rPr>
-          <w:rFonts w:ascii="Times New Roman" w:hAnsi="Times New Roman" w:cs="Times New Roman"/>
-          <w:color w:val="000000" w:themeColor="text1"/>
-          <w:sz w:val="26"/>
-          <w:szCs w:val="26"/>
-        </w:rPr>
-        <w:t>(megnézve 2018.</w:t>
-      </w:r>
-      <w:r>
-        <w:rPr>
-          <w:rFonts w:ascii="Times New Roman" w:hAnsi="Times New Roman" w:cs="Times New Roman"/>
-          <w:color w:val="000000" w:themeColor="text1"/>
-          <w:sz w:val="26"/>
-          <w:szCs w:val="26"/>
-        </w:rPr>
-        <w:t xml:space="preserve"> </w:t>
-      </w:r>
-      <w:r>
-        <w:rPr>
-          <w:rFonts w:ascii="Times New Roman" w:hAnsi="Times New Roman" w:cs="Times New Roman"/>
-          <w:color w:val="000000" w:themeColor="text1"/>
-          <w:sz w:val="26"/>
-          <w:szCs w:val="26"/>
-        </w:rPr>
-        <w:t>január 19-én)</w:t>
+        <w:t>(megnézve 2018.január 19-én)</w:t>
       </w:r>
     </w:p>
     <w:p>
@@ -8907,25 +4498,7 @@
           <w:sz w:val="26"/>
           <w:szCs w:val="26"/>
         </w:rPr>
-        <w:t>január</w:t>
-      </w:r>
-      <w:r>
-        <w:rPr>
-          <w:rFonts w:ascii="Times New Roman" w:hAnsi="Times New Roman" w:cs="Times New Roman"/>
-          <w:color w:val="000000" w:themeColor="text1"/>
-          <w:sz w:val="26"/>
-          <w:szCs w:val="26"/>
-        </w:rPr>
-        <w:t xml:space="preserve"> </w:t>
-      </w:r>
-      <w:r>
-        <w:rPr>
-          <w:rFonts w:ascii="Times New Roman" w:hAnsi="Times New Roman" w:cs="Times New Roman"/>
-          <w:color w:val="000000" w:themeColor="text1"/>
-          <w:sz w:val="26"/>
-          <w:szCs w:val="26"/>
-        </w:rPr>
-        <w:t>24</w:t>
+        <w:t>január24</w:t>
       </w:r>
       <w:r>
         <w:rPr>
@@ -9072,15 +4645,6 @@
           <w:sz w:val="26"/>
           <w:szCs w:val="26"/>
         </w:rPr>
-        <w:t xml:space="preserve"> </w:t>
-      </w:r>
-      <w:r>
-        <w:rPr>
-          <w:rFonts w:ascii="Times New Roman" w:hAnsi="Times New Roman" w:cs="Times New Roman"/>
-          <w:color w:val="000000" w:themeColor="text1"/>
-          <w:sz w:val="26"/>
-          <w:szCs w:val="26"/>
-        </w:rPr>
         <w:t xml:space="preserve"> (megnézve 2018. január 24-én)</w:t>
       </w:r>
     </w:p>
@@ -9112,15 +4676,6 @@
           <w:sz w:val="26"/>
           <w:szCs w:val="26"/>
         </w:rPr>
-        <w:t xml:space="preserve"> </w:t>
-      </w:r>
-      <w:r>
-        <w:rPr>
-          <w:rFonts w:ascii="Times New Roman" w:hAnsi="Times New Roman" w:cs="Times New Roman"/>
-          <w:color w:val="000000" w:themeColor="text1"/>
-          <w:sz w:val="26"/>
-          <w:szCs w:val="26"/>
-        </w:rPr>
         <w:t>(megnézve 2018. január 24-én)</w:t>
       </w:r>
     </w:p>
@@ -9152,15 +4707,6 @@
           <w:sz w:val="26"/>
           <w:szCs w:val="26"/>
         </w:rPr>
-        <w:t xml:space="preserve"> </w:t>
-      </w:r>
-      <w:r>
-        <w:rPr>
-          <w:rFonts w:ascii="Times New Roman" w:hAnsi="Times New Roman" w:cs="Times New Roman"/>
-          <w:color w:val="000000" w:themeColor="text1"/>
-          <w:sz w:val="26"/>
-          <w:szCs w:val="26"/>
-        </w:rPr>
         <w:t xml:space="preserve"> (megnézve 2018. január 24-én)</w:t>
       </w:r>
     </w:p>
@@ -9185,15 +4731,6 @@
           <w:t>http://lazarbibi.blog.hu/2016/03/09/a_telefongyar_tortenete_i_resz</w:t>
         </w:r>
       </w:hyperlink>
-      <w:r>
-        <w:rPr>
-          <w:rFonts w:ascii="Times New Roman" w:hAnsi="Times New Roman" w:cs="Times New Roman"/>
-          <w:color w:val="000000" w:themeColor="text1"/>
-          <w:sz w:val="26"/>
-          <w:szCs w:val="26"/>
-        </w:rPr>
-        <w:t xml:space="preserve"> </w:t>
-      </w:r>
     </w:p>
     <w:p>
       <w:pPr>
@@ -9373,24 +4910,6 @@
           <w:t>https://www.youtube.com/watch?v=X7ZOFo3ZxWw</w:t>
         </w:r>
       </w:hyperlink>
-      <w:r>
-        <w:rPr>
-          <w:rFonts w:ascii="Times New Roman" w:hAnsi="Times New Roman" w:cs="Times New Roman"/>
-          <w:color w:val="000000" w:themeColor="text1"/>
-          <w:sz w:val="26"/>
-          <w:szCs w:val="26"/>
-        </w:rPr>
-        <w:t xml:space="preserve"> </w:t>
-      </w:r>
-      <w:r>
-        <w:rPr>
-          <w:rFonts w:ascii="Times New Roman" w:hAnsi="Times New Roman" w:cs="Times New Roman"/>
-          <w:color w:val="000000" w:themeColor="text1"/>
-          <w:sz w:val="26"/>
-          <w:szCs w:val="26"/>
-        </w:rPr>
-        <w:t xml:space="preserve"> </w:t>
-      </w:r>
     </w:p>
     <w:p>
       <w:pPr>
@@ -10302,8 +5821,8 @@
 </file>
 
 <file path=word/endnotes.xml><?xml version="1.0" encoding="utf-8"?>
-<w:endnotes xmlns:wpc="http://schemas.microsoft.com/office/word/2010/wordprocessingCanvas" xmlns:cx="http://schemas.microsoft.com/office/drawing/2014/chartex" xmlns:cx1="http://schemas.microsoft.com/office/drawing/2015/9/8/chartex" xmlns:cx2="http://schemas.microsoft.com/office/drawing/2015/10/21/chartex" xmlns:cx3="http://schemas.microsoft.com/office/drawing/2016/5/9/chartex" xmlns:cx4="http://schemas.microsoft.com/office/drawing/2016/5/10/chartex" xmlns:cx5="http://schemas.microsoft.com/office/drawing/2016/5/11/chartex" xmlns:cx6="http://schemas.microsoft.com/office/drawing/2016/5/12/chartex" xmlns:cx7="http://schemas.microsoft.com/office/drawing/2016/5/13/chartex" xmlns:cx8="http://schemas.microsoft.com/office/drawing/2016/5/14/chartex" xmlns:mc="http://schemas.openxmlformats.org/markup-compatibility/2006" xmlns:aink="http://schemas.microsoft.com/office/drawing/2016/ink" xmlns:am3d="http://schemas.microsoft.com/office/drawing/2017/model3d" xmlns:o="urn:schemas-microsoft-com:office:office" xmlns:oel="http://schemas.microsoft.com/office/2019/extlst" xmlns:r="http://schemas.openxmlformats.org/officeDocument/2006/relationships" xmlns:m="http://schemas.openxmlformats.org/officeDocument/2006/math" xmlns:v="urn:schemas-microsoft-com:vml" xmlns:wp14="http://schemas.microsoft.com/office/word/2010/wordprocessingDrawing" xmlns:wp="http://schemas.openxmlformats.org/drawingml/2006/wordprocessingDrawing" xmlns:w10="urn:schemas-microsoft-com:office:word" xmlns:w="http://schemas.openxmlformats.org/wordprocessingml/2006/main" xmlns:w14="http://schemas.microsoft.com/office/word/2010/wordml" xmlns:w15="http://schemas.microsoft.com/office/word/2012/wordml" xmlns:w16cex="http://schemas.microsoft.com/office/word/2018/wordml/cex" xmlns:w16cid="http://schemas.microsoft.com/office/word/2016/wordml/cid" xmlns:w16="http://schemas.microsoft.com/office/word/2018/wordml" xmlns:w16du="http://schemas.microsoft.com/office/word/2023/wordml/word16du" xmlns:w16sdtdh="http://schemas.microsoft.com/office/word/2020/wordml/sdtdatahash" xmlns:w16se="http://schemas.microsoft.com/office/word/2015/wordml/symex" xmlns:wpg="http://schemas.microsoft.com/office/word/2010/wordprocessingGroup" xmlns:wpi="http://schemas.microsoft.com/office/word/2010/wordprocessingInk" xmlns:wne="http://schemas.microsoft.com/office/word/2006/wordml" xmlns:wps="http://schemas.microsoft.com/office/word/2010/wordprocessingShape" mc:Ignorable="w14 w15 w16se w16cid w16 w16cex w16sdtdh w16du wp14">
-  <w:endnote w:type="separator" w:id="-1">
+<w:endnotes xmlns:ve="http://schemas.openxmlformats.org/markup-compatibility/2006" xmlns:o="urn:schemas-microsoft-com:office:office" xmlns:r="http://schemas.openxmlformats.org/officeDocument/2006/relationships" xmlns:m="http://schemas.openxmlformats.org/officeDocument/2006/math" xmlns:v="urn:schemas-microsoft-com:vml" xmlns:wp="http://schemas.openxmlformats.org/drawingml/2006/wordprocessingDrawing" xmlns:w10="urn:schemas-microsoft-com:office:word" xmlns:w="http://schemas.openxmlformats.org/wordprocessingml/2006/main" xmlns:wne="http://schemas.microsoft.com/office/word/2006/wordml">
+  <w:endnote w:type="separator" w:id="0">
     <w:p>
       <w:pPr>
         <w:spacing w:after="0" w:line="240" w:lineRule="auto"/>
@@ -10313,7 +5832,7 @@
       </w:r>
     </w:p>
   </w:endnote>
-  <w:endnote w:type="continuationSeparator" w:id="0">
+  <w:endnote w:type="continuationSeparator" w:id="1">
     <w:p>
       <w:pPr>
         <w:spacing w:after="0" w:line="240" w:lineRule="auto"/>
@@ -10327,7 +5846,7 @@
 </file>
 
 <file path=word/footer1.xml><?xml version="1.0" encoding="utf-8"?>
-<w:ftr xmlns:wpc="http://schemas.microsoft.com/office/word/2010/wordprocessingCanvas" xmlns:cx="http://schemas.microsoft.com/office/drawing/2014/chartex" xmlns:cx1="http://schemas.microsoft.com/office/drawing/2015/9/8/chartex" xmlns:cx2="http://schemas.microsoft.com/office/drawing/2015/10/21/chartex" xmlns:cx3="http://schemas.microsoft.com/office/drawing/2016/5/9/chartex" xmlns:cx4="http://schemas.microsoft.com/office/drawing/2016/5/10/chartex" xmlns:cx5="http://schemas.microsoft.com/office/drawing/2016/5/11/chartex" xmlns:cx6="http://schemas.microsoft.com/office/drawing/2016/5/12/chartex" xmlns:cx7="http://schemas.microsoft.com/office/drawing/2016/5/13/chartex" xmlns:cx8="http://schemas.microsoft.com/office/drawing/2016/5/14/chartex" xmlns:mc="http://schemas.openxmlformats.org/markup-compatibility/2006" xmlns:aink="http://schemas.microsoft.com/office/drawing/2016/ink" xmlns:am3d="http://schemas.microsoft.com/office/drawing/2017/model3d" xmlns:o="urn:schemas-microsoft-com:office:office" xmlns:oel="http://schemas.microsoft.com/office/2019/extlst" xmlns:r="http://schemas.openxmlformats.org/officeDocument/2006/relationships" xmlns:m="http://schemas.openxmlformats.org/officeDocument/2006/math" xmlns:v="urn:schemas-microsoft-com:vml" xmlns:wp14="http://schemas.microsoft.com/office/word/2010/wordprocessingDrawing" xmlns:wp="http://schemas.openxmlformats.org/drawingml/2006/wordprocessingDrawing" xmlns:w10="urn:schemas-microsoft-com:office:word" xmlns:w="http://schemas.openxmlformats.org/wordprocessingml/2006/main" xmlns:w14="http://schemas.microsoft.com/office/word/2010/wordml" xmlns:w15="http://schemas.microsoft.com/office/word/2012/wordml" xmlns:w16cex="http://schemas.microsoft.com/office/word/2018/wordml/cex" xmlns:w16cid="http://schemas.microsoft.com/office/word/2016/wordml/cid" xmlns:w16="http://schemas.microsoft.com/office/word/2018/wordml" xmlns:w16du="http://schemas.microsoft.com/office/word/2023/wordml/word16du" xmlns:w16sdtdh="http://schemas.microsoft.com/office/word/2020/wordml/sdtdatahash" xmlns:w16se="http://schemas.microsoft.com/office/word/2015/wordml/symex" xmlns:wpg="http://schemas.microsoft.com/office/word/2010/wordprocessingGroup" xmlns:wpi="http://schemas.microsoft.com/office/word/2010/wordprocessingInk" xmlns:wne="http://schemas.microsoft.com/office/word/2006/wordml" xmlns:wps="http://schemas.microsoft.com/office/word/2010/wordprocessingShape" mc:Ignorable="w14 w15 w16se w16cid w16 w16cex w16sdtdh w16du wp14">
+<w:ftr xmlns:ve="http://schemas.openxmlformats.org/markup-compatibility/2006" xmlns:o="urn:schemas-microsoft-com:office:office" xmlns:r="http://schemas.openxmlformats.org/officeDocument/2006/relationships" xmlns:m="http://schemas.openxmlformats.org/officeDocument/2006/math" xmlns:v="urn:schemas-microsoft-com:vml" xmlns:wp="http://schemas.openxmlformats.org/drawingml/2006/wordprocessingDrawing" xmlns:w10="urn:schemas-microsoft-com:office:word" xmlns:w="http://schemas.openxmlformats.org/wordprocessingml/2006/main" xmlns:wne="http://schemas.microsoft.com/office/word/2006/wordml">
   <w:sdt>
     <w:sdtPr>
       <w:id w:val="700352797"/>
@@ -10355,7 +5874,7 @@
           <w:rPr>
             <w:noProof/>
           </w:rPr>
-          <w:t>2</w:t>
+          <w:t>6</w:t>
         </w:r>
         <w:r>
           <w:rPr>
@@ -10375,8 +5894,8 @@
 </file>
 
 <file path=word/footnotes.xml><?xml version="1.0" encoding="utf-8"?>
-<w:footnotes xmlns:wpc="http://schemas.microsoft.com/office/word/2010/wordprocessingCanvas" xmlns:cx="http://schemas.microsoft.com/office/drawing/2014/chartex" xmlns:cx1="http://schemas.microsoft.com/office/drawing/2015/9/8/chartex" xmlns:cx2="http://schemas.microsoft.com/office/drawing/2015/10/21/chartex" xmlns:cx3="http://schemas.microsoft.com/office/drawing/2016/5/9/chartex" xmlns:cx4="http://schemas.microsoft.com/office/drawing/2016/5/10/chartex" xmlns:cx5="http://schemas.microsoft.com/office/drawing/2016/5/11/chartex" xmlns:cx6="http://schemas.microsoft.com/office/drawing/2016/5/12/chartex" xmlns:cx7="http://schemas.microsoft.com/office/drawing/2016/5/13/chartex" xmlns:cx8="http://schemas.microsoft.com/office/drawing/2016/5/14/chartex" xmlns:mc="http://schemas.openxmlformats.org/markup-compatibility/2006" xmlns:aink="http://schemas.microsoft.com/office/drawing/2016/ink" xmlns:am3d="http://schemas.microsoft.com/office/drawing/2017/model3d" xmlns:o="urn:schemas-microsoft-com:office:office" xmlns:oel="http://schemas.microsoft.com/office/2019/extlst" xmlns:r="http://schemas.openxmlformats.org/officeDocument/2006/relationships" xmlns:m="http://schemas.openxmlformats.org/officeDocument/2006/math" xmlns:v="urn:schemas-microsoft-com:vml" xmlns:wp14="http://schemas.microsoft.com/office/word/2010/wordprocessingDrawing" xmlns:wp="http://schemas.openxmlformats.org/drawingml/2006/wordprocessingDrawing" xmlns:w10="urn:schemas-microsoft-com:office:word" xmlns:w="http://schemas.openxmlformats.org/wordprocessingml/2006/main" xmlns:w14="http://schemas.microsoft.com/office/word/2010/wordml" xmlns:w15="http://schemas.microsoft.com/office/word/2012/wordml" xmlns:w16cex="http://schemas.microsoft.com/office/word/2018/wordml/cex" xmlns:w16cid="http://schemas.microsoft.com/office/word/2016/wordml/cid" xmlns:w16="http://schemas.microsoft.com/office/word/2018/wordml" xmlns:w16du="http://schemas.microsoft.com/office/word/2023/wordml/word16du" xmlns:w16sdtdh="http://schemas.microsoft.com/office/word/2020/wordml/sdtdatahash" xmlns:w16se="http://schemas.microsoft.com/office/word/2015/wordml/symex" xmlns:wpg="http://schemas.microsoft.com/office/word/2010/wordprocessingGroup" xmlns:wpi="http://schemas.microsoft.com/office/word/2010/wordprocessingInk" xmlns:wne="http://schemas.microsoft.com/office/word/2006/wordml" xmlns:wps="http://schemas.microsoft.com/office/word/2010/wordprocessingShape" mc:Ignorable="w14 w15 w16se w16cid w16 w16cex w16sdtdh w16du wp14">
-  <w:footnote w:type="separator" w:id="-1">
+<w:footnotes xmlns:ve="http://schemas.openxmlformats.org/markup-compatibility/2006" xmlns:o="urn:schemas-microsoft-com:office:office" xmlns:r="http://schemas.openxmlformats.org/officeDocument/2006/relationships" xmlns:m="http://schemas.openxmlformats.org/officeDocument/2006/math" xmlns:v="urn:schemas-microsoft-com:vml" xmlns:wp="http://schemas.openxmlformats.org/drawingml/2006/wordprocessingDrawing" xmlns:w10="urn:schemas-microsoft-com:office:word" xmlns:w="http://schemas.openxmlformats.org/wordprocessingml/2006/main" xmlns:wne="http://schemas.microsoft.com/office/word/2006/wordml">
+  <w:footnote w:type="separator" w:id="0">
     <w:p>
       <w:pPr>
         <w:spacing w:after="0" w:line="240" w:lineRule="auto"/>
@@ -10386,7 +5905,7 @@
       </w:r>
     </w:p>
   </w:footnote>
-  <w:footnote w:type="continuationSeparator" w:id="0">
+  <w:footnote w:type="continuationSeparator" w:id="1">
     <w:p>
       <w:pPr>
         <w:spacing w:after="0" w:line="240" w:lineRule="auto"/>
@@ -10400,7 +5919,7 @@
 </file>
 
 <file path=word/header1.xml><?xml version="1.0" encoding="utf-8"?>
-<w:hdr xmlns:wpc="http://schemas.microsoft.com/office/word/2010/wordprocessingCanvas" xmlns:cx="http://schemas.microsoft.com/office/drawing/2014/chartex" xmlns:cx1="http://schemas.microsoft.com/office/drawing/2015/9/8/chartex" xmlns:cx2="http://schemas.microsoft.com/office/drawing/2015/10/21/chartex" xmlns:cx3="http://schemas.microsoft.com/office/drawing/2016/5/9/chartex" xmlns:cx4="http://schemas.microsoft.com/office/drawing/2016/5/10/chartex" xmlns:cx5="http://schemas.microsoft.com/office/drawing/2016/5/11/chartex" xmlns:cx6="http://schemas.microsoft.com/office/drawing/2016/5/12/chartex" xmlns:cx7="http://schemas.microsoft.com/office/drawing/2016/5/13/chartex" xmlns:cx8="http://schemas.microsoft.com/office/drawing/2016/5/14/chartex" xmlns:mc="http://schemas.openxmlformats.org/markup-compatibility/2006" xmlns:aink="http://schemas.microsoft.com/office/drawing/2016/ink" xmlns:am3d="http://schemas.microsoft.com/office/drawing/2017/model3d" xmlns:o="urn:schemas-microsoft-com:office:office" xmlns:oel="http://schemas.microsoft.com/office/2019/extlst" xmlns:r="http://schemas.openxmlformats.org/officeDocument/2006/relationships" xmlns:m="http://schemas.openxmlformats.org/officeDocument/2006/math" xmlns:v="urn:schemas-microsoft-com:vml" xmlns:wp14="http://schemas.microsoft.com/office/word/2010/wordprocessingDrawing" xmlns:wp="http://schemas.openxmlformats.org/drawingml/2006/wordprocessingDrawing" xmlns:w10="urn:schemas-microsoft-com:office:word" xmlns:w="http://schemas.openxmlformats.org/wordprocessingml/2006/main" xmlns:w14="http://schemas.microsoft.com/office/word/2010/wordml" xmlns:w15="http://schemas.microsoft.com/office/word/2012/wordml" xmlns:w16cex="http://schemas.microsoft.com/office/word/2018/wordml/cex" xmlns:w16cid="http://schemas.microsoft.com/office/word/2016/wordml/cid" xmlns:w16="http://schemas.microsoft.com/office/word/2018/wordml" xmlns:w16du="http://schemas.microsoft.com/office/word/2023/wordml/word16du" xmlns:w16sdtdh="http://schemas.microsoft.com/office/word/2020/wordml/sdtdatahash" xmlns:w16se="http://schemas.microsoft.com/office/word/2015/wordml/symex" xmlns:wpg="http://schemas.microsoft.com/office/word/2010/wordprocessingGroup" xmlns:wpi="http://schemas.microsoft.com/office/word/2010/wordprocessingInk" xmlns:wne="http://schemas.microsoft.com/office/word/2006/wordml" xmlns:wps="http://schemas.microsoft.com/office/word/2010/wordprocessingShape" mc:Ignorable="w14 w15 w16se w16cid w16 w16cex w16sdtdh w16du wp14">
+<w:hdr xmlns:ve="http://schemas.openxmlformats.org/markup-compatibility/2006" xmlns:o="urn:schemas-microsoft-com:office:office" xmlns:r="http://schemas.openxmlformats.org/officeDocument/2006/relationships" xmlns:m="http://schemas.openxmlformats.org/officeDocument/2006/math" xmlns:v="urn:schemas-microsoft-com:vml" xmlns:wp="http://schemas.openxmlformats.org/drawingml/2006/wordprocessingDrawing" xmlns:w10="urn:schemas-microsoft-com:office:word" xmlns:w="http://schemas.openxmlformats.org/wordprocessingml/2006/main" xmlns:wne="http://schemas.microsoft.com/office/word/2006/wordml">
   <w:p>
     <w:pPr>
       <w:pStyle w:val="Header1"/>
@@ -10423,8 +5942,8 @@
 </file>
 
 <file path=word/numbering.xml><?xml version="1.0" encoding="utf-8"?>
-<w:numbering xmlns:wpc="http://schemas.microsoft.com/office/word/2010/wordprocessingCanvas" xmlns:cx="http://schemas.microsoft.com/office/drawing/2014/chartex" xmlns:cx1="http://schemas.microsoft.com/office/drawing/2015/9/8/chartex" xmlns:cx2="http://schemas.microsoft.com/office/drawing/2015/10/21/chartex" xmlns:cx3="http://schemas.microsoft.com/office/drawing/2016/5/9/chartex" xmlns:cx4="http://schemas.microsoft.com/office/drawing/2016/5/10/chartex" xmlns:cx5="http://schemas.microsoft.com/office/drawing/2016/5/11/chartex" xmlns:cx6="http://schemas.microsoft.com/office/drawing/2016/5/12/chartex" xmlns:cx7="http://schemas.microsoft.com/office/drawing/2016/5/13/chartex" xmlns:cx8="http://schemas.microsoft.com/office/drawing/2016/5/14/chartex" xmlns:mc="http://schemas.openxmlformats.org/markup-compatibility/2006" xmlns:aink="http://schemas.microsoft.com/office/drawing/2016/ink" xmlns:am3d="http://schemas.microsoft.com/office/drawing/2017/model3d" xmlns:o="urn:schemas-microsoft-com:office:office" xmlns:oel="http://schemas.microsoft.com/office/2019/extlst" xmlns:r="http://schemas.openxmlformats.org/officeDocument/2006/relationships" xmlns:m="http://schemas.openxmlformats.org/officeDocument/2006/math" xmlns:v="urn:schemas-microsoft-com:vml" xmlns:wp14="http://schemas.microsoft.com/office/word/2010/wordprocessingDrawing" xmlns:wp="http://schemas.openxmlformats.org/drawingml/2006/wordprocessingDrawing" xmlns:w10="urn:schemas-microsoft-com:office:word" xmlns:w="http://schemas.openxmlformats.org/wordprocessingml/2006/main" xmlns:w14="http://schemas.microsoft.com/office/word/2010/wordml" xmlns:w15="http://schemas.microsoft.com/office/word/2012/wordml" xmlns:w16cex="http://schemas.microsoft.com/office/word/2018/wordml/cex" xmlns:w16cid="http://schemas.microsoft.com/office/word/2016/wordml/cid" xmlns:w16="http://schemas.microsoft.com/office/word/2018/wordml" xmlns:w16du="http://schemas.microsoft.com/office/word/2023/wordml/word16du" xmlns:w16sdtdh="http://schemas.microsoft.com/office/word/2020/wordml/sdtdatahash" xmlns:w16se="http://schemas.microsoft.com/office/word/2015/wordml/symex" xmlns:wpg="http://schemas.microsoft.com/office/word/2010/wordprocessingGroup" xmlns:wpi="http://schemas.microsoft.com/office/word/2010/wordprocessingInk" xmlns:wne="http://schemas.microsoft.com/office/word/2006/wordml" xmlns:wps="http://schemas.microsoft.com/office/word/2010/wordprocessingShape" mc:Ignorable="w14 w15 w16se w16cid w16 w16cex w16sdtdh w16du wp14">
-  <w:abstractNum w:abstractNumId="0" w15:restartNumberingAfterBreak="0">
+<w:numbering xmlns:ve="http://schemas.openxmlformats.org/markup-compatibility/2006" xmlns:o="urn:schemas-microsoft-com:office:office" xmlns:r="http://schemas.openxmlformats.org/officeDocument/2006/relationships" xmlns:m="http://schemas.openxmlformats.org/officeDocument/2006/math" xmlns:v="urn:schemas-microsoft-com:vml" xmlns:wp="http://schemas.openxmlformats.org/drawingml/2006/wordprocessingDrawing" xmlns:w10="urn:schemas-microsoft-com:office:word" xmlns:w="http://schemas.openxmlformats.org/wordprocessingml/2006/main" xmlns:wne="http://schemas.microsoft.com/office/word/2006/wordml">
+  <w:abstractNum w:abstractNumId="0">
     <w:nsid w:val="2D902B9D"/>
     <w:multiLevelType w:val="multilevel"/>
     <w:tmpl w:val="040E001D"/>
@@ -10510,7 +6029,7 @@
       </w:pPr>
     </w:lvl>
   </w:abstractNum>
-  <w:abstractNum w:abstractNumId="1" w15:restartNumberingAfterBreak="0">
+  <w:abstractNum w:abstractNumId="1">
     <w:nsid w:val="35D85758"/>
     <w:multiLevelType w:val="hybridMultilevel"/>
     <w:tmpl w:val="0C58F59A"/>
@@ -10596,7 +6115,7 @@
       </w:pPr>
     </w:lvl>
   </w:abstractNum>
-  <w:abstractNum w:abstractNumId="2" w15:restartNumberingAfterBreak="0">
+  <w:abstractNum w:abstractNumId="2">
     <w:nsid w:val="54632645"/>
     <w:multiLevelType w:val="hybridMultilevel"/>
     <w:tmpl w:val="9D764E46"/>
@@ -10682,7 +6201,7 @@
       </w:pPr>
     </w:lvl>
   </w:abstractNum>
-  <w:abstractNum w:abstractNumId="3" w15:restartNumberingAfterBreak="0">
+  <w:abstractNum w:abstractNumId="3">
     <w:nsid w:val="5DDA2E63"/>
     <w:multiLevelType w:val="hybridMultilevel"/>
     <w:tmpl w:val="9962C05C"/>
@@ -10768,7 +6287,7 @@
       </w:pPr>
     </w:lvl>
   </w:abstractNum>
-  <w:abstractNum w:abstractNumId="4" w15:restartNumberingAfterBreak="0">
+  <w:abstractNum w:abstractNumId="4">
     <w:nsid w:val="74CA3EF2"/>
     <w:multiLevelType w:val="hybridMultilevel"/>
     <w:tmpl w:val="FB3CDB58"/>
@@ -10854,7 +6373,7 @@
       </w:pPr>
     </w:lvl>
   </w:abstractNum>
-  <w:abstractNum w:abstractNumId="5" w15:restartNumberingAfterBreak="0">
+  <w:abstractNum w:abstractNumId="5">
     <w:nsid w:val="75046DB3"/>
     <w:multiLevelType w:val="hybridMultilevel"/>
     <w:tmpl w:val="A3CEA6BE"/>
@@ -10943,29 +6462,29 @@
       </w:pPr>
     </w:lvl>
   </w:abstractNum>
-  <w:num w:numId="1" w16cid:durableId="1364751855">
+  <w:num w:numId="1">
     <w:abstractNumId w:val="0"/>
   </w:num>
-  <w:num w:numId="2" w16cid:durableId="1011640423">
+  <w:num w:numId="2">
     <w:abstractNumId w:val="3"/>
   </w:num>
-  <w:num w:numId="3" w16cid:durableId="1210072604">
+  <w:num w:numId="3">
     <w:abstractNumId w:val="1"/>
   </w:num>
-  <w:num w:numId="4" w16cid:durableId="2038311104">
+  <w:num w:numId="4">
     <w:abstractNumId w:val="5"/>
   </w:num>
-  <w:num w:numId="5" w16cid:durableId="162862075">
+  <w:num w:numId="5">
     <w:abstractNumId w:val="2"/>
   </w:num>
-  <w:num w:numId="6" w16cid:durableId="104543878">
+  <w:num w:numId="6">
     <w:abstractNumId w:val="4"/>
   </w:num>
 </w:numbering>
 </file>
 
 <file path=word/styles.xml><?xml version="1.0" encoding="utf-8"?>
-<w:styles xmlns:mc="http://schemas.openxmlformats.org/markup-compatibility/2006" xmlns:r="http://schemas.openxmlformats.org/officeDocument/2006/relationships" xmlns:w="http://schemas.openxmlformats.org/wordprocessingml/2006/main" xmlns:w14="http://schemas.microsoft.com/office/word/2010/wordml" xmlns:w15="http://schemas.microsoft.com/office/word/2012/wordml" xmlns:w16cex="http://schemas.microsoft.com/office/word/2018/wordml/cex" xmlns:w16cid="http://schemas.microsoft.com/office/word/2016/wordml/cid" xmlns:w16="http://schemas.microsoft.com/office/word/2018/wordml" xmlns:w16du="http://schemas.microsoft.com/office/word/2023/wordml/word16du" xmlns:w16sdtdh="http://schemas.microsoft.com/office/word/2020/wordml/sdtdatahash" xmlns:w16se="http://schemas.microsoft.com/office/word/2015/wordml/symex" mc:Ignorable="w14 w15 w16se w16cid w16 w16cex w16sdtdh w16du">
+<w:styles xmlns:r="http://schemas.openxmlformats.org/officeDocument/2006/relationships" xmlns:w="http://schemas.openxmlformats.org/wordprocessingml/2006/main">
   <w:docDefaults>
     <w:rPrDefault>
       <w:rPr>
@@ -10981,383 +6500,144 @@
       </w:pPr>
     </w:pPrDefault>
   </w:docDefaults>
-  <w:latentStyles w:defLockedState="0" w:defUIPriority="99" w:defSemiHidden="0" w:defUnhideWhenUsed="0" w:defQFormat="0" w:count="376">
-    <w:lsdException w:name="Normal" w:uiPriority="0" w:qFormat="1"/>
-    <w:lsdException w:name="heading 1" w:uiPriority="9" w:qFormat="1"/>
-    <w:lsdException w:name="heading 2" w:semiHidden="1" w:uiPriority="9" w:unhideWhenUsed="1" w:qFormat="1"/>
-    <w:lsdException w:name="heading 3" w:semiHidden="1" w:uiPriority="9" w:unhideWhenUsed="1" w:qFormat="1"/>
-    <w:lsdException w:name="heading 4" w:semiHidden="1" w:uiPriority="9" w:unhideWhenUsed="1" w:qFormat="1"/>
-    <w:lsdException w:name="heading 5" w:semiHidden="1" w:uiPriority="9" w:unhideWhenUsed="1" w:qFormat="1"/>
-    <w:lsdException w:name="heading 6" w:semiHidden="1" w:uiPriority="9" w:unhideWhenUsed="1" w:qFormat="1"/>
-    <w:lsdException w:name="heading 7" w:semiHidden="1" w:uiPriority="9" w:unhideWhenUsed="1" w:qFormat="1"/>
-    <w:lsdException w:name="heading 8" w:semiHidden="1" w:uiPriority="9" w:unhideWhenUsed="1" w:qFormat="1"/>
-    <w:lsdException w:name="heading 9" w:semiHidden="1" w:uiPriority="9" w:unhideWhenUsed="1" w:qFormat="1"/>
-    <w:lsdException w:name="index 1" w:semiHidden="1" w:unhideWhenUsed="1"/>
-    <w:lsdException w:name="index 2" w:semiHidden="1" w:unhideWhenUsed="1"/>
-    <w:lsdException w:name="index 3" w:semiHidden="1" w:unhideWhenUsed="1"/>
-    <w:lsdException w:name="index 4" w:semiHidden="1" w:unhideWhenUsed="1"/>
-    <w:lsdException w:name="index 5" w:semiHidden="1" w:unhideWhenUsed="1"/>
-    <w:lsdException w:name="index 6" w:semiHidden="1" w:unhideWhenUsed="1"/>
-    <w:lsdException w:name="index 7" w:semiHidden="1" w:unhideWhenUsed="1"/>
-    <w:lsdException w:name="index 8" w:semiHidden="1" w:unhideWhenUsed="1"/>
-    <w:lsdException w:name="index 9" w:semiHidden="1" w:unhideWhenUsed="1"/>
-    <w:lsdException w:name="toc 1" w:semiHidden="1" w:uiPriority="39" w:unhideWhenUsed="1" w:qFormat="1"/>
-    <w:lsdException w:name="toc 2" w:semiHidden="1" w:uiPriority="39" w:unhideWhenUsed="1" w:qFormat="1"/>
-    <w:lsdException w:name="toc 3" w:semiHidden="1" w:uiPriority="39" w:unhideWhenUsed="1" w:qFormat="1"/>
-    <w:lsdException w:name="toc 4" w:semiHidden="1" w:uiPriority="39" w:unhideWhenUsed="1"/>
-    <w:lsdException w:name="toc 5" w:semiHidden="1" w:uiPriority="39" w:unhideWhenUsed="1"/>
-    <w:lsdException w:name="toc 6" w:semiHidden="1" w:uiPriority="39" w:unhideWhenUsed="1"/>
-    <w:lsdException w:name="toc 7" w:semiHidden="1" w:uiPriority="39" w:unhideWhenUsed="1"/>
-    <w:lsdException w:name="toc 8" w:semiHidden="1" w:uiPriority="39" w:unhideWhenUsed="1"/>
-    <w:lsdException w:name="toc 9" w:semiHidden="1" w:uiPriority="39" w:unhideWhenUsed="1"/>
-    <w:lsdException w:name="Normal Indent" w:semiHidden="1" w:unhideWhenUsed="1"/>
-    <w:lsdException w:name="footnote text" w:semiHidden="1" w:unhideWhenUsed="1"/>
-    <w:lsdException w:name="annotation text" w:semiHidden="1" w:unhideWhenUsed="1"/>
-    <w:lsdException w:name="header" w:semiHidden="1" w:unhideWhenUsed="1"/>
-    <w:lsdException w:name="footer" w:semiHidden="1" w:unhideWhenUsed="1"/>
-    <w:lsdException w:name="index heading" w:semiHidden="1" w:unhideWhenUsed="1"/>
-    <w:lsdException w:name="caption" w:semiHidden="1" w:uiPriority="35" w:unhideWhenUsed="1" w:qFormat="1"/>
-    <w:lsdException w:name="table of figures" w:semiHidden="1" w:unhideWhenUsed="1"/>
-    <w:lsdException w:name="envelope address" w:semiHidden="1" w:unhideWhenUsed="1"/>
-    <w:lsdException w:name="envelope return" w:semiHidden="1" w:unhideWhenUsed="1"/>
-    <w:lsdException w:name="footnote reference" w:semiHidden="1" w:unhideWhenUsed="1"/>
-    <w:lsdException w:name="annotation reference" w:semiHidden="1" w:unhideWhenUsed="1"/>
-    <w:lsdException w:name="line number" w:semiHidden="1" w:unhideWhenUsed="1"/>
-    <w:lsdException w:name="page number" w:semiHidden="1" w:unhideWhenUsed="1"/>
-    <w:lsdException w:name="endnote reference" w:semiHidden="1" w:unhideWhenUsed="1"/>
-    <w:lsdException w:name="endnote text" w:semiHidden="1" w:unhideWhenUsed="1"/>
-    <w:lsdException w:name="table of authorities" w:semiHidden="1" w:unhideWhenUsed="1"/>
-    <w:lsdException w:name="macro" w:semiHidden="1" w:unhideWhenUsed="1"/>
-    <w:lsdException w:name="toa heading" w:semiHidden="1" w:unhideWhenUsed="1"/>
-    <w:lsdException w:name="List" w:semiHidden="1" w:unhideWhenUsed="1"/>
-    <w:lsdException w:name="List Bullet" w:semiHidden="1" w:unhideWhenUsed="1"/>
-    <w:lsdException w:name="List Number" w:semiHidden="1" w:unhideWhenUsed="1"/>
-    <w:lsdException w:name="List 2" w:semiHidden="1" w:unhideWhenUsed="1"/>
-    <w:lsdException w:name="List 3" w:semiHidden="1" w:unhideWhenUsed="1"/>
-    <w:lsdException w:name="List 4" w:semiHidden="1" w:unhideWhenUsed="1"/>
-    <w:lsdException w:name="List 5" w:semiHidden="1" w:unhideWhenUsed="1"/>
-    <w:lsdException w:name="List Bullet 2" w:semiHidden="1" w:unhideWhenUsed="1"/>
-    <w:lsdException w:name="List Bullet 3" w:semiHidden="1" w:unhideWhenUsed="1"/>
-    <w:lsdException w:name="List Bullet 4" w:semiHidden="1" w:unhideWhenUsed="1"/>
-    <w:lsdException w:name="List Bullet 5" w:semiHidden="1" w:unhideWhenUsed="1"/>
-    <w:lsdException w:name="List Number 2" w:semiHidden="1" w:unhideWhenUsed="1"/>
-    <w:lsdException w:name="List Number 3" w:semiHidden="1" w:unhideWhenUsed="1"/>
-    <w:lsdException w:name="List Number 4" w:semiHidden="1" w:unhideWhenUsed="1"/>
-    <w:lsdException w:name="List Number 5" w:semiHidden="1" w:unhideWhenUsed="1"/>
-    <w:lsdException w:name="Title" w:uiPriority="10" w:qFormat="1"/>
-    <w:lsdException w:name="Closing" w:semiHidden="1" w:unhideWhenUsed="1"/>
-    <w:lsdException w:name="Signature" w:semiHidden="1" w:unhideWhenUsed="1"/>
-    <w:lsdException w:name="Default Paragraph Font" w:semiHidden="1" w:uiPriority="1" w:unhideWhenUsed="1"/>
-    <w:lsdException w:name="Body Text" w:semiHidden="1" w:unhideWhenUsed="1"/>
-    <w:lsdException w:name="Body Text Indent" w:semiHidden="1" w:unhideWhenUsed="1"/>
-    <w:lsdException w:name="List Continue" w:semiHidden="1" w:unhideWhenUsed="1"/>
-    <w:lsdException w:name="List Continue 2" w:semiHidden="1" w:unhideWhenUsed="1"/>
-    <w:lsdException w:name="List Continue 3" w:semiHidden="1" w:unhideWhenUsed="1"/>
-    <w:lsdException w:name="List Continue 4" w:semiHidden="1" w:unhideWhenUsed="1"/>
-    <w:lsdException w:name="List Continue 5" w:semiHidden="1" w:unhideWhenUsed="1"/>
-    <w:lsdException w:name="Message Header" w:semiHidden="1" w:unhideWhenUsed="1"/>
-    <w:lsdException w:name="Subtitle" w:uiPriority="11" w:qFormat="1"/>
-    <w:lsdException w:name="Salutation" w:semiHidden="1" w:unhideWhenUsed="1"/>
-    <w:lsdException w:name="Date" w:semiHidden="1" w:unhideWhenUsed="1"/>
-    <w:lsdException w:name="Body Text First Indent" w:semiHidden="1" w:unhideWhenUsed="1"/>
-    <w:lsdException w:name="Body Text First Indent 2" w:semiHidden="1" w:unhideWhenUsed="1"/>
-    <w:lsdException w:name="Note Heading" w:semiHidden="1" w:unhideWhenUsed="1"/>
-    <w:lsdException w:name="Body Text 2" w:semiHidden="1" w:unhideWhenUsed="1"/>
-    <w:lsdException w:name="Body Text 3" w:semiHidden="1" w:unhideWhenUsed="1"/>
-    <w:lsdException w:name="Body Text Indent 2" w:semiHidden="1" w:unhideWhenUsed="1"/>
-    <w:lsdException w:name="Body Text Indent 3" w:semiHidden="1" w:unhideWhenUsed="1"/>
-    <w:lsdException w:name="Block Text" w:semiHidden="1" w:unhideWhenUsed="1"/>
-    <w:lsdException w:name="Hyperlink" w:semiHidden="1" w:unhideWhenUsed="1"/>
-    <w:lsdException w:name="FollowedHyperlink" w:semiHidden="1" w:unhideWhenUsed="1"/>
-    <w:lsdException w:name="Strong" w:uiPriority="22" w:qFormat="1"/>
-    <w:lsdException w:name="Emphasis" w:uiPriority="20" w:qFormat="1"/>
-    <w:lsdException w:name="Document Map" w:semiHidden="1" w:unhideWhenUsed="1"/>
-    <w:lsdException w:name="Plain Text" w:semiHidden="1" w:unhideWhenUsed="1"/>
-    <w:lsdException w:name="E-mail Signature" w:semiHidden="1" w:unhideWhenUsed="1"/>
-    <w:lsdException w:name="HTML Top of Form" w:semiHidden="1" w:unhideWhenUsed="1"/>
-    <w:lsdException w:name="HTML Bottom of Form" w:semiHidden="1" w:unhideWhenUsed="1"/>
-    <w:lsdException w:name="Normal (Web)" w:semiHidden="1" w:unhideWhenUsed="1"/>
-    <w:lsdException w:name="HTML Acronym" w:semiHidden="1" w:unhideWhenUsed="1"/>
-    <w:lsdException w:name="HTML Address" w:semiHidden="1" w:unhideWhenUsed="1"/>
-    <w:lsdException w:name="HTML Cite" w:semiHidden="1" w:unhideWhenUsed="1"/>
-    <w:lsdException w:name="HTML Code" w:semiHidden="1" w:unhideWhenUsed="1"/>
-    <w:lsdException w:name="HTML Definition" w:semiHidden="1" w:unhideWhenUsed="1"/>
-    <w:lsdException w:name="HTML Keyboard" w:semiHidden="1" w:unhideWhenUsed="1"/>
-    <w:lsdException w:name="HTML Preformatted" w:semiHidden="1" w:unhideWhenUsed="1"/>
-    <w:lsdException w:name="HTML Sample" w:semiHidden="1" w:unhideWhenUsed="1"/>
-    <w:lsdException w:name="HTML Typewriter" w:semiHidden="1" w:unhideWhenUsed="1"/>
-    <w:lsdException w:name="HTML Variable" w:semiHidden="1" w:unhideWhenUsed="1"/>
-    <w:lsdException w:name="Normal Table" w:semiHidden="1" w:unhideWhenUsed="1"/>
-    <w:lsdException w:name="annotation subject" w:semiHidden="1" w:unhideWhenUsed="1"/>
-    <w:lsdException w:name="No List" w:semiHidden="1" w:unhideWhenUsed="1"/>
-    <w:lsdException w:name="Outline List 1" w:semiHidden="1" w:unhideWhenUsed="1"/>
-    <w:lsdException w:name="Outline List 2" w:semiHidden="1" w:unhideWhenUsed="1"/>
-    <w:lsdException w:name="Outline List 3" w:semiHidden="1" w:unhideWhenUsed="1"/>
-    <w:lsdException w:name="Table Simple 1" w:semiHidden="1" w:unhideWhenUsed="1"/>
-    <w:lsdException w:name="Table Simple 2" w:semiHidden="1" w:unhideWhenUsed="1"/>
-    <w:lsdException w:name="Table Simple 3" w:semiHidden="1" w:unhideWhenUsed="1"/>
-    <w:lsdException w:name="Table Classic 1" w:semiHidden="1" w:unhideWhenUsed="1"/>
-    <w:lsdException w:name="Table Classic 2" w:semiHidden="1" w:unhideWhenUsed="1"/>
-    <w:lsdException w:name="Table Classic 3" w:semiHidden="1" w:unhideWhenUsed="1"/>
-    <w:lsdException w:name="Table Classic 4" w:semiHidden="1" w:unhideWhenUsed="1"/>
-    <w:lsdException w:name="Table Colorful 1" w:semiHidden="1" w:unhideWhenUsed="1"/>
-    <w:lsdException w:name="Table Colorful 2" w:semiHidden="1" w:unhideWhenUsed="1"/>
-    <w:lsdException w:name="Table Colorful 3" w:semiHidden="1" w:unhideWhenUsed="1"/>
-    <w:lsdException w:name="Table Columns 1" w:semiHidden="1" w:unhideWhenUsed="1"/>
-    <w:lsdException w:name="Table Columns 2" w:semiHidden="1" w:unhideWhenUsed="1"/>
-    <w:lsdException w:name="Table Columns 3" w:semiHidden="1" w:unhideWhenUsed="1"/>
-    <w:lsdException w:name="Table Columns 4" w:semiHidden="1" w:unhideWhenUsed="1"/>
-    <w:lsdException w:name="Table Columns 5" w:semiHidden="1" w:unhideWhenUsed="1"/>
-    <w:lsdException w:name="Table Grid 1" w:semiHidden="1" w:unhideWhenUsed="1"/>
-    <w:lsdException w:name="Table Grid 2" w:semiHidden="1" w:unhideWhenUsed="1"/>
-    <w:lsdException w:name="Table Grid 3" w:semiHidden="1" w:unhideWhenUsed="1"/>
-    <w:lsdException w:name="Table Grid 4" w:semiHidden="1" w:unhideWhenUsed="1"/>
-    <w:lsdException w:name="Table Grid 5" w:semiHidden="1" w:unhideWhenUsed="1"/>
-    <w:lsdException w:name="Table Grid 6" w:semiHidden="1" w:unhideWhenUsed="1"/>
-    <w:lsdException w:name="Table Grid 7" w:semiHidden="1" w:unhideWhenUsed="1"/>
-    <w:lsdException w:name="Table Grid 8" w:semiHidden="1" w:unhideWhenUsed="1"/>
-    <w:lsdException w:name="Table List 1" w:semiHidden="1" w:unhideWhenUsed="1"/>
-    <w:lsdException w:name="Table List 2" w:semiHidden="1" w:unhideWhenUsed="1"/>
-    <w:lsdException w:name="Table List 3" w:semiHidden="1" w:unhideWhenUsed="1"/>
-    <w:lsdException w:name="Table List 4" w:semiHidden="1" w:unhideWhenUsed="1"/>
-    <w:lsdException w:name="Table List 5" w:semiHidden="1" w:unhideWhenUsed="1"/>
-    <w:lsdException w:name="Table List 6" w:semiHidden="1" w:unhideWhenUsed="1"/>
-    <w:lsdException w:name="Table List 7" w:semiHidden="1" w:unhideWhenUsed="1"/>
-    <w:lsdException w:name="Table List 8" w:semiHidden="1" w:unhideWhenUsed="1"/>
-    <w:lsdException w:name="Table 3D effects 1" w:semiHidden="1" w:unhideWhenUsed="1"/>
-    <w:lsdException w:name="Table 3D effects 2" w:semiHidden="1" w:unhideWhenUsed="1"/>
-    <w:lsdException w:name="Table 3D effects 3" w:semiHidden="1" w:unhideWhenUsed="1"/>
-    <w:lsdException w:name="Table Contemporary" w:semiHidden="1" w:unhideWhenUsed="1"/>
-    <w:lsdException w:name="Table Elegant" w:semiHidden="1" w:unhideWhenUsed="1"/>
-    <w:lsdException w:name="Table Professional" w:semiHidden="1" w:unhideWhenUsed="1"/>
-    <w:lsdException w:name="Table Subtle 1" w:semiHidden="1" w:unhideWhenUsed="1"/>
-    <w:lsdException w:name="Table Subtle 2" w:semiHidden="1" w:unhideWhenUsed="1"/>
-    <w:lsdException w:name="Table Web 1" w:semiHidden="1" w:unhideWhenUsed="1"/>
-    <w:lsdException w:name="Table Web 2" w:semiHidden="1" w:unhideWhenUsed="1"/>
-    <w:lsdException w:name="Table Web 3" w:semiHidden="1" w:unhideWhenUsed="1"/>
-    <w:lsdException w:name="Balloon Text" w:semiHidden="1" w:unhideWhenUsed="1"/>
-    <w:lsdException w:name="Table Grid" w:uiPriority="59"/>
-    <w:lsdException w:name="Table Theme" w:semiHidden="1" w:unhideWhenUsed="1"/>
-    <w:lsdException w:name="Placeholder Text" w:semiHidden="1"/>
-    <w:lsdException w:name="No Spacing" w:uiPriority="1" w:qFormat="1"/>
-    <w:lsdException w:name="Light Shading" w:uiPriority="60"/>
-    <w:lsdException w:name="Light List" w:uiPriority="61"/>
-    <w:lsdException w:name="Light Grid" w:uiPriority="62"/>
-    <w:lsdException w:name="Medium Shading 1" w:uiPriority="63"/>
-    <w:lsdException w:name="Medium Shading 2" w:uiPriority="64"/>
-    <w:lsdException w:name="Medium List 1" w:uiPriority="65"/>
-    <w:lsdException w:name="Medium List 2" w:uiPriority="66"/>
-    <w:lsdException w:name="Medium Grid 1" w:uiPriority="67"/>
-    <w:lsdException w:name="Medium Grid 2" w:uiPriority="68"/>
-    <w:lsdException w:name="Medium Grid 3" w:uiPriority="69"/>
-    <w:lsdException w:name="Dark List" w:uiPriority="70"/>
-    <w:lsdException w:name="Colorful Shading" w:uiPriority="71"/>
-    <w:lsdException w:name="Colorful List" w:uiPriority="72"/>
-    <w:lsdException w:name="Colorful Grid" w:uiPriority="73"/>
-    <w:lsdException w:name="Light Shading Accent 1" w:uiPriority="60"/>
-    <w:lsdException w:name="Light List Accent 1" w:uiPriority="61"/>
-    <w:lsdException w:name="Light Grid Accent 1" w:uiPriority="62"/>
-    <w:lsdException w:name="Medium Shading 1 Accent 1" w:uiPriority="63"/>
-    <w:lsdException w:name="Medium Shading 2 Accent 1" w:uiPriority="64"/>
-    <w:lsdException w:name="Medium List 1 Accent 1" w:uiPriority="65"/>
-    <w:lsdException w:name="Revision" w:semiHidden="1"/>
-    <w:lsdException w:name="List Paragraph" w:uiPriority="34" w:qFormat="1"/>
-    <w:lsdException w:name="Quote" w:uiPriority="29" w:qFormat="1"/>
-    <w:lsdException w:name="Intense Quote" w:uiPriority="30" w:qFormat="1"/>
-    <w:lsdException w:name="Medium List 2 Accent 1" w:uiPriority="66"/>
-    <w:lsdException w:name="Medium Grid 1 Accent 1" w:uiPriority="67"/>
-    <w:lsdException w:name="Medium Grid 2 Accent 1" w:uiPriority="68"/>
-    <w:lsdException w:name="Medium Grid 3 Accent 1" w:uiPriority="69"/>
-    <w:lsdException w:name="Dark List Accent 1" w:uiPriority="70"/>
-    <w:lsdException w:name="Colorful Shading Accent 1" w:uiPriority="71"/>
-    <w:lsdException w:name="Colorful List Accent 1" w:uiPriority="72"/>
-    <w:lsdException w:name="Colorful Grid Accent 1" w:uiPriority="73"/>
-    <w:lsdException w:name="Light Shading Accent 2" w:uiPriority="60"/>
-    <w:lsdException w:name="Light List Accent 2" w:uiPriority="61"/>
-    <w:lsdException w:name="Light Grid Accent 2" w:uiPriority="62"/>
-    <w:lsdException w:name="Medium Shading 1 Accent 2" w:uiPriority="63"/>
-    <w:lsdException w:name="Medium Shading 2 Accent 2" w:uiPriority="64"/>
-    <w:lsdException w:name="Medium List 1 Accent 2" w:uiPriority="65"/>
-    <w:lsdException w:name="Medium List 2 Accent 2" w:uiPriority="66"/>
-    <w:lsdException w:name="Medium Grid 1 Accent 2" w:uiPriority="67"/>
-    <w:lsdException w:name="Medium Grid 2 Accent 2" w:uiPriority="68"/>
-    <w:lsdException w:name="Medium Grid 3 Accent 2" w:uiPriority="69"/>
-    <w:lsdException w:name="Dark List Accent 2" w:uiPriority="70"/>
-    <w:lsdException w:name="Colorful Shading Accent 2" w:uiPriority="71"/>
-    <w:lsdException w:name="Colorful List Accent 2" w:uiPriority="72"/>
-    <w:lsdException w:name="Colorful Grid Accent 2" w:uiPriority="73"/>
-    <w:lsdException w:name="Light Shading Accent 3" w:uiPriority="60"/>
-    <w:lsdException w:name="Light List Accent 3" w:uiPriority="61"/>
-    <w:lsdException w:name="Light Grid Accent 3" w:uiPriority="62"/>
-    <w:lsdException w:name="Medium Shading 1 Accent 3" w:uiPriority="63"/>
-    <w:lsdException w:name="Medium Shading 2 Accent 3" w:uiPriority="64"/>
-    <w:lsdException w:name="Medium List 1 Accent 3" w:uiPriority="65"/>
-    <w:lsdException w:name="Medium List 2 Accent 3" w:uiPriority="66"/>
-    <w:lsdException w:name="Medium Grid 1 Accent 3" w:uiPriority="67"/>
-    <w:lsdException w:name="Medium Grid 2 Accent 3" w:uiPriority="68"/>
-    <w:lsdException w:name="Medium Grid 3 Accent 3" w:uiPriority="69"/>
-    <w:lsdException w:name="Dark List Accent 3" w:uiPriority="70"/>
-    <w:lsdException w:name="Colorful Shading Accent 3" w:uiPriority="71"/>
-    <w:lsdException w:name="Colorful List Accent 3" w:uiPriority="72"/>
-    <w:lsdException w:name="Colorful Grid Accent 3" w:uiPriority="73"/>
-    <w:lsdException w:name="Light Shading Accent 4" w:uiPriority="60"/>
-    <w:lsdException w:name="Light List Accent 4" w:uiPriority="61"/>
-    <w:lsdException w:name="Light Grid Accent 4" w:uiPriority="62"/>
-    <w:lsdException w:name="Medium Shading 1 Accent 4" w:uiPriority="63"/>
-    <w:lsdException w:name="Medium Shading 2 Accent 4" w:uiPriority="64"/>
-    <w:lsdException w:name="Medium List 1 Accent 4" w:uiPriority="65"/>
-    <w:lsdException w:name="Medium List 2 Accent 4" w:uiPriority="66"/>
-    <w:lsdException w:name="Medium Grid 1 Accent 4" w:uiPriority="67"/>
-    <w:lsdException w:name="Medium Grid 2 Accent 4" w:uiPriority="68"/>
-    <w:lsdException w:name="Medium Grid 3 Accent 4" w:uiPriority="69"/>
-    <w:lsdException w:name="Dark List Accent 4" w:uiPriority="70"/>
-    <w:lsdException w:name="Colorful Shading Accent 4" w:uiPriority="71"/>
-    <w:lsdException w:name="Colorful List Accent 4" w:uiPriority="72"/>
-    <w:lsdException w:name="Colorful Grid Accent 4" w:uiPriority="73"/>
-    <w:lsdException w:name="Light Shading Accent 5" w:uiPriority="60"/>
-    <w:lsdException w:name="Light List Accent 5" w:uiPriority="61"/>
-    <w:lsdException w:name="Light Grid Accent 5" w:uiPriority="62"/>
-    <w:lsdException w:name="Medium Shading 1 Accent 5" w:uiPriority="63"/>
-    <w:lsdException w:name="Medium Shading 2 Accent 5" w:uiPriority="64"/>
-    <w:lsdException w:name="Medium List 1 Accent 5" w:uiPriority="65"/>
-    <w:lsdException w:name="Medium List 2 Accent 5" w:uiPriority="66"/>
-    <w:lsdException w:name="Medium Grid 1 Accent 5" w:uiPriority="67"/>
-    <w:lsdException w:name="Medium Grid 2 Accent 5" w:uiPriority="68"/>
-    <w:lsdException w:name="Medium Grid 3 Accent 5" w:uiPriority="69"/>
-    <w:lsdException w:name="Dark List Accent 5" w:uiPriority="70"/>
-    <w:lsdException w:name="Colorful Shading Accent 5" w:uiPriority="71"/>
-    <w:lsdException w:name="Colorful List Accent 5" w:uiPriority="72"/>
-    <w:lsdException w:name="Colorful Grid Accent 5" w:uiPriority="73"/>
-    <w:lsdException w:name="Light Shading Accent 6" w:uiPriority="60"/>
-    <w:lsdException w:name="Light List Accent 6" w:uiPriority="61"/>
-    <w:lsdException w:name="Light Grid Accent 6" w:uiPriority="62"/>
-    <w:lsdException w:name="Medium Shading 1 Accent 6" w:uiPriority="63"/>
-    <w:lsdException w:name="Medium Shading 2 Accent 6" w:uiPriority="64"/>
-    <w:lsdException w:name="Medium List 1 Accent 6" w:uiPriority="65"/>
-    <w:lsdException w:name="Medium List 2 Accent 6" w:uiPriority="66"/>
-    <w:lsdException w:name="Medium Grid 1 Accent 6" w:uiPriority="67"/>
-    <w:lsdException w:name="Medium Grid 2 Accent 6" w:uiPriority="68"/>
-    <w:lsdException w:name="Medium Grid 3 Accent 6" w:uiPriority="69"/>
-    <w:lsdException w:name="Dark List Accent 6" w:uiPriority="70"/>
-    <w:lsdException w:name="Colorful Shading Accent 6" w:uiPriority="71"/>
-    <w:lsdException w:name="Colorful List Accent 6" w:uiPriority="72"/>
-    <w:lsdException w:name="Colorful Grid Accent 6" w:uiPriority="73"/>
-    <w:lsdException w:name="Subtle Emphasis" w:uiPriority="19" w:qFormat="1"/>
-    <w:lsdException w:name="Intense Emphasis" w:uiPriority="21" w:qFormat="1"/>
-    <w:lsdException w:name="Subtle Reference" w:uiPriority="31" w:qFormat="1"/>
-    <w:lsdException w:name="Intense Reference" w:uiPriority="32" w:qFormat="1"/>
-    <w:lsdException w:name="Book Title" w:uiPriority="33" w:qFormat="1"/>
-    <w:lsdException w:name="Bibliography" w:semiHidden="1" w:uiPriority="37" w:unhideWhenUsed="1"/>
-    <w:lsdException w:name="TOC Heading" w:semiHidden="1" w:uiPriority="39" w:unhideWhenUsed="1" w:qFormat="1"/>
-    <w:lsdException w:name="Plain Table 1" w:uiPriority="41"/>
-    <w:lsdException w:name="Plain Table 2" w:uiPriority="42"/>
-    <w:lsdException w:name="Plain Table 3" w:uiPriority="43"/>
-    <w:lsdException w:name="Plain Table 4" w:uiPriority="44"/>
-    <w:lsdException w:name="Plain Table 5" w:uiPriority="45"/>
-    <w:lsdException w:name="Grid Table Light" w:uiPriority="40"/>
-    <w:lsdException w:name="Grid Table 1 Light" w:uiPriority="46"/>
-    <w:lsdException w:name="Grid Table 2" w:uiPriority="47"/>
-    <w:lsdException w:name="Grid Table 3" w:uiPriority="48"/>
-    <w:lsdException w:name="Grid Table 4" w:uiPriority="49"/>
-    <w:lsdException w:name="Grid Table 5 Dark" w:uiPriority="50"/>
-    <w:lsdException w:name="Grid Table 6 Colorful" w:uiPriority="51"/>
-    <w:lsdException w:name="Grid Table 7 Colorful" w:uiPriority="52"/>
-    <w:lsdException w:name="Grid Table 1 Light Accent 1" w:uiPriority="46"/>
-    <w:lsdException w:name="Grid Table 2 Accent 1" w:uiPriority="47"/>
-    <w:lsdException w:name="Grid Table 3 Accent 1" w:uiPriority="48"/>
-    <w:lsdException w:name="Grid Table 4 Accent 1" w:uiPriority="49"/>
-    <w:lsdException w:name="Grid Table 5 Dark Accent 1" w:uiPriority="50"/>
-    <w:lsdException w:name="Grid Table 6 Colorful Accent 1" w:uiPriority="51"/>
-    <w:lsdException w:name="Grid Table 7 Colorful Accent 1" w:uiPriority="52"/>
-    <w:lsdException w:name="Grid Table 1 Light Accent 2" w:uiPriority="46"/>
-    <w:lsdException w:name="Grid Table 2 Accent 2" w:uiPriority="47"/>
-    <w:lsdException w:name="Grid Table 3 Accent 2" w:uiPriority="48"/>
-    <w:lsdException w:name="Grid Table 4 Accent 2" w:uiPriority="49"/>
-    <w:lsdException w:name="Grid Table 5 Dark Accent 2" w:uiPriority="50"/>
-    <w:lsdException w:name="Grid Table 6 Colorful Accent 2" w:uiPriority="51"/>
-    <w:lsdException w:name="Grid Table 7 Colorful Accent 2" w:uiPriority="52"/>
-    <w:lsdException w:name="Grid Table 1 Light Accent 3" w:uiPriority="46"/>
-    <w:lsdException w:name="Grid Table 2 Accent 3" w:uiPriority="47"/>
-    <w:lsdException w:name="Grid Table 3 Accent 3" w:uiPriority="48"/>
-    <w:lsdException w:name="Grid Table 4 Accent 3" w:uiPriority="49"/>
-    <w:lsdException w:name="Grid Table 5 Dark Accent 3" w:uiPriority="50"/>
-    <w:lsdException w:name="Grid Table 6 Colorful Accent 3" w:uiPriority="51"/>
-    <w:lsdException w:name="Grid Table 7 Colorful Accent 3" w:uiPriority="52"/>
-    <w:lsdException w:name="Grid Table 1 Light Accent 4" w:uiPriority="46"/>
-    <w:lsdException w:name="Grid Table 2 Accent 4" w:uiPriority="47"/>
-    <w:lsdException w:name="Grid Table 3 Accent 4" w:uiPriority="48"/>
-    <w:lsdException w:name="Grid Table 4 Accent 4" w:uiPriority="49"/>
-    <w:lsdException w:name="Grid Table 5 Dark Accent 4" w:uiPriority="50"/>
-    <w:lsdException w:name="Grid Table 6 Colorful Accent 4" w:uiPriority="51"/>
-    <w:lsdException w:name="Grid Table 7 Colorful Accent 4" w:uiPriority="52"/>
-    <w:lsdException w:name="Grid Table 1 Light Accent 5" w:uiPriority="46"/>
-    <w:lsdException w:name="Grid Table 2 Accent 5" w:uiPriority="47"/>
-    <w:lsdException w:name="Grid Table 3 Accent 5" w:uiPriority="48"/>
-    <w:lsdException w:name="Grid Table 4 Accent 5" w:uiPriority="49"/>
-    <w:lsdException w:name="Grid Table 5 Dark Accent 5" w:uiPriority="50"/>
-    <w:lsdException w:name="Grid Table 6 Colorful Accent 5" w:uiPriority="51"/>
-    <w:lsdException w:name="Grid Table 7 Colorful Accent 5" w:uiPriority="52"/>
-    <w:lsdException w:name="Grid Table 1 Light Accent 6" w:uiPriority="46"/>
-    <w:lsdException w:name="Grid Table 2 Accent 6" w:uiPriority="47"/>
-    <w:lsdException w:name="Grid Table 3 Accent 6" w:uiPriority="48"/>
-    <w:lsdException w:name="Grid Table 4 Accent 6" w:uiPriority="49"/>
-    <w:lsdException w:name="Grid Table 5 Dark Accent 6" w:uiPriority="50"/>
-    <w:lsdException w:name="Grid Table 6 Colorful Accent 6" w:uiPriority="51"/>
-    <w:lsdException w:name="Grid Table 7 Colorful Accent 6" w:uiPriority="52"/>
-    <w:lsdException w:name="List Table 1 Light" w:uiPriority="46"/>
-    <w:lsdException w:name="List Table 2" w:uiPriority="47"/>
-    <w:lsdException w:name="List Table 3" w:uiPriority="48"/>
-    <w:lsdException w:name="List Table 4" w:uiPriority="49"/>
-    <w:lsdException w:name="List Table 5 Dark" w:uiPriority="50"/>
-    <w:lsdException w:name="List Table 6 Colorful" w:uiPriority="51"/>
-    <w:lsdException w:name="List Table 7 Colorful" w:uiPriority="52"/>
-    <w:lsdException w:name="List Table 1 Light Accent 1" w:uiPriority="46"/>
-    <w:lsdException w:name="List Table 2 Accent 1" w:uiPriority="47"/>
-    <w:lsdException w:name="List Table 3 Accent 1" w:uiPriority="48"/>
-    <w:lsdException w:name="List Table 4 Accent 1" w:uiPriority="49"/>
-    <w:lsdException w:name="List Table 5 Dark Accent 1" w:uiPriority="50"/>
-    <w:lsdException w:name="List Table 6 Colorful Accent 1" w:uiPriority="51"/>
-    <w:lsdException w:name="List Table 7 Colorful Accent 1" w:uiPriority="52"/>
-    <w:lsdException w:name="List Table 1 Light Accent 2" w:uiPriority="46"/>
-    <w:lsdException w:name="List Table 2 Accent 2" w:uiPriority="47"/>
-    <w:lsdException w:name="List Table 3 Accent 2" w:uiPriority="48"/>
-    <w:lsdException w:name="List Table 4 Accent 2" w:uiPriority="49"/>
-    <w:lsdException w:name="List Table 5 Dark Accent 2" w:uiPriority="50"/>
-    <w:lsdException w:name="List Table 6 Colorful Accent 2" w:uiPriority="51"/>
-    <w:lsdException w:name="List Table 7 Colorful Accent 2" w:uiPriority="52"/>
-    <w:lsdException w:name="List Table 1 Light Accent 3" w:uiPriority="46"/>
-    <w:lsdException w:name="List Table 2 Accent 3" w:uiPriority="47"/>
-    <w:lsdException w:name="List Table 3 Accent 3" w:uiPriority="48"/>
-    <w:lsdException w:name="List Table 4 Accent 3" w:uiPriority="49"/>
-    <w:lsdException w:name="List Table 5 Dark Accent 3" w:uiPriority="50"/>
-    <w:lsdException w:name="List Table 6 Colorful Accent 3" w:uiPriority="51"/>
-    <w:lsdException w:name="List Table 7 Colorful Accent 3" w:uiPriority="52"/>
-    <w:lsdException w:name="List Table 1 Light Accent 4" w:uiPriority="46"/>
-    <w:lsdException w:name="List Table 2 Accent 4" w:uiPriority="47"/>
-    <w:lsdException w:name="List Table 3 Accent 4" w:uiPriority="48"/>
-    <w:lsdException w:name="List Table 4 Accent 4" w:uiPriority="49"/>
-    <w:lsdException w:name="List Table 5 Dark Accent 4" w:uiPriority="50"/>
-    <w:lsdException w:name="List Table 6 Colorful Accent 4" w:uiPriority="51"/>
-    <w:lsdException w:name="List Table 7 Colorful Accent 4" w:uiPriority="52"/>
-    <w:lsdException w:name="List Table 1 Light Accent 5" w:uiPriority="46"/>
-    <w:lsdException w:name="List Table 2 Accent 5" w:uiPriority="47"/>
-    <w:lsdException w:name="List Table 3 Accent 5" w:uiPriority="48"/>
-    <w:lsdException w:name="List Table 4 Accent 5" w:uiPriority="49"/>
-    <w:lsdException w:name="List Table 5 Dark Accent 5" w:uiPriority="50"/>
-    <w:lsdException w:name="List Table 6 Colorful Accent 5" w:uiPriority="51"/>
-    <w:lsdException w:name="List Table 7 Colorful Accent 5" w:uiPriority="52"/>
-    <w:lsdException w:name="List Table 1 Light Accent 6" w:uiPriority="46"/>
-    <w:lsdException w:name="List Table 2 Accent 6" w:uiPriority="47"/>
-    <w:lsdException w:name="List Table 3 Accent 6" w:uiPriority="48"/>
-    <w:lsdException w:name="List Table 4 Accent 6" w:uiPriority="49"/>
-    <w:lsdException w:name="List Table 5 Dark Accent 6" w:uiPriority="50"/>
-    <w:lsdException w:name="List Table 6 Colorful Accent 6" w:uiPriority="51"/>
-    <w:lsdException w:name="List Table 7 Colorful Accent 6" w:uiPriority="52"/>
-    <w:lsdException w:name="Mention" w:semiHidden="1" w:unhideWhenUsed="1"/>
-    <w:lsdException w:name="Smart Hyperlink" w:semiHidden="1" w:unhideWhenUsed="1"/>
-    <w:lsdException w:name="Hashtag" w:semiHidden="1" w:unhideWhenUsed="1"/>
-    <w:lsdException w:name="Unresolved Mention" w:semiHidden="1" w:unhideWhenUsed="1"/>
-    <w:lsdException w:name="Smart Link" w:semiHidden="1" w:unhideWhenUsed="1"/>
+  <w:latentStyles w:defLockedState="0" w:defUIPriority="99" w:defSemiHidden="1" w:defUnhideWhenUsed="1" w:defQFormat="0" w:count="267">
+    <w:lsdException w:name="Normal" w:semiHidden="0" w:uiPriority="0" w:unhideWhenUsed="0" w:qFormat="1"/>
+    <w:lsdException w:name="heading 1" w:semiHidden="0" w:uiPriority="9" w:unhideWhenUsed="0" w:qFormat="1"/>
+    <w:lsdException w:name="heading 2" w:uiPriority="9" w:qFormat="1"/>
+    <w:lsdException w:name="heading 3" w:uiPriority="9" w:qFormat="1"/>
+    <w:lsdException w:name="heading 4" w:uiPriority="9" w:qFormat="1"/>
+    <w:lsdException w:name="heading 5" w:uiPriority="9" w:qFormat="1"/>
+    <w:lsdException w:name="heading 6" w:uiPriority="9" w:qFormat="1"/>
+    <w:lsdException w:name="heading 7" w:uiPriority="9" w:qFormat="1"/>
+    <w:lsdException w:name="heading 8" w:uiPriority="9" w:qFormat="1"/>
+    <w:lsdException w:name="heading 9" w:uiPriority="9" w:qFormat="1"/>
+    <w:lsdException w:name="toc 1" w:uiPriority="39" w:qFormat="1"/>
+    <w:lsdException w:name="toc 2" w:uiPriority="39" w:qFormat="1"/>
+    <w:lsdException w:name="toc 3" w:uiPriority="39" w:qFormat="1"/>
+    <w:lsdException w:name="toc 4" w:uiPriority="39"/>
+    <w:lsdException w:name="toc 5" w:uiPriority="39"/>
+    <w:lsdException w:name="toc 6" w:uiPriority="39"/>
+    <w:lsdException w:name="toc 7" w:uiPriority="39"/>
+    <w:lsdException w:name="toc 8" w:uiPriority="39"/>
+    <w:lsdException w:name="toc 9" w:uiPriority="39"/>
+    <w:lsdException w:name="caption" w:uiPriority="35" w:qFormat="1"/>
+    <w:lsdException w:name="Title" w:semiHidden="0" w:uiPriority="10" w:unhideWhenUsed="0" w:qFormat="1"/>
+    <w:lsdException w:name="Default Paragraph Font" w:uiPriority="1"/>
+    <w:lsdException w:name="Subtitle" w:semiHidden="0" w:uiPriority="11" w:unhideWhenUsed="0" w:qFormat="1"/>
+    <w:lsdException w:name="Strong" w:semiHidden="0" w:uiPriority="22" w:unhideWhenUsed="0" w:qFormat="1"/>
+    <w:lsdException w:name="Emphasis" w:semiHidden="0" w:uiPriority="20" w:unhideWhenUsed="0" w:qFormat="1"/>
+    <w:lsdException w:name="Table Grid" w:semiHidden="0" w:uiPriority="59" w:unhideWhenUsed="0"/>
+    <w:lsdException w:name="Placeholder Text" w:unhideWhenUsed="0"/>
+    <w:lsdException w:name="No Spacing" w:semiHidden="0" w:uiPriority="1" w:unhideWhenUsed="0" w:qFormat="1"/>
+    <w:lsdException w:name="Light Shading" w:semiHidden="0" w:uiPriority="60" w:unhideWhenUsed="0"/>
+    <w:lsdException w:name="Light List" w:semiHidden="0" w:uiPriority="61" w:unhideWhenUsed="0"/>
+    <w:lsdException w:name="Light Grid" w:semiHidden="0" w:uiPriority="62" w:unhideWhenUsed="0"/>
+    <w:lsdException w:name="Medium Shading 1" w:semiHidden="0" w:uiPriority="63" w:unhideWhenUsed="0"/>
+    <w:lsdException w:name="Medium Shading 2" w:semiHidden="0" w:uiPriority="64" w:unhideWhenUsed="0"/>
+    <w:lsdException w:name="Medium List 1" w:semiHidden="0" w:uiPriority="65" w:unhideWhenUsed="0"/>
+    <w:lsdException w:name="Medium List 2" w:semiHidden="0" w:uiPriority="66" w:unhideWhenUsed="0"/>
+    <w:lsdException w:name="Medium Grid 1" w:semiHidden="0" w:uiPriority="67" w:unhideWhenUsed="0"/>
+    <w:lsdException w:name="Medium Grid 2" w:semiHidden="0" w:uiPriority="68" w:unhideWhenUsed="0"/>
+    <w:lsdException w:name="Medium Grid 3" w:semiHidden="0" w:uiPriority="69" w:unhideWhenUsed="0"/>
+    <w:lsdException w:name="Dark List" w:semiHidden="0" w:uiPriority="70" w:unhideWhenUsed="0"/>
+    <w:lsdException w:name="Colorful Shading" w:semiHidden="0" w:uiPriority="71" w:unhideWhenUsed="0"/>
+    <w:lsdException w:name="Colorful List" w:semiHidden="0" w:uiPriority="72" w:unhideWhenUsed="0"/>
+    <w:lsdException w:name="Colorful Grid" w:semiHidden="0" w:uiPriority="73" w:unhideWhenUsed="0"/>
+    <w:lsdException w:name="Light Shading Accent 1" w:semiHidden="0" w:uiPriority="60" w:unhideWhenUsed="0"/>
+    <w:lsdException w:name="Light List Accent 1" w:semiHidden="0" w:uiPriority="61" w:unhideWhenUsed="0"/>
+    <w:lsdException w:name="Light Grid Accent 1" w:semiHidden="0" w:uiPriority="62" w:unhideWhenUsed="0"/>
+    <w:lsdException w:name="Medium Shading 1 Accent 1" w:semiHidden="0" w:uiPriority="63" w:unhideWhenUsed="0"/>
+    <w:lsdException w:name="Medium Shading 2 Accent 1" w:semiHidden="0" w:uiPriority="64" w:unhideWhenUsed="0"/>
+    <w:lsdException w:name="Medium List 1 Accent 1" w:semiHidden="0" w:uiPriority="65" w:unhideWhenUsed="0"/>
+    <w:lsdException w:name="Revision" w:unhideWhenUsed="0"/>
+    <w:lsdException w:name="List Paragraph" w:semiHidden="0" w:uiPriority="34" w:unhideWhenUsed="0" w:qFormat="1"/>
+    <w:lsdException w:name="Quote" w:semiHidden="0" w:uiPriority="29" w:unhideWhenUsed="0" w:qFormat="1"/>
+    <w:lsdException w:name="Intense Quote" w:semiHidden="0" w:uiPriority="30" w:unhideWhenUsed="0" w:qFormat="1"/>
+    <w:lsdException w:name="Medium List 2 Accent 1" w:semiHidden="0" w:uiPriority="66" w:unhideWhenUsed="0"/>
+    <w:lsdException w:name="Medium Grid 1 Accent 1" w:semiHidden="0" w:uiPriority="67" w:unhideWhenUsed="0"/>
+    <w:lsdException w:name="Medium Grid 2 Accent 1" w:semiHidden="0" w:uiPriority="68" w:unhideWhenUsed="0"/>
+    <w:lsdException w:name="Medium Grid 3 Accent 1" w:semiHidden="0" w:uiPriority="69" w:unhideWhenUsed="0"/>
+    <w:lsdException w:name="Dark List Accent 1" w:semiHidden="0" w:uiPriority="70" w:unhideWhenUsed="0"/>
+    <w:lsdException w:name="Colorful Shading Accent 1" w:semiHidden="0" w:uiPriority="71" w:unhideWhenUsed="0"/>
+    <w:lsdException w:name="Colorful List Accent 1" w:semiHidden="0" w:uiPriority="72" w:unhideWhenUsed="0"/>
+    <w:lsdException w:name="Colorful Grid Accent 1" w:semiHidden="0" w:uiPriority="73" w:unhideWhenUsed="0"/>
+    <w:lsdException w:name="Light Shading Accent 2" w:semiHidden="0" w:uiPriority="60" w:unhideWhenUsed="0"/>
+    <w:lsdException w:name="Light List Accent 2" w:semiHidden="0" w:uiPriority="61" w:unhideWhenUsed="0"/>
+    <w:lsdException w:name="Light Grid Accent 2" w:semiHidden="0" w:uiPriority="62" w:unhideWhenUsed="0"/>
+    <w:lsdException w:name="Medium Shading 1 Accent 2" w:semiHidden="0" w:uiPriority="63" w:unhideWhenUsed="0"/>
+    <w:lsdException w:name="Medium Shading 2 Accent 2" w:semiHidden="0" w:uiPriority="64" w:unhideWhenUsed="0"/>
+    <w:lsdException w:name="Medium List 1 Accent 2" w:semiHidden="0" w:uiPriority="65" w:unhideWhenUsed="0"/>
+    <w:lsdException w:name="Medium List 2 Accent 2" w:semiHidden="0" w:uiPriority="66" w:unhideWhenUsed="0"/>
+    <w:lsdException w:name="Medium Grid 1 Accent 2" w:semiHidden="0" w:uiPriority="67" w:unhideWhenUsed="0"/>
+    <w:lsdException w:name="Medium Grid 2 Accent 2" w:semiHidden="0" w:uiPriority="68" w:unhideWhenUsed="0"/>
+    <w:lsdException w:name="Medium Grid 3 Accent 2" w:semiHidden="0" w:uiPriority="69" w:unhideWhenUsed="0"/>
+    <w:lsdException w:name="Dark List Accent 2" w:semiHidden="0" w:uiPriority="70" w:unhideWhenUsed="0"/>
+    <w:lsdException w:name="Colorful Shading Accent 2" w:semiHidden="0" w:uiPriority="71" w:unhideWhenUsed="0"/>
+    <w:lsdException w:name="Colorful List Accent 2" w:semiHidden="0" w:uiPriority="72" w:unhideWhenUsed="0"/>
+    <w:lsdException w:name="Colorful Grid Accent 2" w:semiHidden="0" w:uiPriority="73" w:unhideWhenUsed="0"/>
+    <w:lsdException w:name="Light Shading Accent 3" w:semiHidden="0" w:uiPriority="60" w:unhideWhenUsed="0"/>
+    <w:lsdException w:name="Light List Accent 3" w:semiHidden="0" w:uiPriority="61" w:unhideWhenUsed="0"/>
+    <w:lsdException w:name="Light Grid Accent 3" w:semiHidden="0" w:uiPriority="62" w:unhideWhenUsed="0"/>
+    <w:lsdException w:name="Medium Shading 1 Accent 3" w:semiHidden="0" w:uiPriority="63" w:unhideWhenUsed="0"/>
+    <w:lsdException w:name="Medium Shading 2 Accent 3" w:semiHidden="0" w:uiPriority="64" w:unhideWhenUsed="0"/>
+    <w:lsdException w:name="Medium List 1 Accent 3" w:semiHidden="0" w:uiPriority="65" w:unhideWhenUsed="0"/>
+    <w:lsdException w:name="Medium List 2 Accent 3" w:semiHidden="0" w:uiPriority="66" w:unhideWhenUsed="0"/>
+    <w:lsdException w:name="Medium Grid 1 Accent 3" w:semiHidden="0" w:uiPriority="67" w:unhideWhenUsed="0"/>
+    <w:lsdException w:name="Medium Grid 2 Accent 3" w:semiHidden="0" w:uiPriority="68" w:unhideWhenUsed="0"/>
+    <w:lsdException w:name="Medium Grid 3 Accent 3" w:semiHidden="0" w:uiPriority="69" w:unhideWhenUsed="0"/>
+    <w:lsdException w:name="Dark List Accent 3" w:semiHidden="0" w:uiPriority="70" w:unhideWhenUsed="0"/>
+    <w:lsdException w:name="Colorful Shading Accent 3" w:semiHidden="0" w:uiPriority="71" w:unhideWhenUsed="0"/>
+    <w:lsdException w:name="Colorful List Accent 3" w:semiHidden="0" w:uiPriority="72" w:unhideWhenUsed="0"/>
+    <w:lsdException w:name="Colorful Grid Accent 3" w:semiHidden="0" w:uiPriority="73" w:unhideWhenUsed="0"/>
+    <w:lsdException w:name="Light Shading Accent 4" w:semiHidden="0" w:uiPriority="60" w:unhideWhenUsed="0"/>
+    <w:lsdException w:name="Light List Accent 4" w:semiHidden="0" w:uiPriority="61" w:unhideWhenUsed="0"/>
+    <w:lsdException w:name="Light Grid Accent 4" w:semiHidden="0" w:uiPriority="62" w:unhideWhenUsed="0"/>
+    <w:lsdException w:name="Medium Shading 1 Accent 4" w:semiHidden="0" w:uiPriority="63" w:unhideWhenUsed="0"/>
+    <w:lsdException w:name="Medium Shading 2 Accent 4" w:semiHidden="0" w:uiPriority="64" w:unhideWhenUsed="0"/>
+    <w:lsdException w:name="Medium List 1 Accent 4" w:semiHidden="0" w:uiPriority="65" w:unhideWhenUsed="0"/>
+    <w:lsdException w:name="Medium List 2 Accent 4" w:semiHidden="0" w:uiPriority="66" w:unhideWhenUsed="0"/>
+    <w:lsdException w:name="Medium Grid 1 Accent 4" w:semiHidden="0" w:uiPriority="67" w:unhideWhenUsed="0"/>
+    <w:lsdException w:name="Medium Grid 2 Accent 4" w:semiHidden="0" w:uiPriority="68" w:unhideWhenUsed="0"/>
+    <w:lsdException w:name="Medium Grid 3 Accent 4" w:semiHidden="0" w:uiPriority="69" w:unhideWhenUsed="0"/>
+    <w:lsdException w:name="Dark List Accent 4" w:semiHidden="0" w:uiPriority="70" w:unhideWhenUsed="0"/>
+    <w:lsdException w:name="Colorful Shading Accent 4" w:semiHidden="0" w:uiPriority="71" w:unhideWhenUsed="0"/>
+    <w:lsdException w:name="Colorful List Accent 4" w:semiHidden="0" w:uiPriority="72" w:unhideWhenUsed="0"/>
+    <w:lsdException w:name="Colorful Grid Accent 4" w:semiHidden="0" w:uiPriority="73" w:unhideWhenUsed="0"/>
+    <w:lsdException w:name="Light Shading Accent 5" w:semiHidden="0" w:uiPriority="60" w:unhideWhenUsed="0"/>
+    <w:lsdException w:name="Light List Accent 5" w:semiHidden="0" w:uiPriority="61" w:unhideWhenUsed="0"/>
+    <w:lsdException w:name="Light Grid Accent 5" w:semiHidden="0" w:uiPriority="62" w:unhideWhenUsed="0"/>
+    <w:lsdException w:name="Medium Shading 1 Accent 5" w:semiHidden="0" w:uiPriority="63" w:unhideWhenUsed="0"/>
+    <w:lsdException w:name="Medium Shading 2 Accent 5" w:semiHidden="0" w:uiPriority="64" w:unhideWhenUsed="0"/>
+    <w:lsdException w:name="Medium List 1 Accent 5" w:semiHidden="0" w:uiPriority="65" w:unhideWhenUsed="0"/>
+    <w:lsdException w:name="Medium List 2 Accent 5" w:semiHidden="0" w:uiPriority="66" w:unhideWhenUsed="0"/>
+    <w:lsdException w:name="Medium Grid 1 Accent 5" w:semiHidden="0" w:uiPriority="67" w:unhideWhenUsed="0"/>
+    <w:lsdException w:name="Medium Grid 2 Accent 5" w:semiHidden="0" w:uiPriority="68" w:unhideWhenUsed="0"/>
+    <w:lsdException w:name="Medium Grid 3 Accent 5" w:semiHidden="0" w:uiPriority="69" w:unhideWhenUsed="0"/>
+    <w:lsdException w:name="Dark List Accent 5" w:semiHidden="0" w:uiPriority="70" w:unhideWhenUsed="0"/>
+    <w:lsdException w:name="Colorful Shading Accent 5" w:semiHidden="0" w:uiPriority="71" w:unhideWhenUsed="0"/>
+    <w:lsdException w:name="Colorful List Accent 5" w:semiHidden="0" w:uiPriority="72" w:unhideWhenUsed="0"/>
+    <w:lsdException w:name="Colorful Grid Accent 5" w:semiHidden="0" w:uiPriority="73" w:unhideWhenUsed="0"/>
+    <w:lsdException w:name="Light Shading Accent 6" w:semiHidden="0" w:uiPriority="60" w:unhideWhenUsed="0"/>
+    <w:lsdException w:name="Light List Accent 6" w:semiHidden="0" w:uiPriority="61" w:unhideWhenUsed="0"/>
+    <w:lsdException w:name="Light Grid Accent 6" w:semiHidden="0" w:uiPriority="62" w:unhideWhenUsed="0"/>
+    <w:lsdException w:name="Medium Shading 1 Accent 6" w:semiHidden="0" w:uiPriority="63" w:unhideWhenUsed="0"/>
+    <w:lsdException w:name="Medium Shading 2 Accent 6" w:semiHidden="0" w:uiPriority="64" w:unhideWhenUsed="0"/>
+    <w:lsdException w:name="Medium List 1 Accent 6" w:semiHidden="0" w:uiPriority="65" w:unhideWhenUsed="0"/>
+    <w:lsdException w:name="Medium List 2 Accent 6" w:semiHidden="0" w:uiPriority="66" w:unhideWhenUsed="0"/>
+    <w:lsdException w:name="Medium Grid 1 Accent 6" w:semiHidden="0" w:uiPriority="67" w:unhideWhenUsed="0"/>
+    <w:lsdException w:name="Medium Grid 2 Accent 6" w:semiHidden="0" w:uiPriority="68" w:unhideWhenUsed="0"/>
+    <w:lsdException w:name="Medium Grid 3 Accent 6" w:semiHidden="0" w:uiPriority="69" w:unhideWhenUsed="0"/>
+    <w:lsdException w:name="Dark List Accent 6" w:semiHidden="0" w:uiPriority="70" w:unhideWhenUsed="0"/>
+    <w:lsdException w:name="Colorful Shading Accent 6" w:semiHidden="0" w:uiPriority="71" w:unhideWhenUsed="0"/>
+    <w:lsdException w:name="Colorful List Accent 6" w:semiHidden="0" w:uiPriority="72" w:unhideWhenUsed="0"/>
+    <w:lsdException w:name="Colorful Grid Accent 6" w:semiHidden="0" w:uiPriority="73" w:unhideWhenUsed="0"/>
+    <w:lsdException w:name="Subtle Emphasis" w:semiHidden="0" w:uiPriority="19" w:unhideWhenUsed="0" w:qFormat="1"/>
+    <w:lsdException w:name="Intense Emphasis" w:semiHidden="0" w:uiPriority="21" w:unhideWhenUsed="0" w:qFormat="1"/>
+    <w:lsdException w:name="Subtle Reference" w:semiHidden="0" w:uiPriority="31" w:unhideWhenUsed="0" w:qFormat="1"/>
+    <w:lsdException w:name="Intense Reference" w:semiHidden="0" w:uiPriority="32" w:unhideWhenUsed="0" w:qFormat="1"/>
+    <w:lsdException w:name="Book Title" w:semiHidden="0" w:uiPriority="33" w:unhideWhenUsed="0" w:qFormat="1"/>
+    <w:lsdException w:name="Bibliography" w:uiPriority="37"/>
+    <w:lsdException w:name="TOC Heading" w:uiPriority="39" w:qFormat="1"/>
   </w:latentStyles>
   <w:style w:type="paragraph" w:default="1" w:styleId="Normal">
     <w:name w:val="Normal"/>
@@ -11414,6 +6694,7 @@
   <w:style w:type="character" w:default="1" w:styleId="DefaultParagraphFont">
     <w:name w:val="Default Paragraph Font"/>
     <w:uiPriority w:val="1"/>
+    <w:semiHidden/>
     <w:unhideWhenUsed/>
   </w:style>
   <w:style w:type="table" w:default="1" w:styleId="TableNormal">
@@ -11421,6 +6702,7 @@
     <w:uiPriority w:val="99"/>
     <w:semiHidden/>
     <w:unhideWhenUsed/>
+    <w:qFormat/>
     <w:tblPr>
       <w:tblInd w:w="0" w:type="dxa"/>
       <w:tblCellMar>

--- a/Webshop/Mihaly_David-Zsolt.docx
+++ b/Webshop/Mihaly_David-Zsolt.docx
@@ -284,7 +284,7 @@
           <w:szCs w:val="26"/>
           <w:lang w:val="am-ET"/>
         </w:rPr>
-        <w:t>An școlar 201</w:t>
+        <w:t>An școlar 20</w:t>
       </w:r>
       <w:r>
         <w:rPr>
@@ -293,7 +293,7 @@
           <w:szCs w:val="26"/>
           <w:lang w:val="am-ET"/>
         </w:rPr>
-        <w:t>7</w:t>
+        <w:t>24</w:t>
       </w:r>
       <w:r>
         <w:rPr>
@@ -302,7 +302,7 @@
           <w:szCs w:val="26"/>
           <w:lang w:val="am-ET"/>
         </w:rPr>
-        <w:t>-201</w:t>
+        <w:t>-20</w:t>
       </w:r>
       <w:r>
         <w:rPr>
@@ -311,7 +311,7 @@
           <w:szCs w:val="26"/>
           <w:lang w:val="am-ET"/>
         </w:rPr>
-        <w:t>8</w:t>
+        <w:t>25</w:t>
       </w:r>
     </w:p>
     <w:p>
@@ -554,6 +554,7 @@
         <w:jc w:val="center"/>
         <w:rPr>
           <w:color w:val="000000" w:themeColor="text1"/>
+          <w:lang w:val="am-ET"/>
         </w:rPr>
       </w:pPr>
       <w:bookmarkStart w:id="0" w:name="_Toc511153498"/>
@@ -566,6 +567,40 @@
         <w:t>BEVEZETÉS</w:t>
       </w:r>
       <w:bookmarkEnd w:id="0"/>
+    </w:p>
+    <w:p>
+      <w:pPr>
+        <w:rPr>
+          <w:sz w:val="24"/>
+          <w:szCs w:val="24"/>
+          <w:lang w:val="am-ET"/>
+        </w:rPr>
+      </w:pPr>
+    </w:p>
+    <w:p>
+      <w:pPr>
+        <w:rPr>
+          <w:sz w:val="24"/>
+          <w:szCs w:val="24"/>
+          <w:lang w:val="am-ET"/>
+        </w:rPr>
+      </w:pPr>
+      <w:r>
+        <w:rPr>
+          <w:sz w:val="24"/>
+          <w:szCs w:val="24"/>
+          <w:lang w:val="am-ET"/>
+        </w:rPr>
+        <w:t>A we</w:t>
+      </w:r>
+      <w:r>
+        <w:rPr>
+          <w:sz w:val="24"/>
+          <w:szCs w:val="24"/>
+          <w:lang w:val="am-ET"/>
+        </w:rPr>
+        <w:t>boldalam egy webshop alapja, backend nelkul, vagyis nem tartalmaz kododt ami letre tenne a webshop mukodeset. Azert valasztottam ezt, mivel regebben is erdekelt a webdesign, azon belul is erdeklodtem a webshopok felepiteseben es a hatterben levo folyamatokban. Ezert ugy gondoltam hogy ez a projekt egy jo alkalom hogy megtanuljam hogy egy ilyeb websiteot hogy kell felepinteni, es hogy  kell megirni a hatterben lezajlo folyamatokat, viszont az egyszeruseg kedveert ez utobbit hanyagoltam. A weboldalam szerkezetehez html-t hasznaltam, emellett pedig css hogy szebbe es elvezhetobbe tegyem.</w:t>
+      </w:r>
     </w:p>
     <w:p>
       <w:pPr>
@@ -3954,6 +3989,7 @@
         <w:rPr>
           <w:color w:val="000000" w:themeColor="text1"/>
         </w:rPr>
+        <w:lastRenderedPageBreak/>
         <w:t>CSS</w:t>
       </w:r>
       <w:bookmarkEnd w:id="2"/>
@@ -3978,9 +4014,15 @@
         <w:pStyle w:val="Standard"/>
         <w:spacing w:after="0" w:line="360" w:lineRule="auto"/>
         <w:jc w:val="both"/>
-      </w:pPr>
-      <w:r>
-        <w:rPr>
+        <w:rPr>
+          <w:sz w:val="24"/>
+          <w:szCs w:val="24"/>
+        </w:rPr>
+      </w:pPr>
+      <w:r>
+        <w:rPr>
+          <w:sz w:val="24"/>
+          <w:szCs w:val="24"/>
           <w:lang w:val="hu-HU"/>
         </w:rPr>
         <w:t xml:space="preserve">A </w:t>
@@ -3989,12 +4031,16 @@
         <w:rPr>
           <w:b/>
           <w:bCs/>
+          <w:sz w:val="24"/>
+          <w:szCs w:val="24"/>
           <w:lang w:val="hu-HU"/>
         </w:rPr>
         <w:t>CSS</w:t>
       </w:r>
       <w:r>
         <w:rPr>
+          <w:sz w:val="24"/>
+          <w:szCs w:val="24"/>
           <w:lang w:val="hu-HU"/>
         </w:rPr>
         <w:t xml:space="preserve">, teljes nevén </w:t>
@@ -4003,289 +4049,569 @@
         <w:rPr>
           <w:b/>
           <w:bCs/>
+          <w:sz w:val="24"/>
+          <w:szCs w:val="24"/>
           <w:lang w:val="hu-HU"/>
         </w:rPr>
         <w:t>Cascading Style Sheets</w:t>
       </w:r>
       <w:r>
         <w:rPr>
+          <w:sz w:val="24"/>
+          <w:szCs w:val="24"/>
           <w:lang w:val="hu-HU"/>
         </w:rPr>
         <w:t>, egy stíluslap-leíró nyelv, amelyet a weboldalak megjelenésének és formázásának szabályozására használnak.</w:t>
       </w:r>
       <w:r>
+        <w:rPr>
+          <w:sz w:val="24"/>
+          <w:szCs w:val="24"/>
+        </w:rPr>
         <w:t xml:space="preserve"> A CSS </w:t>
       </w:r>
       <w:proofErr w:type="spellStart"/>
       <w:r>
+        <w:rPr>
+          <w:sz w:val="24"/>
+          <w:szCs w:val="24"/>
+        </w:rPr>
         <w:t>lehetővé</w:t>
       </w:r>
       <w:proofErr w:type="spellEnd"/>
       <w:r>
-        <w:t xml:space="preserve"> </w:t>
-      </w:r>
-      <w:proofErr w:type="spellStart"/>
-      <w:r>
+        <w:rPr>
+          <w:sz w:val="24"/>
+          <w:szCs w:val="24"/>
+        </w:rPr>
+        <w:t xml:space="preserve"> </w:t>
+      </w:r>
+      <w:proofErr w:type="spellStart"/>
+      <w:r>
+        <w:rPr>
+          <w:sz w:val="24"/>
+          <w:szCs w:val="24"/>
+        </w:rPr>
         <w:t>teszi</w:t>
       </w:r>
       <w:proofErr w:type="spellEnd"/>
       <w:r>
+        <w:rPr>
+          <w:sz w:val="24"/>
+          <w:szCs w:val="24"/>
+        </w:rPr>
         <w:t xml:space="preserve">, </w:t>
       </w:r>
       <w:proofErr w:type="spellStart"/>
       <w:r>
+        <w:rPr>
+          <w:sz w:val="24"/>
+          <w:szCs w:val="24"/>
+        </w:rPr>
         <w:t>hogy</w:t>
       </w:r>
       <w:proofErr w:type="spellEnd"/>
       <w:r>
-        <w:t xml:space="preserve"> </w:t>
-      </w:r>
-      <w:proofErr w:type="spellStart"/>
-      <w:r>
+        <w:rPr>
+          <w:sz w:val="24"/>
+          <w:szCs w:val="24"/>
+        </w:rPr>
+        <w:t xml:space="preserve"> </w:t>
+      </w:r>
+      <w:proofErr w:type="spellStart"/>
+      <w:r>
+        <w:rPr>
+          <w:sz w:val="24"/>
+          <w:szCs w:val="24"/>
+        </w:rPr>
         <w:t>színeket</w:t>
       </w:r>
       <w:proofErr w:type="spellEnd"/>
       <w:r>
+        <w:rPr>
+          <w:sz w:val="24"/>
+          <w:szCs w:val="24"/>
+        </w:rPr>
         <w:t xml:space="preserve">, </w:t>
       </w:r>
       <w:proofErr w:type="spellStart"/>
       <w:r>
+        <w:rPr>
+          <w:sz w:val="24"/>
+          <w:szCs w:val="24"/>
+        </w:rPr>
         <w:t>betűtípusokat</w:t>
       </w:r>
       <w:proofErr w:type="spellEnd"/>
       <w:r>
+        <w:rPr>
+          <w:sz w:val="24"/>
+          <w:szCs w:val="24"/>
+        </w:rPr>
         <w:t xml:space="preserve">, </w:t>
       </w:r>
       <w:proofErr w:type="spellStart"/>
       <w:r>
+        <w:rPr>
+          <w:sz w:val="24"/>
+          <w:szCs w:val="24"/>
+        </w:rPr>
         <w:t>méreteket</w:t>
       </w:r>
       <w:proofErr w:type="spellEnd"/>
       <w:r>
-        <w:t xml:space="preserve"> </w:t>
-      </w:r>
-      <w:proofErr w:type="spellStart"/>
-      <w:r>
+        <w:rPr>
+          <w:sz w:val="24"/>
+          <w:szCs w:val="24"/>
+        </w:rPr>
+        <w:t xml:space="preserve"> </w:t>
+      </w:r>
+      <w:proofErr w:type="spellStart"/>
+      <w:r>
+        <w:rPr>
+          <w:sz w:val="24"/>
+          <w:szCs w:val="24"/>
+        </w:rPr>
         <w:t>és</w:t>
       </w:r>
       <w:proofErr w:type="spellEnd"/>
       <w:r>
-        <w:t xml:space="preserve"> </w:t>
-      </w:r>
-      <w:proofErr w:type="spellStart"/>
-      <w:r>
+        <w:rPr>
+          <w:sz w:val="24"/>
+          <w:szCs w:val="24"/>
+        </w:rPr>
+        <w:t xml:space="preserve"> </w:t>
+      </w:r>
+      <w:proofErr w:type="spellStart"/>
+      <w:r>
+        <w:rPr>
+          <w:sz w:val="24"/>
+          <w:szCs w:val="24"/>
+        </w:rPr>
         <w:t>elrendezéseket</w:t>
       </w:r>
       <w:proofErr w:type="spellEnd"/>
       <w:r>
-        <w:t xml:space="preserve"> </w:t>
-      </w:r>
-      <w:proofErr w:type="spellStart"/>
-      <w:r>
+        <w:rPr>
+          <w:sz w:val="24"/>
+          <w:szCs w:val="24"/>
+        </w:rPr>
+        <w:t xml:space="preserve"> </w:t>
+      </w:r>
+      <w:proofErr w:type="spellStart"/>
+      <w:r>
+        <w:rPr>
+          <w:sz w:val="24"/>
+          <w:szCs w:val="24"/>
+        </w:rPr>
         <w:t>állítsunk</w:t>
       </w:r>
       <w:proofErr w:type="spellEnd"/>
       <w:r>
+        <w:rPr>
+          <w:sz w:val="24"/>
+          <w:szCs w:val="24"/>
+        </w:rPr>
         <w:t xml:space="preserve"> be, </w:t>
       </w:r>
       <w:proofErr w:type="spellStart"/>
       <w:r>
+        <w:rPr>
+          <w:sz w:val="24"/>
+          <w:szCs w:val="24"/>
+        </w:rPr>
         <w:t>valamint</w:t>
       </w:r>
       <w:proofErr w:type="spellEnd"/>
       <w:r>
-        <w:t xml:space="preserve"> </w:t>
-      </w:r>
-      <w:proofErr w:type="spellStart"/>
-      <w:r>
+        <w:rPr>
+          <w:sz w:val="24"/>
+          <w:szCs w:val="24"/>
+        </w:rPr>
+        <w:t xml:space="preserve"> </w:t>
+      </w:r>
+      <w:proofErr w:type="spellStart"/>
+      <w:r>
+        <w:rPr>
+          <w:sz w:val="24"/>
+          <w:szCs w:val="24"/>
+        </w:rPr>
         <w:t>olyan</w:t>
       </w:r>
       <w:proofErr w:type="spellEnd"/>
       <w:r>
-        <w:t xml:space="preserve"> </w:t>
-      </w:r>
-      <w:proofErr w:type="spellStart"/>
-      <w:r>
+        <w:rPr>
+          <w:sz w:val="24"/>
+          <w:szCs w:val="24"/>
+        </w:rPr>
+        <w:t xml:space="preserve"> </w:t>
+      </w:r>
+      <w:proofErr w:type="spellStart"/>
+      <w:r>
+        <w:rPr>
+          <w:sz w:val="24"/>
+          <w:szCs w:val="24"/>
+        </w:rPr>
         <w:t>összetettebb</w:t>
       </w:r>
       <w:proofErr w:type="spellEnd"/>
       <w:r>
-        <w:t xml:space="preserve"> </w:t>
-      </w:r>
-      <w:proofErr w:type="spellStart"/>
-      <w:r>
+        <w:rPr>
+          <w:sz w:val="24"/>
+          <w:szCs w:val="24"/>
+        </w:rPr>
+        <w:t xml:space="preserve"> </w:t>
+      </w:r>
+      <w:proofErr w:type="spellStart"/>
+      <w:r>
+        <w:rPr>
+          <w:sz w:val="24"/>
+          <w:szCs w:val="24"/>
+        </w:rPr>
         <w:t>dizájnelemeket</w:t>
       </w:r>
       <w:proofErr w:type="spellEnd"/>
       <w:r>
-        <w:t xml:space="preserve"> </w:t>
-      </w:r>
-      <w:proofErr w:type="spellStart"/>
-      <w:r>
+        <w:rPr>
+          <w:sz w:val="24"/>
+          <w:szCs w:val="24"/>
+        </w:rPr>
+        <w:t xml:space="preserve"> </w:t>
+      </w:r>
+      <w:proofErr w:type="spellStart"/>
+      <w:r>
+        <w:rPr>
+          <w:sz w:val="24"/>
+          <w:szCs w:val="24"/>
+        </w:rPr>
         <w:t>hozzunk</w:t>
       </w:r>
       <w:proofErr w:type="spellEnd"/>
       <w:r>
-        <w:t xml:space="preserve"> </w:t>
-      </w:r>
-      <w:proofErr w:type="spellStart"/>
-      <w:r>
+        <w:rPr>
+          <w:sz w:val="24"/>
+          <w:szCs w:val="24"/>
+        </w:rPr>
+        <w:t xml:space="preserve"> </w:t>
+      </w:r>
+      <w:proofErr w:type="spellStart"/>
+      <w:r>
+        <w:rPr>
+          <w:sz w:val="24"/>
+          <w:szCs w:val="24"/>
+        </w:rPr>
         <w:t>létre</w:t>
       </w:r>
       <w:proofErr w:type="spellEnd"/>
       <w:r>
+        <w:rPr>
+          <w:sz w:val="24"/>
+          <w:szCs w:val="24"/>
+        </w:rPr>
         <w:t xml:space="preserve">, mint </w:t>
       </w:r>
       <w:proofErr w:type="spellStart"/>
       <w:r>
+        <w:rPr>
+          <w:sz w:val="24"/>
+          <w:szCs w:val="24"/>
+        </w:rPr>
         <w:t>az</w:t>
       </w:r>
       <w:proofErr w:type="spellEnd"/>
       <w:r>
-        <w:t xml:space="preserve"> </w:t>
-      </w:r>
-      <w:proofErr w:type="spellStart"/>
-      <w:r>
+        <w:rPr>
+          <w:sz w:val="24"/>
+          <w:szCs w:val="24"/>
+        </w:rPr>
+        <w:t xml:space="preserve"> </w:t>
+      </w:r>
+      <w:proofErr w:type="spellStart"/>
+      <w:r>
+        <w:rPr>
+          <w:sz w:val="24"/>
+          <w:szCs w:val="24"/>
+        </w:rPr>
         <w:t>animációk</w:t>
       </w:r>
       <w:proofErr w:type="spellEnd"/>
       <w:r>
-        <w:t xml:space="preserve"> </w:t>
-      </w:r>
-      <w:proofErr w:type="spellStart"/>
-      <w:r>
+        <w:rPr>
+          <w:sz w:val="24"/>
+          <w:szCs w:val="24"/>
+        </w:rPr>
+        <w:t xml:space="preserve"> </w:t>
+      </w:r>
+      <w:proofErr w:type="spellStart"/>
+      <w:r>
+        <w:rPr>
+          <w:sz w:val="24"/>
+          <w:szCs w:val="24"/>
+        </w:rPr>
         <w:t>vagy</w:t>
       </w:r>
       <w:proofErr w:type="spellEnd"/>
       <w:r>
+        <w:rPr>
+          <w:sz w:val="24"/>
+          <w:szCs w:val="24"/>
+        </w:rPr>
         <w:t xml:space="preserve"> a </w:t>
       </w:r>
       <w:proofErr w:type="spellStart"/>
       <w:r>
+        <w:rPr>
+          <w:sz w:val="24"/>
+          <w:szCs w:val="24"/>
+        </w:rPr>
         <w:t>különböző</w:t>
       </w:r>
       <w:proofErr w:type="spellEnd"/>
       <w:r>
-        <w:t xml:space="preserve"> </w:t>
-      </w:r>
-      <w:proofErr w:type="spellStart"/>
-      <w:r>
+        <w:rPr>
+          <w:sz w:val="24"/>
+          <w:szCs w:val="24"/>
+        </w:rPr>
+        <w:t xml:space="preserve"> </w:t>
+      </w:r>
+      <w:proofErr w:type="spellStart"/>
+      <w:r>
+        <w:rPr>
+          <w:sz w:val="24"/>
+          <w:szCs w:val="24"/>
+        </w:rPr>
         <w:t>átmenetek</w:t>
       </w:r>
       <w:proofErr w:type="spellEnd"/>
       <w:r>
+        <w:rPr>
+          <w:sz w:val="24"/>
+          <w:szCs w:val="24"/>
+        </w:rPr>
         <w:t xml:space="preserve">. Fontos </w:t>
       </w:r>
       <w:proofErr w:type="spellStart"/>
       <w:r>
+        <w:rPr>
+          <w:sz w:val="24"/>
+          <w:szCs w:val="24"/>
+        </w:rPr>
         <w:t>tulajdonsága</w:t>
       </w:r>
       <w:proofErr w:type="spellEnd"/>
       <w:r>
+        <w:rPr>
+          <w:sz w:val="24"/>
+          <w:szCs w:val="24"/>
+        </w:rPr>
         <w:t xml:space="preserve">, </w:t>
       </w:r>
       <w:proofErr w:type="spellStart"/>
       <w:r>
+        <w:rPr>
+          <w:sz w:val="24"/>
+          <w:szCs w:val="24"/>
+        </w:rPr>
         <w:t>hogy</w:t>
       </w:r>
       <w:proofErr w:type="spellEnd"/>
       <w:r>
-        <w:t xml:space="preserve"> </w:t>
-      </w:r>
-      <w:proofErr w:type="spellStart"/>
-      <w:r>
+        <w:rPr>
+          <w:sz w:val="24"/>
+          <w:szCs w:val="24"/>
+        </w:rPr>
+        <w:t xml:space="preserve"> </w:t>
+      </w:r>
+      <w:proofErr w:type="spellStart"/>
+      <w:r>
+        <w:rPr>
+          <w:sz w:val="24"/>
+          <w:szCs w:val="24"/>
+        </w:rPr>
         <w:t>különválasztja</w:t>
       </w:r>
       <w:proofErr w:type="spellEnd"/>
       <w:r>
+        <w:rPr>
+          <w:sz w:val="24"/>
+          <w:szCs w:val="24"/>
+        </w:rPr>
         <w:t xml:space="preserve"> a </w:t>
       </w:r>
       <w:proofErr w:type="spellStart"/>
       <w:r>
+        <w:rPr>
+          <w:sz w:val="24"/>
+          <w:szCs w:val="24"/>
+        </w:rPr>
         <w:t>weboldal</w:t>
       </w:r>
       <w:proofErr w:type="spellEnd"/>
       <w:r>
-        <w:t xml:space="preserve"> </w:t>
-      </w:r>
-      <w:proofErr w:type="spellStart"/>
-      <w:r>
+        <w:rPr>
+          <w:sz w:val="24"/>
+          <w:szCs w:val="24"/>
+        </w:rPr>
+        <w:t xml:space="preserve"> </w:t>
+      </w:r>
+      <w:proofErr w:type="spellStart"/>
+      <w:r>
+        <w:rPr>
+          <w:sz w:val="24"/>
+          <w:szCs w:val="24"/>
+        </w:rPr>
         <w:t>tartalmi</w:t>
       </w:r>
       <w:proofErr w:type="spellEnd"/>
       <w:r>
-        <w:t xml:space="preserve"> </w:t>
-      </w:r>
-      <w:proofErr w:type="spellStart"/>
-      <w:r>
+        <w:rPr>
+          <w:sz w:val="24"/>
+          <w:szCs w:val="24"/>
+        </w:rPr>
+        <w:t xml:space="preserve"> </w:t>
+      </w:r>
+      <w:proofErr w:type="spellStart"/>
+      <w:r>
+        <w:rPr>
+          <w:sz w:val="24"/>
+          <w:szCs w:val="24"/>
+        </w:rPr>
         <w:t>részét</w:t>
       </w:r>
       <w:proofErr w:type="spellEnd"/>
       <w:r>
+        <w:rPr>
+          <w:sz w:val="24"/>
+          <w:szCs w:val="24"/>
+        </w:rPr>
         <w:t xml:space="preserve"> (HTML) a </w:t>
       </w:r>
       <w:proofErr w:type="spellStart"/>
       <w:r>
+        <w:rPr>
+          <w:sz w:val="24"/>
+          <w:szCs w:val="24"/>
+        </w:rPr>
         <w:t>megjelenéstől</w:t>
       </w:r>
       <w:proofErr w:type="spellEnd"/>
       <w:r>
+        <w:rPr>
+          <w:sz w:val="24"/>
+          <w:szCs w:val="24"/>
+        </w:rPr>
         <w:t xml:space="preserve">, </w:t>
       </w:r>
       <w:proofErr w:type="spellStart"/>
       <w:r>
+        <w:rPr>
+          <w:sz w:val="24"/>
+          <w:szCs w:val="24"/>
+        </w:rPr>
         <w:t>ami</w:t>
       </w:r>
       <w:proofErr w:type="spellEnd"/>
       <w:r>
-        <w:t xml:space="preserve"> </w:t>
-      </w:r>
-      <w:proofErr w:type="spellStart"/>
-      <w:r>
+        <w:rPr>
+          <w:sz w:val="24"/>
+          <w:szCs w:val="24"/>
+        </w:rPr>
+        <w:t xml:space="preserve"> </w:t>
+      </w:r>
+      <w:proofErr w:type="spellStart"/>
+      <w:r>
+        <w:rPr>
+          <w:sz w:val="24"/>
+          <w:szCs w:val="24"/>
+        </w:rPr>
         <w:t>egyszerűbbé</w:t>
       </w:r>
       <w:proofErr w:type="spellEnd"/>
       <w:r>
-        <w:t xml:space="preserve"> </w:t>
-      </w:r>
-      <w:proofErr w:type="spellStart"/>
-      <w:r>
+        <w:rPr>
+          <w:sz w:val="24"/>
+          <w:szCs w:val="24"/>
+        </w:rPr>
+        <w:t xml:space="preserve"> </w:t>
+      </w:r>
+      <w:proofErr w:type="spellStart"/>
+      <w:r>
+        <w:rPr>
+          <w:sz w:val="24"/>
+          <w:szCs w:val="24"/>
+        </w:rPr>
         <w:t>és</w:t>
       </w:r>
       <w:proofErr w:type="spellEnd"/>
       <w:r>
-        <w:t xml:space="preserve"> </w:t>
-      </w:r>
-      <w:proofErr w:type="spellStart"/>
-      <w:r>
+        <w:rPr>
+          <w:sz w:val="24"/>
+          <w:szCs w:val="24"/>
+        </w:rPr>
+        <w:t xml:space="preserve"> </w:t>
+      </w:r>
+      <w:proofErr w:type="spellStart"/>
+      <w:r>
+        <w:rPr>
+          <w:sz w:val="24"/>
+          <w:szCs w:val="24"/>
+        </w:rPr>
         <w:t>átláthatóbbá</w:t>
       </w:r>
       <w:proofErr w:type="spellEnd"/>
       <w:r>
-        <w:t xml:space="preserve"> </w:t>
-      </w:r>
-      <w:proofErr w:type="spellStart"/>
-      <w:r>
+        <w:rPr>
+          <w:sz w:val="24"/>
+          <w:szCs w:val="24"/>
+        </w:rPr>
+        <w:t xml:space="preserve"> </w:t>
+      </w:r>
+      <w:proofErr w:type="spellStart"/>
+      <w:r>
+        <w:rPr>
+          <w:sz w:val="24"/>
+          <w:szCs w:val="24"/>
+        </w:rPr>
         <w:t>teszi</w:t>
       </w:r>
       <w:proofErr w:type="spellEnd"/>
       <w:r>
+        <w:rPr>
+          <w:sz w:val="24"/>
+          <w:szCs w:val="24"/>
+        </w:rPr>
         <w:t xml:space="preserve"> a </w:t>
       </w:r>
       <w:proofErr w:type="spellStart"/>
       <w:r>
+        <w:rPr>
+          <w:sz w:val="24"/>
+          <w:szCs w:val="24"/>
+        </w:rPr>
         <w:t>weboldalak</w:t>
       </w:r>
       <w:proofErr w:type="spellEnd"/>
       <w:r>
-        <w:t xml:space="preserve"> </w:t>
-      </w:r>
-      <w:proofErr w:type="spellStart"/>
-      <w:r>
+        <w:rPr>
+          <w:sz w:val="24"/>
+          <w:szCs w:val="24"/>
+        </w:rPr>
+        <w:t xml:space="preserve"> </w:t>
+      </w:r>
+      <w:proofErr w:type="spellStart"/>
+      <w:r>
+        <w:rPr>
+          <w:sz w:val="24"/>
+          <w:szCs w:val="24"/>
+        </w:rPr>
         <w:t>kezelését</w:t>
       </w:r>
       <w:proofErr w:type="spellEnd"/>
       <w:r>
+        <w:rPr>
+          <w:sz w:val="24"/>
+          <w:szCs w:val="24"/>
+        </w:rPr>
         <w:t>.</w:t>
       </w:r>
     </w:p>
@@ -4294,529 +4620,1056 @@
         <w:pStyle w:val="Standard"/>
         <w:spacing w:after="0" w:line="360" w:lineRule="auto"/>
         <w:jc w:val="both"/>
-      </w:pPr>
-      <w:r>
-        <w:lastRenderedPageBreak/>
+        <w:rPr>
+          <w:sz w:val="24"/>
+          <w:szCs w:val="24"/>
+        </w:rPr>
+      </w:pPr>
+      <w:r>
+        <w:rPr>
+          <w:sz w:val="24"/>
+          <w:szCs w:val="24"/>
+        </w:rPr>
         <w:t xml:space="preserve">A CSS </w:t>
       </w:r>
       <w:proofErr w:type="spellStart"/>
       <w:r>
+        <w:rPr>
+          <w:sz w:val="24"/>
+          <w:szCs w:val="24"/>
+        </w:rPr>
         <w:t>számos</w:t>
       </w:r>
       <w:proofErr w:type="spellEnd"/>
       <w:r>
-        <w:t xml:space="preserve"> </w:t>
-      </w:r>
-      <w:proofErr w:type="spellStart"/>
-      <w:r>
+        <w:rPr>
+          <w:sz w:val="24"/>
+          <w:szCs w:val="24"/>
+        </w:rPr>
+        <w:t xml:space="preserve"> </w:t>
+      </w:r>
+      <w:proofErr w:type="spellStart"/>
+      <w:r>
+        <w:rPr>
+          <w:sz w:val="24"/>
+          <w:szCs w:val="24"/>
+        </w:rPr>
         <w:t>módon</w:t>
       </w:r>
       <w:proofErr w:type="spellEnd"/>
       <w:r>
-        <w:t xml:space="preserve"> </w:t>
-      </w:r>
-      <w:proofErr w:type="spellStart"/>
-      <w:r>
+        <w:rPr>
+          <w:sz w:val="24"/>
+          <w:szCs w:val="24"/>
+        </w:rPr>
+        <w:t xml:space="preserve"> </w:t>
+      </w:r>
+      <w:proofErr w:type="spellStart"/>
+      <w:r>
+        <w:rPr>
+          <w:sz w:val="24"/>
+          <w:szCs w:val="24"/>
+        </w:rPr>
         <w:t>alkalmazható</w:t>
       </w:r>
       <w:proofErr w:type="spellEnd"/>
       <w:r>
+        <w:rPr>
+          <w:sz w:val="24"/>
+          <w:szCs w:val="24"/>
+        </w:rPr>
         <w:t xml:space="preserve">, </w:t>
       </w:r>
       <w:proofErr w:type="spellStart"/>
       <w:r>
+        <w:rPr>
+          <w:sz w:val="24"/>
+          <w:szCs w:val="24"/>
+        </w:rPr>
         <w:t>például</w:t>
       </w:r>
       <w:proofErr w:type="spellEnd"/>
       <w:r>
-        <w:t xml:space="preserve"> </w:t>
-      </w:r>
-      <w:proofErr w:type="spellStart"/>
-      <w:r>
+        <w:rPr>
+          <w:sz w:val="24"/>
+          <w:szCs w:val="24"/>
+        </w:rPr>
+        <w:t xml:space="preserve"> </w:t>
+      </w:r>
+      <w:proofErr w:type="spellStart"/>
+      <w:r>
+        <w:rPr>
+          <w:sz w:val="24"/>
+          <w:szCs w:val="24"/>
+        </w:rPr>
         <w:t>közvetlenül</w:t>
       </w:r>
       <w:proofErr w:type="spellEnd"/>
       <w:r>
-        <w:t xml:space="preserve"> </w:t>
-      </w:r>
-      <w:proofErr w:type="spellStart"/>
-      <w:r>
+        <w:rPr>
+          <w:sz w:val="24"/>
+          <w:szCs w:val="24"/>
+        </w:rPr>
+        <w:t xml:space="preserve"> </w:t>
+      </w:r>
+      <w:proofErr w:type="spellStart"/>
+      <w:r>
+        <w:rPr>
+          <w:sz w:val="24"/>
+          <w:szCs w:val="24"/>
+        </w:rPr>
         <w:t>egy</w:t>
       </w:r>
       <w:proofErr w:type="spellEnd"/>
       <w:r>
+        <w:rPr>
+          <w:sz w:val="24"/>
+          <w:szCs w:val="24"/>
+        </w:rPr>
         <w:t xml:space="preserve"> HTML-</w:t>
       </w:r>
       <w:proofErr w:type="spellStart"/>
       <w:r>
+        <w:rPr>
+          <w:sz w:val="24"/>
+          <w:szCs w:val="24"/>
+        </w:rPr>
         <w:t>elemhez</w:t>
       </w:r>
       <w:proofErr w:type="spellEnd"/>
       <w:r>
-        <w:t xml:space="preserve"> </w:t>
-      </w:r>
-      <w:proofErr w:type="spellStart"/>
-      <w:r>
+        <w:rPr>
+          <w:sz w:val="24"/>
+          <w:szCs w:val="24"/>
+        </w:rPr>
+        <w:t xml:space="preserve"> </w:t>
+      </w:r>
+      <w:proofErr w:type="spellStart"/>
+      <w:r>
+        <w:rPr>
+          <w:sz w:val="24"/>
+          <w:szCs w:val="24"/>
+        </w:rPr>
         <w:t>rendelve</w:t>
       </w:r>
       <w:proofErr w:type="spellEnd"/>
       <w:r>
+        <w:rPr>
+          <w:sz w:val="24"/>
+          <w:szCs w:val="24"/>
+        </w:rPr>
         <w:t xml:space="preserve"> (inline CSS), </w:t>
       </w:r>
       <w:proofErr w:type="spellStart"/>
       <w:r>
+        <w:rPr>
+          <w:sz w:val="24"/>
+          <w:szCs w:val="24"/>
+        </w:rPr>
         <w:t>az</w:t>
       </w:r>
       <w:proofErr w:type="spellEnd"/>
       <w:r>
-        <w:t xml:space="preserve"> </w:t>
-      </w:r>
-      <w:proofErr w:type="spellStart"/>
-      <w:r>
+        <w:rPr>
+          <w:sz w:val="24"/>
+          <w:szCs w:val="24"/>
+        </w:rPr>
+        <w:t xml:space="preserve"> </w:t>
+      </w:r>
+      <w:proofErr w:type="spellStart"/>
+      <w:r>
+        <w:rPr>
+          <w:sz w:val="24"/>
+          <w:szCs w:val="24"/>
+        </w:rPr>
         <w:t>adott</w:t>
       </w:r>
       <w:proofErr w:type="spellEnd"/>
       <w:r>
-        <w:t xml:space="preserve"> </w:t>
-      </w:r>
-      <w:proofErr w:type="spellStart"/>
-      <w:r>
+        <w:rPr>
+          <w:sz w:val="24"/>
+          <w:szCs w:val="24"/>
+        </w:rPr>
+        <w:t xml:space="preserve"> </w:t>
+      </w:r>
+      <w:proofErr w:type="spellStart"/>
+      <w:r>
+        <w:rPr>
+          <w:sz w:val="24"/>
+          <w:szCs w:val="24"/>
+        </w:rPr>
         <w:t>oldal</w:t>
       </w:r>
       <w:proofErr w:type="spellEnd"/>
       <w:r>
+        <w:rPr>
+          <w:sz w:val="24"/>
+          <w:szCs w:val="24"/>
+        </w:rPr>
         <w:t xml:space="preserve"> &lt;head&gt; </w:t>
       </w:r>
       <w:proofErr w:type="spellStart"/>
       <w:r>
+        <w:rPr>
+          <w:sz w:val="24"/>
+          <w:szCs w:val="24"/>
+        </w:rPr>
         <w:t>részében</w:t>
       </w:r>
       <w:proofErr w:type="spellEnd"/>
       <w:r>
-        <w:t xml:space="preserve"> </w:t>
-      </w:r>
-      <w:proofErr w:type="spellStart"/>
-      <w:r>
+        <w:rPr>
+          <w:sz w:val="24"/>
+          <w:szCs w:val="24"/>
+        </w:rPr>
+        <w:t xml:space="preserve"> </w:t>
+      </w:r>
+      <w:proofErr w:type="spellStart"/>
+      <w:r>
+        <w:rPr>
+          <w:sz w:val="24"/>
+          <w:szCs w:val="24"/>
+        </w:rPr>
         <w:t>definiálva</w:t>
       </w:r>
       <w:proofErr w:type="spellEnd"/>
       <w:r>
+        <w:rPr>
+          <w:sz w:val="24"/>
+          <w:szCs w:val="24"/>
+        </w:rPr>
         <w:t xml:space="preserve"> (</w:t>
       </w:r>
       <w:proofErr w:type="spellStart"/>
       <w:r>
+        <w:rPr>
+          <w:sz w:val="24"/>
+          <w:szCs w:val="24"/>
+        </w:rPr>
         <w:t>belső</w:t>
       </w:r>
       <w:proofErr w:type="spellEnd"/>
       <w:r>
+        <w:rPr>
+          <w:sz w:val="24"/>
+          <w:szCs w:val="24"/>
+        </w:rPr>
         <w:t xml:space="preserve"> CSS), </w:t>
       </w:r>
       <w:proofErr w:type="spellStart"/>
       <w:r>
+        <w:rPr>
+          <w:sz w:val="24"/>
+          <w:szCs w:val="24"/>
+        </w:rPr>
         <w:t>vagy</w:t>
       </w:r>
       <w:proofErr w:type="spellEnd"/>
       <w:r>
-        <w:t xml:space="preserve"> </w:t>
-      </w:r>
-      <w:proofErr w:type="spellStart"/>
-      <w:r>
+        <w:rPr>
+          <w:sz w:val="24"/>
+          <w:szCs w:val="24"/>
+        </w:rPr>
+        <w:t xml:space="preserve"> </w:t>
+      </w:r>
+      <w:proofErr w:type="spellStart"/>
+      <w:r>
+        <w:rPr>
+          <w:sz w:val="24"/>
+          <w:szCs w:val="24"/>
+        </w:rPr>
         <w:t>különálló</w:t>
       </w:r>
       <w:proofErr w:type="spellEnd"/>
       <w:r>
+        <w:rPr>
+          <w:sz w:val="24"/>
+          <w:szCs w:val="24"/>
+        </w:rPr>
         <w:t xml:space="preserve"> .</w:t>
       </w:r>
       <w:proofErr w:type="spellStart"/>
       <w:r>
+        <w:rPr>
+          <w:sz w:val="24"/>
+          <w:szCs w:val="24"/>
+        </w:rPr>
         <w:t>css</w:t>
       </w:r>
       <w:proofErr w:type="spellEnd"/>
       <w:r>
-        <w:t xml:space="preserve"> </w:t>
-      </w:r>
-      <w:proofErr w:type="spellStart"/>
-      <w:r>
+        <w:rPr>
+          <w:sz w:val="24"/>
+          <w:szCs w:val="24"/>
+        </w:rPr>
+        <w:t xml:space="preserve"> </w:t>
+      </w:r>
+      <w:proofErr w:type="spellStart"/>
+      <w:r>
+        <w:rPr>
+          <w:sz w:val="24"/>
+          <w:szCs w:val="24"/>
+        </w:rPr>
         <w:t>fájlokban</w:t>
       </w:r>
       <w:proofErr w:type="spellEnd"/>
       <w:r>
-        <w:t xml:space="preserve"> </w:t>
-      </w:r>
-      <w:proofErr w:type="spellStart"/>
-      <w:r>
+        <w:rPr>
+          <w:sz w:val="24"/>
+          <w:szCs w:val="24"/>
+        </w:rPr>
+        <w:t xml:space="preserve"> </w:t>
+      </w:r>
+      <w:proofErr w:type="spellStart"/>
+      <w:r>
+        <w:rPr>
+          <w:sz w:val="24"/>
+          <w:szCs w:val="24"/>
+        </w:rPr>
         <w:t>tárolva</w:t>
       </w:r>
       <w:proofErr w:type="spellEnd"/>
       <w:r>
+        <w:rPr>
+          <w:sz w:val="24"/>
+          <w:szCs w:val="24"/>
+        </w:rPr>
         <w:t xml:space="preserve"> (</w:t>
       </w:r>
       <w:proofErr w:type="spellStart"/>
       <w:r>
+        <w:rPr>
+          <w:sz w:val="24"/>
+          <w:szCs w:val="24"/>
+        </w:rPr>
         <w:t>külső</w:t>
       </w:r>
       <w:proofErr w:type="spellEnd"/>
       <w:r>
+        <w:rPr>
+          <w:sz w:val="24"/>
+          <w:szCs w:val="24"/>
+        </w:rPr>
         <w:t xml:space="preserve"> CSS). </w:t>
       </w:r>
       <w:proofErr w:type="spellStart"/>
       <w:r>
+        <w:rPr>
+          <w:sz w:val="24"/>
+          <w:szCs w:val="24"/>
+        </w:rPr>
         <w:t>Ez</w:t>
       </w:r>
       <w:proofErr w:type="spellEnd"/>
       <w:r>
-        <w:t xml:space="preserve"> </w:t>
-      </w:r>
-      <w:proofErr w:type="spellStart"/>
-      <w:r>
+        <w:rPr>
+          <w:sz w:val="24"/>
+          <w:szCs w:val="24"/>
+        </w:rPr>
+        <w:t xml:space="preserve"> </w:t>
+      </w:r>
+      <w:proofErr w:type="spellStart"/>
+      <w:r>
+        <w:rPr>
+          <w:sz w:val="24"/>
+          <w:szCs w:val="24"/>
+        </w:rPr>
         <w:t>utóbbi</w:t>
       </w:r>
       <w:proofErr w:type="spellEnd"/>
       <w:r>
+        <w:rPr>
+          <w:sz w:val="24"/>
+          <w:szCs w:val="24"/>
+        </w:rPr>
         <w:t xml:space="preserve"> a </w:t>
       </w:r>
       <w:proofErr w:type="spellStart"/>
       <w:r>
+        <w:rPr>
+          <w:sz w:val="24"/>
+          <w:szCs w:val="24"/>
+        </w:rPr>
         <w:t>legelterjedtebb</w:t>
       </w:r>
       <w:proofErr w:type="spellEnd"/>
       <w:r>
+        <w:rPr>
+          <w:sz w:val="24"/>
+          <w:szCs w:val="24"/>
+        </w:rPr>
         <w:t xml:space="preserve">, </w:t>
       </w:r>
       <w:proofErr w:type="spellStart"/>
       <w:r>
+        <w:rPr>
+          <w:sz w:val="24"/>
+          <w:szCs w:val="24"/>
+        </w:rPr>
         <w:t>mivel</w:t>
       </w:r>
       <w:proofErr w:type="spellEnd"/>
       <w:r>
-        <w:t xml:space="preserve"> </w:t>
-      </w:r>
-      <w:proofErr w:type="spellStart"/>
-      <w:r>
+        <w:rPr>
+          <w:sz w:val="24"/>
+          <w:szCs w:val="24"/>
+        </w:rPr>
+        <w:t xml:space="preserve"> </w:t>
+      </w:r>
+      <w:proofErr w:type="spellStart"/>
+      <w:r>
+        <w:rPr>
+          <w:sz w:val="24"/>
+          <w:szCs w:val="24"/>
+        </w:rPr>
         <w:t>lehetővé</w:t>
       </w:r>
       <w:proofErr w:type="spellEnd"/>
       <w:r>
-        <w:t xml:space="preserve"> </w:t>
-      </w:r>
-      <w:proofErr w:type="spellStart"/>
-      <w:r>
+        <w:rPr>
+          <w:sz w:val="24"/>
+          <w:szCs w:val="24"/>
+        </w:rPr>
+        <w:t xml:space="preserve"> </w:t>
+      </w:r>
+      <w:proofErr w:type="spellStart"/>
+      <w:r>
+        <w:rPr>
+          <w:sz w:val="24"/>
+          <w:szCs w:val="24"/>
+        </w:rPr>
         <w:t>teszi</w:t>
       </w:r>
       <w:proofErr w:type="spellEnd"/>
       <w:r>
+        <w:rPr>
+          <w:sz w:val="24"/>
+          <w:szCs w:val="24"/>
+        </w:rPr>
         <w:t xml:space="preserve">, </w:t>
       </w:r>
       <w:proofErr w:type="spellStart"/>
       <w:r>
+        <w:rPr>
+          <w:sz w:val="24"/>
+          <w:szCs w:val="24"/>
+        </w:rPr>
         <w:t>hogy</w:t>
       </w:r>
       <w:proofErr w:type="spellEnd"/>
       <w:r>
-        <w:t xml:space="preserve"> </w:t>
-      </w:r>
-      <w:proofErr w:type="spellStart"/>
-      <w:r>
+        <w:rPr>
+          <w:sz w:val="24"/>
+          <w:szCs w:val="24"/>
+        </w:rPr>
+        <w:t xml:space="preserve"> </w:t>
+      </w:r>
+      <w:proofErr w:type="spellStart"/>
+      <w:r>
+        <w:rPr>
+          <w:sz w:val="24"/>
+          <w:szCs w:val="24"/>
+        </w:rPr>
         <w:t>egyetlen</w:t>
       </w:r>
       <w:proofErr w:type="spellEnd"/>
       <w:r>
-        <w:t xml:space="preserve"> </w:t>
-      </w:r>
-      <w:proofErr w:type="spellStart"/>
-      <w:r>
+        <w:rPr>
+          <w:sz w:val="24"/>
+          <w:szCs w:val="24"/>
+        </w:rPr>
+        <w:t xml:space="preserve"> </w:t>
+      </w:r>
+      <w:proofErr w:type="spellStart"/>
+      <w:r>
+        <w:rPr>
+          <w:sz w:val="24"/>
+          <w:szCs w:val="24"/>
+        </w:rPr>
         <w:t>stíluslap</w:t>
       </w:r>
       <w:proofErr w:type="spellEnd"/>
       <w:r>
-        <w:t xml:space="preserve"> </w:t>
-      </w:r>
-      <w:proofErr w:type="spellStart"/>
-      <w:r>
+        <w:rPr>
+          <w:sz w:val="24"/>
+          <w:szCs w:val="24"/>
+        </w:rPr>
+        <w:t xml:space="preserve"> </w:t>
+      </w:r>
+      <w:proofErr w:type="spellStart"/>
+      <w:r>
+        <w:rPr>
+          <w:sz w:val="24"/>
+          <w:szCs w:val="24"/>
+        </w:rPr>
         <w:t>segítségével</w:t>
       </w:r>
       <w:proofErr w:type="spellEnd"/>
       <w:r>
-        <w:t xml:space="preserve"> </w:t>
-      </w:r>
-      <w:proofErr w:type="spellStart"/>
-      <w:r>
+        <w:rPr>
+          <w:sz w:val="24"/>
+          <w:szCs w:val="24"/>
+        </w:rPr>
+        <w:t xml:space="preserve"> </w:t>
+      </w:r>
+      <w:proofErr w:type="spellStart"/>
+      <w:r>
+        <w:rPr>
+          <w:sz w:val="24"/>
+          <w:szCs w:val="24"/>
+        </w:rPr>
         <w:t>akár</w:t>
       </w:r>
       <w:proofErr w:type="spellEnd"/>
       <w:r>
-        <w:t xml:space="preserve"> </w:t>
-      </w:r>
-      <w:proofErr w:type="spellStart"/>
-      <w:r>
+        <w:rPr>
+          <w:sz w:val="24"/>
+          <w:szCs w:val="24"/>
+        </w:rPr>
+        <w:t xml:space="preserve"> </w:t>
+      </w:r>
+      <w:proofErr w:type="spellStart"/>
+      <w:r>
+        <w:rPr>
+          <w:sz w:val="24"/>
+          <w:szCs w:val="24"/>
+        </w:rPr>
         <w:t>több</w:t>
       </w:r>
       <w:proofErr w:type="spellEnd"/>
       <w:r>
-        <w:t xml:space="preserve"> </w:t>
-      </w:r>
-      <w:proofErr w:type="spellStart"/>
-      <w:r>
+        <w:rPr>
+          <w:sz w:val="24"/>
+          <w:szCs w:val="24"/>
+        </w:rPr>
+        <w:t xml:space="preserve"> </w:t>
+      </w:r>
+      <w:proofErr w:type="spellStart"/>
+      <w:r>
+        <w:rPr>
+          <w:sz w:val="24"/>
+          <w:szCs w:val="24"/>
+        </w:rPr>
         <w:t>oldal</w:t>
       </w:r>
       <w:proofErr w:type="spellEnd"/>
       <w:r>
-        <w:t xml:space="preserve"> </w:t>
-      </w:r>
-      <w:proofErr w:type="spellStart"/>
-      <w:r>
+        <w:rPr>
+          <w:sz w:val="24"/>
+          <w:szCs w:val="24"/>
+        </w:rPr>
+        <w:t xml:space="preserve"> </w:t>
+      </w:r>
+      <w:proofErr w:type="spellStart"/>
+      <w:r>
+        <w:rPr>
+          <w:sz w:val="24"/>
+          <w:szCs w:val="24"/>
+        </w:rPr>
         <w:t>megjelenését</w:t>
       </w:r>
       <w:proofErr w:type="spellEnd"/>
       <w:r>
+        <w:rPr>
+          <w:sz w:val="24"/>
+          <w:szCs w:val="24"/>
+        </w:rPr>
         <w:t xml:space="preserve"> is </w:t>
       </w:r>
       <w:proofErr w:type="spellStart"/>
       <w:r>
+        <w:rPr>
+          <w:sz w:val="24"/>
+          <w:szCs w:val="24"/>
+        </w:rPr>
         <w:t>szabályozzuk</w:t>
       </w:r>
       <w:proofErr w:type="spellEnd"/>
       <w:r>
+        <w:rPr>
+          <w:sz w:val="24"/>
+          <w:szCs w:val="24"/>
+        </w:rPr>
         <w:t xml:space="preserve">, </w:t>
       </w:r>
       <w:proofErr w:type="spellStart"/>
       <w:r>
+        <w:rPr>
+          <w:sz w:val="24"/>
+          <w:szCs w:val="24"/>
+        </w:rPr>
         <w:t>így</w:t>
       </w:r>
       <w:proofErr w:type="spellEnd"/>
       <w:r>
-        <w:t xml:space="preserve"> </w:t>
-      </w:r>
-      <w:proofErr w:type="spellStart"/>
-      <w:r>
+        <w:rPr>
+          <w:sz w:val="24"/>
+          <w:szCs w:val="24"/>
+        </w:rPr>
+        <w:t xml:space="preserve"> </w:t>
+      </w:r>
+      <w:proofErr w:type="spellStart"/>
+      <w:r>
+        <w:rPr>
+          <w:sz w:val="24"/>
+          <w:szCs w:val="24"/>
+        </w:rPr>
         <w:t>könnyen</w:t>
       </w:r>
       <w:proofErr w:type="spellEnd"/>
       <w:r>
-        <w:t xml:space="preserve"> </w:t>
-      </w:r>
-      <w:proofErr w:type="spellStart"/>
-      <w:r>
+        <w:rPr>
+          <w:sz w:val="24"/>
+          <w:szCs w:val="24"/>
+        </w:rPr>
+        <w:t xml:space="preserve"> </w:t>
+      </w:r>
+      <w:proofErr w:type="spellStart"/>
+      <w:r>
+        <w:rPr>
+          <w:sz w:val="24"/>
+          <w:szCs w:val="24"/>
+        </w:rPr>
         <w:t>módosíthatjuk</w:t>
       </w:r>
       <w:proofErr w:type="spellEnd"/>
       <w:r>
+        <w:rPr>
+          <w:sz w:val="24"/>
+          <w:szCs w:val="24"/>
+        </w:rPr>
         <w:t xml:space="preserve"> a </w:t>
       </w:r>
       <w:proofErr w:type="spellStart"/>
       <w:r>
+        <w:rPr>
+          <w:sz w:val="24"/>
+          <w:szCs w:val="24"/>
+        </w:rPr>
         <w:t>dizájnt</w:t>
       </w:r>
       <w:proofErr w:type="spellEnd"/>
       <w:r>
-        <w:t xml:space="preserve"> </w:t>
-      </w:r>
-      <w:proofErr w:type="spellStart"/>
-      <w:r>
+        <w:rPr>
+          <w:sz w:val="24"/>
+          <w:szCs w:val="24"/>
+        </w:rPr>
+        <w:t xml:space="preserve"> </w:t>
+      </w:r>
+      <w:proofErr w:type="spellStart"/>
+      <w:r>
+        <w:rPr>
+          <w:sz w:val="24"/>
+          <w:szCs w:val="24"/>
+        </w:rPr>
         <w:t>az</w:t>
       </w:r>
       <w:proofErr w:type="spellEnd"/>
       <w:r>
-        <w:t xml:space="preserve"> </w:t>
-      </w:r>
-      <w:proofErr w:type="spellStart"/>
-      <w:r>
+        <w:rPr>
+          <w:sz w:val="24"/>
+          <w:szCs w:val="24"/>
+        </w:rPr>
+        <w:t xml:space="preserve"> </w:t>
+      </w:r>
+      <w:proofErr w:type="spellStart"/>
+      <w:r>
+        <w:rPr>
+          <w:sz w:val="24"/>
+          <w:szCs w:val="24"/>
+        </w:rPr>
         <w:t>egész</w:t>
       </w:r>
       <w:proofErr w:type="spellEnd"/>
       <w:r>
-        <w:t xml:space="preserve"> </w:t>
-      </w:r>
-      <w:proofErr w:type="spellStart"/>
-      <w:r>
+        <w:rPr>
+          <w:sz w:val="24"/>
+          <w:szCs w:val="24"/>
+        </w:rPr>
+        <w:t xml:space="preserve"> </w:t>
+      </w:r>
+      <w:proofErr w:type="spellStart"/>
+      <w:r>
+        <w:rPr>
+          <w:sz w:val="24"/>
+          <w:szCs w:val="24"/>
+        </w:rPr>
         <w:t>webhelyen</w:t>
       </w:r>
       <w:proofErr w:type="spellEnd"/>
       <w:r>
+        <w:rPr>
+          <w:sz w:val="24"/>
+          <w:szCs w:val="24"/>
+        </w:rPr>
         <w:t xml:space="preserve">. A CSS </w:t>
       </w:r>
       <w:proofErr w:type="spellStart"/>
       <w:r>
+        <w:rPr>
+          <w:sz w:val="24"/>
+          <w:szCs w:val="24"/>
+        </w:rPr>
         <w:t>további</w:t>
       </w:r>
       <w:proofErr w:type="spellEnd"/>
       <w:r>
-        <w:t xml:space="preserve"> </w:t>
-      </w:r>
-      <w:proofErr w:type="spellStart"/>
-      <w:r>
+        <w:rPr>
+          <w:sz w:val="24"/>
+          <w:szCs w:val="24"/>
+        </w:rPr>
+        <w:t xml:space="preserve"> </w:t>
+      </w:r>
+      <w:proofErr w:type="spellStart"/>
+      <w:r>
+        <w:rPr>
+          <w:sz w:val="24"/>
+          <w:szCs w:val="24"/>
+        </w:rPr>
         <w:t>nagy</w:t>
       </w:r>
       <w:proofErr w:type="spellEnd"/>
       <w:r>
-        <w:t xml:space="preserve"> </w:t>
-      </w:r>
-      <w:proofErr w:type="spellStart"/>
-      <w:r>
+        <w:rPr>
+          <w:sz w:val="24"/>
+          <w:szCs w:val="24"/>
+        </w:rPr>
+        <w:t xml:space="preserve"> </w:t>
+      </w:r>
+      <w:proofErr w:type="spellStart"/>
+      <w:r>
+        <w:rPr>
+          <w:sz w:val="24"/>
+          <w:szCs w:val="24"/>
+        </w:rPr>
         <w:t>előnye</w:t>
       </w:r>
       <w:proofErr w:type="spellEnd"/>
       <w:r>
+        <w:rPr>
+          <w:sz w:val="24"/>
+          <w:szCs w:val="24"/>
+        </w:rPr>
         <w:t xml:space="preserve">, </w:t>
       </w:r>
       <w:proofErr w:type="spellStart"/>
       <w:r>
+        <w:rPr>
+          <w:sz w:val="24"/>
+          <w:szCs w:val="24"/>
+        </w:rPr>
         <w:t>hogy</w:t>
       </w:r>
       <w:proofErr w:type="spellEnd"/>
       <w:r>
-        <w:t xml:space="preserve"> </w:t>
-      </w:r>
-      <w:proofErr w:type="spellStart"/>
-      <w:r>
+        <w:rPr>
+          <w:sz w:val="24"/>
+          <w:szCs w:val="24"/>
+        </w:rPr>
+        <w:t xml:space="preserve"> </w:t>
+      </w:r>
+      <w:proofErr w:type="spellStart"/>
+      <w:r>
+        <w:rPr>
+          <w:sz w:val="24"/>
+          <w:szCs w:val="24"/>
+        </w:rPr>
         <w:t>támogatja</w:t>
       </w:r>
       <w:proofErr w:type="spellEnd"/>
       <w:r>
+        <w:rPr>
+          <w:sz w:val="24"/>
+          <w:szCs w:val="24"/>
+        </w:rPr>
         <w:t xml:space="preserve"> a </w:t>
       </w:r>
       <w:proofErr w:type="spellStart"/>
       <w:r>
+        <w:rPr>
+          <w:sz w:val="24"/>
+          <w:szCs w:val="24"/>
+        </w:rPr>
         <w:t>reszponzív</w:t>
       </w:r>
       <w:proofErr w:type="spellEnd"/>
       <w:r>
-        <w:t xml:space="preserve"> </w:t>
-      </w:r>
-      <w:proofErr w:type="spellStart"/>
-      <w:r>
+        <w:rPr>
+          <w:sz w:val="24"/>
+          <w:szCs w:val="24"/>
+        </w:rPr>
+        <w:t xml:space="preserve"> </w:t>
+      </w:r>
+      <w:proofErr w:type="spellStart"/>
+      <w:r>
+        <w:rPr>
+          <w:sz w:val="24"/>
+          <w:szCs w:val="24"/>
+        </w:rPr>
         <w:t>dizájnt</w:t>
       </w:r>
       <w:proofErr w:type="spellEnd"/>
       <w:r>
+        <w:rPr>
+          <w:sz w:val="24"/>
+          <w:szCs w:val="24"/>
+        </w:rPr>
         <w:t xml:space="preserve">, </w:t>
       </w:r>
       <w:proofErr w:type="spellStart"/>
       <w:r>
+        <w:rPr>
+          <w:sz w:val="24"/>
+          <w:szCs w:val="24"/>
+        </w:rPr>
         <w:t>vagyis</w:t>
       </w:r>
       <w:proofErr w:type="spellEnd"/>
       <w:r>
-        <w:t xml:space="preserve"> </w:t>
-      </w:r>
-      <w:proofErr w:type="spellStart"/>
-      <w:r>
+        <w:rPr>
+          <w:sz w:val="24"/>
+          <w:szCs w:val="24"/>
+        </w:rPr>
+        <w:t xml:space="preserve"> </w:t>
+      </w:r>
+      <w:proofErr w:type="spellStart"/>
+      <w:r>
+        <w:rPr>
+          <w:sz w:val="24"/>
+          <w:szCs w:val="24"/>
+        </w:rPr>
         <w:t>olyan</w:t>
       </w:r>
       <w:proofErr w:type="spellEnd"/>
       <w:r>
-        <w:t xml:space="preserve"> </w:t>
-      </w:r>
-      <w:proofErr w:type="spellStart"/>
-      <w:r>
+        <w:rPr>
+          <w:sz w:val="24"/>
+          <w:szCs w:val="24"/>
+        </w:rPr>
+        <w:t xml:space="preserve"> </w:t>
+      </w:r>
+      <w:proofErr w:type="spellStart"/>
+      <w:r>
+        <w:rPr>
+          <w:sz w:val="24"/>
+          <w:szCs w:val="24"/>
+        </w:rPr>
         <w:t>weboldalakat</w:t>
       </w:r>
       <w:proofErr w:type="spellEnd"/>
       <w:r>
-        <w:t xml:space="preserve"> </w:t>
-      </w:r>
-      <w:proofErr w:type="spellStart"/>
-      <w:r>
+        <w:rPr>
+          <w:sz w:val="24"/>
+          <w:szCs w:val="24"/>
+        </w:rPr>
+        <w:t xml:space="preserve"> </w:t>
+      </w:r>
+      <w:proofErr w:type="spellStart"/>
+      <w:r>
+        <w:rPr>
+          <w:sz w:val="24"/>
+          <w:szCs w:val="24"/>
+        </w:rPr>
         <w:t>készíthetünk</w:t>
       </w:r>
       <w:proofErr w:type="spellEnd"/>
       <w:r>
-        <w:t xml:space="preserve"> </w:t>
-      </w:r>
-      <w:proofErr w:type="spellStart"/>
-      <w:r>
+        <w:rPr>
+          <w:sz w:val="24"/>
+          <w:szCs w:val="24"/>
+        </w:rPr>
+        <w:t xml:space="preserve"> </w:t>
+      </w:r>
+      <w:proofErr w:type="spellStart"/>
+      <w:r>
+        <w:rPr>
+          <w:sz w:val="24"/>
+          <w:szCs w:val="24"/>
+        </w:rPr>
         <w:t>vele</w:t>
       </w:r>
       <w:proofErr w:type="spellEnd"/>
       <w:r>
+        <w:rPr>
+          <w:sz w:val="24"/>
+          <w:szCs w:val="24"/>
+        </w:rPr>
         <w:t xml:space="preserve">, </w:t>
       </w:r>
       <w:proofErr w:type="spellStart"/>
       <w:r>
+        <w:rPr>
+          <w:sz w:val="24"/>
+          <w:szCs w:val="24"/>
+        </w:rPr>
         <w:t>amelyek</w:t>
       </w:r>
       <w:proofErr w:type="spellEnd"/>
       <w:r>
-        <w:t xml:space="preserve"> </w:t>
-      </w:r>
-      <w:proofErr w:type="spellStart"/>
-      <w:r>
+        <w:rPr>
+          <w:sz w:val="24"/>
+          <w:szCs w:val="24"/>
+        </w:rPr>
+        <w:t xml:space="preserve"> </w:t>
+      </w:r>
+      <w:proofErr w:type="spellStart"/>
+      <w:r>
+        <w:rPr>
+          <w:sz w:val="24"/>
+          <w:szCs w:val="24"/>
+        </w:rPr>
         <w:t>különböző</w:t>
       </w:r>
       <w:proofErr w:type="spellEnd"/>
       <w:r>
-        <w:t xml:space="preserve"> </w:t>
-      </w:r>
-      <w:proofErr w:type="spellStart"/>
-      <w:r>
+        <w:rPr>
+          <w:sz w:val="24"/>
+          <w:szCs w:val="24"/>
+        </w:rPr>
+        <w:t xml:space="preserve"> </w:t>
+      </w:r>
+      <w:proofErr w:type="spellStart"/>
+      <w:r>
+        <w:rPr>
+          <w:sz w:val="24"/>
+          <w:szCs w:val="24"/>
+        </w:rPr>
         <w:t>eszközökön</w:t>
       </w:r>
       <w:proofErr w:type="spellEnd"/>
       <w:r>
+        <w:rPr>
+          <w:sz w:val="24"/>
+          <w:szCs w:val="24"/>
+        </w:rPr>
         <w:t xml:space="preserve"> – </w:t>
       </w:r>
       <w:proofErr w:type="spellStart"/>
       <w:r>
+        <w:rPr>
+          <w:sz w:val="24"/>
+          <w:szCs w:val="24"/>
+        </w:rPr>
         <w:t>például</w:t>
       </w:r>
       <w:proofErr w:type="spellEnd"/>
       <w:r>
-        <w:t xml:space="preserve"> </w:t>
-      </w:r>
-      <w:proofErr w:type="spellStart"/>
-      <w:r>
+        <w:rPr>
+          <w:sz w:val="24"/>
+          <w:szCs w:val="24"/>
+        </w:rPr>
+        <w:t xml:space="preserve"> </w:t>
+      </w:r>
+      <w:proofErr w:type="spellStart"/>
+      <w:r>
+        <w:rPr>
+          <w:sz w:val="24"/>
+          <w:szCs w:val="24"/>
+        </w:rPr>
         <w:t>számítógépeken</w:t>
       </w:r>
       <w:proofErr w:type="spellEnd"/>
       <w:r>
+        <w:rPr>
+          <w:sz w:val="24"/>
+          <w:szCs w:val="24"/>
+        </w:rPr>
         <w:t xml:space="preserve">, </w:t>
       </w:r>
       <w:proofErr w:type="spellStart"/>
       <w:r>
+        <w:rPr>
+          <w:sz w:val="24"/>
+          <w:szCs w:val="24"/>
+        </w:rPr>
         <w:t>tableteken</w:t>
       </w:r>
       <w:proofErr w:type="spellEnd"/>
       <w:r>
-        <w:t xml:space="preserve"> </w:t>
-      </w:r>
-      <w:proofErr w:type="spellStart"/>
-      <w:r>
+        <w:rPr>
+          <w:sz w:val="24"/>
+          <w:szCs w:val="24"/>
+        </w:rPr>
+        <w:t xml:space="preserve"> </w:t>
+      </w:r>
+      <w:proofErr w:type="spellStart"/>
+      <w:r>
+        <w:rPr>
+          <w:sz w:val="24"/>
+          <w:szCs w:val="24"/>
+        </w:rPr>
         <w:t>és</w:t>
       </w:r>
       <w:proofErr w:type="spellEnd"/>
       <w:r>
-        <w:t xml:space="preserve"> </w:t>
-      </w:r>
-      <w:proofErr w:type="spellStart"/>
-      <w:r>
+        <w:rPr>
+          <w:sz w:val="24"/>
+          <w:szCs w:val="24"/>
+        </w:rPr>
+        <w:t xml:space="preserve"> </w:t>
+      </w:r>
+      <w:proofErr w:type="spellStart"/>
+      <w:r>
+        <w:rPr>
+          <w:sz w:val="24"/>
+          <w:szCs w:val="24"/>
+        </w:rPr>
         <w:t>mobiltelefonokon</w:t>
       </w:r>
       <w:proofErr w:type="spellEnd"/>
       <w:r>
+        <w:rPr>
+          <w:sz w:val="24"/>
+          <w:szCs w:val="24"/>
+        </w:rPr>
         <w:t xml:space="preserve"> – </w:t>
       </w:r>
       <w:proofErr w:type="spellStart"/>
       <w:r>
+        <w:rPr>
+          <w:sz w:val="24"/>
+          <w:szCs w:val="24"/>
+        </w:rPr>
         <w:t>egyaránt</w:t>
       </w:r>
       <w:proofErr w:type="spellEnd"/>
       <w:r>
-        <w:t xml:space="preserve"> </w:t>
-      </w:r>
-      <w:proofErr w:type="spellStart"/>
-      <w:r>
+        <w:rPr>
+          <w:sz w:val="24"/>
+          <w:szCs w:val="24"/>
+        </w:rPr>
+        <w:t xml:space="preserve"> </w:t>
+      </w:r>
+      <w:proofErr w:type="spellStart"/>
+      <w:r>
+        <w:rPr>
+          <w:sz w:val="24"/>
+          <w:szCs w:val="24"/>
+        </w:rPr>
         <w:t>jól</w:t>
       </w:r>
       <w:proofErr w:type="spellEnd"/>
       <w:r>
-        <w:t xml:space="preserve"> </w:t>
-      </w:r>
-      <w:proofErr w:type="spellStart"/>
-      <w:r>
+        <w:rPr>
+          <w:sz w:val="24"/>
+          <w:szCs w:val="24"/>
+        </w:rPr>
+        <w:t xml:space="preserve"> </w:t>
+      </w:r>
+      <w:proofErr w:type="spellStart"/>
+      <w:r>
+        <w:rPr>
+          <w:sz w:val="24"/>
+          <w:szCs w:val="24"/>
+        </w:rPr>
         <w:t>jelennek</w:t>
       </w:r>
       <w:proofErr w:type="spellEnd"/>
       <w:r>
+        <w:rPr>
+          <w:sz w:val="24"/>
+          <w:szCs w:val="24"/>
+        </w:rPr>
         <w:t xml:space="preserve"> meg.</w:t>
       </w:r>
     </w:p>
@@ -4825,400 +5678,800 @@
         <w:pStyle w:val="Standard"/>
         <w:spacing w:after="0" w:line="360" w:lineRule="auto"/>
         <w:jc w:val="both"/>
-      </w:pPr>
-      <w:r>
+        <w:rPr>
+          <w:sz w:val="24"/>
+          <w:szCs w:val="24"/>
+        </w:rPr>
+      </w:pPr>
+      <w:r>
+        <w:rPr>
+          <w:sz w:val="24"/>
+          <w:szCs w:val="24"/>
+        </w:rPr>
         <w:t xml:space="preserve">A CSS a </w:t>
       </w:r>
       <w:proofErr w:type="spellStart"/>
       <w:r>
+        <w:rPr>
+          <w:sz w:val="24"/>
+          <w:szCs w:val="24"/>
+        </w:rPr>
         <w:t>kreatív</w:t>
       </w:r>
       <w:proofErr w:type="spellEnd"/>
       <w:r>
-        <w:t xml:space="preserve"> </w:t>
-      </w:r>
-      <w:proofErr w:type="spellStart"/>
-      <w:r>
+        <w:rPr>
+          <w:sz w:val="24"/>
+          <w:szCs w:val="24"/>
+        </w:rPr>
+        <w:t xml:space="preserve"> </w:t>
+      </w:r>
+      <w:proofErr w:type="spellStart"/>
+      <w:r>
+        <w:rPr>
+          <w:sz w:val="24"/>
+          <w:szCs w:val="24"/>
+        </w:rPr>
         <w:t>szabadság</w:t>
       </w:r>
       <w:proofErr w:type="spellEnd"/>
       <w:r>
-        <w:t xml:space="preserve"> </w:t>
-      </w:r>
-      <w:proofErr w:type="spellStart"/>
-      <w:r>
+        <w:rPr>
+          <w:sz w:val="24"/>
+          <w:szCs w:val="24"/>
+        </w:rPr>
+        <w:t xml:space="preserve"> </w:t>
+      </w:r>
+      <w:proofErr w:type="spellStart"/>
+      <w:r>
+        <w:rPr>
+          <w:sz w:val="24"/>
+          <w:szCs w:val="24"/>
+        </w:rPr>
         <w:t>kulcsa</w:t>
       </w:r>
       <w:proofErr w:type="spellEnd"/>
       <w:r>
+        <w:rPr>
+          <w:sz w:val="24"/>
+          <w:szCs w:val="24"/>
+        </w:rPr>
         <w:t xml:space="preserve"> a </w:t>
       </w:r>
       <w:proofErr w:type="spellStart"/>
       <w:r>
+        <w:rPr>
+          <w:sz w:val="24"/>
+          <w:szCs w:val="24"/>
+        </w:rPr>
         <w:t>webfejlesztésben</w:t>
       </w:r>
       <w:proofErr w:type="spellEnd"/>
       <w:r>
+        <w:rPr>
+          <w:sz w:val="24"/>
+          <w:szCs w:val="24"/>
+        </w:rPr>
         <w:t xml:space="preserve">, </w:t>
       </w:r>
       <w:proofErr w:type="spellStart"/>
       <w:r>
+        <w:rPr>
+          <w:sz w:val="24"/>
+          <w:szCs w:val="24"/>
+        </w:rPr>
         <w:t>hiszen</w:t>
       </w:r>
       <w:proofErr w:type="spellEnd"/>
       <w:r>
-        <w:t xml:space="preserve"> </w:t>
-      </w:r>
-      <w:proofErr w:type="spellStart"/>
-      <w:r>
+        <w:rPr>
+          <w:sz w:val="24"/>
+          <w:szCs w:val="24"/>
+        </w:rPr>
+        <w:t xml:space="preserve"> </w:t>
+      </w:r>
+      <w:proofErr w:type="spellStart"/>
+      <w:r>
+        <w:rPr>
+          <w:sz w:val="24"/>
+          <w:szCs w:val="24"/>
+        </w:rPr>
         <w:t>segítségével</w:t>
       </w:r>
       <w:proofErr w:type="spellEnd"/>
       <w:r>
-        <w:t xml:space="preserve"> </w:t>
-      </w:r>
-      <w:proofErr w:type="spellStart"/>
-      <w:r>
+        <w:rPr>
+          <w:sz w:val="24"/>
+          <w:szCs w:val="24"/>
+        </w:rPr>
+        <w:t xml:space="preserve"> </w:t>
+      </w:r>
+      <w:proofErr w:type="spellStart"/>
+      <w:r>
+        <w:rPr>
+          <w:sz w:val="24"/>
+          <w:szCs w:val="24"/>
+        </w:rPr>
         <w:t>egyszerű</w:t>
       </w:r>
       <w:proofErr w:type="spellEnd"/>
       <w:r>
+        <w:rPr>
+          <w:sz w:val="24"/>
+          <w:szCs w:val="24"/>
+        </w:rPr>
         <w:t xml:space="preserve">, </w:t>
       </w:r>
       <w:proofErr w:type="spellStart"/>
       <w:r>
+        <w:rPr>
+          <w:sz w:val="24"/>
+          <w:szCs w:val="24"/>
+        </w:rPr>
         <w:t>statikus</w:t>
       </w:r>
       <w:proofErr w:type="spellEnd"/>
       <w:r>
-        <w:t xml:space="preserve"> </w:t>
-      </w:r>
-      <w:proofErr w:type="spellStart"/>
-      <w:r>
+        <w:rPr>
+          <w:sz w:val="24"/>
+          <w:szCs w:val="24"/>
+        </w:rPr>
+        <w:t xml:space="preserve"> </w:t>
+      </w:r>
+      <w:proofErr w:type="spellStart"/>
+      <w:r>
+        <w:rPr>
+          <w:sz w:val="24"/>
+          <w:szCs w:val="24"/>
+        </w:rPr>
         <w:t>oldalakból</w:t>
       </w:r>
       <w:proofErr w:type="spellEnd"/>
       <w:r>
-        <w:t xml:space="preserve"> </w:t>
-      </w:r>
-      <w:proofErr w:type="spellStart"/>
-      <w:r>
+        <w:rPr>
+          <w:sz w:val="24"/>
+          <w:szCs w:val="24"/>
+        </w:rPr>
+        <w:t xml:space="preserve"> </w:t>
+      </w:r>
+      <w:proofErr w:type="spellStart"/>
+      <w:r>
+        <w:rPr>
+          <w:sz w:val="24"/>
+          <w:szCs w:val="24"/>
+        </w:rPr>
         <w:t>professzionális</w:t>
       </w:r>
       <w:proofErr w:type="spellEnd"/>
       <w:r>
+        <w:rPr>
+          <w:sz w:val="24"/>
+          <w:szCs w:val="24"/>
+        </w:rPr>
         <w:t xml:space="preserve">, </w:t>
       </w:r>
       <w:proofErr w:type="spellStart"/>
       <w:r>
+        <w:rPr>
+          <w:sz w:val="24"/>
+          <w:szCs w:val="24"/>
+        </w:rPr>
         <w:t>vizuálisan</w:t>
       </w:r>
       <w:proofErr w:type="spellEnd"/>
       <w:r>
-        <w:t xml:space="preserve"> </w:t>
-      </w:r>
-      <w:proofErr w:type="spellStart"/>
-      <w:r>
+        <w:rPr>
+          <w:sz w:val="24"/>
+          <w:szCs w:val="24"/>
+        </w:rPr>
+        <w:t xml:space="preserve"> </w:t>
+      </w:r>
+      <w:proofErr w:type="spellStart"/>
+      <w:r>
+        <w:rPr>
+          <w:sz w:val="24"/>
+          <w:szCs w:val="24"/>
+        </w:rPr>
         <w:t>lenyűgöző</w:t>
       </w:r>
       <w:proofErr w:type="spellEnd"/>
       <w:r>
-        <w:t xml:space="preserve"> </w:t>
-      </w:r>
-      <w:proofErr w:type="spellStart"/>
-      <w:r>
+        <w:rPr>
+          <w:sz w:val="24"/>
+          <w:szCs w:val="24"/>
+        </w:rPr>
+        <w:t xml:space="preserve"> </w:t>
+      </w:r>
+      <w:proofErr w:type="spellStart"/>
+      <w:r>
+        <w:rPr>
+          <w:sz w:val="24"/>
+          <w:szCs w:val="24"/>
+        </w:rPr>
         <w:t>weboldalakat</w:t>
       </w:r>
       <w:proofErr w:type="spellEnd"/>
       <w:r>
-        <w:t xml:space="preserve"> </w:t>
-      </w:r>
-      <w:proofErr w:type="spellStart"/>
-      <w:r>
+        <w:rPr>
+          <w:sz w:val="24"/>
+          <w:szCs w:val="24"/>
+        </w:rPr>
+        <w:t xml:space="preserve"> </w:t>
+      </w:r>
+      <w:proofErr w:type="spellStart"/>
+      <w:r>
+        <w:rPr>
+          <w:sz w:val="24"/>
+          <w:szCs w:val="24"/>
+        </w:rPr>
         <w:t>hozhatunk</w:t>
       </w:r>
       <w:proofErr w:type="spellEnd"/>
       <w:r>
-        <w:t xml:space="preserve"> </w:t>
-      </w:r>
-      <w:proofErr w:type="spellStart"/>
-      <w:r>
+        <w:rPr>
+          <w:sz w:val="24"/>
+          <w:szCs w:val="24"/>
+        </w:rPr>
+        <w:t xml:space="preserve"> </w:t>
+      </w:r>
+      <w:proofErr w:type="spellStart"/>
+      <w:r>
+        <w:rPr>
+          <w:sz w:val="24"/>
+          <w:szCs w:val="24"/>
+        </w:rPr>
         <w:t>létre</w:t>
       </w:r>
       <w:proofErr w:type="spellEnd"/>
       <w:r>
+        <w:rPr>
+          <w:sz w:val="24"/>
+          <w:szCs w:val="24"/>
+        </w:rPr>
         <w:t xml:space="preserve">. </w:t>
       </w:r>
       <w:proofErr w:type="spellStart"/>
       <w:r>
+        <w:rPr>
+          <w:sz w:val="24"/>
+          <w:szCs w:val="24"/>
+        </w:rPr>
         <w:t>Akár</w:t>
       </w:r>
       <w:proofErr w:type="spellEnd"/>
       <w:r>
+        <w:rPr>
+          <w:sz w:val="24"/>
+          <w:szCs w:val="24"/>
+        </w:rPr>
         <w:t xml:space="preserve"> modern </w:t>
       </w:r>
       <w:proofErr w:type="spellStart"/>
       <w:r>
+        <w:rPr>
+          <w:sz w:val="24"/>
+          <w:szCs w:val="24"/>
+        </w:rPr>
         <w:t>dizájnelemeket</w:t>
       </w:r>
       <w:proofErr w:type="spellEnd"/>
       <w:r>
+        <w:rPr>
+          <w:sz w:val="24"/>
+          <w:szCs w:val="24"/>
+        </w:rPr>
         <w:t xml:space="preserve">, </w:t>
       </w:r>
       <w:proofErr w:type="spellStart"/>
       <w:r>
+        <w:rPr>
+          <w:sz w:val="24"/>
+          <w:szCs w:val="24"/>
+        </w:rPr>
         <w:t>komplex</w:t>
       </w:r>
       <w:proofErr w:type="spellEnd"/>
       <w:r>
-        <w:t xml:space="preserve"> </w:t>
-      </w:r>
-      <w:proofErr w:type="spellStart"/>
-      <w:r>
+        <w:rPr>
+          <w:sz w:val="24"/>
+          <w:szCs w:val="24"/>
+        </w:rPr>
+        <w:t xml:space="preserve"> </w:t>
+      </w:r>
+      <w:proofErr w:type="spellStart"/>
+      <w:r>
+        <w:rPr>
+          <w:sz w:val="24"/>
+          <w:szCs w:val="24"/>
+        </w:rPr>
         <w:t>elrendezéseket</w:t>
       </w:r>
       <w:proofErr w:type="spellEnd"/>
       <w:r>
-        <w:t xml:space="preserve"> </w:t>
-      </w:r>
-      <w:proofErr w:type="spellStart"/>
-      <w:r>
+        <w:rPr>
+          <w:sz w:val="24"/>
+          <w:szCs w:val="24"/>
+        </w:rPr>
+        <w:t xml:space="preserve"> </w:t>
+      </w:r>
+      <w:proofErr w:type="spellStart"/>
+      <w:r>
+        <w:rPr>
+          <w:sz w:val="24"/>
+          <w:szCs w:val="24"/>
+        </w:rPr>
         <w:t>vagy</w:t>
       </w:r>
       <w:proofErr w:type="spellEnd"/>
       <w:r>
-        <w:t xml:space="preserve"> </w:t>
-      </w:r>
-      <w:proofErr w:type="spellStart"/>
-      <w:r>
+        <w:rPr>
+          <w:sz w:val="24"/>
+          <w:szCs w:val="24"/>
+        </w:rPr>
+        <w:t xml:space="preserve"> </w:t>
+      </w:r>
+      <w:proofErr w:type="spellStart"/>
+      <w:r>
+        <w:rPr>
+          <w:sz w:val="24"/>
+          <w:szCs w:val="24"/>
+        </w:rPr>
         <w:t>finom</w:t>
       </w:r>
       <w:proofErr w:type="spellEnd"/>
       <w:r>
-        <w:t xml:space="preserve"> </w:t>
-      </w:r>
-      <w:proofErr w:type="spellStart"/>
-      <w:r>
+        <w:rPr>
+          <w:sz w:val="24"/>
+          <w:szCs w:val="24"/>
+        </w:rPr>
+        <w:t xml:space="preserve"> </w:t>
+      </w:r>
+      <w:proofErr w:type="spellStart"/>
+      <w:r>
+        <w:rPr>
+          <w:sz w:val="24"/>
+          <w:szCs w:val="24"/>
+        </w:rPr>
         <w:t>animációkat</w:t>
       </w:r>
       <w:proofErr w:type="spellEnd"/>
       <w:r>
-        <w:t xml:space="preserve"> </w:t>
-      </w:r>
-      <w:proofErr w:type="spellStart"/>
-      <w:r>
+        <w:rPr>
+          <w:sz w:val="24"/>
+          <w:szCs w:val="24"/>
+        </w:rPr>
+        <w:t xml:space="preserve"> </w:t>
+      </w:r>
+      <w:proofErr w:type="spellStart"/>
+      <w:r>
+        <w:rPr>
+          <w:sz w:val="24"/>
+          <w:szCs w:val="24"/>
+        </w:rPr>
         <w:t>szeretnénk</w:t>
       </w:r>
       <w:proofErr w:type="spellEnd"/>
       <w:r>
+        <w:rPr>
+          <w:sz w:val="24"/>
+          <w:szCs w:val="24"/>
+        </w:rPr>
         <w:t xml:space="preserve">, a CSS </w:t>
       </w:r>
       <w:proofErr w:type="spellStart"/>
       <w:r>
+        <w:rPr>
+          <w:sz w:val="24"/>
+          <w:szCs w:val="24"/>
+        </w:rPr>
         <w:t>számos</w:t>
       </w:r>
       <w:proofErr w:type="spellEnd"/>
       <w:r>
-        <w:t xml:space="preserve"> </w:t>
-      </w:r>
-      <w:proofErr w:type="spellStart"/>
-      <w:r>
+        <w:rPr>
+          <w:sz w:val="24"/>
+          <w:szCs w:val="24"/>
+        </w:rPr>
+        <w:t xml:space="preserve"> </w:t>
+      </w:r>
+      <w:proofErr w:type="spellStart"/>
+      <w:r>
+        <w:rPr>
+          <w:sz w:val="24"/>
+          <w:szCs w:val="24"/>
+        </w:rPr>
         <w:t>lehetőséget</w:t>
       </w:r>
       <w:proofErr w:type="spellEnd"/>
       <w:r>
-        <w:t xml:space="preserve"> </w:t>
-      </w:r>
-      <w:proofErr w:type="spellStart"/>
-      <w:r>
+        <w:rPr>
+          <w:sz w:val="24"/>
+          <w:szCs w:val="24"/>
+        </w:rPr>
+        <w:t xml:space="preserve"> </w:t>
+      </w:r>
+      <w:proofErr w:type="spellStart"/>
+      <w:r>
+        <w:rPr>
+          <w:sz w:val="24"/>
+          <w:szCs w:val="24"/>
+        </w:rPr>
         <w:t>kínál</w:t>
       </w:r>
       <w:proofErr w:type="spellEnd"/>
       <w:r>
+        <w:rPr>
+          <w:sz w:val="24"/>
+          <w:szCs w:val="24"/>
+        </w:rPr>
         <w:t xml:space="preserve">. </w:t>
       </w:r>
       <w:proofErr w:type="spellStart"/>
       <w:r>
+        <w:rPr>
+          <w:sz w:val="24"/>
+          <w:szCs w:val="24"/>
+        </w:rPr>
         <w:t>Emellett</w:t>
       </w:r>
       <w:proofErr w:type="spellEnd"/>
       <w:r>
-        <w:t xml:space="preserve"> </w:t>
-      </w:r>
-      <w:proofErr w:type="spellStart"/>
-      <w:r>
+        <w:rPr>
+          <w:sz w:val="24"/>
+          <w:szCs w:val="24"/>
+        </w:rPr>
+        <w:t xml:space="preserve"> </w:t>
+      </w:r>
+      <w:proofErr w:type="spellStart"/>
+      <w:r>
+        <w:rPr>
+          <w:sz w:val="24"/>
+          <w:szCs w:val="24"/>
+        </w:rPr>
         <w:t>skálázhatóságot</w:t>
       </w:r>
       <w:proofErr w:type="spellEnd"/>
       <w:r>
-        <w:t xml:space="preserve"> </w:t>
-      </w:r>
-      <w:proofErr w:type="spellStart"/>
-      <w:r>
+        <w:rPr>
+          <w:sz w:val="24"/>
+          <w:szCs w:val="24"/>
+        </w:rPr>
+        <w:t xml:space="preserve"> </w:t>
+      </w:r>
+      <w:proofErr w:type="spellStart"/>
+      <w:r>
+        <w:rPr>
+          <w:sz w:val="24"/>
+          <w:szCs w:val="24"/>
+        </w:rPr>
         <w:t>és</w:t>
       </w:r>
       <w:proofErr w:type="spellEnd"/>
       <w:r>
-        <w:t xml:space="preserve"> </w:t>
-      </w:r>
-      <w:proofErr w:type="spellStart"/>
-      <w:r>
+        <w:rPr>
+          <w:sz w:val="24"/>
+          <w:szCs w:val="24"/>
+        </w:rPr>
+        <w:t xml:space="preserve"> </w:t>
+      </w:r>
+      <w:proofErr w:type="spellStart"/>
+      <w:r>
+        <w:rPr>
+          <w:sz w:val="24"/>
+          <w:szCs w:val="24"/>
+        </w:rPr>
         <w:t>könnyű</w:t>
       </w:r>
       <w:proofErr w:type="spellEnd"/>
       <w:r>
-        <w:t xml:space="preserve"> </w:t>
-      </w:r>
-      <w:proofErr w:type="spellStart"/>
-      <w:r>
+        <w:rPr>
+          <w:sz w:val="24"/>
+          <w:szCs w:val="24"/>
+        </w:rPr>
+        <w:t xml:space="preserve"> </w:t>
+      </w:r>
+      <w:proofErr w:type="spellStart"/>
+      <w:r>
+        <w:rPr>
+          <w:sz w:val="24"/>
+          <w:szCs w:val="24"/>
+        </w:rPr>
         <w:t>karbantarthatóságot</w:t>
       </w:r>
       <w:proofErr w:type="spellEnd"/>
       <w:r>
-        <w:t xml:space="preserve"> </w:t>
-      </w:r>
-      <w:proofErr w:type="spellStart"/>
-      <w:r>
+        <w:rPr>
+          <w:sz w:val="24"/>
+          <w:szCs w:val="24"/>
+        </w:rPr>
+        <w:t xml:space="preserve"> </w:t>
+      </w:r>
+      <w:proofErr w:type="spellStart"/>
+      <w:r>
+        <w:rPr>
+          <w:sz w:val="24"/>
+          <w:szCs w:val="24"/>
+        </w:rPr>
         <w:t>biztosít</w:t>
       </w:r>
       <w:proofErr w:type="spellEnd"/>
       <w:r>
+        <w:rPr>
+          <w:sz w:val="24"/>
+          <w:szCs w:val="24"/>
+        </w:rPr>
         <w:t xml:space="preserve">, </w:t>
       </w:r>
       <w:proofErr w:type="spellStart"/>
       <w:r>
+        <w:rPr>
+          <w:sz w:val="24"/>
+          <w:szCs w:val="24"/>
+        </w:rPr>
         <w:t>ami</w:t>
       </w:r>
       <w:proofErr w:type="spellEnd"/>
       <w:r>
-        <w:t xml:space="preserve"> </w:t>
-      </w:r>
-      <w:proofErr w:type="spellStart"/>
-      <w:r>
+        <w:rPr>
+          <w:sz w:val="24"/>
+          <w:szCs w:val="24"/>
+        </w:rPr>
+        <w:t xml:space="preserve"> </w:t>
+      </w:r>
+      <w:proofErr w:type="spellStart"/>
+      <w:r>
+        <w:rPr>
+          <w:sz w:val="24"/>
+          <w:szCs w:val="24"/>
+        </w:rPr>
         <w:t>különösen</w:t>
       </w:r>
       <w:proofErr w:type="spellEnd"/>
       <w:r>
-        <w:t xml:space="preserve"> </w:t>
-      </w:r>
-      <w:proofErr w:type="spellStart"/>
-      <w:r>
+        <w:rPr>
+          <w:sz w:val="24"/>
+          <w:szCs w:val="24"/>
+        </w:rPr>
+        <w:t xml:space="preserve"> </w:t>
+      </w:r>
+      <w:proofErr w:type="spellStart"/>
+      <w:r>
+        <w:rPr>
+          <w:sz w:val="24"/>
+          <w:szCs w:val="24"/>
+        </w:rPr>
         <w:t>fontos</w:t>
       </w:r>
       <w:proofErr w:type="spellEnd"/>
       <w:r>
-        <w:t xml:space="preserve"> </w:t>
-      </w:r>
-      <w:proofErr w:type="spellStart"/>
-      <w:r>
+        <w:rPr>
+          <w:sz w:val="24"/>
+          <w:szCs w:val="24"/>
+        </w:rPr>
+        <w:t xml:space="preserve"> </w:t>
+      </w:r>
+      <w:proofErr w:type="spellStart"/>
+      <w:r>
+        <w:rPr>
+          <w:sz w:val="24"/>
+          <w:szCs w:val="24"/>
+        </w:rPr>
         <w:t>nagyobb</w:t>
       </w:r>
       <w:proofErr w:type="spellEnd"/>
       <w:r>
-        <w:t xml:space="preserve"> </w:t>
-      </w:r>
-      <w:proofErr w:type="spellStart"/>
-      <w:r>
+        <w:rPr>
+          <w:sz w:val="24"/>
+          <w:szCs w:val="24"/>
+        </w:rPr>
+        <w:t xml:space="preserve"> </w:t>
+      </w:r>
+      <w:proofErr w:type="spellStart"/>
+      <w:r>
+        <w:rPr>
+          <w:sz w:val="24"/>
+          <w:szCs w:val="24"/>
+        </w:rPr>
         <w:t>webhelyek</w:t>
       </w:r>
       <w:proofErr w:type="spellEnd"/>
       <w:r>
-        <w:t xml:space="preserve"> </w:t>
-      </w:r>
-      <w:proofErr w:type="spellStart"/>
-      <w:r>
+        <w:rPr>
+          <w:sz w:val="24"/>
+          <w:szCs w:val="24"/>
+        </w:rPr>
+        <w:t xml:space="preserve"> </w:t>
+      </w:r>
+      <w:proofErr w:type="spellStart"/>
+      <w:r>
+        <w:rPr>
+          <w:sz w:val="24"/>
+          <w:szCs w:val="24"/>
+        </w:rPr>
         <w:t>esetében</w:t>
       </w:r>
       <w:proofErr w:type="spellEnd"/>
       <w:r>
+        <w:rPr>
+          <w:sz w:val="24"/>
+          <w:szCs w:val="24"/>
+        </w:rPr>
         <w:t xml:space="preserve">. </w:t>
       </w:r>
       <w:proofErr w:type="spellStart"/>
       <w:r>
+        <w:rPr>
+          <w:sz w:val="24"/>
+          <w:szCs w:val="24"/>
+        </w:rPr>
         <w:t>Összességében</w:t>
       </w:r>
       <w:proofErr w:type="spellEnd"/>
       <w:r>
+        <w:rPr>
+          <w:sz w:val="24"/>
+          <w:szCs w:val="24"/>
+        </w:rPr>
         <w:t xml:space="preserve"> a CSS </w:t>
       </w:r>
       <w:proofErr w:type="spellStart"/>
       <w:r>
+        <w:rPr>
+          <w:sz w:val="24"/>
+          <w:szCs w:val="24"/>
+        </w:rPr>
         <w:t>nemcsak</w:t>
       </w:r>
       <w:proofErr w:type="spellEnd"/>
       <w:r>
+        <w:rPr>
+          <w:sz w:val="24"/>
+          <w:szCs w:val="24"/>
+        </w:rPr>
         <w:t xml:space="preserve"> a </w:t>
       </w:r>
       <w:proofErr w:type="spellStart"/>
       <w:r>
+        <w:rPr>
+          <w:sz w:val="24"/>
+          <w:szCs w:val="24"/>
+        </w:rPr>
         <w:t>megjelenést</w:t>
       </w:r>
       <w:proofErr w:type="spellEnd"/>
       <w:r>
-        <w:t xml:space="preserve"> </w:t>
-      </w:r>
-      <w:proofErr w:type="spellStart"/>
-      <w:r>
+        <w:rPr>
+          <w:sz w:val="24"/>
+          <w:szCs w:val="24"/>
+        </w:rPr>
+        <w:t xml:space="preserve"> </w:t>
+      </w:r>
+      <w:proofErr w:type="spellStart"/>
+      <w:r>
+        <w:rPr>
+          <w:sz w:val="24"/>
+          <w:szCs w:val="24"/>
+        </w:rPr>
         <w:t>határozza</w:t>
       </w:r>
       <w:proofErr w:type="spellEnd"/>
       <w:r>
+        <w:rPr>
+          <w:sz w:val="24"/>
+          <w:szCs w:val="24"/>
+        </w:rPr>
         <w:t xml:space="preserve"> meg, </w:t>
       </w:r>
       <w:proofErr w:type="spellStart"/>
       <w:r>
+        <w:rPr>
+          <w:sz w:val="24"/>
+          <w:szCs w:val="24"/>
+        </w:rPr>
         <w:t>hanem</w:t>
       </w:r>
       <w:proofErr w:type="spellEnd"/>
       <w:r>
+        <w:rPr>
+          <w:sz w:val="24"/>
+          <w:szCs w:val="24"/>
+        </w:rPr>
         <w:t xml:space="preserve"> a </w:t>
       </w:r>
       <w:proofErr w:type="spellStart"/>
       <w:r>
+        <w:rPr>
+          <w:sz w:val="24"/>
+          <w:szCs w:val="24"/>
+        </w:rPr>
         <w:t>weboldalak</w:t>
       </w:r>
       <w:proofErr w:type="spellEnd"/>
       <w:r>
-        <w:t xml:space="preserve"> </w:t>
-      </w:r>
-      <w:proofErr w:type="spellStart"/>
-      <w:r>
+        <w:rPr>
+          <w:sz w:val="24"/>
+          <w:szCs w:val="24"/>
+        </w:rPr>
+        <w:t xml:space="preserve"> </w:t>
+      </w:r>
+      <w:proofErr w:type="spellStart"/>
+      <w:r>
+        <w:rPr>
+          <w:sz w:val="24"/>
+          <w:szCs w:val="24"/>
+        </w:rPr>
         <w:t>professzionális</w:t>
       </w:r>
       <w:proofErr w:type="spellEnd"/>
       <w:r>
-        <w:t xml:space="preserve"> </w:t>
-      </w:r>
-      <w:proofErr w:type="spellStart"/>
-      <w:r>
+        <w:rPr>
+          <w:sz w:val="24"/>
+          <w:szCs w:val="24"/>
+        </w:rPr>
+        <w:t xml:space="preserve"> </w:t>
+      </w:r>
+      <w:proofErr w:type="spellStart"/>
+      <w:r>
+        <w:rPr>
+          <w:sz w:val="24"/>
+          <w:szCs w:val="24"/>
+        </w:rPr>
         <w:t>és</w:t>
       </w:r>
       <w:proofErr w:type="spellEnd"/>
       <w:r>
-        <w:t xml:space="preserve"> </w:t>
-      </w:r>
-      <w:proofErr w:type="spellStart"/>
-      <w:r>
+        <w:rPr>
+          <w:sz w:val="24"/>
+          <w:szCs w:val="24"/>
+        </w:rPr>
+        <w:t xml:space="preserve"> </w:t>
+      </w:r>
+      <w:proofErr w:type="spellStart"/>
+      <w:r>
+        <w:rPr>
+          <w:sz w:val="24"/>
+          <w:szCs w:val="24"/>
+        </w:rPr>
         <w:t>hatékony</w:t>
       </w:r>
       <w:proofErr w:type="spellEnd"/>
       <w:r>
-        <w:t xml:space="preserve"> </w:t>
-      </w:r>
-      <w:proofErr w:type="spellStart"/>
-      <w:r>
+        <w:rPr>
+          <w:sz w:val="24"/>
+          <w:szCs w:val="24"/>
+        </w:rPr>
+        <w:t xml:space="preserve"> </w:t>
+      </w:r>
+      <w:proofErr w:type="spellStart"/>
+      <w:r>
+        <w:rPr>
+          <w:sz w:val="24"/>
+          <w:szCs w:val="24"/>
+        </w:rPr>
         <w:t>felépítésének</w:t>
       </w:r>
       <w:proofErr w:type="spellEnd"/>
       <w:r>
-        <w:t xml:space="preserve"> </w:t>
-      </w:r>
-      <w:proofErr w:type="spellStart"/>
-      <w:r>
+        <w:rPr>
+          <w:sz w:val="24"/>
+          <w:szCs w:val="24"/>
+        </w:rPr>
+        <w:t xml:space="preserve"> </w:t>
+      </w:r>
+      <w:proofErr w:type="spellStart"/>
+      <w:r>
+        <w:rPr>
+          <w:sz w:val="24"/>
+          <w:szCs w:val="24"/>
+        </w:rPr>
         <w:t>alapja</w:t>
       </w:r>
       <w:proofErr w:type="spellEnd"/>
       <w:r>
+        <w:rPr>
+          <w:sz w:val="24"/>
+          <w:szCs w:val="24"/>
+        </w:rPr>
         <w:t xml:space="preserve"> is.</w:t>
       </w:r>
     </w:p>
@@ -5309,6 +6562,7 @@
           <w:sz w:val="26"/>
           <w:szCs w:val="26"/>
         </w:rPr>
+        <w:lastRenderedPageBreak/>
         <w:t>Kezodolap</w:t>
       </w:r>
     </w:p>
@@ -5384,9 +6638,11 @@
       <w:pPr>
         <w:spacing w:line="360" w:lineRule="auto"/>
         <w:rPr>
-          <w:rFonts w:ascii="Times New Roman" w:hAnsi="Times New Roman" w:cs="Times New Roman"/>
-          <w:sz w:val="24"/>
-          <w:szCs w:val="24"/>
+          <w:rFonts w:ascii="Consolas" w:eastAsia="Times New Roman" w:hAnsi="Consolas" w:cs="Times New Roman"/>
+          <w:color w:val="808080"/>
+          <w:sz w:val="21"/>
+          <w:szCs w:val="21"/>
+          <w:lang w:val="en-US"/>
         </w:rPr>
       </w:pPr>
       <w:r>
@@ -5411,7 +6667,25 @@
           <w:sz w:val="24"/>
           <w:szCs w:val="24"/>
         </w:rPr>
-        <w:t xml:space="preserve"> segitsegeve illesztettem be az alabbi modon.</w:t>
+        <w:t xml:space="preserve"> segitsegeve illesztettem be</w:t>
+      </w:r>
+      <w:r>
+        <w:rPr>
+          <w:rFonts w:ascii="Times New Roman" w:hAnsi="Times New Roman" w:cs="Times New Roman"/>
+          <w:sz w:val="24"/>
+          <w:szCs w:val="24"/>
+        </w:rPr>
+        <w:t>. Ezt ugy oldottam meg hogy a html file header reszebe beilleztetetem az alabbi script taget</w:t>
+      </w:r>
+      <w:r>
+        <w:rPr>
+          <w:rFonts w:ascii="Consolas" w:eastAsia="Times New Roman" w:hAnsi="Consolas" w:cs="Times New Roman"/>
+          <w:color w:val="808080"/>
+          <w:sz w:val="21"/>
+          <w:szCs w:val="21"/>
+          <w:lang w:val="en-US"/>
+        </w:rPr>
+        <w:t>.</w:t>
       </w:r>
     </w:p>
     <w:p>
@@ -5447,8 +6721,7 @@
           <w:sz w:val="24"/>
           <w:szCs w:val="24"/>
         </w:rPr>
-        <w:lastRenderedPageBreak/>
-        <w:t>A savban talalhato elemek egy unordered list el vannak felsorolva, egy jobboldali es egy baloldali reszre bontva.</w:t>
+        <w:t>Majd ahova az ikont szetnem beilleszteni ezt</w:t>
       </w:r>
     </w:p>
     <w:p>
@@ -5484,7 +6757,7 @@
           <w:sz w:val="24"/>
           <w:szCs w:val="24"/>
         </w:rPr>
-        <w:t>A navigacios sav kinezetet a navbar.css nevu css file adja meg, itt meg van valtoztatva peldaul a font merete es vastagsaga, a lista stilusa tovabba hogyha ravisszuk a kurzort az egyke elemere akkor annak szine es merete megvaltozik.</w:t>
+        <w:t>A savban talalhato elemek egy unordered list el vannak felsorolva, egy jobboldali es egy baloldali reszre bontva.</w:t>
       </w:r>
     </w:p>
     <w:p>
@@ -5496,6 +6769,14 @@
           <w:szCs w:val="24"/>
         </w:rPr>
       </w:pPr>
+      <w:r>
+        <w:rPr>
+          <w:rFonts w:ascii="Times New Roman" w:hAnsi="Times New Roman" w:cs="Times New Roman"/>
+          <w:sz w:val="24"/>
+          <w:szCs w:val="24"/>
+        </w:rPr>
+        <w:t>Kep</w:t>
+      </w:r>
     </w:p>
     <w:p>
       <w:pPr>
@@ -5512,7 +6793,7 @@
           <w:sz w:val="24"/>
           <w:szCs w:val="24"/>
         </w:rPr>
-        <w:t>Kep</w:t>
+        <w:t>A navigacios sav kinezetet a navbar.css nevu css file adja meg, itt meg van valtoztatva peldaul a font merete es vastagsaga, a lista stilusa tovabba hogyha ravisszuk a kurzort az egyke elemere akkor annak szine es merete megvaltozik.</w:t>
       </w:r>
     </w:p>
     <w:p>
@@ -5524,14 +6805,6 @@
           <w:szCs w:val="24"/>
         </w:rPr>
       </w:pPr>
-      <w:r>
-        <w:rPr>
-          <w:rFonts w:ascii="Times New Roman" w:hAnsi="Times New Roman" w:cs="Times New Roman"/>
-          <w:sz w:val="24"/>
-          <w:szCs w:val="24"/>
-        </w:rPr>
-        <w:t>Minden weblap alap stilusat a base.css addja meg itt olyan tulajdonsagokat valtoztatttam meg mint peldaul a betutipus, kulonbozo meretu szovegek merete, tovabba a lapok hatter szine.</w:t>
-      </w:r>
     </w:p>
     <w:p>
       <w:pPr>
@@ -5566,153 +6839,7 @@
           <w:sz w:val="24"/>
           <w:szCs w:val="24"/>
         </w:rPr>
-        <w:t xml:space="preserve">A kovetkezo elem egy reklam resz, ahol megtalalhato egy kep es egy gomb. A gomb egyenlore meg nem csinal semmit, de mint minden gomba az oldalamon ha ravisszuk a kurzort megvaltoztatja a szinete es  a mertet. Ez a css  fileban az adott elem id ja melle a </w:t>
-      </w:r>
-      <w:r>
-        <w:rPr>
-          <w:rFonts w:ascii="Times New Roman" w:hAnsi="Times New Roman" w:cs="Times New Roman"/>
-          <w:sz w:val="24"/>
-          <w:szCs w:val="24"/>
-          <w:lang w:val="en-US"/>
-        </w:rPr>
-        <w:t>:hover</w:t>
-      </w:r>
-      <w:r>
-        <w:rPr>
-          <w:rFonts w:ascii="Times New Roman" w:hAnsi="Times New Roman" w:cs="Times New Roman"/>
-          <w:sz w:val="24"/>
-          <w:szCs w:val="24"/>
-          <w:lang w:val="en-US"/>
-        </w:rPr>
-        <w:t xml:space="preserve"> </w:t>
-      </w:r>
-      <w:proofErr w:type="spellStart"/>
-      <w:r>
-        <w:rPr>
-          <w:rFonts w:ascii="Times New Roman" w:hAnsi="Times New Roman" w:cs="Times New Roman"/>
-          <w:sz w:val="24"/>
-          <w:szCs w:val="24"/>
-          <w:lang w:val="en-US"/>
-        </w:rPr>
-        <w:t>el</w:t>
-      </w:r>
-      <w:proofErr w:type="spellEnd"/>
-      <w:r>
-        <w:rPr>
-          <w:rFonts w:ascii="Times New Roman" w:hAnsi="Times New Roman" w:cs="Times New Roman"/>
-          <w:sz w:val="24"/>
-          <w:szCs w:val="24"/>
-          <w:lang w:val="en-US"/>
-        </w:rPr>
-        <w:t xml:space="preserve"> </w:t>
-      </w:r>
-      <w:proofErr w:type="spellStart"/>
-      <w:r>
-        <w:rPr>
-          <w:rFonts w:ascii="Times New Roman" w:hAnsi="Times New Roman" w:cs="Times New Roman"/>
-          <w:sz w:val="24"/>
-          <w:szCs w:val="24"/>
-          <w:lang w:val="en-US"/>
-        </w:rPr>
-        <w:t>lehet</w:t>
-      </w:r>
-      <w:proofErr w:type="spellEnd"/>
-      <w:r>
-        <w:rPr>
-          <w:rFonts w:ascii="Times New Roman" w:hAnsi="Times New Roman" w:cs="Times New Roman"/>
-          <w:sz w:val="24"/>
-          <w:szCs w:val="24"/>
-          <w:lang w:val="en-US"/>
-        </w:rPr>
-        <w:t xml:space="preserve"> </w:t>
-      </w:r>
-      <w:proofErr w:type="spellStart"/>
-      <w:r>
-        <w:rPr>
-          <w:rFonts w:ascii="Times New Roman" w:hAnsi="Times New Roman" w:cs="Times New Roman"/>
-          <w:sz w:val="24"/>
-          <w:szCs w:val="24"/>
-          <w:lang w:val="en-US"/>
-        </w:rPr>
-        <w:t>megoldani</w:t>
-      </w:r>
-      <w:proofErr w:type="spellEnd"/>
-      <w:r>
-        <w:rPr>
-          <w:rFonts w:ascii="Times New Roman" w:hAnsi="Times New Roman" w:cs="Times New Roman"/>
-          <w:sz w:val="24"/>
-          <w:szCs w:val="24"/>
-          <w:lang w:val="en-US"/>
-        </w:rPr>
-        <w:t xml:space="preserve">, </w:t>
-      </w:r>
-      <w:proofErr w:type="spellStart"/>
-      <w:r>
-        <w:rPr>
-          <w:rFonts w:ascii="Times New Roman" w:hAnsi="Times New Roman" w:cs="Times New Roman"/>
-          <w:sz w:val="24"/>
-          <w:szCs w:val="24"/>
-          <w:lang w:val="en-US"/>
-        </w:rPr>
-        <w:t>ami</w:t>
-      </w:r>
-      <w:proofErr w:type="spellEnd"/>
-      <w:r>
-        <w:rPr>
-          <w:rFonts w:ascii="Times New Roman" w:hAnsi="Times New Roman" w:cs="Times New Roman"/>
-          <w:sz w:val="24"/>
-          <w:szCs w:val="24"/>
-          <w:lang w:val="en-US"/>
-        </w:rPr>
-        <w:t xml:space="preserve"> </w:t>
-      </w:r>
-      <w:proofErr w:type="spellStart"/>
-      <w:r>
-        <w:rPr>
-          <w:rFonts w:ascii="Times New Roman" w:hAnsi="Times New Roman" w:cs="Times New Roman"/>
-          <w:sz w:val="24"/>
-          <w:szCs w:val="24"/>
-          <w:lang w:val="en-US"/>
-        </w:rPr>
-        <w:t>utan</w:t>
-      </w:r>
-      <w:proofErr w:type="spellEnd"/>
-      <w:r>
-        <w:rPr>
-          <w:rFonts w:ascii="Times New Roman" w:hAnsi="Times New Roman" w:cs="Times New Roman"/>
-          <w:sz w:val="24"/>
-          <w:szCs w:val="24"/>
-          <w:lang w:val="en-US"/>
-        </w:rPr>
-        <w:t xml:space="preserve"> </w:t>
-      </w:r>
-      <w:proofErr w:type="spellStart"/>
-      <w:r>
-        <w:rPr>
-          <w:rFonts w:ascii="Times New Roman" w:hAnsi="Times New Roman" w:cs="Times New Roman"/>
-          <w:sz w:val="24"/>
-          <w:szCs w:val="24"/>
-          <w:lang w:val="en-US"/>
-        </w:rPr>
-        <w:t>megvaltoztatom</w:t>
-      </w:r>
-      <w:proofErr w:type="spellEnd"/>
-      <w:r>
-        <w:rPr>
-          <w:rFonts w:ascii="Times New Roman" w:hAnsi="Times New Roman" w:cs="Times New Roman"/>
-          <w:sz w:val="24"/>
-          <w:szCs w:val="24"/>
-          <w:lang w:val="en-US"/>
-        </w:rPr>
-        <w:t xml:space="preserve"> a scale es a background-color</w:t>
-      </w:r>
-      <w:r>
-        <w:rPr>
-          <w:rFonts w:ascii="Times New Roman" w:hAnsi="Times New Roman" w:cs="Times New Roman"/>
-          <w:sz w:val="24"/>
-          <w:szCs w:val="24"/>
-        </w:rPr>
-        <w:t xml:space="preserve"> tulajdondagot</w:t>
+        <w:t>Minden weblap alap stilusat a base.css addja meg itt olyan tulajdonsagokat valtoztatttam meg mint peldaul a betutipus, kulonbozo meretu szovegek merete, tovabba a lapok hatter szine.</w:t>
       </w:r>
     </w:p>
     <w:p>
@@ -5748,8 +6875,5960 @@
           <w:sz w:val="24"/>
           <w:szCs w:val="24"/>
         </w:rPr>
+        <w:t xml:space="preserve">A kovetkezo elem egy reklam resz, ahol megtalalhato egy kep es egy gomb. A gomb egyenlore meg nem csinal semmit, de mint minden gomba az oldalamon ha ravisszuk a kurzort megvaltoztatja a szinete es  a mertet. Ez a css  fileban az adott elem id ja melle a </w:t>
+      </w:r>
+      <w:r>
+        <w:rPr>
+          <w:rFonts w:ascii="Times New Roman" w:hAnsi="Times New Roman" w:cs="Times New Roman"/>
+          <w:sz w:val="24"/>
+          <w:szCs w:val="24"/>
+          <w:lang w:val="en-US"/>
+        </w:rPr>
+        <w:lastRenderedPageBreak/>
+        <w:t>:hover</w:t>
+      </w:r>
+      <w:r>
+        <w:rPr>
+          <w:rFonts w:ascii="Times New Roman" w:hAnsi="Times New Roman" w:cs="Times New Roman"/>
+          <w:sz w:val="24"/>
+          <w:szCs w:val="24"/>
+          <w:lang w:val="en-US"/>
+        </w:rPr>
+        <w:t xml:space="preserve"> </w:t>
+      </w:r>
+      <w:proofErr w:type="spellStart"/>
+      <w:r>
+        <w:rPr>
+          <w:rFonts w:ascii="Times New Roman" w:hAnsi="Times New Roman" w:cs="Times New Roman"/>
+          <w:sz w:val="24"/>
+          <w:szCs w:val="24"/>
+          <w:lang w:val="en-US"/>
+        </w:rPr>
+        <w:t>el</w:t>
+      </w:r>
+      <w:proofErr w:type="spellEnd"/>
+      <w:r>
+        <w:rPr>
+          <w:rFonts w:ascii="Times New Roman" w:hAnsi="Times New Roman" w:cs="Times New Roman"/>
+          <w:sz w:val="24"/>
+          <w:szCs w:val="24"/>
+          <w:lang w:val="en-US"/>
+        </w:rPr>
+        <w:t xml:space="preserve"> </w:t>
+      </w:r>
+      <w:proofErr w:type="spellStart"/>
+      <w:r>
+        <w:rPr>
+          <w:rFonts w:ascii="Times New Roman" w:hAnsi="Times New Roman" w:cs="Times New Roman"/>
+          <w:sz w:val="24"/>
+          <w:szCs w:val="24"/>
+          <w:lang w:val="en-US"/>
+        </w:rPr>
+        <w:t>lehet</w:t>
+      </w:r>
+      <w:proofErr w:type="spellEnd"/>
+      <w:r>
+        <w:rPr>
+          <w:rFonts w:ascii="Times New Roman" w:hAnsi="Times New Roman" w:cs="Times New Roman"/>
+          <w:sz w:val="24"/>
+          <w:szCs w:val="24"/>
+          <w:lang w:val="en-US"/>
+        </w:rPr>
+        <w:t xml:space="preserve"> </w:t>
+      </w:r>
+      <w:proofErr w:type="spellStart"/>
+      <w:r>
+        <w:rPr>
+          <w:rFonts w:ascii="Times New Roman" w:hAnsi="Times New Roman" w:cs="Times New Roman"/>
+          <w:sz w:val="24"/>
+          <w:szCs w:val="24"/>
+          <w:lang w:val="en-US"/>
+        </w:rPr>
+        <w:t>megoldani</w:t>
+      </w:r>
+      <w:proofErr w:type="spellEnd"/>
+      <w:r>
+        <w:rPr>
+          <w:rFonts w:ascii="Times New Roman" w:hAnsi="Times New Roman" w:cs="Times New Roman"/>
+          <w:sz w:val="24"/>
+          <w:szCs w:val="24"/>
+          <w:lang w:val="en-US"/>
+        </w:rPr>
+        <w:t xml:space="preserve">, </w:t>
+      </w:r>
+      <w:proofErr w:type="spellStart"/>
+      <w:r>
+        <w:rPr>
+          <w:rFonts w:ascii="Times New Roman" w:hAnsi="Times New Roman" w:cs="Times New Roman"/>
+          <w:sz w:val="24"/>
+          <w:szCs w:val="24"/>
+          <w:lang w:val="en-US"/>
+        </w:rPr>
+        <w:t>ami</w:t>
+      </w:r>
+      <w:proofErr w:type="spellEnd"/>
+      <w:r>
+        <w:rPr>
+          <w:rFonts w:ascii="Times New Roman" w:hAnsi="Times New Roman" w:cs="Times New Roman"/>
+          <w:sz w:val="24"/>
+          <w:szCs w:val="24"/>
+          <w:lang w:val="en-US"/>
+        </w:rPr>
+        <w:t xml:space="preserve"> </w:t>
+      </w:r>
+      <w:proofErr w:type="spellStart"/>
+      <w:r>
+        <w:rPr>
+          <w:rFonts w:ascii="Times New Roman" w:hAnsi="Times New Roman" w:cs="Times New Roman"/>
+          <w:sz w:val="24"/>
+          <w:szCs w:val="24"/>
+          <w:lang w:val="en-US"/>
+        </w:rPr>
+        <w:t>utan</w:t>
+      </w:r>
+      <w:proofErr w:type="spellEnd"/>
+      <w:r>
+        <w:rPr>
+          <w:rFonts w:ascii="Times New Roman" w:hAnsi="Times New Roman" w:cs="Times New Roman"/>
+          <w:sz w:val="24"/>
+          <w:szCs w:val="24"/>
+          <w:lang w:val="en-US"/>
+        </w:rPr>
+        <w:t xml:space="preserve"> </w:t>
+      </w:r>
+      <w:proofErr w:type="spellStart"/>
+      <w:r>
+        <w:rPr>
+          <w:rFonts w:ascii="Times New Roman" w:hAnsi="Times New Roman" w:cs="Times New Roman"/>
+          <w:sz w:val="24"/>
+          <w:szCs w:val="24"/>
+          <w:lang w:val="en-US"/>
+        </w:rPr>
+        <w:t>megvaltoztatom</w:t>
+      </w:r>
+      <w:proofErr w:type="spellEnd"/>
+      <w:r>
+        <w:rPr>
+          <w:rFonts w:ascii="Times New Roman" w:hAnsi="Times New Roman" w:cs="Times New Roman"/>
+          <w:sz w:val="24"/>
+          <w:szCs w:val="24"/>
+          <w:lang w:val="en-US"/>
+        </w:rPr>
+        <w:t xml:space="preserve"> a scale es a background-color</w:t>
+      </w:r>
+      <w:r>
+        <w:rPr>
+          <w:rFonts w:ascii="Times New Roman" w:hAnsi="Times New Roman" w:cs="Times New Roman"/>
+          <w:sz w:val="24"/>
+          <w:szCs w:val="24"/>
+        </w:rPr>
+        <w:t xml:space="preserve"> tulajdondagot</w:t>
+      </w:r>
+    </w:p>
+    <w:p>
+      <w:pPr>
+        <w:spacing w:line="360" w:lineRule="auto"/>
+        <w:rPr>
+          <w:rFonts w:ascii="Times New Roman" w:hAnsi="Times New Roman" w:cs="Times New Roman"/>
+          <w:sz w:val="24"/>
+          <w:szCs w:val="24"/>
+        </w:rPr>
+      </w:pPr>
+      <w:r>
+        <w:rPr>
+          <w:rFonts w:ascii="Times New Roman" w:hAnsi="Times New Roman" w:cs="Times New Roman"/>
+          <w:sz w:val="24"/>
+          <w:szCs w:val="24"/>
+        </w:rPr>
+        <w:t>Kep</w:t>
+      </w:r>
+    </w:p>
+    <w:p>
+      <w:pPr>
+        <w:spacing w:line="360" w:lineRule="auto"/>
+        <w:rPr>
+          <w:rFonts w:ascii="Times New Roman" w:hAnsi="Times New Roman" w:cs="Times New Roman"/>
+          <w:sz w:val="24"/>
+          <w:szCs w:val="24"/>
+        </w:rPr>
+      </w:pPr>
+      <w:r>
+        <w:rPr>
+          <w:rFonts w:ascii="Times New Roman" w:hAnsi="Times New Roman" w:cs="Times New Roman"/>
+          <w:sz w:val="24"/>
+          <w:szCs w:val="24"/>
+        </w:rPr>
         <w:t>Ez utan a kovetkezo emlitesre melto resz a termekeket bemutato resz .</w:t>
       </w:r>
+      <w:r>
+        <w:rPr>
+          <w:rFonts w:ascii="Times New Roman" w:hAnsi="Times New Roman" w:cs="Times New Roman"/>
+          <w:sz w:val="24"/>
+          <w:szCs w:val="24"/>
+        </w:rPr>
+        <w:t xml:space="preserve"> Itt minden termek a sajat ablakaban van elhelyezve, ezek az alabbi sablon alapjan vannak elkeszitve.</w:t>
+      </w:r>
+    </w:p>
+    <w:p>
+      <w:pPr>
+        <w:spacing w:line="360" w:lineRule="auto"/>
+        <w:rPr>
+          <w:rFonts w:ascii="Times New Roman" w:hAnsi="Times New Roman" w:cs="Times New Roman"/>
+          <w:sz w:val="24"/>
+          <w:szCs w:val="24"/>
+        </w:rPr>
+      </w:pPr>
+      <w:r>
+        <w:rPr>
+          <w:rFonts w:ascii="Times New Roman" w:hAnsi="Times New Roman" w:cs="Times New Roman"/>
+          <w:sz w:val="24"/>
+          <w:szCs w:val="24"/>
+        </w:rPr>
+        <w:t>Kep</w:t>
+      </w:r>
+    </w:p>
+    <w:p>
+      <w:pPr>
+        <w:spacing w:line="360" w:lineRule="auto"/>
+        <w:rPr>
+          <w:rFonts w:ascii="Times New Roman" w:hAnsi="Times New Roman" w:cs="Times New Roman"/>
+          <w:sz w:val="24"/>
+          <w:szCs w:val="24"/>
+          <w:lang w:val="en-US"/>
+        </w:rPr>
+      </w:pPr>
+      <w:r>
+        <w:rPr>
+          <w:rFonts w:ascii="Times New Roman" w:hAnsi="Times New Roman" w:cs="Times New Roman"/>
+          <w:sz w:val="24"/>
+          <w:szCs w:val="24"/>
+        </w:rPr>
+        <w:t xml:space="preserve">A termeket kinezetetet a products.css fileban valtoztattam meg. Ezek kozul a legjelentosebb az elhelyezesuk hiszen ez biztositja hogy egymasto egyenlo tavolsagra legyenek. Ezt a </w:t>
+      </w:r>
+      <w:r>
+        <w:rPr>
+          <w:rFonts w:ascii="Times New Roman" w:hAnsi="Times New Roman" w:cs="Times New Roman"/>
+          <w:sz w:val="24"/>
+          <w:szCs w:val="24"/>
+          <w:lang w:val="en-US"/>
+        </w:rPr>
+        <w:t>#product1 .pro-container</w:t>
+      </w:r>
+      <w:r>
+        <w:rPr>
+          <w:rFonts w:ascii="Times New Roman" w:hAnsi="Times New Roman" w:cs="Times New Roman"/>
+          <w:sz w:val="24"/>
+          <w:szCs w:val="24"/>
+          <w:lang w:val="en-US"/>
+        </w:rPr>
+        <w:t xml:space="preserve"> </w:t>
+      </w:r>
+      <w:proofErr w:type="spellStart"/>
+      <w:r>
+        <w:rPr>
+          <w:rFonts w:ascii="Times New Roman" w:hAnsi="Times New Roman" w:cs="Times New Roman"/>
+          <w:sz w:val="24"/>
+          <w:szCs w:val="24"/>
+          <w:lang w:val="en-US"/>
+        </w:rPr>
+        <w:t>elembe</w:t>
+      </w:r>
+      <w:proofErr w:type="spellEnd"/>
+      <w:r>
+        <w:rPr>
+          <w:rFonts w:ascii="Times New Roman" w:hAnsi="Times New Roman" w:cs="Times New Roman"/>
+          <w:sz w:val="24"/>
+          <w:szCs w:val="24"/>
+          <w:lang w:val="en-US"/>
+        </w:rPr>
+        <w:t xml:space="preserve"> </w:t>
+      </w:r>
+      <w:proofErr w:type="spellStart"/>
+      <w:r>
+        <w:rPr>
+          <w:rFonts w:ascii="Times New Roman" w:hAnsi="Times New Roman" w:cs="Times New Roman"/>
+          <w:sz w:val="24"/>
+          <w:szCs w:val="24"/>
+          <w:lang w:val="en-US"/>
+        </w:rPr>
+        <w:t>elhelyezett</w:t>
+      </w:r>
+      <w:proofErr w:type="spellEnd"/>
+      <w:r>
+        <w:rPr>
+          <w:rFonts w:ascii="Times New Roman" w:hAnsi="Times New Roman" w:cs="Times New Roman"/>
+          <w:sz w:val="24"/>
+          <w:szCs w:val="24"/>
+          <w:lang w:val="en-US"/>
+        </w:rPr>
+        <w:t xml:space="preserve"> display flex justify content es flex wrap </w:t>
+      </w:r>
+      <w:proofErr w:type="spellStart"/>
+      <w:r>
+        <w:rPr>
+          <w:rFonts w:ascii="Times New Roman" w:hAnsi="Times New Roman" w:cs="Times New Roman"/>
+          <w:sz w:val="24"/>
+          <w:szCs w:val="24"/>
+          <w:lang w:val="en-US"/>
+        </w:rPr>
+        <w:t>wrap</w:t>
+      </w:r>
+      <w:proofErr w:type="spellEnd"/>
+      <w:r>
+        <w:rPr>
+          <w:rFonts w:ascii="Times New Roman" w:hAnsi="Times New Roman" w:cs="Times New Roman"/>
+          <w:sz w:val="24"/>
+          <w:szCs w:val="24"/>
+          <w:lang w:val="en-US"/>
+        </w:rPr>
+        <w:t xml:space="preserve"> </w:t>
+      </w:r>
+      <w:proofErr w:type="spellStart"/>
+      <w:r>
+        <w:rPr>
+          <w:rFonts w:ascii="Times New Roman" w:hAnsi="Times New Roman" w:cs="Times New Roman"/>
+          <w:sz w:val="24"/>
+          <w:szCs w:val="24"/>
+          <w:lang w:val="en-US"/>
+        </w:rPr>
+        <w:t>tulajdonsagokkal</w:t>
+      </w:r>
+      <w:proofErr w:type="spellEnd"/>
+      <w:r>
+        <w:rPr>
+          <w:rFonts w:ascii="Times New Roman" w:hAnsi="Times New Roman" w:cs="Times New Roman"/>
+          <w:sz w:val="24"/>
+          <w:szCs w:val="24"/>
+          <w:lang w:val="en-US"/>
+        </w:rPr>
+        <w:t xml:space="preserve"> </w:t>
+      </w:r>
+      <w:proofErr w:type="spellStart"/>
+      <w:r>
+        <w:rPr>
+          <w:rFonts w:ascii="Times New Roman" w:hAnsi="Times New Roman" w:cs="Times New Roman"/>
+          <w:sz w:val="24"/>
+          <w:szCs w:val="24"/>
+          <w:lang w:val="en-US"/>
+        </w:rPr>
+        <w:t>ertem</w:t>
+      </w:r>
+      <w:proofErr w:type="spellEnd"/>
+      <w:r>
+        <w:rPr>
+          <w:rFonts w:ascii="Times New Roman" w:hAnsi="Times New Roman" w:cs="Times New Roman"/>
+          <w:sz w:val="24"/>
+          <w:szCs w:val="24"/>
+          <w:lang w:val="en-US"/>
+        </w:rPr>
+        <w:t xml:space="preserve"> el. A </w:t>
+      </w:r>
+      <w:proofErr w:type="spellStart"/>
+      <w:r>
+        <w:rPr>
+          <w:rFonts w:ascii="Times New Roman" w:hAnsi="Times New Roman" w:cs="Times New Roman"/>
+          <w:sz w:val="24"/>
+          <w:szCs w:val="24"/>
+          <w:lang w:val="en-US"/>
+        </w:rPr>
+        <w:t>fileban</w:t>
+      </w:r>
+      <w:proofErr w:type="spellEnd"/>
+      <w:r>
+        <w:rPr>
+          <w:rFonts w:ascii="Times New Roman" w:hAnsi="Times New Roman" w:cs="Times New Roman"/>
+          <w:sz w:val="24"/>
+          <w:szCs w:val="24"/>
+          <w:lang w:val="en-US"/>
+        </w:rPr>
+        <w:t xml:space="preserve"> </w:t>
+      </w:r>
+      <w:proofErr w:type="spellStart"/>
+      <w:r>
+        <w:rPr>
+          <w:rFonts w:ascii="Times New Roman" w:hAnsi="Times New Roman" w:cs="Times New Roman"/>
+          <w:sz w:val="24"/>
+          <w:szCs w:val="24"/>
+          <w:lang w:val="en-US"/>
+        </w:rPr>
+        <w:t>tobbek</w:t>
+      </w:r>
+      <w:proofErr w:type="spellEnd"/>
+      <w:r>
+        <w:rPr>
+          <w:rFonts w:ascii="Times New Roman" w:hAnsi="Times New Roman" w:cs="Times New Roman"/>
+          <w:sz w:val="24"/>
+          <w:szCs w:val="24"/>
+          <w:lang w:val="en-US"/>
+        </w:rPr>
+        <w:t xml:space="preserve"> </w:t>
+      </w:r>
+      <w:proofErr w:type="spellStart"/>
+      <w:r>
+        <w:rPr>
+          <w:rFonts w:ascii="Times New Roman" w:hAnsi="Times New Roman" w:cs="Times New Roman"/>
+          <w:sz w:val="24"/>
+          <w:szCs w:val="24"/>
+          <w:lang w:val="en-US"/>
+        </w:rPr>
+        <w:t>kozott</w:t>
+      </w:r>
+      <w:proofErr w:type="spellEnd"/>
+      <w:r>
+        <w:rPr>
+          <w:rFonts w:ascii="Times New Roman" w:hAnsi="Times New Roman" w:cs="Times New Roman"/>
+          <w:sz w:val="24"/>
+          <w:szCs w:val="24"/>
+          <w:lang w:val="en-US"/>
+        </w:rPr>
+        <w:t xml:space="preserve"> megv</w:t>
+      </w:r>
+      <w:proofErr w:type="spellStart"/>
+      <w:r>
+        <w:rPr>
+          <w:rFonts w:ascii="Times New Roman" w:hAnsi="Times New Roman" w:cs="Times New Roman"/>
+          <w:sz w:val="24"/>
+          <w:szCs w:val="24"/>
+          <w:lang w:val="en-US"/>
+        </w:rPr>
+        <w:t>altoztatom</w:t>
+      </w:r>
+      <w:proofErr w:type="spellEnd"/>
+      <w:r>
+        <w:rPr>
+          <w:rFonts w:ascii="Times New Roman" w:hAnsi="Times New Roman" w:cs="Times New Roman"/>
+          <w:sz w:val="24"/>
+          <w:szCs w:val="24"/>
+          <w:lang w:val="en-US"/>
+        </w:rPr>
+        <w:t xml:space="preserve"> a </w:t>
+      </w:r>
+      <w:proofErr w:type="spellStart"/>
+      <w:r>
+        <w:rPr>
+          <w:rFonts w:ascii="Times New Roman" w:hAnsi="Times New Roman" w:cs="Times New Roman"/>
+          <w:sz w:val="24"/>
+          <w:szCs w:val="24"/>
+          <w:lang w:val="en-US"/>
+        </w:rPr>
+        <w:t>leirasz</w:t>
+      </w:r>
+      <w:proofErr w:type="spellEnd"/>
+      <w:r>
+        <w:rPr>
+          <w:rFonts w:ascii="Times New Roman" w:hAnsi="Times New Roman" w:cs="Times New Roman"/>
+          <w:sz w:val="24"/>
+          <w:szCs w:val="24"/>
+          <w:lang w:val="en-US"/>
+        </w:rPr>
+        <w:t xml:space="preserve"> </w:t>
+      </w:r>
+      <w:proofErr w:type="spellStart"/>
+      <w:r>
+        <w:rPr>
+          <w:rFonts w:ascii="Times New Roman" w:hAnsi="Times New Roman" w:cs="Times New Roman"/>
+          <w:sz w:val="24"/>
+          <w:szCs w:val="24"/>
+          <w:lang w:val="en-US"/>
+        </w:rPr>
+        <w:t>paddingjet</w:t>
+      </w:r>
+      <w:proofErr w:type="spellEnd"/>
+      <w:r>
+        <w:rPr>
+          <w:rFonts w:ascii="Times New Roman" w:hAnsi="Times New Roman" w:cs="Times New Roman"/>
+          <w:sz w:val="24"/>
+          <w:szCs w:val="24"/>
+          <w:lang w:val="en-US"/>
+        </w:rPr>
+        <w:t xml:space="preserve">, a </w:t>
+      </w:r>
+      <w:proofErr w:type="spellStart"/>
+      <w:r>
+        <w:rPr>
+          <w:rFonts w:ascii="Times New Roman" w:hAnsi="Times New Roman" w:cs="Times New Roman"/>
+          <w:sz w:val="24"/>
+          <w:szCs w:val="24"/>
+          <w:lang w:val="en-US"/>
+        </w:rPr>
+        <w:t>szoveg</w:t>
+      </w:r>
+      <w:proofErr w:type="spellEnd"/>
+      <w:r>
+        <w:rPr>
+          <w:rFonts w:ascii="Times New Roman" w:hAnsi="Times New Roman" w:cs="Times New Roman"/>
+          <w:sz w:val="24"/>
+          <w:szCs w:val="24"/>
+          <w:lang w:val="en-US"/>
+        </w:rPr>
+        <w:t xml:space="preserve"> </w:t>
+      </w:r>
+      <w:proofErr w:type="spellStart"/>
+      <w:r>
+        <w:rPr>
+          <w:rFonts w:ascii="Times New Roman" w:hAnsi="Times New Roman" w:cs="Times New Roman"/>
+          <w:sz w:val="24"/>
+          <w:szCs w:val="24"/>
+          <w:lang w:val="en-US"/>
+        </w:rPr>
+        <w:t>meretet</w:t>
+      </w:r>
+      <w:proofErr w:type="spellEnd"/>
+      <w:r>
+        <w:rPr>
+          <w:rFonts w:ascii="Times New Roman" w:hAnsi="Times New Roman" w:cs="Times New Roman"/>
+          <w:sz w:val="24"/>
+          <w:szCs w:val="24"/>
+          <w:lang w:val="en-US"/>
+        </w:rPr>
+        <w:t xml:space="preserve"> es </w:t>
+      </w:r>
+      <w:proofErr w:type="spellStart"/>
+      <w:r>
+        <w:rPr>
+          <w:rFonts w:ascii="Times New Roman" w:hAnsi="Times New Roman" w:cs="Times New Roman"/>
+          <w:sz w:val="24"/>
+          <w:szCs w:val="24"/>
+          <w:lang w:val="en-US"/>
+        </w:rPr>
+        <w:t>szinet</w:t>
+      </w:r>
+      <w:proofErr w:type="spellEnd"/>
+      <w:r>
+        <w:rPr>
+          <w:rFonts w:ascii="Times New Roman" w:hAnsi="Times New Roman" w:cs="Times New Roman"/>
+          <w:sz w:val="24"/>
+          <w:szCs w:val="24"/>
+          <w:lang w:val="en-US"/>
+        </w:rPr>
+        <w:t xml:space="preserve"> </w:t>
+      </w:r>
+      <w:proofErr w:type="spellStart"/>
+      <w:r>
+        <w:rPr>
+          <w:rFonts w:ascii="Times New Roman" w:hAnsi="Times New Roman" w:cs="Times New Roman"/>
+          <w:sz w:val="24"/>
+          <w:szCs w:val="24"/>
+          <w:lang w:val="en-US"/>
+        </w:rPr>
+        <w:t>tovabba</w:t>
+      </w:r>
+      <w:proofErr w:type="spellEnd"/>
+      <w:r>
+        <w:rPr>
+          <w:rFonts w:ascii="Times New Roman" w:hAnsi="Times New Roman" w:cs="Times New Roman"/>
+          <w:sz w:val="24"/>
+          <w:szCs w:val="24"/>
+          <w:lang w:val="en-US"/>
+        </w:rPr>
+        <w:t xml:space="preserve"> </w:t>
+      </w:r>
+      <w:proofErr w:type="spellStart"/>
+      <w:r>
+        <w:rPr>
+          <w:rFonts w:ascii="Times New Roman" w:hAnsi="Times New Roman" w:cs="Times New Roman"/>
+          <w:sz w:val="24"/>
+          <w:szCs w:val="24"/>
+          <w:lang w:val="en-US"/>
+        </w:rPr>
+        <w:t>az</w:t>
+      </w:r>
+      <w:proofErr w:type="spellEnd"/>
+      <w:r>
+        <w:rPr>
+          <w:rFonts w:ascii="Times New Roman" w:hAnsi="Times New Roman" w:cs="Times New Roman"/>
+          <w:sz w:val="24"/>
+          <w:szCs w:val="24"/>
+          <w:lang w:val="en-US"/>
+        </w:rPr>
+        <w:t xml:space="preserve"> </w:t>
+      </w:r>
+      <w:proofErr w:type="spellStart"/>
+      <w:r>
+        <w:rPr>
+          <w:rFonts w:ascii="Times New Roman" w:hAnsi="Times New Roman" w:cs="Times New Roman"/>
+          <w:sz w:val="24"/>
+          <w:szCs w:val="24"/>
+          <w:lang w:val="en-US"/>
+        </w:rPr>
+        <w:t>ablak</w:t>
+      </w:r>
+      <w:proofErr w:type="spellEnd"/>
+      <w:r>
+        <w:rPr>
+          <w:rFonts w:ascii="Times New Roman" w:hAnsi="Times New Roman" w:cs="Times New Roman"/>
+          <w:sz w:val="24"/>
+          <w:szCs w:val="24"/>
+          <w:lang w:val="en-US"/>
+        </w:rPr>
+        <w:t xml:space="preserve"> es </w:t>
+      </w:r>
+      <w:proofErr w:type="spellStart"/>
+      <w:r>
+        <w:rPr>
+          <w:rFonts w:ascii="Times New Roman" w:hAnsi="Times New Roman" w:cs="Times New Roman"/>
+          <w:sz w:val="24"/>
+          <w:szCs w:val="24"/>
+          <w:lang w:val="en-US"/>
+        </w:rPr>
+        <w:t>gombok</w:t>
+      </w:r>
+      <w:proofErr w:type="spellEnd"/>
+      <w:r>
+        <w:rPr>
+          <w:rFonts w:ascii="Times New Roman" w:hAnsi="Times New Roman" w:cs="Times New Roman"/>
+          <w:sz w:val="24"/>
+          <w:szCs w:val="24"/>
+          <w:lang w:val="en-US"/>
+        </w:rPr>
+        <w:t xml:space="preserve"> </w:t>
+      </w:r>
+      <w:proofErr w:type="spellStart"/>
+      <w:r>
+        <w:rPr>
+          <w:rFonts w:ascii="Times New Roman" w:hAnsi="Times New Roman" w:cs="Times New Roman"/>
+          <w:sz w:val="24"/>
+          <w:szCs w:val="24"/>
+          <w:lang w:val="en-US"/>
+        </w:rPr>
+        <w:t>meretet</w:t>
+      </w:r>
+      <w:proofErr w:type="spellEnd"/>
+      <w:r>
+        <w:rPr>
+          <w:rFonts w:ascii="Times New Roman" w:hAnsi="Times New Roman" w:cs="Times New Roman"/>
+          <w:sz w:val="24"/>
+          <w:szCs w:val="24"/>
+          <w:lang w:val="en-US"/>
+        </w:rPr>
+        <w:t xml:space="preserve"> ha </w:t>
+      </w:r>
+      <w:proofErr w:type="spellStart"/>
+      <w:r>
+        <w:rPr>
+          <w:rFonts w:ascii="Times New Roman" w:hAnsi="Times New Roman" w:cs="Times New Roman"/>
+          <w:sz w:val="24"/>
+          <w:szCs w:val="24"/>
+          <w:lang w:val="en-US"/>
+        </w:rPr>
+        <w:t>ravisszuk</w:t>
+      </w:r>
+      <w:proofErr w:type="spellEnd"/>
+      <w:r>
+        <w:rPr>
+          <w:rFonts w:ascii="Times New Roman" w:hAnsi="Times New Roman" w:cs="Times New Roman"/>
+          <w:sz w:val="24"/>
+          <w:szCs w:val="24"/>
+          <w:lang w:val="en-US"/>
+        </w:rPr>
+        <w:t xml:space="preserve"> a </w:t>
+      </w:r>
+      <w:proofErr w:type="spellStart"/>
+      <w:r>
+        <w:rPr>
+          <w:rFonts w:ascii="Times New Roman" w:hAnsi="Times New Roman" w:cs="Times New Roman"/>
+          <w:sz w:val="24"/>
+          <w:szCs w:val="24"/>
+          <w:lang w:val="en-US"/>
+        </w:rPr>
+        <w:t>kurzort</w:t>
+      </w:r>
+      <w:proofErr w:type="spellEnd"/>
+      <w:r>
+        <w:rPr>
+          <w:rFonts w:ascii="Times New Roman" w:hAnsi="Times New Roman" w:cs="Times New Roman"/>
+          <w:sz w:val="24"/>
+          <w:szCs w:val="24"/>
+          <w:lang w:val="en-US"/>
+        </w:rPr>
+        <w:t>.</w:t>
+      </w:r>
+    </w:p>
+    <w:p>
+      <w:pPr>
+        <w:spacing w:line="360" w:lineRule="auto"/>
+        <w:rPr>
+          <w:rFonts w:ascii="Times New Roman" w:hAnsi="Times New Roman" w:cs="Times New Roman"/>
+          <w:sz w:val="24"/>
+          <w:szCs w:val="24"/>
+          <w:lang w:val="en-US"/>
+        </w:rPr>
+      </w:pPr>
+      <w:r>
+        <w:rPr>
+          <w:rFonts w:ascii="Times New Roman" w:hAnsi="Times New Roman" w:cs="Times New Roman"/>
+          <w:sz w:val="24"/>
+          <w:szCs w:val="24"/>
+          <w:lang w:val="en-US"/>
+        </w:rPr>
+        <w:t>Kep</w:t>
+      </w:r>
+    </w:p>
+    <w:p>
+      <w:pPr>
+        <w:spacing w:line="360" w:lineRule="auto"/>
+        <w:rPr>
+          <w:rFonts w:ascii="Times New Roman" w:hAnsi="Times New Roman" w:cs="Times New Roman"/>
+          <w:sz w:val="24"/>
+          <w:szCs w:val="24"/>
+          <w:lang w:val="en-US"/>
+        </w:rPr>
+      </w:pPr>
+      <w:r>
+        <w:rPr>
+          <w:rFonts w:ascii="Times New Roman" w:hAnsi="Times New Roman" w:cs="Times New Roman"/>
+          <w:sz w:val="24"/>
+          <w:szCs w:val="24"/>
+          <w:lang w:val="en-US"/>
+        </w:rPr>
+        <w:t xml:space="preserve">A </w:t>
+      </w:r>
+      <w:proofErr w:type="spellStart"/>
+      <w:r>
+        <w:rPr>
+          <w:rFonts w:ascii="Times New Roman" w:hAnsi="Times New Roman" w:cs="Times New Roman"/>
+          <w:sz w:val="24"/>
+          <w:szCs w:val="24"/>
+          <w:lang w:val="en-US"/>
+        </w:rPr>
+        <w:t>weboldalomon</w:t>
+      </w:r>
+      <w:proofErr w:type="spellEnd"/>
+      <w:r>
+        <w:rPr>
+          <w:rFonts w:ascii="Times New Roman" w:hAnsi="Times New Roman" w:cs="Times New Roman"/>
+          <w:sz w:val="24"/>
+          <w:szCs w:val="24"/>
+          <w:lang w:val="en-US"/>
+        </w:rPr>
+        <w:t xml:space="preserve"> </w:t>
+      </w:r>
+      <w:proofErr w:type="spellStart"/>
+      <w:r>
+        <w:rPr>
+          <w:rFonts w:ascii="Times New Roman" w:hAnsi="Times New Roman" w:cs="Times New Roman"/>
+          <w:sz w:val="24"/>
+          <w:szCs w:val="24"/>
+          <w:lang w:val="en-US"/>
+        </w:rPr>
+        <w:t>minden</w:t>
+      </w:r>
+      <w:proofErr w:type="spellEnd"/>
+      <w:r>
+        <w:rPr>
+          <w:rFonts w:ascii="Times New Roman" w:hAnsi="Times New Roman" w:cs="Times New Roman"/>
+          <w:sz w:val="24"/>
+          <w:szCs w:val="24"/>
+          <w:lang w:val="en-US"/>
+        </w:rPr>
+        <w:t xml:space="preserve"> </w:t>
+      </w:r>
+      <w:proofErr w:type="spellStart"/>
+      <w:r>
+        <w:rPr>
+          <w:rFonts w:ascii="Times New Roman" w:hAnsi="Times New Roman" w:cs="Times New Roman"/>
+          <w:sz w:val="24"/>
+          <w:szCs w:val="24"/>
+          <w:lang w:val="en-US"/>
+        </w:rPr>
+        <w:t>weblap</w:t>
+      </w:r>
+      <w:proofErr w:type="spellEnd"/>
+      <w:r>
+        <w:rPr>
+          <w:rFonts w:ascii="Times New Roman" w:hAnsi="Times New Roman" w:cs="Times New Roman"/>
+          <w:sz w:val="24"/>
+          <w:szCs w:val="24"/>
+          <w:lang w:val="en-US"/>
+        </w:rPr>
+        <w:t xml:space="preserve"> </w:t>
+      </w:r>
+      <w:proofErr w:type="spellStart"/>
+      <w:r>
+        <w:rPr>
+          <w:rFonts w:ascii="Times New Roman" w:hAnsi="Times New Roman" w:cs="Times New Roman"/>
+          <w:sz w:val="24"/>
+          <w:szCs w:val="24"/>
+          <w:lang w:val="en-US"/>
+        </w:rPr>
+        <w:t>aljan</w:t>
+      </w:r>
+      <w:proofErr w:type="spellEnd"/>
+      <w:r>
+        <w:rPr>
+          <w:rFonts w:ascii="Times New Roman" w:hAnsi="Times New Roman" w:cs="Times New Roman"/>
+          <w:sz w:val="24"/>
+          <w:szCs w:val="24"/>
+          <w:lang w:val="en-US"/>
+        </w:rPr>
+        <w:t xml:space="preserve"> </w:t>
+      </w:r>
+      <w:proofErr w:type="spellStart"/>
+      <w:r>
+        <w:rPr>
+          <w:rFonts w:ascii="Times New Roman" w:hAnsi="Times New Roman" w:cs="Times New Roman"/>
+          <w:sz w:val="24"/>
+          <w:szCs w:val="24"/>
+          <w:lang w:val="en-US"/>
+        </w:rPr>
+        <w:t>egy</w:t>
+      </w:r>
+      <w:proofErr w:type="spellEnd"/>
+      <w:r>
+        <w:rPr>
+          <w:rFonts w:ascii="Times New Roman" w:hAnsi="Times New Roman" w:cs="Times New Roman"/>
+          <w:sz w:val="24"/>
+          <w:szCs w:val="24"/>
+          <w:lang w:val="en-US"/>
+        </w:rPr>
+        <w:t xml:space="preserve"> footer </w:t>
+      </w:r>
+      <w:proofErr w:type="spellStart"/>
+      <w:r>
+        <w:rPr>
+          <w:rFonts w:ascii="Times New Roman" w:hAnsi="Times New Roman" w:cs="Times New Roman"/>
+          <w:sz w:val="24"/>
+          <w:szCs w:val="24"/>
+          <w:lang w:val="en-US"/>
+        </w:rPr>
+        <w:t>talalhato</w:t>
+      </w:r>
+      <w:proofErr w:type="spellEnd"/>
+      <w:r>
+        <w:rPr>
+          <w:rFonts w:ascii="Times New Roman" w:hAnsi="Times New Roman" w:cs="Times New Roman"/>
+          <w:sz w:val="24"/>
+          <w:szCs w:val="24"/>
+          <w:lang w:val="en-US"/>
+        </w:rPr>
+        <w:t xml:space="preserve"> </w:t>
+      </w:r>
+      <w:proofErr w:type="spellStart"/>
+      <w:r>
+        <w:rPr>
+          <w:rFonts w:ascii="Times New Roman" w:hAnsi="Times New Roman" w:cs="Times New Roman"/>
+          <w:sz w:val="24"/>
+          <w:szCs w:val="24"/>
+          <w:lang w:val="en-US"/>
+        </w:rPr>
+        <w:t>amit</w:t>
+      </w:r>
+      <w:proofErr w:type="spellEnd"/>
+      <w:r>
+        <w:rPr>
+          <w:rFonts w:ascii="Times New Roman" w:hAnsi="Times New Roman" w:cs="Times New Roman"/>
+          <w:sz w:val="24"/>
+          <w:szCs w:val="24"/>
+          <w:lang w:val="en-US"/>
+        </w:rPr>
+        <w:t xml:space="preserve"> a &lt;footer&gt; tagger </w:t>
+      </w:r>
+      <w:proofErr w:type="spellStart"/>
+      <w:r>
+        <w:rPr>
+          <w:rFonts w:ascii="Times New Roman" w:hAnsi="Times New Roman" w:cs="Times New Roman"/>
+          <w:sz w:val="24"/>
+          <w:szCs w:val="24"/>
+          <w:lang w:val="en-US"/>
+        </w:rPr>
+        <w:t>illesztettem</w:t>
+      </w:r>
+      <w:proofErr w:type="spellEnd"/>
+      <w:r>
+        <w:rPr>
+          <w:rFonts w:ascii="Times New Roman" w:hAnsi="Times New Roman" w:cs="Times New Roman"/>
+          <w:sz w:val="24"/>
+          <w:szCs w:val="24"/>
+          <w:lang w:val="en-US"/>
+        </w:rPr>
+        <w:t xml:space="preserve"> be. </w:t>
+      </w:r>
+      <w:proofErr w:type="spellStart"/>
+      <w:r>
+        <w:rPr>
+          <w:rFonts w:ascii="Times New Roman" w:hAnsi="Times New Roman" w:cs="Times New Roman"/>
+          <w:sz w:val="24"/>
+          <w:szCs w:val="24"/>
+          <w:lang w:val="en-US"/>
+        </w:rPr>
+        <w:t>Ennek</w:t>
+      </w:r>
+      <w:proofErr w:type="spellEnd"/>
+      <w:r>
+        <w:rPr>
+          <w:rFonts w:ascii="Times New Roman" w:hAnsi="Times New Roman" w:cs="Times New Roman"/>
+          <w:sz w:val="24"/>
+          <w:szCs w:val="24"/>
+          <w:lang w:val="en-US"/>
+        </w:rPr>
+        <w:t xml:space="preserve"> a </w:t>
+      </w:r>
+      <w:proofErr w:type="spellStart"/>
+      <w:r>
+        <w:rPr>
+          <w:rFonts w:ascii="Times New Roman" w:hAnsi="Times New Roman" w:cs="Times New Roman"/>
+          <w:sz w:val="24"/>
+          <w:szCs w:val="24"/>
+          <w:lang w:val="en-US"/>
+        </w:rPr>
+        <w:t>kinezetet</w:t>
+      </w:r>
+      <w:proofErr w:type="spellEnd"/>
+      <w:r>
+        <w:rPr>
+          <w:rFonts w:ascii="Times New Roman" w:hAnsi="Times New Roman" w:cs="Times New Roman"/>
+          <w:sz w:val="24"/>
+          <w:szCs w:val="24"/>
+          <w:lang w:val="en-US"/>
+        </w:rPr>
+        <w:t xml:space="preserve"> a footer.css </w:t>
+      </w:r>
+      <w:proofErr w:type="spellStart"/>
+      <w:r>
+        <w:rPr>
+          <w:rFonts w:ascii="Times New Roman" w:hAnsi="Times New Roman" w:cs="Times New Roman"/>
+          <w:sz w:val="24"/>
+          <w:szCs w:val="24"/>
+          <w:lang w:val="en-US"/>
+        </w:rPr>
+        <w:t>fileban</w:t>
+      </w:r>
+      <w:proofErr w:type="spellEnd"/>
+      <w:r>
+        <w:rPr>
+          <w:rFonts w:ascii="Times New Roman" w:hAnsi="Times New Roman" w:cs="Times New Roman"/>
+          <w:sz w:val="24"/>
+          <w:szCs w:val="24"/>
+          <w:lang w:val="en-US"/>
+        </w:rPr>
+        <w:t xml:space="preserve"> </w:t>
+      </w:r>
+      <w:proofErr w:type="spellStart"/>
+      <w:r>
+        <w:rPr>
+          <w:rFonts w:ascii="Times New Roman" w:hAnsi="Times New Roman" w:cs="Times New Roman"/>
+          <w:sz w:val="24"/>
+          <w:szCs w:val="24"/>
+          <w:lang w:val="en-US"/>
+        </w:rPr>
+        <w:t>valtoztattam</w:t>
+      </w:r>
+      <w:proofErr w:type="spellEnd"/>
+      <w:r>
+        <w:rPr>
+          <w:rFonts w:ascii="Times New Roman" w:hAnsi="Times New Roman" w:cs="Times New Roman"/>
+          <w:sz w:val="24"/>
+          <w:szCs w:val="24"/>
+          <w:lang w:val="en-US"/>
+        </w:rPr>
+        <w:t xml:space="preserve"> meg.</w:t>
+      </w:r>
+    </w:p>
+    <w:p>
+      <w:pPr>
+        <w:spacing w:line="360" w:lineRule="auto"/>
+        <w:jc w:val="center"/>
+        <w:rPr>
+          <w:rFonts w:ascii="Times New Roman" w:hAnsi="Times New Roman" w:cs="Times New Roman"/>
+          <w:sz w:val="26"/>
+          <w:szCs w:val="26"/>
+          <w:lang w:val="en-US"/>
+        </w:rPr>
+      </w:pPr>
+      <w:proofErr w:type="spellStart"/>
+      <w:r>
+        <w:rPr>
+          <w:rFonts w:ascii="Times New Roman" w:hAnsi="Times New Roman" w:cs="Times New Roman"/>
+          <w:sz w:val="26"/>
+          <w:szCs w:val="26"/>
+          <w:lang w:val="en-US"/>
+        </w:rPr>
+        <w:t>Termekek</w:t>
+      </w:r>
+      <w:proofErr w:type="spellEnd"/>
+    </w:p>
+    <w:p>
+      <w:pPr>
+        <w:spacing w:line="360" w:lineRule="auto"/>
+        <w:rPr>
+          <w:rFonts w:ascii="Times New Roman" w:hAnsi="Times New Roman" w:cs="Times New Roman"/>
+          <w:sz w:val="24"/>
+          <w:szCs w:val="24"/>
+          <w:lang w:val="en-US"/>
+        </w:rPr>
+      </w:pPr>
+      <w:r>
+        <w:rPr>
+          <w:rFonts w:ascii="Times New Roman" w:hAnsi="Times New Roman" w:cs="Times New Roman"/>
+          <w:sz w:val="24"/>
+          <w:szCs w:val="24"/>
+          <w:lang w:val="en-US"/>
+        </w:rPr>
+        <w:t xml:space="preserve">A </w:t>
+      </w:r>
+      <w:proofErr w:type="spellStart"/>
+      <w:r>
+        <w:rPr>
+          <w:rFonts w:ascii="Times New Roman" w:hAnsi="Times New Roman" w:cs="Times New Roman"/>
+          <w:sz w:val="24"/>
+          <w:szCs w:val="24"/>
+          <w:lang w:val="en-US"/>
+        </w:rPr>
+        <w:t>termekek</w:t>
+      </w:r>
+      <w:proofErr w:type="spellEnd"/>
+      <w:r>
+        <w:rPr>
+          <w:rFonts w:ascii="Times New Roman" w:hAnsi="Times New Roman" w:cs="Times New Roman"/>
+          <w:sz w:val="24"/>
+          <w:szCs w:val="24"/>
+          <w:lang w:val="en-US"/>
+        </w:rPr>
+        <w:t xml:space="preserve"> </w:t>
+      </w:r>
+      <w:proofErr w:type="spellStart"/>
+      <w:r>
+        <w:rPr>
+          <w:rFonts w:ascii="Times New Roman" w:hAnsi="Times New Roman" w:cs="Times New Roman"/>
+          <w:sz w:val="24"/>
+          <w:szCs w:val="24"/>
+          <w:lang w:val="en-US"/>
+        </w:rPr>
+        <w:t>webalpon</w:t>
+      </w:r>
+      <w:proofErr w:type="spellEnd"/>
+      <w:r>
+        <w:rPr>
+          <w:rFonts w:ascii="Times New Roman" w:hAnsi="Times New Roman" w:cs="Times New Roman"/>
+          <w:sz w:val="24"/>
+          <w:szCs w:val="24"/>
+          <w:lang w:val="en-US"/>
+        </w:rPr>
+        <w:t xml:space="preserve"> </w:t>
+      </w:r>
+      <w:proofErr w:type="spellStart"/>
+      <w:r>
+        <w:rPr>
+          <w:rFonts w:ascii="Times New Roman" w:hAnsi="Times New Roman" w:cs="Times New Roman"/>
+          <w:sz w:val="24"/>
+          <w:szCs w:val="24"/>
+          <w:lang w:val="en-US"/>
+        </w:rPr>
+        <w:t>legfelul</w:t>
+      </w:r>
+      <w:proofErr w:type="spellEnd"/>
+      <w:r>
+        <w:rPr>
+          <w:rFonts w:ascii="Times New Roman" w:hAnsi="Times New Roman" w:cs="Times New Roman"/>
+          <w:sz w:val="24"/>
+          <w:szCs w:val="24"/>
+          <w:lang w:val="en-US"/>
+        </w:rPr>
+        <w:t xml:space="preserve"> </w:t>
+      </w:r>
+      <w:proofErr w:type="spellStart"/>
+      <w:r>
+        <w:rPr>
+          <w:rFonts w:ascii="Times New Roman" w:hAnsi="Times New Roman" w:cs="Times New Roman"/>
+          <w:sz w:val="24"/>
+          <w:szCs w:val="24"/>
+          <w:lang w:val="en-US"/>
+        </w:rPr>
+        <w:t>az</w:t>
+      </w:r>
+      <w:proofErr w:type="spellEnd"/>
+      <w:r>
+        <w:rPr>
+          <w:rFonts w:ascii="Times New Roman" w:hAnsi="Times New Roman" w:cs="Times New Roman"/>
+          <w:sz w:val="24"/>
+          <w:szCs w:val="24"/>
+          <w:lang w:val="en-US"/>
+        </w:rPr>
+        <w:t xml:space="preserve"> </w:t>
+      </w:r>
+      <w:proofErr w:type="spellStart"/>
+      <w:r>
+        <w:rPr>
+          <w:rFonts w:ascii="Times New Roman" w:hAnsi="Times New Roman" w:cs="Times New Roman"/>
+          <w:sz w:val="24"/>
+          <w:szCs w:val="24"/>
+          <w:lang w:val="en-US"/>
+        </w:rPr>
+        <w:t>elobb</w:t>
+      </w:r>
+      <w:proofErr w:type="spellEnd"/>
+      <w:r>
+        <w:rPr>
+          <w:rFonts w:ascii="Times New Roman" w:hAnsi="Times New Roman" w:cs="Times New Roman"/>
+          <w:sz w:val="24"/>
+          <w:szCs w:val="24"/>
+          <w:lang w:val="en-US"/>
+        </w:rPr>
+        <w:t xml:space="preserve"> </w:t>
+      </w:r>
+      <w:proofErr w:type="spellStart"/>
+      <w:r>
+        <w:rPr>
+          <w:rFonts w:ascii="Times New Roman" w:hAnsi="Times New Roman" w:cs="Times New Roman"/>
+          <w:sz w:val="24"/>
+          <w:szCs w:val="24"/>
+          <w:lang w:val="en-US"/>
+        </w:rPr>
+        <w:t>emlitett</w:t>
+      </w:r>
+      <w:proofErr w:type="spellEnd"/>
+      <w:r>
+        <w:rPr>
+          <w:rFonts w:ascii="Times New Roman" w:hAnsi="Times New Roman" w:cs="Times New Roman"/>
+          <w:sz w:val="24"/>
+          <w:szCs w:val="24"/>
+          <w:lang w:val="en-US"/>
+        </w:rPr>
+        <w:t xml:space="preserve"> </w:t>
+      </w:r>
+      <w:proofErr w:type="spellStart"/>
+      <w:r>
+        <w:rPr>
+          <w:rFonts w:ascii="Times New Roman" w:hAnsi="Times New Roman" w:cs="Times New Roman"/>
+          <w:sz w:val="24"/>
+          <w:szCs w:val="24"/>
+          <w:lang w:val="en-US"/>
+        </w:rPr>
+        <w:t>navigacios</w:t>
+      </w:r>
+      <w:proofErr w:type="spellEnd"/>
+      <w:r>
+        <w:rPr>
+          <w:rFonts w:ascii="Times New Roman" w:hAnsi="Times New Roman" w:cs="Times New Roman"/>
+          <w:sz w:val="24"/>
+          <w:szCs w:val="24"/>
+          <w:lang w:val="en-US"/>
+        </w:rPr>
+        <w:t xml:space="preserve"> sav </w:t>
+      </w:r>
+      <w:proofErr w:type="spellStart"/>
+      <w:r>
+        <w:rPr>
+          <w:rFonts w:ascii="Times New Roman" w:hAnsi="Times New Roman" w:cs="Times New Roman"/>
+          <w:sz w:val="24"/>
+          <w:szCs w:val="24"/>
+          <w:lang w:val="en-US"/>
+        </w:rPr>
+        <w:t>talalhato</w:t>
+      </w:r>
+      <w:proofErr w:type="spellEnd"/>
+      <w:r>
+        <w:rPr>
+          <w:rFonts w:ascii="Times New Roman" w:hAnsi="Times New Roman" w:cs="Times New Roman"/>
+          <w:sz w:val="24"/>
+          <w:szCs w:val="24"/>
+          <w:lang w:val="en-US"/>
+        </w:rPr>
+        <w:t xml:space="preserve">, </w:t>
+      </w:r>
+      <w:proofErr w:type="spellStart"/>
+      <w:r>
+        <w:rPr>
+          <w:rFonts w:ascii="Times New Roman" w:hAnsi="Times New Roman" w:cs="Times New Roman"/>
+          <w:sz w:val="24"/>
+          <w:szCs w:val="24"/>
+          <w:lang w:val="en-US"/>
+        </w:rPr>
+        <w:t>alatta</w:t>
+      </w:r>
+      <w:proofErr w:type="spellEnd"/>
+      <w:r>
+        <w:rPr>
+          <w:rFonts w:ascii="Times New Roman" w:hAnsi="Times New Roman" w:cs="Times New Roman"/>
+          <w:sz w:val="24"/>
+          <w:szCs w:val="24"/>
+          <w:lang w:val="en-US"/>
+        </w:rPr>
+        <w:t xml:space="preserve"> </w:t>
+      </w:r>
+      <w:proofErr w:type="spellStart"/>
+      <w:r>
+        <w:rPr>
+          <w:rFonts w:ascii="Times New Roman" w:hAnsi="Times New Roman" w:cs="Times New Roman"/>
+          <w:sz w:val="24"/>
+          <w:szCs w:val="24"/>
+          <w:lang w:val="en-US"/>
+        </w:rPr>
+        <w:t>egy</w:t>
+      </w:r>
+      <w:proofErr w:type="spellEnd"/>
+      <w:r>
+        <w:rPr>
+          <w:rFonts w:ascii="Times New Roman" w:hAnsi="Times New Roman" w:cs="Times New Roman"/>
+          <w:sz w:val="24"/>
+          <w:szCs w:val="24"/>
+          <w:lang w:val="en-US"/>
+        </w:rPr>
+        <w:t xml:space="preserve"> </w:t>
+      </w:r>
+      <w:proofErr w:type="spellStart"/>
+      <w:r>
+        <w:rPr>
+          <w:rFonts w:ascii="Times New Roman" w:hAnsi="Times New Roman" w:cs="Times New Roman"/>
+          <w:sz w:val="24"/>
+          <w:szCs w:val="24"/>
+          <w:lang w:val="en-US"/>
+        </w:rPr>
+        <w:t>masik</w:t>
+      </w:r>
+      <w:proofErr w:type="spellEnd"/>
+      <w:r>
+        <w:rPr>
+          <w:rFonts w:ascii="Times New Roman" w:hAnsi="Times New Roman" w:cs="Times New Roman"/>
+          <w:sz w:val="24"/>
+          <w:szCs w:val="24"/>
+          <w:lang w:val="en-US"/>
+        </w:rPr>
+        <w:t xml:space="preserve"> sav </w:t>
+      </w:r>
+      <w:proofErr w:type="spellStart"/>
+      <w:r>
+        <w:rPr>
+          <w:rFonts w:ascii="Times New Roman" w:hAnsi="Times New Roman" w:cs="Times New Roman"/>
+          <w:sz w:val="24"/>
+          <w:szCs w:val="24"/>
+          <w:lang w:val="en-US"/>
+        </w:rPr>
+        <w:t>ahol</w:t>
+      </w:r>
+      <w:proofErr w:type="spellEnd"/>
+      <w:r>
+        <w:rPr>
+          <w:rFonts w:ascii="Times New Roman" w:hAnsi="Times New Roman" w:cs="Times New Roman"/>
+          <w:sz w:val="24"/>
+          <w:szCs w:val="24"/>
+          <w:lang w:val="en-US"/>
+        </w:rPr>
+        <w:t xml:space="preserve"> a </w:t>
+      </w:r>
+      <w:proofErr w:type="spellStart"/>
+      <w:r>
+        <w:rPr>
+          <w:rFonts w:ascii="Times New Roman" w:hAnsi="Times New Roman" w:cs="Times New Roman"/>
+          <w:sz w:val="24"/>
+          <w:szCs w:val="24"/>
+          <w:lang w:val="en-US"/>
+        </w:rPr>
+        <w:t>termek</w:t>
+      </w:r>
+      <w:proofErr w:type="spellEnd"/>
+      <w:r>
+        <w:rPr>
+          <w:rFonts w:ascii="Times New Roman" w:hAnsi="Times New Roman" w:cs="Times New Roman"/>
+          <w:sz w:val="24"/>
+          <w:szCs w:val="24"/>
+          <w:lang w:val="en-US"/>
+        </w:rPr>
+        <w:t xml:space="preserve"> </w:t>
+      </w:r>
+      <w:proofErr w:type="spellStart"/>
+      <w:r>
+        <w:rPr>
+          <w:rFonts w:ascii="Times New Roman" w:hAnsi="Times New Roman" w:cs="Times New Roman"/>
+          <w:sz w:val="24"/>
+          <w:szCs w:val="24"/>
+          <w:lang w:val="en-US"/>
+        </w:rPr>
+        <w:t>kategoriakat</w:t>
+      </w:r>
+      <w:proofErr w:type="spellEnd"/>
+      <w:r>
+        <w:rPr>
+          <w:rFonts w:ascii="Times New Roman" w:hAnsi="Times New Roman" w:cs="Times New Roman"/>
+          <w:sz w:val="24"/>
+          <w:szCs w:val="24"/>
+          <w:lang w:val="en-US"/>
+        </w:rPr>
+        <w:t xml:space="preserve"> </w:t>
+      </w:r>
+      <w:proofErr w:type="spellStart"/>
+      <w:r>
+        <w:rPr>
+          <w:rFonts w:ascii="Times New Roman" w:hAnsi="Times New Roman" w:cs="Times New Roman"/>
+          <w:sz w:val="24"/>
+          <w:szCs w:val="24"/>
+          <w:lang w:val="en-US"/>
+        </w:rPr>
+        <w:t>valaszthatjuk</w:t>
+      </w:r>
+      <w:proofErr w:type="spellEnd"/>
+      <w:r>
+        <w:rPr>
+          <w:rFonts w:ascii="Times New Roman" w:hAnsi="Times New Roman" w:cs="Times New Roman"/>
+          <w:sz w:val="24"/>
+          <w:szCs w:val="24"/>
+          <w:lang w:val="en-US"/>
+        </w:rPr>
+        <w:t xml:space="preserve"> ki, </w:t>
+      </w:r>
+      <w:proofErr w:type="spellStart"/>
+      <w:r>
+        <w:rPr>
+          <w:rFonts w:ascii="Times New Roman" w:hAnsi="Times New Roman" w:cs="Times New Roman"/>
+          <w:sz w:val="24"/>
+          <w:szCs w:val="24"/>
+          <w:lang w:val="en-US"/>
+        </w:rPr>
+        <w:t>jelenleg</w:t>
+      </w:r>
+      <w:proofErr w:type="spellEnd"/>
+      <w:r>
+        <w:rPr>
+          <w:rFonts w:ascii="Times New Roman" w:hAnsi="Times New Roman" w:cs="Times New Roman"/>
+          <w:sz w:val="24"/>
+          <w:szCs w:val="24"/>
+          <w:lang w:val="en-US"/>
+        </w:rPr>
+        <w:t xml:space="preserve"> </w:t>
+      </w:r>
+      <w:proofErr w:type="spellStart"/>
+      <w:r>
+        <w:rPr>
+          <w:rFonts w:ascii="Times New Roman" w:hAnsi="Times New Roman" w:cs="Times New Roman"/>
+          <w:sz w:val="24"/>
+          <w:szCs w:val="24"/>
+          <w:lang w:val="en-US"/>
+        </w:rPr>
+        <w:t>ez</w:t>
+      </w:r>
+      <w:proofErr w:type="spellEnd"/>
+      <w:r>
+        <w:rPr>
+          <w:rFonts w:ascii="Times New Roman" w:hAnsi="Times New Roman" w:cs="Times New Roman"/>
+          <w:sz w:val="24"/>
+          <w:szCs w:val="24"/>
+          <w:lang w:val="en-US"/>
+        </w:rPr>
+        <w:t xml:space="preserve"> </w:t>
+      </w:r>
+      <w:proofErr w:type="spellStart"/>
+      <w:r>
+        <w:rPr>
+          <w:rFonts w:ascii="Times New Roman" w:hAnsi="Times New Roman" w:cs="Times New Roman"/>
+          <w:sz w:val="24"/>
+          <w:szCs w:val="24"/>
+          <w:lang w:val="en-US"/>
+        </w:rPr>
+        <w:t>csak</w:t>
+      </w:r>
+      <w:proofErr w:type="spellEnd"/>
+      <w:r>
+        <w:rPr>
+          <w:rFonts w:ascii="Times New Roman" w:hAnsi="Times New Roman" w:cs="Times New Roman"/>
+          <w:sz w:val="24"/>
+          <w:szCs w:val="24"/>
+          <w:lang w:val="en-US"/>
+        </w:rPr>
+        <w:t xml:space="preserve"> </w:t>
+      </w:r>
+      <w:proofErr w:type="spellStart"/>
+      <w:r>
+        <w:rPr>
+          <w:rFonts w:ascii="Times New Roman" w:hAnsi="Times New Roman" w:cs="Times New Roman"/>
+          <w:sz w:val="24"/>
+          <w:szCs w:val="24"/>
+          <w:lang w:val="en-US"/>
+        </w:rPr>
+        <w:t>disz</w:t>
+      </w:r>
+      <w:proofErr w:type="spellEnd"/>
+      <w:r>
+        <w:rPr>
+          <w:rFonts w:ascii="Times New Roman" w:hAnsi="Times New Roman" w:cs="Times New Roman"/>
+          <w:sz w:val="24"/>
+          <w:szCs w:val="24"/>
+          <w:lang w:val="en-US"/>
+        </w:rPr>
+        <w:t xml:space="preserve">, </w:t>
+      </w:r>
+      <w:proofErr w:type="spellStart"/>
+      <w:r>
+        <w:rPr>
+          <w:rFonts w:ascii="Times New Roman" w:hAnsi="Times New Roman" w:cs="Times New Roman"/>
+          <w:sz w:val="24"/>
+          <w:szCs w:val="24"/>
+          <w:lang w:val="en-US"/>
+        </w:rPr>
+        <w:t>nem</w:t>
+      </w:r>
+      <w:proofErr w:type="spellEnd"/>
+      <w:r>
+        <w:rPr>
+          <w:rFonts w:ascii="Times New Roman" w:hAnsi="Times New Roman" w:cs="Times New Roman"/>
+          <w:sz w:val="24"/>
+          <w:szCs w:val="24"/>
+          <w:lang w:val="en-US"/>
+        </w:rPr>
+        <w:t xml:space="preserve"> </w:t>
+      </w:r>
+      <w:proofErr w:type="spellStart"/>
+      <w:r>
+        <w:rPr>
+          <w:rFonts w:ascii="Times New Roman" w:hAnsi="Times New Roman" w:cs="Times New Roman"/>
+          <w:sz w:val="24"/>
+          <w:szCs w:val="24"/>
+          <w:lang w:val="en-US"/>
+        </w:rPr>
+        <w:t>csinal</w:t>
+      </w:r>
+      <w:proofErr w:type="spellEnd"/>
+      <w:r>
+        <w:rPr>
+          <w:rFonts w:ascii="Times New Roman" w:hAnsi="Times New Roman" w:cs="Times New Roman"/>
+          <w:sz w:val="24"/>
+          <w:szCs w:val="24"/>
+          <w:lang w:val="en-US"/>
+        </w:rPr>
+        <w:t xml:space="preserve"> </w:t>
+      </w:r>
+      <w:proofErr w:type="spellStart"/>
+      <w:r>
+        <w:rPr>
+          <w:rFonts w:ascii="Times New Roman" w:hAnsi="Times New Roman" w:cs="Times New Roman"/>
+          <w:sz w:val="24"/>
+          <w:szCs w:val="24"/>
+          <w:lang w:val="en-US"/>
+        </w:rPr>
+        <w:t>semmit</w:t>
+      </w:r>
+      <w:proofErr w:type="spellEnd"/>
+      <w:r>
+        <w:rPr>
+          <w:rFonts w:ascii="Times New Roman" w:hAnsi="Times New Roman" w:cs="Times New Roman"/>
+          <w:sz w:val="24"/>
+          <w:szCs w:val="24"/>
+          <w:lang w:val="en-US"/>
+        </w:rPr>
+        <w:t xml:space="preserve">. </w:t>
+      </w:r>
+      <w:proofErr w:type="spellStart"/>
+      <w:r>
+        <w:rPr>
+          <w:rFonts w:ascii="Times New Roman" w:hAnsi="Times New Roman" w:cs="Times New Roman"/>
+          <w:sz w:val="24"/>
+          <w:szCs w:val="24"/>
+          <w:lang w:val="en-US"/>
+        </w:rPr>
+        <w:t>Alatta</w:t>
+      </w:r>
+      <w:proofErr w:type="spellEnd"/>
+      <w:r>
+        <w:rPr>
+          <w:rFonts w:ascii="Times New Roman" w:hAnsi="Times New Roman" w:cs="Times New Roman"/>
+          <w:sz w:val="24"/>
+          <w:szCs w:val="24"/>
+          <w:lang w:val="en-US"/>
+        </w:rPr>
+        <w:t xml:space="preserve"> a </w:t>
+      </w:r>
+      <w:proofErr w:type="spellStart"/>
+      <w:r>
+        <w:rPr>
+          <w:rFonts w:ascii="Times New Roman" w:hAnsi="Times New Roman" w:cs="Times New Roman"/>
+          <w:sz w:val="24"/>
+          <w:szCs w:val="24"/>
+          <w:lang w:val="en-US"/>
+        </w:rPr>
+        <w:t>egy</w:t>
+      </w:r>
+      <w:proofErr w:type="spellEnd"/>
+      <w:r>
+        <w:rPr>
+          <w:rFonts w:ascii="Times New Roman" w:hAnsi="Times New Roman" w:cs="Times New Roman"/>
+          <w:sz w:val="24"/>
+          <w:szCs w:val="24"/>
+          <w:lang w:val="en-US"/>
+        </w:rPr>
+        <w:t xml:space="preserve"> </w:t>
+      </w:r>
+      <w:proofErr w:type="spellStart"/>
+      <w:r>
+        <w:rPr>
+          <w:rFonts w:ascii="Times New Roman" w:hAnsi="Times New Roman" w:cs="Times New Roman"/>
+          <w:sz w:val="24"/>
+          <w:szCs w:val="24"/>
+          <w:lang w:val="en-US"/>
+        </w:rPr>
+        <w:t>ujabb</w:t>
+      </w:r>
+      <w:proofErr w:type="spellEnd"/>
+      <w:r>
+        <w:rPr>
+          <w:rFonts w:ascii="Times New Roman" w:hAnsi="Times New Roman" w:cs="Times New Roman"/>
+          <w:sz w:val="24"/>
+          <w:szCs w:val="24"/>
+          <w:lang w:val="en-US"/>
+        </w:rPr>
+        <w:t xml:space="preserve"> </w:t>
+      </w:r>
+      <w:proofErr w:type="spellStart"/>
+      <w:r>
+        <w:rPr>
+          <w:rFonts w:ascii="Times New Roman" w:hAnsi="Times New Roman" w:cs="Times New Roman"/>
+          <w:sz w:val="24"/>
+          <w:szCs w:val="24"/>
+          <w:lang w:val="en-US"/>
+        </w:rPr>
+        <w:t>resz</w:t>
+      </w:r>
+      <w:proofErr w:type="spellEnd"/>
+      <w:r>
+        <w:rPr>
+          <w:rFonts w:ascii="Times New Roman" w:hAnsi="Times New Roman" w:cs="Times New Roman"/>
+          <w:sz w:val="24"/>
+          <w:szCs w:val="24"/>
+          <w:lang w:val="en-US"/>
+        </w:rPr>
+        <w:t xml:space="preserve"> </w:t>
+      </w:r>
+      <w:proofErr w:type="spellStart"/>
+      <w:r>
+        <w:rPr>
+          <w:rFonts w:ascii="Times New Roman" w:hAnsi="Times New Roman" w:cs="Times New Roman"/>
+          <w:sz w:val="24"/>
+          <w:szCs w:val="24"/>
+          <w:lang w:val="en-US"/>
+        </w:rPr>
+        <w:t>talalhato</w:t>
+      </w:r>
+      <w:proofErr w:type="spellEnd"/>
+      <w:r>
+        <w:rPr>
+          <w:rFonts w:ascii="Times New Roman" w:hAnsi="Times New Roman" w:cs="Times New Roman"/>
+          <w:sz w:val="24"/>
+          <w:szCs w:val="24"/>
+          <w:lang w:val="en-US"/>
+        </w:rPr>
+        <w:t xml:space="preserve"> </w:t>
+      </w:r>
+      <w:proofErr w:type="spellStart"/>
+      <w:r>
+        <w:rPr>
+          <w:rFonts w:ascii="Times New Roman" w:hAnsi="Times New Roman" w:cs="Times New Roman"/>
+          <w:sz w:val="24"/>
+          <w:szCs w:val="24"/>
+          <w:lang w:val="en-US"/>
+        </w:rPr>
+        <w:t>aminek</w:t>
+      </w:r>
+      <w:proofErr w:type="spellEnd"/>
+      <w:r>
+        <w:rPr>
+          <w:rFonts w:ascii="Times New Roman" w:hAnsi="Times New Roman" w:cs="Times New Roman"/>
+          <w:sz w:val="24"/>
+          <w:szCs w:val="24"/>
+          <w:lang w:val="en-US"/>
+        </w:rPr>
+        <w:t xml:space="preserve"> a </w:t>
+      </w:r>
+      <w:proofErr w:type="spellStart"/>
+      <w:r>
+        <w:rPr>
+          <w:rFonts w:ascii="Times New Roman" w:hAnsi="Times New Roman" w:cs="Times New Roman"/>
+          <w:sz w:val="24"/>
+          <w:szCs w:val="24"/>
+          <w:lang w:val="en-US"/>
+        </w:rPr>
+        <w:t>hattere</w:t>
+      </w:r>
+      <w:proofErr w:type="spellEnd"/>
+      <w:r>
+        <w:rPr>
+          <w:rFonts w:ascii="Times New Roman" w:hAnsi="Times New Roman" w:cs="Times New Roman"/>
+          <w:sz w:val="24"/>
+          <w:szCs w:val="24"/>
+          <w:lang w:val="en-US"/>
+        </w:rPr>
+        <w:t xml:space="preserve"> </w:t>
+      </w:r>
+      <w:proofErr w:type="spellStart"/>
+      <w:r>
+        <w:rPr>
+          <w:rFonts w:ascii="Times New Roman" w:hAnsi="Times New Roman" w:cs="Times New Roman"/>
+          <w:sz w:val="24"/>
+          <w:szCs w:val="24"/>
+          <w:lang w:val="en-US"/>
+        </w:rPr>
+        <w:t>egy</w:t>
+      </w:r>
+      <w:proofErr w:type="spellEnd"/>
+      <w:r>
+        <w:rPr>
+          <w:rFonts w:ascii="Times New Roman" w:hAnsi="Times New Roman" w:cs="Times New Roman"/>
+          <w:sz w:val="24"/>
+          <w:szCs w:val="24"/>
+          <w:lang w:val="en-US"/>
+        </w:rPr>
+        <w:t xml:space="preserve"> </w:t>
+      </w:r>
+      <w:proofErr w:type="spellStart"/>
+      <w:r>
+        <w:rPr>
+          <w:rFonts w:ascii="Times New Roman" w:hAnsi="Times New Roman" w:cs="Times New Roman"/>
+          <w:sz w:val="24"/>
+          <w:szCs w:val="24"/>
+          <w:lang w:val="en-US"/>
+        </w:rPr>
+        <w:t>kep</w:t>
+      </w:r>
+      <w:proofErr w:type="spellEnd"/>
+      <w:r>
+        <w:rPr>
+          <w:rFonts w:ascii="Times New Roman" w:hAnsi="Times New Roman" w:cs="Times New Roman"/>
+          <w:sz w:val="24"/>
+          <w:szCs w:val="24"/>
+          <w:lang w:val="en-US"/>
+        </w:rPr>
+        <w:t xml:space="preserve">. </w:t>
+      </w:r>
+      <w:proofErr w:type="spellStart"/>
+      <w:r>
+        <w:rPr>
+          <w:rFonts w:ascii="Times New Roman" w:hAnsi="Times New Roman" w:cs="Times New Roman"/>
+          <w:sz w:val="24"/>
+          <w:szCs w:val="24"/>
+          <w:lang w:val="en-US"/>
+        </w:rPr>
+        <w:t>Ezt</w:t>
+      </w:r>
+      <w:proofErr w:type="spellEnd"/>
+      <w:r>
+        <w:rPr>
+          <w:rFonts w:ascii="Times New Roman" w:hAnsi="Times New Roman" w:cs="Times New Roman"/>
+          <w:sz w:val="24"/>
+          <w:szCs w:val="24"/>
+          <w:lang w:val="en-US"/>
+        </w:rPr>
+        <w:t xml:space="preserve"> a productStyle.css </w:t>
+      </w:r>
+      <w:proofErr w:type="spellStart"/>
+      <w:r>
+        <w:rPr>
+          <w:rFonts w:ascii="Times New Roman" w:hAnsi="Times New Roman" w:cs="Times New Roman"/>
+          <w:sz w:val="24"/>
+          <w:szCs w:val="24"/>
+          <w:lang w:val="en-US"/>
+        </w:rPr>
+        <w:t>fileban</w:t>
+      </w:r>
+      <w:proofErr w:type="spellEnd"/>
+      <w:r>
+        <w:rPr>
+          <w:rFonts w:ascii="Times New Roman" w:hAnsi="Times New Roman" w:cs="Times New Roman"/>
+          <w:sz w:val="24"/>
+          <w:szCs w:val="24"/>
+          <w:lang w:val="en-US"/>
+        </w:rPr>
+        <w:t xml:space="preserve"> a background image </w:t>
+      </w:r>
+      <w:proofErr w:type="spellStart"/>
+      <w:r>
+        <w:rPr>
+          <w:rFonts w:ascii="Times New Roman" w:hAnsi="Times New Roman" w:cs="Times New Roman"/>
+          <w:sz w:val="24"/>
+          <w:szCs w:val="24"/>
+          <w:lang w:val="en-US"/>
+        </w:rPr>
+        <w:t>tulajdonsaggal</w:t>
+      </w:r>
+      <w:proofErr w:type="spellEnd"/>
+      <w:r>
+        <w:rPr>
+          <w:rFonts w:ascii="Times New Roman" w:hAnsi="Times New Roman" w:cs="Times New Roman"/>
+          <w:sz w:val="24"/>
+          <w:szCs w:val="24"/>
+          <w:lang w:val="en-US"/>
+        </w:rPr>
+        <w:t xml:space="preserve"> </w:t>
+      </w:r>
+      <w:proofErr w:type="spellStart"/>
+      <w:r>
+        <w:rPr>
+          <w:rFonts w:ascii="Times New Roman" w:hAnsi="Times New Roman" w:cs="Times New Roman"/>
+          <w:sz w:val="24"/>
+          <w:szCs w:val="24"/>
+          <w:lang w:val="en-US"/>
+        </w:rPr>
+        <w:t>allitaottam</w:t>
+      </w:r>
+      <w:proofErr w:type="spellEnd"/>
+      <w:r>
+        <w:rPr>
+          <w:rFonts w:ascii="Times New Roman" w:hAnsi="Times New Roman" w:cs="Times New Roman"/>
+          <w:sz w:val="24"/>
+          <w:szCs w:val="24"/>
+          <w:lang w:val="en-US"/>
+        </w:rPr>
+        <w:t xml:space="preserve"> be. </w:t>
+      </w:r>
+      <w:proofErr w:type="spellStart"/>
+      <w:r>
+        <w:rPr>
+          <w:rFonts w:ascii="Times New Roman" w:hAnsi="Times New Roman" w:cs="Times New Roman"/>
+          <w:sz w:val="24"/>
+          <w:szCs w:val="24"/>
+          <w:lang w:val="en-US"/>
+        </w:rPr>
+        <w:t>Emellett</w:t>
+      </w:r>
+      <w:proofErr w:type="spellEnd"/>
+      <w:r>
+        <w:rPr>
+          <w:rFonts w:ascii="Times New Roman" w:hAnsi="Times New Roman" w:cs="Times New Roman"/>
+          <w:sz w:val="24"/>
+          <w:szCs w:val="24"/>
+          <w:lang w:val="en-US"/>
+        </w:rPr>
+        <w:t xml:space="preserve"> </w:t>
+      </w:r>
+      <w:proofErr w:type="spellStart"/>
+      <w:r>
+        <w:rPr>
+          <w:rFonts w:ascii="Times New Roman" w:hAnsi="Times New Roman" w:cs="Times New Roman"/>
+          <w:sz w:val="24"/>
+          <w:szCs w:val="24"/>
+          <w:lang w:val="en-US"/>
+        </w:rPr>
+        <w:t>itt</w:t>
+      </w:r>
+      <w:proofErr w:type="spellEnd"/>
+      <w:r>
+        <w:rPr>
+          <w:rFonts w:ascii="Times New Roman" w:hAnsi="Times New Roman" w:cs="Times New Roman"/>
+          <w:sz w:val="24"/>
+          <w:szCs w:val="24"/>
+          <w:lang w:val="en-US"/>
+        </w:rPr>
+        <w:t xml:space="preserve"> </w:t>
+      </w:r>
+      <w:proofErr w:type="spellStart"/>
+      <w:r>
+        <w:rPr>
+          <w:rFonts w:ascii="Times New Roman" w:hAnsi="Times New Roman" w:cs="Times New Roman"/>
+          <w:sz w:val="24"/>
+          <w:szCs w:val="24"/>
+          <w:lang w:val="en-US"/>
+        </w:rPr>
+        <w:t>talalhato</w:t>
+      </w:r>
+      <w:proofErr w:type="spellEnd"/>
+      <w:r>
+        <w:rPr>
+          <w:rFonts w:ascii="Times New Roman" w:hAnsi="Times New Roman" w:cs="Times New Roman"/>
+          <w:sz w:val="24"/>
+          <w:szCs w:val="24"/>
+          <w:lang w:val="en-US"/>
+        </w:rPr>
+        <w:t xml:space="preserve"> </w:t>
+      </w:r>
+      <w:proofErr w:type="spellStart"/>
+      <w:r>
+        <w:rPr>
+          <w:rFonts w:ascii="Times New Roman" w:hAnsi="Times New Roman" w:cs="Times New Roman"/>
+          <w:sz w:val="24"/>
+          <w:szCs w:val="24"/>
+          <w:lang w:val="en-US"/>
+        </w:rPr>
+        <w:t>ket</w:t>
+      </w:r>
+      <w:proofErr w:type="spellEnd"/>
+      <w:r>
+        <w:rPr>
+          <w:rFonts w:ascii="Times New Roman" w:hAnsi="Times New Roman" w:cs="Times New Roman"/>
+          <w:sz w:val="24"/>
+          <w:szCs w:val="24"/>
+          <w:lang w:val="en-US"/>
+        </w:rPr>
+        <w:t xml:space="preserve"> </w:t>
+      </w:r>
+      <w:proofErr w:type="spellStart"/>
+      <w:r>
+        <w:rPr>
+          <w:rFonts w:ascii="Times New Roman" w:hAnsi="Times New Roman" w:cs="Times New Roman"/>
+          <w:sz w:val="24"/>
+          <w:szCs w:val="24"/>
+          <w:lang w:val="en-US"/>
+        </w:rPr>
+        <w:t>gomba</w:t>
+      </w:r>
+      <w:proofErr w:type="spellEnd"/>
+      <w:r>
+        <w:rPr>
+          <w:rFonts w:ascii="Times New Roman" w:hAnsi="Times New Roman" w:cs="Times New Roman"/>
+          <w:sz w:val="24"/>
+          <w:szCs w:val="24"/>
+          <w:lang w:val="en-US"/>
+        </w:rPr>
+        <w:t xml:space="preserve"> </w:t>
+      </w:r>
+      <w:proofErr w:type="spellStart"/>
+      <w:r>
+        <w:rPr>
+          <w:rFonts w:ascii="Times New Roman" w:hAnsi="Times New Roman" w:cs="Times New Roman"/>
+          <w:sz w:val="24"/>
+          <w:szCs w:val="24"/>
+          <w:lang w:val="en-US"/>
+        </w:rPr>
+        <w:t>amiknek</w:t>
+      </w:r>
+      <w:proofErr w:type="spellEnd"/>
+      <w:r>
+        <w:rPr>
+          <w:rFonts w:ascii="Times New Roman" w:hAnsi="Times New Roman" w:cs="Times New Roman"/>
+          <w:sz w:val="24"/>
+          <w:szCs w:val="24"/>
+          <w:lang w:val="en-US"/>
+        </w:rPr>
+        <w:t xml:space="preserve"> </w:t>
+      </w:r>
+      <w:proofErr w:type="spellStart"/>
+      <w:r>
+        <w:rPr>
+          <w:rFonts w:ascii="Times New Roman" w:hAnsi="Times New Roman" w:cs="Times New Roman"/>
+          <w:sz w:val="24"/>
+          <w:szCs w:val="24"/>
+          <w:lang w:val="en-US"/>
+        </w:rPr>
+        <w:t>nics</w:t>
+      </w:r>
+      <w:proofErr w:type="spellEnd"/>
+      <w:r>
+        <w:rPr>
+          <w:rFonts w:ascii="Times New Roman" w:hAnsi="Times New Roman" w:cs="Times New Roman"/>
+          <w:sz w:val="24"/>
+          <w:szCs w:val="24"/>
+          <w:lang w:val="en-US"/>
+        </w:rPr>
+        <w:t xml:space="preserve"> </w:t>
+      </w:r>
+      <w:proofErr w:type="spellStart"/>
+      <w:r>
+        <w:rPr>
+          <w:rFonts w:ascii="Times New Roman" w:hAnsi="Times New Roman" w:cs="Times New Roman"/>
+          <w:sz w:val="24"/>
+          <w:szCs w:val="24"/>
+          <w:lang w:val="en-US"/>
+        </w:rPr>
+        <w:t>gyakorlatu</w:t>
+      </w:r>
+      <w:proofErr w:type="spellEnd"/>
+      <w:r>
+        <w:rPr>
+          <w:rFonts w:ascii="Times New Roman" w:hAnsi="Times New Roman" w:cs="Times New Roman"/>
+          <w:sz w:val="24"/>
+          <w:szCs w:val="24"/>
+          <w:lang w:val="en-US"/>
+        </w:rPr>
+        <w:t xml:space="preserve"> </w:t>
+      </w:r>
+      <w:proofErr w:type="spellStart"/>
+      <w:r>
+        <w:rPr>
+          <w:rFonts w:ascii="Times New Roman" w:hAnsi="Times New Roman" w:cs="Times New Roman"/>
+          <w:sz w:val="24"/>
+          <w:szCs w:val="24"/>
+          <w:lang w:val="en-US"/>
+        </w:rPr>
+        <w:t>haszna</w:t>
+      </w:r>
+      <w:proofErr w:type="spellEnd"/>
+      <w:r>
+        <w:rPr>
+          <w:rFonts w:ascii="Times New Roman" w:hAnsi="Times New Roman" w:cs="Times New Roman"/>
+          <w:sz w:val="24"/>
+          <w:szCs w:val="24"/>
+          <w:lang w:val="en-US"/>
+        </w:rPr>
+        <w:t xml:space="preserve">, de </w:t>
+      </w:r>
+      <w:proofErr w:type="spellStart"/>
+      <w:r>
+        <w:rPr>
+          <w:rFonts w:ascii="Times New Roman" w:hAnsi="Times New Roman" w:cs="Times New Roman"/>
+          <w:sz w:val="24"/>
+          <w:szCs w:val="24"/>
+          <w:lang w:val="en-US"/>
+        </w:rPr>
+        <w:t>viszont</w:t>
+      </w:r>
+      <w:proofErr w:type="spellEnd"/>
+      <w:r>
+        <w:rPr>
+          <w:rFonts w:ascii="Times New Roman" w:hAnsi="Times New Roman" w:cs="Times New Roman"/>
+          <w:sz w:val="24"/>
+          <w:szCs w:val="24"/>
+          <w:lang w:val="en-US"/>
+        </w:rPr>
+        <w:t xml:space="preserve">, mint </w:t>
+      </w:r>
+      <w:proofErr w:type="spellStart"/>
+      <w:r>
+        <w:rPr>
+          <w:rFonts w:ascii="Times New Roman" w:hAnsi="Times New Roman" w:cs="Times New Roman"/>
+          <w:sz w:val="24"/>
+          <w:szCs w:val="24"/>
+          <w:lang w:val="en-US"/>
+        </w:rPr>
+        <w:t>minden</w:t>
+      </w:r>
+      <w:proofErr w:type="spellEnd"/>
+      <w:r>
+        <w:rPr>
+          <w:rFonts w:ascii="Times New Roman" w:hAnsi="Times New Roman" w:cs="Times New Roman"/>
+          <w:sz w:val="24"/>
+          <w:szCs w:val="24"/>
+          <w:lang w:val="en-US"/>
+        </w:rPr>
+        <w:t xml:space="preserve"> </w:t>
+      </w:r>
+      <w:proofErr w:type="spellStart"/>
+      <w:r>
+        <w:rPr>
+          <w:rFonts w:ascii="Times New Roman" w:hAnsi="Times New Roman" w:cs="Times New Roman"/>
+          <w:sz w:val="24"/>
+          <w:szCs w:val="24"/>
+          <w:lang w:val="en-US"/>
+        </w:rPr>
+        <w:t>gomb</w:t>
+      </w:r>
+      <w:proofErr w:type="spellEnd"/>
+      <w:r>
+        <w:rPr>
+          <w:rFonts w:ascii="Times New Roman" w:hAnsi="Times New Roman" w:cs="Times New Roman"/>
+          <w:sz w:val="24"/>
+          <w:szCs w:val="24"/>
+          <w:lang w:val="en-US"/>
+        </w:rPr>
+        <w:t xml:space="preserve"> a </w:t>
+      </w:r>
+      <w:proofErr w:type="spellStart"/>
+      <w:r>
+        <w:rPr>
+          <w:rFonts w:ascii="Times New Roman" w:hAnsi="Times New Roman" w:cs="Times New Roman"/>
+          <w:sz w:val="24"/>
+          <w:szCs w:val="24"/>
+          <w:lang w:val="en-US"/>
+        </w:rPr>
+        <w:t>weboldalamon</w:t>
+      </w:r>
+      <w:proofErr w:type="spellEnd"/>
+      <w:r>
+        <w:rPr>
+          <w:rFonts w:ascii="Times New Roman" w:hAnsi="Times New Roman" w:cs="Times New Roman"/>
+          <w:sz w:val="24"/>
+          <w:szCs w:val="24"/>
+          <w:lang w:val="en-US"/>
+        </w:rPr>
+        <w:t xml:space="preserve"> ha </w:t>
+      </w:r>
+      <w:proofErr w:type="spellStart"/>
+      <w:r>
+        <w:rPr>
+          <w:rFonts w:ascii="Times New Roman" w:hAnsi="Times New Roman" w:cs="Times New Roman"/>
+          <w:sz w:val="24"/>
+          <w:szCs w:val="24"/>
+          <w:lang w:val="en-US"/>
+        </w:rPr>
+        <w:t>ramegyunk</w:t>
+      </w:r>
+      <w:proofErr w:type="spellEnd"/>
+      <w:r>
+        <w:rPr>
+          <w:rFonts w:ascii="Times New Roman" w:hAnsi="Times New Roman" w:cs="Times New Roman"/>
+          <w:sz w:val="24"/>
+          <w:szCs w:val="24"/>
+          <w:lang w:val="en-US"/>
+        </w:rPr>
+        <w:t xml:space="preserve"> a </w:t>
+      </w:r>
+      <w:proofErr w:type="spellStart"/>
+      <w:r>
+        <w:rPr>
+          <w:rFonts w:ascii="Times New Roman" w:hAnsi="Times New Roman" w:cs="Times New Roman"/>
+          <w:sz w:val="24"/>
+          <w:szCs w:val="24"/>
+          <w:lang w:val="en-US"/>
+        </w:rPr>
+        <w:t>kurzorral</w:t>
+      </w:r>
+      <w:proofErr w:type="spellEnd"/>
+      <w:r>
+        <w:rPr>
+          <w:rFonts w:ascii="Times New Roman" w:hAnsi="Times New Roman" w:cs="Times New Roman"/>
+          <w:sz w:val="24"/>
+          <w:szCs w:val="24"/>
+          <w:lang w:val="en-US"/>
+        </w:rPr>
+        <w:t xml:space="preserve"> </w:t>
+      </w:r>
+      <w:proofErr w:type="spellStart"/>
+      <w:r>
+        <w:rPr>
+          <w:rFonts w:ascii="Times New Roman" w:hAnsi="Times New Roman" w:cs="Times New Roman"/>
+          <w:sz w:val="24"/>
+          <w:szCs w:val="24"/>
+          <w:lang w:val="en-US"/>
+        </w:rPr>
+        <w:t>megvaltoztattja</w:t>
+      </w:r>
+      <w:proofErr w:type="spellEnd"/>
+      <w:r>
+        <w:rPr>
+          <w:rFonts w:ascii="Times New Roman" w:hAnsi="Times New Roman" w:cs="Times New Roman"/>
+          <w:sz w:val="24"/>
+          <w:szCs w:val="24"/>
+          <w:lang w:val="en-US"/>
+        </w:rPr>
+        <w:t xml:space="preserve"> a </w:t>
+      </w:r>
+      <w:proofErr w:type="spellStart"/>
+      <w:r>
+        <w:rPr>
+          <w:rFonts w:ascii="Times New Roman" w:hAnsi="Times New Roman" w:cs="Times New Roman"/>
+          <w:sz w:val="24"/>
+          <w:szCs w:val="24"/>
+          <w:lang w:val="en-US"/>
+        </w:rPr>
+        <w:t>szinet</w:t>
+      </w:r>
+      <w:proofErr w:type="spellEnd"/>
+      <w:r>
+        <w:rPr>
+          <w:rFonts w:ascii="Times New Roman" w:hAnsi="Times New Roman" w:cs="Times New Roman"/>
+          <w:sz w:val="24"/>
+          <w:szCs w:val="24"/>
+          <w:lang w:val="en-US"/>
+        </w:rPr>
+        <w:t xml:space="preserve"> es </w:t>
+      </w:r>
+      <w:proofErr w:type="spellStart"/>
+      <w:r>
+        <w:rPr>
+          <w:rFonts w:ascii="Times New Roman" w:hAnsi="Times New Roman" w:cs="Times New Roman"/>
+          <w:sz w:val="24"/>
+          <w:szCs w:val="24"/>
+          <w:lang w:val="en-US"/>
+        </w:rPr>
+        <w:t>megno</w:t>
+      </w:r>
+      <w:proofErr w:type="spellEnd"/>
+      <w:r>
+        <w:rPr>
+          <w:rFonts w:ascii="Times New Roman" w:hAnsi="Times New Roman" w:cs="Times New Roman"/>
+          <w:sz w:val="24"/>
+          <w:szCs w:val="24"/>
+          <w:lang w:val="en-US"/>
+        </w:rPr>
+        <w:t>.</w:t>
+      </w:r>
+    </w:p>
+    <w:p>
+      <w:pPr>
+        <w:spacing w:line="360" w:lineRule="auto"/>
+        <w:rPr>
+          <w:rFonts w:ascii="Times New Roman" w:hAnsi="Times New Roman" w:cs="Times New Roman"/>
+          <w:sz w:val="24"/>
+          <w:szCs w:val="24"/>
+          <w:lang w:val="en-US"/>
+        </w:rPr>
+      </w:pPr>
+      <w:r>
+        <w:rPr>
+          <w:rFonts w:ascii="Times New Roman" w:hAnsi="Times New Roman" w:cs="Times New Roman"/>
+          <w:sz w:val="24"/>
+          <w:szCs w:val="24"/>
+          <w:lang w:val="en-US"/>
+        </w:rPr>
+        <w:t>Kep</w:t>
+      </w:r>
+    </w:p>
+    <w:p>
+      <w:pPr>
+        <w:spacing w:line="360" w:lineRule="auto"/>
+        <w:rPr>
+          <w:rFonts w:ascii="Times New Roman" w:hAnsi="Times New Roman" w:cs="Times New Roman"/>
+          <w:sz w:val="24"/>
+          <w:szCs w:val="24"/>
+          <w:lang w:val="en-US"/>
+        </w:rPr>
+      </w:pPr>
+      <w:proofErr w:type="spellStart"/>
+      <w:r>
+        <w:rPr>
+          <w:rFonts w:ascii="Times New Roman" w:hAnsi="Times New Roman" w:cs="Times New Roman"/>
+          <w:sz w:val="24"/>
+          <w:szCs w:val="24"/>
+          <w:lang w:val="en-US"/>
+        </w:rPr>
+        <w:t>Ezt</w:t>
+      </w:r>
+      <w:proofErr w:type="spellEnd"/>
+      <w:r>
+        <w:rPr>
+          <w:rFonts w:ascii="Times New Roman" w:hAnsi="Times New Roman" w:cs="Times New Roman"/>
+          <w:sz w:val="24"/>
+          <w:szCs w:val="24"/>
+          <w:lang w:val="en-US"/>
+        </w:rPr>
+        <w:t xml:space="preserve"> </w:t>
+      </w:r>
+      <w:proofErr w:type="spellStart"/>
+      <w:r>
+        <w:rPr>
+          <w:rFonts w:ascii="Times New Roman" w:hAnsi="Times New Roman" w:cs="Times New Roman"/>
+          <w:sz w:val="24"/>
+          <w:szCs w:val="24"/>
+          <w:lang w:val="en-US"/>
+        </w:rPr>
+        <w:t>ovetoen</w:t>
+      </w:r>
+      <w:proofErr w:type="spellEnd"/>
+      <w:r>
+        <w:rPr>
+          <w:rFonts w:ascii="Times New Roman" w:hAnsi="Times New Roman" w:cs="Times New Roman"/>
+          <w:sz w:val="24"/>
+          <w:szCs w:val="24"/>
+          <w:lang w:val="en-US"/>
+        </w:rPr>
+        <w:t xml:space="preserve"> </w:t>
+      </w:r>
+      <w:proofErr w:type="spellStart"/>
+      <w:r>
+        <w:rPr>
+          <w:rFonts w:ascii="Times New Roman" w:hAnsi="Times New Roman" w:cs="Times New Roman"/>
+          <w:sz w:val="24"/>
+          <w:szCs w:val="24"/>
+          <w:lang w:val="en-US"/>
+        </w:rPr>
+        <w:t>egy</w:t>
+      </w:r>
+      <w:proofErr w:type="spellEnd"/>
+      <w:r>
+        <w:rPr>
+          <w:rFonts w:ascii="Times New Roman" w:hAnsi="Times New Roman" w:cs="Times New Roman"/>
+          <w:sz w:val="24"/>
+          <w:szCs w:val="24"/>
+          <w:lang w:val="en-US"/>
+        </w:rPr>
+        <w:t xml:space="preserve"> </w:t>
+      </w:r>
+      <w:proofErr w:type="spellStart"/>
+      <w:r>
+        <w:rPr>
+          <w:rFonts w:ascii="Times New Roman" w:hAnsi="Times New Roman" w:cs="Times New Roman"/>
+          <w:sz w:val="24"/>
+          <w:szCs w:val="24"/>
+          <w:lang w:val="en-US"/>
+        </w:rPr>
+        <w:t>ujabb</w:t>
+      </w:r>
+      <w:proofErr w:type="spellEnd"/>
+      <w:r>
+        <w:rPr>
+          <w:rFonts w:ascii="Times New Roman" w:hAnsi="Times New Roman" w:cs="Times New Roman"/>
+          <w:sz w:val="24"/>
+          <w:szCs w:val="24"/>
+          <w:lang w:val="en-US"/>
+        </w:rPr>
+        <w:t xml:space="preserve"> </w:t>
+      </w:r>
+      <w:proofErr w:type="spellStart"/>
+      <w:r>
+        <w:rPr>
+          <w:rFonts w:ascii="Times New Roman" w:hAnsi="Times New Roman" w:cs="Times New Roman"/>
+          <w:sz w:val="24"/>
+          <w:szCs w:val="24"/>
+          <w:lang w:val="en-US"/>
+        </w:rPr>
+        <w:t>termekeket</w:t>
+      </w:r>
+      <w:proofErr w:type="spellEnd"/>
+      <w:r>
+        <w:rPr>
+          <w:rFonts w:ascii="Times New Roman" w:hAnsi="Times New Roman" w:cs="Times New Roman"/>
+          <w:sz w:val="24"/>
+          <w:szCs w:val="24"/>
+          <w:lang w:val="en-US"/>
+        </w:rPr>
+        <w:t xml:space="preserve"> </w:t>
+      </w:r>
+      <w:proofErr w:type="spellStart"/>
+      <w:r>
+        <w:rPr>
+          <w:rFonts w:ascii="Times New Roman" w:hAnsi="Times New Roman" w:cs="Times New Roman"/>
+          <w:sz w:val="24"/>
+          <w:szCs w:val="24"/>
+          <w:lang w:val="en-US"/>
+        </w:rPr>
+        <w:t>bemutato</w:t>
+      </w:r>
+      <w:proofErr w:type="spellEnd"/>
+      <w:r>
+        <w:rPr>
+          <w:rFonts w:ascii="Times New Roman" w:hAnsi="Times New Roman" w:cs="Times New Roman"/>
+          <w:sz w:val="24"/>
+          <w:szCs w:val="24"/>
+          <w:lang w:val="en-US"/>
+        </w:rPr>
+        <w:t xml:space="preserve"> </w:t>
+      </w:r>
+      <w:proofErr w:type="spellStart"/>
+      <w:r>
+        <w:rPr>
+          <w:rFonts w:ascii="Times New Roman" w:hAnsi="Times New Roman" w:cs="Times New Roman"/>
+          <w:sz w:val="24"/>
+          <w:szCs w:val="24"/>
+          <w:lang w:val="en-US"/>
+        </w:rPr>
+        <w:t>resszel</w:t>
+      </w:r>
+      <w:proofErr w:type="spellEnd"/>
+      <w:r>
+        <w:rPr>
+          <w:rFonts w:ascii="Times New Roman" w:hAnsi="Times New Roman" w:cs="Times New Roman"/>
+          <w:sz w:val="24"/>
+          <w:szCs w:val="24"/>
+          <w:lang w:val="en-US"/>
+        </w:rPr>
+        <w:t xml:space="preserve"> </w:t>
+      </w:r>
+      <w:proofErr w:type="spellStart"/>
+      <w:r>
+        <w:rPr>
+          <w:rFonts w:ascii="Times New Roman" w:hAnsi="Times New Roman" w:cs="Times New Roman"/>
+          <w:sz w:val="24"/>
+          <w:szCs w:val="24"/>
+          <w:lang w:val="en-US"/>
+        </w:rPr>
+        <w:t>talalkozink</w:t>
+      </w:r>
+      <w:proofErr w:type="spellEnd"/>
+      <w:r>
+        <w:rPr>
+          <w:rFonts w:ascii="Times New Roman" w:hAnsi="Times New Roman" w:cs="Times New Roman"/>
+          <w:sz w:val="24"/>
+          <w:szCs w:val="24"/>
+          <w:lang w:val="en-US"/>
+        </w:rPr>
+        <w:t xml:space="preserve">, </w:t>
+      </w:r>
+      <w:proofErr w:type="spellStart"/>
+      <w:r>
+        <w:rPr>
+          <w:rFonts w:ascii="Times New Roman" w:hAnsi="Times New Roman" w:cs="Times New Roman"/>
+          <w:sz w:val="24"/>
+          <w:szCs w:val="24"/>
+          <w:lang w:val="en-US"/>
+        </w:rPr>
+        <w:t>ami</w:t>
+      </w:r>
+      <w:proofErr w:type="spellEnd"/>
+      <w:r>
+        <w:rPr>
+          <w:rFonts w:ascii="Times New Roman" w:hAnsi="Times New Roman" w:cs="Times New Roman"/>
+          <w:sz w:val="24"/>
+          <w:szCs w:val="24"/>
+          <w:lang w:val="en-US"/>
+        </w:rPr>
+        <w:t xml:space="preserve"> </w:t>
+      </w:r>
+      <w:proofErr w:type="spellStart"/>
+      <w:r>
+        <w:rPr>
+          <w:rFonts w:ascii="Times New Roman" w:hAnsi="Times New Roman" w:cs="Times New Roman"/>
+          <w:sz w:val="24"/>
+          <w:szCs w:val="24"/>
+          <w:lang w:val="en-US"/>
+        </w:rPr>
+        <w:t>hasonloan</w:t>
+      </w:r>
+      <w:proofErr w:type="spellEnd"/>
+      <w:r>
+        <w:rPr>
+          <w:rFonts w:ascii="Times New Roman" w:hAnsi="Times New Roman" w:cs="Times New Roman"/>
+          <w:sz w:val="24"/>
+          <w:szCs w:val="24"/>
+          <w:lang w:val="en-US"/>
+        </w:rPr>
+        <w:t xml:space="preserve"> fan </w:t>
+      </w:r>
+      <w:proofErr w:type="spellStart"/>
+      <w:r>
+        <w:rPr>
+          <w:rFonts w:ascii="Times New Roman" w:hAnsi="Times New Roman" w:cs="Times New Roman"/>
+          <w:sz w:val="24"/>
+          <w:szCs w:val="24"/>
+          <w:lang w:val="en-US"/>
+        </w:rPr>
+        <w:t>elkeszintve</w:t>
+      </w:r>
+      <w:proofErr w:type="spellEnd"/>
+      <w:r>
+        <w:rPr>
+          <w:rFonts w:ascii="Times New Roman" w:hAnsi="Times New Roman" w:cs="Times New Roman"/>
+          <w:sz w:val="24"/>
+          <w:szCs w:val="24"/>
+          <w:lang w:val="en-US"/>
+        </w:rPr>
+        <w:t xml:space="preserve"> mint a </w:t>
+      </w:r>
+      <w:proofErr w:type="spellStart"/>
+      <w:r>
+        <w:rPr>
+          <w:rFonts w:ascii="Times New Roman" w:hAnsi="Times New Roman" w:cs="Times New Roman"/>
+          <w:sz w:val="24"/>
+          <w:szCs w:val="24"/>
+          <w:lang w:val="en-US"/>
+        </w:rPr>
+        <w:t>kezdolapon</w:t>
+      </w:r>
+      <w:proofErr w:type="spellEnd"/>
+      <w:r>
+        <w:rPr>
+          <w:rFonts w:ascii="Times New Roman" w:hAnsi="Times New Roman" w:cs="Times New Roman"/>
+          <w:sz w:val="24"/>
+          <w:szCs w:val="24"/>
+          <w:lang w:val="en-US"/>
+        </w:rPr>
+        <w:t xml:space="preserve">, </w:t>
+      </w:r>
+      <w:proofErr w:type="spellStart"/>
+      <w:r>
+        <w:rPr>
+          <w:rFonts w:ascii="Times New Roman" w:hAnsi="Times New Roman" w:cs="Times New Roman"/>
+          <w:sz w:val="24"/>
+          <w:szCs w:val="24"/>
+          <w:lang w:val="en-US"/>
+        </w:rPr>
+        <w:t>viszont</w:t>
+      </w:r>
+      <w:proofErr w:type="spellEnd"/>
+      <w:r>
+        <w:rPr>
+          <w:rFonts w:ascii="Times New Roman" w:hAnsi="Times New Roman" w:cs="Times New Roman"/>
+          <w:sz w:val="24"/>
+          <w:szCs w:val="24"/>
+          <w:lang w:val="en-US"/>
+        </w:rPr>
+        <w:t xml:space="preserve"> </w:t>
+      </w:r>
+      <w:proofErr w:type="spellStart"/>
+      <w:r>
+        <w:rPr>
+          <w:rFonts w:ascii="Times New Roman" w:hAnsi="Times New Roman" w:cs="Times New Roman"/>
+          <w:sz w:val="24"/>
+          <w:szCs w:val="24"/>
+          <w:lang w:val="en-US"/>
+        </w:rPr>
+        <w:t>jelen</w:t>
+      </w:r>
+      <w:proofErr w:type="spellEnd"/>
+      <w:r>
+        <w:rPr>
+          <w:rFonts w:ascii="Times New Roman" w:hAnsi="Times New Roman" w:cs="Times New Roman"/>
+          <w:sz w:val="24"/>
+          <w:szCs w:val="24"/>
+          <w:lang w:val="en-US"/>
+        </w:rPr>
+        <w:t xml:space="preserve"> </w:t>
+      </w:r>
+      <w:proofErr w:type="spellStart"/>
+      <w:r>
+        <w:rPr>
+          <w:rFonts w:ascii="Times New Roman" w:hAnsi="Times New Roman" w:cs="Times New Roman"/>
+          <w:sz w:val="24"/>
+          <w:szCs w:val="24"/>
+          <w:lang w:val="en-US"/>
+        </w:rPr>
+        <w:t>esetben</w:t>
+      </w:r>
+      <w:proofErr w:type="spellEnd"/>
+      <w:r>
+        <w:rPr>
+          <w:rFonts w:ascii="Times New Roman" w:hAnsi="Times New Roman" w:cs="Times New Roman"/>
+          <w:sz w:val="24"/>
+          <w:szCs w:val="24"/>
+          <w:lang w:val="en-US"/>
+        </w:rPr>
+        <w:t xml:space="preserve"> </w:t>
+      </w:r>
+      <w:proofErr w:type="spellStart"/>
+      <w:r>
+        <w:rPr>
+          <w:rFonts w:ascii="Times New Roman" w:hAnsi="Times New Roman" w:cs="Times New Roman"/>
+          <w:sz w:val="24"/>
+          <w:szCs w:val="24"/>
+          <w:lang w:val="en-US"/>
+        </w:rPr>
+        <w:t>tobb</w:t>
+      </w:r>
+      <w:proofErr w:type="spellEnd"/>
+      <w:r>
+        <w:rPr>
+          <w:rFonts w:ascii="Times New Roman" w:hAnsi="Times New Roman" w:cs="Times New Roman"/>
+          <w:sz w:val="24"/>
+          <w:szCs w:val="24"/>
+          <w:lang w:val="en-US"/>
+        </w:rPr>
+        <w:t xml:space="preserve"> </w:t>
+      </w:r>
+      <w:proofErr w:type="spellStart"/>
+      <w:r>
+        <w:rPr>
+          <w:rFonts w:ascii="Times New Roman" w:hAnsi="Times New Roman" w:cs="Times New Roman"/>
+          <w:sz w:val="24"/>
+          <w:szCs w:val="24"/>
+          <w:lang w:val="en-US"/>
+        </w:rPr>
+        <w:t>termek</w:t>
+      </w:r>
+      <w:proofErr w:type="spellEnd"/>
+      <w:r>
+        <w:rPr>
+          <w:rFonts w:ascii="Times New Roman" w:hAnsi="Times New Roman" w:cs="Times New Roman"/>
+          <w:sz w:val="24"/>
+          <w:szCs w:val="24"/>
+          <w:lang w:val="en-US"/>
+        </w:rPr>
+        <w:t xml:space="preserve"> van </w:t>
+      </w:r>
+      <w:proofErr w:type="spellStart"/>
+      <w:r>
+        <w:rPr>
+          <w:rFonts w:ascii="Times New Roman" w:hAnsi="Times New Roman" w:cs="Times New Roman"/>
+          <w:sz w:val="24"/>
+          <w:szCs w:val="24"/>
+          <w:lang w:val="en-US"/>
+        </w:rPr>
+        <w:t>feltuntetve</w:t>
+      </w:r>
+      <w:proofErr w:type="spellEnd"/>
+      <w:r>
+        <w:rPr>
+          <w:rFonts w:ascii="Times New Roman" w:hAnsi="Times New Roman" w:cs="Times New Roman"/>
+          <w:sz w:val="24"/>
+          <w:szCs w:val="24"/>
+          <w:lang w:val="en-US"/>
+        </w:rPr>
+        <w:t>.</w:t>
+      </w:r>
+    </w:p>
+    <w:p>
+      <w:pPr>
+        <w:spacing w:line="360" w:lineRule="auto"/>
+        <w:rPr>
+          <w:rFonts w:ascii="Times New Roman" w:hAnsi="Times New Roman" w:cs="Times New Roman"/>
+          <w:sz w:val="24"/>
+          <w:szCs w:val="24"/>
+          <w:lang w:val="en-US"/>
+        </w:rPr>
+      </w:pPr>
+      <w:r>
+        <w:rPr>
+          <w:rFonts w:ascii="Times New Roman" w:hAnsi="Times New Roman" w:cs="Times New Roman"/>
+          <w:sz w:val="24"/>
+          <w:szCs w:val="24"/>
+          <w:lang w:val="en-US"/>
+        </w:rPr>
+        <w:t>Kep</w:t>
+      </w:r>
+    </w:p>
+    <w:p>
+      <w:pPr>
+        <w:spacing w:line="360" w:lineRule="auto"/>
+        <w:rPr>
+          <w:rFonts w:ascii="Times New Roman" w:hAnsi="Times New Roman" w:cs="Times New Roman"/>
+          <w:sz w:val="24"/>
+          <w:szCs w:val="24"/>
+          <w:lang w:val="en-US"/>
+        </w:rPr>
+      </w:pPr>
+      <w:r>
+        <w:rPr>
+          <w:rFonts w:ascii="Times New Roman" w:hAnsi="Times New Roman" w:cs="Times New Roman"/>
+          <w:sz w:val="24"/>
+          <w:szCs w:val="24"/>
+          <w:lang w:val="en-US"/>
+        </w:rPr>
+        <w:t xml:space="preserve">A </w:t>
+      </w:r>
+      <w:proofErr w:type="spellStart"/>
+      <w:r>
+        <w:rPr>
+          <w:rFonts w:ascii="Times New Roman" w:hAnsi="Times New Roman" w:cs="Times New Roman"/>
+          <w:sz w:val="24"/>
+          <w:szCs w:val="24"/>
+          <w:lang w:val="en-US"/>
+        </w:rPr>
+        <w:t>weblap</w:t>
+      </w:r>
+      <w:proofErr w:type="spellEnd"/>
+      <w:r>
+        <w:rPr>
+          <w:rFonts w:ascii="Times New Roman" w:hAnsi="Times New Roman" w:cs="Times New Roman"/>
+          <w:sz w:val="24"/>
+          <w:szCs w:val="24"/>
+          <w:lang w:val="en-US"/>
+        </w:rPr>
+        <w:t xml:space="preserve"> </w:t>
+      </w:r>
+      <w:proofErr w:type="spellStart"/>
+      <w:r>
+        <w:rPr>
+          <w:rFonts w:ascii="Times New Roman" w:hAnsi="Times New Roman" w:cs="Times New Roman"/>
+          <w:sz w:val="24"/>
+          <w:szCs w:val="24"/>
+          <w:lang w:val="en-US"/>
+        </w:rPr>
+        <w:t>alajn</w:t>
+      </w:r>
+      <w:proofErr w:type="spellEnd"/>
+      <w:r>
+        <w:rPr>
+          <w:rFonts w:ascii="Times New Roman" w:hAnsi="Times New Roman" w:cs="Times New Roman"/>
+          <w:sz w:val="24"/>
+          <w:szCs w:val="24"/>
+          <w:lang w:val="en-US"/>
+        </w:rPr>
+        <w:t xml:space="preserve"> </w:t>
+      </w:r>
+      <w:proofErr w:type="spellStart"/>
+      <w:r>
+        <w:rPr>
+          <w:rFonts w:ascii="Times New Roman" w:hAnsi="Times New Roman" w:cs="Times New Roman"/>
+          <w:sz w:val="24"/>
+          <w:szCs w:val="24"/>
+          <w:lang w:val="en-US"/>
+        </w:rPr>
+        <w:t>megtatlalhat</w:t>
+      </w:r>
+      <w:proofErr w:type="spellEnd"/>
+      <w:r>
+        <w:rPr>
+          <w:rFonts w:ascii="Times New Roman" w:hAnsi="Times New Roman" w:cs="Times New Roman"/>
+          <w:sz w:val="24"/>
+          <w:szCs w:val="24"/>
+          <w:lang w:val="en-US"/>
+        </w:rPr>
+        <w:t xml:space="preserve"> o a mar </w:t>
+      </w:r>
+      <w:proofErr w:type="spellStart"/>
+      <w:r>
+        <w:rPr>
+          <w:rFonts w:ascii="Times New Roman" w:hAnsi="Times New Roman" w:cs="Times New Roman"/>
+          <w:sz w:val="24"/>
+          <w:szCs w:val="24"/>
+          <w:lang w:val="en-US"/>
+        </w:rPr>
+        <w:t>elobb</w:t>
+      </w:r>
+      <w:proofErr w:type="spellEnd"/>
+      <w:r>
+        <w:rPr>
+          <w:rFonts w:ascii="Times New Roman" w:hAnsi="Times New Roman" w:cs="Times New Roman"/>
+          <w:sz w:val="24"/>
+          <w:szCs w:val="24"/>
+          <w:lang w:val="en-US"/>
+        </w:rPr>
+        <w:t xml:space="preserve"> </w:t>
+      </w:r>
+      <w:proofErr w:type="spellStart"/>
+      <w:r>
+        <w:rPr>
+          <w:rFonts w:ascii="Times New Roman" w:hAnsi="Times New Roman" w:cs="Times New Roman"/>
+          <w:sz w:val="24"/>
+          <w:szCs w:val="24"/>
+          <w:lang w:val="en-US"/>
+        </w:rPr>
+        <w:t>emlitett</w:t>
+      </w:r>
+      <w:proofErr w:type="spellEnd"/>
+      <w:r>
+        <w:rPr>
+          <w:rFonts w:ascii="Times New Roman" w:hAnsi="Times New Roman" w:cs="Times New Roman"/>
+          <w:sz w:val="24"/>
+          <w:szCs w:val="24"/>
+          <w:lang w:val="en-US"/>
+        </w:rPr>
+        <w:t xml:space="preserve"> footer.</w:t>
+      </w:r>
+    </w:p>
+    <w:p>
+      <w:pPr>
+        <w:spacing w:line="360" w:lineRule="auto"/>
+        <w:jc w:val="center"/>
+        <w:rPr>
+          <w:rFonts w:ascii="Times New Roman" w:hAnsi="Times New Roman" w:cs="Times New Roman"/>
+          <w:sz w:val="26"/>
+          <w:szCs w:val="26"/>
+          <w:lang w:val="en-US"/>
+        </w:rPr>
+      </w:pPr>
+      <w:proofErr w:type="spellStart"/>
+      <w:r>
+        <w:rPr>
+          <w:rFonts w:ascii="Times New Roman" w:hAnsi="Times New Roman" w:cs="Times New Roman"/>
+          <w:sz w:val="26"/>
+          <w:szCs w:val="26"/>
+          <w:lang w:val="en-US"/>
+        </w:rPr>
+        <w:lastRenderedPageBreak/>
+        <w:t>Rolunk</w:t>
+      </w:r>
+      <w:proofErr w:type="spellEnd"/>
+    </w:p>
+    <w:p>
+      <w:pPr>
+        <w:spacing w:line="360" w:lineRule="auto"/>
+        <w:rPr>
+          <w:rFonts w:ascii="Times New Roman" w:hAnsi="Times New Roman" w:cs="Times New Roman"/>
+          <w:sz w:val="24"/>
+          <w:szCs w:val="24"/>
+          <w:lang w:val="en-US"/>
+        </w:rPr>
+      </w:pPr>
+      <w:proofErr w:type="spellStart"/>
+      <w:r>
+        <w:rPr>
+          <w:rFonts w:ascii="Times New Roman" w:hAnsi="Times New Roman" w:cs="Times New Roman"/>
+          <w:sz w:val="24"/>
+          <w:szCs w:val="24"/>
+          <w:lang w:val="en-US"/>
+        </w:rPr>
+        <w:t>E</w:t>
+      </w:r>
+      <w:r>
+        <w:rPr>
+          <w:rFonts w:ascii="Times New Roman" w:hAnsi="Times New Roman" w:cs="Times New Roman"/>
+          <w:sz w:val="24"/>
+          <w:szCs w:val="24"/>
+          <w:lang w:val="en-US"/>
+        </w:rPr>
+        <w:t>zen</w:t>
+      </w:r>
+      <w:proofErr w:type="spellEnd"/>
+      <w:r>
+        <w:rPr>
+          <w:rFonts w:ascii="Times New Roman" w:hAnsi="Times New Roman" w:cs="Times New Roman"/>
+          <w:sz w:val="24"/>
+          <w:szCs w:val="24"/>
+          <w:lang w:val="en-US"/>
+        </w:rPr>
+        <w:t xml:space="preserve"> a </w:t>
+      </w:r>
+      <w:proofErr w:type="spellStart"/>
+      <w:r>
+        <w:rPr>
+          <w:rFonts w:ascii="Times New Roman" w:hAnsi="Times New Roman" w:cs="Times New Roman"/>
+          <w:sz w:val="24"/>
+          <w:szCs w:val="24"/>
+          <w:lang w:val="en-US"/>
+        </w:rPr>
+        <w:t>weblapon</w:t>
+      </w:r>
+      <w:proofErr w:type="spellEnd"/>
+      <w:r>
+        <w:rPr>
+          <w:rFonts w:ascii="Times New Roman" w:hAnsi="Times New Roman" w:cs="Times New Roman"/>
+          <w:sz w:val="24"/>
+          <w:szCs w:val="24"/>
+          <w:lang w:val="en-US"/>
+        </w:rPr>
+        <w:t xml:space="preserve"> a </w:t>
+      </w:r>
+      <w:proofErr w:type="spellStart"/>
+      <w:r>
+        <w:rPr>
+          <w:rFonts w:ascii="Times New Roman" w:hAnsi="Times New Roman" w:cs="Times New Roman"/>
+          <w:sz w:val="24"/>
+          <w:szCs w:val="24"/>
+          <w:lang w:val="en-US"/>
+        </w:rPr>
+        <w:t>cegrol</w:t>
+      </w:r>
+      <w:proofErr w:type="spellEnd"/>
+      <w:r>
+        <w:rPr>
+          <w:rFonts w:ascii="Times New Roman" w:hAnsi="Times New Roman" w:cs="Times New Roman"/>
+          <w:sz w:val="24"/>
+          <w:szCs w:val="24"/>
+          <w:lang w:val="en-US"/>
+        </w:rPr>
+        <w:t xml:space="preserve"> van </w:t>
+      </w:r>
+      <w:proofErr w:type="spellStart"/>
+      <w:r>
+        <w:rPr>
+          <w:rFonts w:ascii="Times New Roman" w:hAnsi="Times New Roman" w:cs="Times New Roman"/>
+          <w:sz w:val="24"/>
+          <w:szCs w:val="24"/>
+          <w:lang w:val="en-US"/>
+        </w:rPr>
+        <w:t>felsorolva</w:t>
+      </w:r>
+      <w:proofErr w:type="spellEnd"/>
+      <w:r>
+        <w:rPr>
+          <w:rFonts w:ascii="Times New Roman" w:hAnsi="Times New Roman" w:cs="Times New Roman"/>
+          <w:sz w:val="24"/>
+          <w:szCs w:val="24"/>
+          <w:lang w:val="en-US"/>
+        </w:rPr>
+        <w:t xml:space="preserve"> </w:t>
+      </w:r>
+      <w:proofErr w:type="spellStart"/>
+      <w:r>
+        <w:rPr>
+          <w:rFonts w:ascii="Times New Roman" w:hAnsi="Times New Roman" w:cs="Times New Roman"/>
+          <w:sz w:val="24"/>
+          <w:szCs w:val="24"/>
+          <w:lang w:val="en-US"/>
+        </w:rPr>
+        <w:t>nehany</w:t>
+      </w:r>
+      <w:proofErr w:type="spellEnd"/>
+      <w:r>
+        <w:rPr>
+          <w:rFonts w:ascii="Times New Roman" w:hAnsi="Times New Roman" w:cs="Times New Roman"/>
+          <w:sz w:val="24"/>
+          <w:szCs w:val="24"/>
+          <w:lang w:val="en-US"/>
+        </w:rPr>
+        <w:t xml:space="preserve"> </w:t>
+      </w:r>
+      <w:proofErr w:type="spellStart"/>
+      <w:r>
+        <w:rPr>
+          <w:rFonts w:ascii="Times New Roman" w:hAnsi="Times New Roman" w:cs="Times New Roman"/>
+          <w:sz w:val="24"/>
+          <w:szCs w:val="24"/>
+          <w:lang w:val="en-US"/>
+        </w:rPr>
+        <w:t>informacio</w:t>
+      </w:r>
+      <w:proofErr w:type="spellEnd"/>
+      <w:r>
+        <w:rPr>
+          <w:rFonts w:ascii="Times New Roman" w:hAnsi="Times New Roman" w:cs="Times New Roman"/>
+          <w:sz w:val="24"/>
+          <w:szCs w:val="24"/>
+          <w:lang w:val="en-US"/>
+        </w:rPr>
+        <w:t xml:space="preserve">, </w:t>
+      </w:r>
+      <w:proofErr w:type="spellStart"/>
+      <w:r>
+        <w:rPr>
+          <w:rFonts w:ascii="Times New Roman" w:hAnsi="Times New Roman" w:cs="Times New Roman"/>
+          <w:sz w:val="24"/>
+          <w:szCs w:val="24"/>
+          <w:lang w:val="en-US"/>
+        </w:rPr>
+        <w:t>keppekel</w:t>
+      </w:r>
+      <w:proofErr w:type="spellEnd"/>
+      <w:r>
+        <w:rPr>
+          <w:rFonts w:ascii="Times New Roman" w:hAnsi="Times New Roman" w:cs="Times New Roman"/>
+          <w:sz w:val="24"/>
+          <w:szCs w:val="24"/>
+          <w:lang w:val="en-US"/>
+        </w:rPr>
+        <w:t xml:space="preserve"> </w:t>
+      </w:r>
+      <w:proofErr w:type="spellStart"/>
+      <w:r>
+        <w:rPr>
+          <w:rFonts w:ascii="Times New Roman" w:hAnsi="Times New Roman" w:cs="Times New Roman"/>
+          <w:sz w:val="24"/>
+          <w:szCs w:val="24"/>
+          <w:lang w:val="en-US"/>
+        </w:rPr>
+        <w:t>kiegeszitve</w:t>
+      </w:r>
+      <w:proofErr w:type="spellEnd"/>
+      <w:r>
+        <w:rPr>
+          <w:rFonts w:ascii="Times New Roman" w:hAnsi="Times New Roman" w:cs="Times New Roman"/>
+          <w:sz w:val="24"/>
+          <w:szCs w:val="24"/>
+          <w:lang w:val="en-US"/>
+        </w:rPr>
+        <w:t xml:space="preserve">. A lap </w:t>
+      </w:r>
+      <w:proofErr w:type="spellStart"/>
+      <w:r>
+        <w:rPr>
+          <w:rFonts w:ascii="Times New Roman" w:hAnsi="Times New Roman" w:cs="Times New Roman"/>
+          <w:sz w:val="24"/>
+          <w:szCs w:val="24"/>
+          <w:lang w:val="en-US"/>
+        </w:rPr>
+        <w:t>stulisat</w:t>
+      </w:r>
+      <w:proofErr w:type="spellEnd"/>
+      <w:r>
+        <w:rPr>
+          <w:rFonts w:ascii="Times New Roman" w:hAnsi="Times New Roman" w:cs="Times New Roman"/>
+          <w:sz w:val="24"/>
+          <w:szCs w:val="24"/>
+          <w:lang w:val="en-US"/>
+        </w:rPr>
+        <w:t xml:space="preserve"> </w:t>
+      </w:r>
+      <w:proofErr w:type="spellStart"/>
+      <w:r>
+        <w:rPr>
+          <w:rFonts w:ascii="Times New Roman" w:hAnsi="Times New Roman" w:cs="Times New Roman"/>
+          <w:sz w:val="24"/>
+          <w:szCs w:val="24"/>
+          <w:lang w:val="en-US"/>
+        </w:rPr>
+        <w:t>az</w:t>
+      </w:r>
+      <w:proofErr w:type="spellEnd"/>
+      <w:r>
+        <w:rPr>
+          <w:rFonts w:ascii="Times New Roman" w:hAnsi="Times New Roman" w:cs="Times New Roman"/>
+          <w:sz w:val="24"/>
+          <w:szCs w:val="24"/>
+          <w:lang w:val="en-US"/>
+        </w:rPr>
+        <w:t xml:space="preserve"> AboutusStyle.css </w:t>
+      </w:r>
+      <w:proofErr w:type="spellStart"/>
+      <w:r>
+        <w:rPr>
+          <w:rFonts w:ascii="Times New Roman" w:hAnsi="Times New Roman" w:cs="Times New Roman"/>
+          <w:sz w:val="24"/>
+          <w:szCs w:val="24"/>
+          <w:lang w:val="en-US"/>
+        </w:rPr>
+        <w:t>fileban</w:t>
+      </w:r>
+      <w:proofErr w:type="spellEnd"/>
+      <w:r>
+        <w:rPr>
+          <w:rFonts w:ascii="Times New Roman" w:hAnsi="Times New Roman" w:cs="Times New Roman"/>
+          <w:sz w:val="24"/>
+          <w:szCs w:val="24"/>
+          <w:lang w:val="en-US"/>
+        </w:rPr>
+        <w:t xml:space="preserve"> </w:t>
+      </w:r>
+      <w:proofErr w:type="spellStart"/>
+      <w:r>
+        <w:rPr>
+          <w:rFonts w:ascii="Times New Roman" w:hAnsi="Times New Roman" w:cs="Times New Roman"/>
+          <w:sz w:val="24"/>
+          <w:szCs w:val="24"/>
+          <w:lang w:val="en-US"/>
+        </w:rPr>
+        <w:t>valtoztattam</w:t>
+      </w:r>
+      <w:proofErr w:type="spellEnd"/>
+      <w:r>
+        <w:rPr>
+          <w:rFonts w:ascii="Times New Roman" w:hAnsi="Times New Roman" w:cs="Times New Roman"/>
+          <w:sz w:val="24"/>
+          <w:szCs w:val="24"/>
+          <w:lang w:val="en-US"/>
+        </w:rPr>
+        <w:t xml:space="preserve"> meg. A lap </w:t>
+      </w:r>
+      <w:proofErr w:type="spellStart"/>
+      <w:r>
+        <w:rPr>
+          <w:rFonts w:ascii="Times New Roman" w:hAnsi="Times New Roman" w:cs="Times New Roman"/>
+          <w:sz w:val="24"/>
+          <w:szCs w:val="24"/>
+          <w:lang w:val="en-US"/>
+        </w:rPr>
+        <w:t>elejen</w:t>
+      </w:r>
+      <w:proofErr w:type="spellEnd"/>
+      <w:r>
+        <w:rPr>
+          <w:rFonts w:ascii="Times New Roman" w:hAnsi="Times New Roman" w:cs="Times New Roman"/>
+          <w:sz w:val="24"/>
+          <w:szCs w:val="24"/>
+          <w:lang w:val="en-US"/>
+        </w:rPr>
+        <w:t xml:space="preserve"> </w:t>
+      </w:r>
+      <w:proofErr w:type="spellStart"/>
+      <w:r>
+        <w:rPr>
+          <w:rFonts w:ascii="Times New Roman" w:hAnsi="Times New Roman" w:cs="Times New Roman"/>
+          <w:sz w:val="24"/>
+          <w:szCs w:val="24"/>
+          <w:lang w:val="en-US"/>
+        </w:rPr>
+        <w:t>egy</w:t>
+      </w:r>
+      <w:proofErr w:type="spellEnd"/>
+      <w:r>
+        <w:rPr>
+          <w:rFonts w:ascii="Times New Roman" w:hAnsi="Times New Roman" w:cs="Times New Roman"/>
+          <w:sz w:val="24"/>
+          <w:szCs w:val="24"/>
+          <w:lang w:val="en-US"/>
+        </w:rPr>
+        <w:t xml:space="preserve"> cim </w:t>
+      </w:r>
+      <w:proofErr w:type="spellStart"/>
+      <w:r>
+        <w:rPr>
+          <w:rFonts w:ascii="Times New Roman" w:hAnsi="Times New Roman" w:cs="Times New Roman"/>
+          <w:sz w:val="24"/>
+          <w:szCs w:val="24"/>
+          <w:lang w:val="en-US"/>
+        </w:rPr>
+        <w:t>talalhato</w:t>
+      </w:r>
+      <w:proofErr w:type="spellEnd"/>
+      <w:r>
+        <w:rPr>
+          <w:rFonts w:ascii="Times New Roman" w:hAnsi="Times New Roman" w:cs="Times New Roman"/>
+          <w:sz w:val="24"/>
+          <w:szCs w:val="24"/>
+          <w:lang w:val="en-US"/>
+        </w:rPr>
+        <w:t xml:space="preserve"> a </w:t>
+      </w:r>
+      <w:proofErr w:type="spellStart"/>
+      <w:r>
+        <w:rPr>
+          <w:rFonts w:ascii="Times New Roman" w:hAnsi="Times New Roman" w:cs="Times New Roman"/>
+          <w:sz w:val="24"/>
+          <w:szCs w:val="24"/>
+          <w:lang w:val="en-US"/>
+        </w:rPr>
+        <w:t>ceg</w:t>
+      </w:r>
+      <w:proofErr w:type="spellEnd"/>
+      <w:r>
+        <w:rPr>
+          <w:rFonts w:ascii="Times New Roman" w:hAnsi="Times New Roman" w:cs="Times New Roman"/>
+          <w:sz w:val="24"/>
+          <w:szCs w:val="24"/>
+          <w:lang w:val="en-US"/>
+        </w:rPr>
+        <w:t xml:space="preserve"> </w:t>
+      </w:r>
+      <w:proofErr w:type="spellStart"/>
+      <w:r>
+        <w:rPr>
+          <w:rFonts w:ascii="Times New Roman" w:hAnsi="Times New Roman" w:cs="Times New Roman"/>
+          <w:sz w:val="24"/>
+          <w:szCs w:val="24"/>
+          <w:lang w:val="en-US"/>
+        </w:rPr>
+        <w:t>nevevel</w:t>
+      </w:r>
+      <w:proofErr w:type="spellEnd"/>
+      <w:r>
+        <w:rPr>
+          <w:rFonts w:ascii="Times New Roman" w:hAnsi="Times New Roman" w:cs="Times New Roman"/>
+          <w:sz w:val="24"/>
+          <w:szCs w:val="24"/>
+          <w:lang w:val="en-US"/>
+        </w:rPr>
+        <w:t xml:space="preserve"> es </w:t>
+      </w:r>
+      <w:proofErr w:type="spellStart"/>
+      <w:r>
+        <w:rPr>
+          <w:rFonts w:ascii="Times New Roman" w:hAnsi="Times New Roman" w:cs="Times New Roman"/>
+          <w:sz w:val="24"/>
+          <w:szCs w:val="24"/>
+          <w:lang w:val="en-US"/>
+        </w:rPr>
+        <w:t>mottojaval</w:t>
+      </w:r>
+      <w:proofErr w:type="spellEnd"/>
+      <w:r>
+        <w:rPr>
+          <w:rFonts w:ascii="Times New Roman" w:hAnsi="Times New Roman" w:cs="Times New Roman"/>
+          <w:sz w:val="24"/>
+          <w:szCs w:val="24"/>
+          <w:lang w:val="en-US"/>
+        </w:rPr>
+        <w:t xml:space="preserve"> </w:t>
+      </w:r>
+      <w:proofErr w:type="spellStart"/>
+      <w:r>
+        <w:rPr>
+          <w:rFonts w:ascii="Times New Roman" w:hAnsi="Times New Roman" w:cs="Times New Roman"/>
+          <w:sz w:val="24"/>
+          <w:szCs w:val="24"/>
+          <w:lang w:val="en-US"/>
+        </w:rPr>
+        <w:t>kozepre</w:t>
+      </w:r>
+      <w:proofErr w:type="spellEnd"/>
+      <w:r>
+        <w:rPr>
+          <w:rFonts w:ascii="Times New Roman" w:hAnsi="Times New Roman" w:cs="Times New Roman"/>
+          <w:sz w:val="24"/>
+          <w:szCs w:val="24"/>
+          <w:lang w:val="en-US"/>
+        </w:rPr>
+        <w:t xml:space="preserve"> </w:t>
+      </w:r>
+      <w:proofErr w:type="spellStart"/>
+      <w:r>
+        <w:rPr>
+          <w:rFonts w:ascii="Times New Roman" w:hAnsi="Times New Roman" w:cs="Times New Roman"/>
+          <w:sz w:val="24"/>
+          <w:szCs w:val="24"/>
+          <w:lang w:val="en-US"/>
+        </w:rPr>
+        <w:t>allitva</w:t>
+      </w:r>
+      <w:proofErr w:type="spellEnd"/>
+      <w:r>
+        <w:rPr>
+          <w:rFonts w:ascii="Times New Roman" w:hAnsi="Times New Roman" w:cs="Times New Roman"/>
+          <w:sz w:val="24"/>
+          <w:szCs w:val="24"/>
+          <w:lang w:val="en-US"/>
+        </w:rPr>
+        <w:t>.</w:t>
+      </w:r>
+    </w:p>
+    <w:p>
+      <w:pPr>
+        <w:spacing w:line="360" w:lineRule="auto"/>
+        <w:rPr>
+          <w:rFonts w:ascii="Times New Roman" w:hAnsi="Times New Roman" w:cs="Times New Roman"/>
+          <w:sz w:val="24"/>
+          <w:szCs w:val="24"/>
+          <w:lang w:val="en-US"/>
+        </w:rPr>
+      </w:pPr>
+      <w:r>
+        <w:rPr>
+          <w:rFonts w:ascii="Times New Roman" w:hAnsi="Times New Roman" w:cs="Times New Roman"/>
+          <w:sz w:val="24"/>
+          <w:szCs w:val="24"/>
+          <w:lang w:val="en-US"/>
+        </w:rPr>
+        <w:t>Kep</w:t>
+      </w:r>
+    </w:p>
+    <w:p>
+      <w:pPr>
+        <w:spacing w:line="360" w:lineRule="auto"/>
+        <w:rPr>
+          <w:rFonts w:ascii="Times New Roman" w:hAnsi="Times New Roman" w:cs="Times New Roman"/>
+          <w:sz w:val="24"/>
+          <w:szCs w:val="24"/>
+          <w:lang w:val="en-US"/>
+        </w:rPr>
+      </w:pPr>
+      <w:proofErr w:type="spellStart"/>
+      <w:r>
+        <w:rPr>
+          <w:rFonts w:ascii="Times New Roman" w:hAnsi="Times New Roman" w:cs="Times New Roman"/>
+          <w:sz w:val="24"/>
+          <w:szCs w:val="24"/>
+          <w:lang w:val="en-US"/>
+        </w:rPr>
+        <w:t>Ez</w:t>
+      </w:r>
+      <w:proofErr w:type="spellEnd"/>
+      <w:r>
+        <w:rPr>
+          <w:rFonts w:ascii="Times New Roman" w:hAnsi="Times New Roman" w:cs="Times New Roman"/>
+          <w:sz w:val="24"/>
+          <w:szCs w:val="24"/>
+          <w:lang w:val="en-US"/>
+        </w:rPr>
+        <w:t xml:space="preserve"> </w:t>
+      </w:r>
+      <w:proofErr w:type="spellStart"/>
+      <w:r>
+        <w:rPr>
+          <w:rFonts w:ascii="Times New Roman" w:hAnsi="Times New Roman" w:cs="Times New Roman"/>
+          <w:sz w:val="24"/>
+          <w:szCs w:val="24"/>
+          <w:lang w:val="en-US"/>
+        </w:rPr>
+        <w:t>utan</w:t>
+      </w:r>
+      <w:proofErr w:type="spellEnd"/>
+      <w:r>
+        <w:rPr>
+          <w:rFonts w:ascii="Times New Roman" w:hAnsi="Times New Roman" w:cs="Times New Roman"/>
+          <w:sz w:val="24"/>
+          <w:szCs w:val="24"/>
+          <w:lang w:val="en-US"/>
+        </w:rPr>
+        <w:t xml:space="preserve"> </w:t>
+      </w:r>
+      <w:proofErr w:type="spellStart"/>
+      <w:r>
+        <w:rPr>
+          <w:rFonts w:ascii="Times New Roman" w:hAnsi="Times New Roman" w:cs="Times New Roman"/>
+          <w:sz w:val="24"/>
+          <w:szCs w:val="24"/>
+          <w:lang w:val="en-US"/>
+        </w:rPr>
+        <w:t>kulonbozo</w:t>
+      </w:r>
+      <w:proofErr w:type="spellEnd"/>
+      <w:r>
+        <w:rPr>
+          <w:rFonts w:ascii="Times New Roman" w:hAnsi="Times New Roman" w:cs="Times New Roman"/>
+          <w:sz w:val="24"/>
+          <w:szCs w:val="24"/>
+          <w:lang w:val="en-US"/>
+        </w:rPr>
+        <w:t xml:space="preserve"> </w:t>
+      </w:r>
+      <w:proofErr w:type="spellStart"/>
+      <w:r>
+        <w:rPr>
+          <w:rFonts w:ascii="Times New Roman" w:hAnsi="Times New Roman" w:cs="Times New Roman"/>
+          <w:sz w:val="24"/>
+          <w:szCs w:val="24"/>
+          <w:lang w:val="en-US"/>
+        </w:rPr>
+        <w:t>szinu</w:t>
+      </w:r>
+      <w:proofErr w:type="spellEnd"/>
+      <w:r>
+        <w:rPr>
+          <w:rFonts w:ascii="Times New Roman" w:hAnsi="Times New Roman" w:cs="Times New Roman"/>
+          <w:sz w:val="24"/>
+          <w:szCs w:val="24"/>
+          <w:lang w:val="en-US"/>
+        </w:rPr>
+        <w:t xml:space="preserve"> </w:t>
+      </w:r>
+      <w:proofErr w:type="spellStart"/>
+      <w:r>
+        <w:rPr>
+          <w:rFonts w:ascii="Times New Roman" w:hAnsi="Times New Roman" w:cs="Times New Roman"/>
+          <w:sz w:val="24"/>
+          <w:szCs w:val="24"/>
+          <w:lang w:val="en-US"/>
+        </w:rPr>
+        <w:t>ablakokban</w:t>
+      </w:r>
+      <w:proofErr w:type="spellEnd"/>
+      <w:r>
+        <w:rPr>
+          <w:rFonts w:ascii="Times New Roman" w:hAnsi="Times New Roman" w:cs="Times New Roman"/>
+          <w:sz w:val="24"/>
+          <w:szCs w:val="24"/>
+          <w:lang w:val="en-US"/>
+        </w:rPr>
+        <w:t xml:space="preserve"> a </w:t>
+      </w:r>
+      <w:proofErr w:type="spellStart"/>
+      <w:r>
+        <w:rPr>
+          <w:rFonts w:ascii="Times New Roman" w:hAnsi="Times New Roman" w:cs="Times New Roman"/>
+          <w:sz w:val="24"/>
+          <w:szCs w:val="24"/>
+          <w:lang w:val="en-US"/>
+        </w:rPr>
+        <w:t>ceg</w:t>
+      </w:r>
+      <w:proofErr w:type="spellEnd"/>
+      <w:r>
+        <w:rPr>
+          <w:rFonts w:ascii="Times New Roman" w:hAnsi="Times New Roman" w:cs="Times New Roman"/>
+          <w:sz w:val="24"/>
+          <w:szCs w:val="24"/>
+          <w:lang w:val="en-US"/>
+        </w:rPr>
+        <w:t xml:space="preserve"> </w:t>
+      </w:r>
+      <w:proofErr w:type="spellStart"/>
+      <w:r>
+        <w:rPr>
+          <w:rFonts w:ascii="Times New Roman" w:hAnsi="Times New Roman" w:cs="Times New Roman"/>
+          <w:sz w:val="24"/>
+          <w:szCs w:val="24"/>
+          <w:lang w:val="en-US"/>
+        </w:rPr>
+        <w:t>kulonbozo</w:t>
+      </w:r>
+      <w:proofErr w:type="spellEnd"/>
+      <w:r>
+        <w:rPr>
+          <w:rFonts w:ascii="Times New Roman" w:hAnsi="Times New Roman" w:cs="Times New Roman"/>
+          <w:sz w:val="24"/>
+          <w:szCs w:val="24"/>
+          <w:lang w:val="en-US"/>
+        </w:rPr>
+        <w:t xml:space="preserve"> </w:t>
+      </w:r>
+      <w:proofErr w:type="spellStart"/>
+      <w:r>
+        <w:rPr>
+          <w:rFonts w:ascii="Times New Roman" w:hAnsi="Times New Roman" w:cs="Times New Roman"/>
+          <w:sz w:val="24"/>
+          <w:szCs w:val="24"/>
+          <w:lang w:val="en-US"/>
+        </w:rPr>
+        <w:t>aspektusairol</w:t>
+      </w:r>
+      <w:proofErr w:type="spellEnd"/>
+      <w:r>
+        <w:rPr>
+          <w:rFonts w:ascii="Times New Roman" w:hAnsi="Times New Roman" w:cs="Times New Roman"/>
+          <w:sz w:val="24"/>
+          <w:szCs w:val="24"/>
+          <w:lang w:val="en-US"/>
+        </w:rPr>
+        <w:t xml:space="preserve"> </w:t>
+      </w:r>
+      <w:proofErr w:type="spellStart"/>
+      <w:r>
+        <w:rPr>
+          <w:rFonts w:ascii="Times New Roman" w:hAnsi="Times New Roman" w:cs="Times New Roman"/>
+          <w:sz w:val="24"/>
+          <w:szCs w:val="24"/>
+          <w:lang w:val="en-US"/>
+        </w:rPr>
+        <w:t>irok</w:t>
+      </w:r>
+      <w:proofErr w:type="spellEnd"/>
+      <w:r>
+        <w:rPr>
+          <w:rFonts w:ascii="Times New Roman" w:hAnsi="Times New Roman" w:cs="Times New Roman"/>
+          <w:sz w:val="24"/>
+          <w:szCs w:val="24"/>
+          <w:lang w:val="en-US"/>
+        </w:rPr>
+        <w:t xml:space="preserve">. </w:t>
+      </w:r>
+      <w:proofErr w:type="spellStart"/>
+      <w:r>
+        <w:rPr>
+          <w:rFonts w:ascii="Times New Roman" w:hAnsi="Times New Roman" w:cs="Times New Roman"/>
+          <w:sz w:val="24"/>
+          <w:szCs w:val="24"/>
+          <w:lang w:val="en-US"/>
+        </w:rPr>
+        <w:t>Itt</w:t>
+      </w:r>
+      <w:proofErr w:type="spellEnd"/>
+      <w:r>
+        <w:rPr>
+          <w:rFonts w:ascii="Times New Roman" w:hAnsi="Times New Roman" w:cs="Times New Roman"/>
+          <w:sz w:val="24"/>
+          <w:szCs w:val="24"/>
+          <w:lang w:val="en-US"/>
+        </w:rPr>
+        <w:t xml:space="preserve"> </w:t>
+      </w:r>
+      <w:proofErr w:type="spellStart"/>
+      <w:r>
+        <w:rPr>
+          <w:rFonts w:ascii="Times New Roman" w:hAnsi="Times New Roman" w:cs="Times New Roman"/>
+          <w:sz w:val="24"/>
+          <w:szCs w:val="24"/>
+          <w:lang w:val="en-US"/>
+        </w:rPr>
+        <w:t>talalhato</w:t>
+      </w:r>
+      <w:proofErr w:type="spellEnd"/>
+      <w:r>
+        <w:rPr>
+          <w:rFonts w:ascii="Times New Roman" w:hAnsi="Times New Roman" w:cs="Times New Roman"/>
+          <w:sz w:val="24"/>
+          <w:szCs w:val="24"/>
+          <w:lang w:val="en-US"/>
+        </w:rPr>
+        <w:t xml:space="preserve"> </w:t>
+      </w:r>
+      <w:proofErr w:type="spellStart"/>
+      <w:r>
+        <w:rPr>
+          <w:rFonts w:ascii="Times New Roman" w:hAnsi="Times New Roman" w:cs="Times New Roman"/>
+          <w:sz w:val="24"/>
+          <w:szCs w:val="24"/>
+          <w:lang w:val="en-US"/>
+        </w:rPr>
+        <w:t>egy</w:t>
+      </w:r>
+      <w:proofErr w:type="spellEnd"/>
+      <w:r>
+        <w:rPr>
+          <w:rFonts w:ascii="Times New Roman" w:hAnsi="Times New Roman" w:cs="Times New Roman"/>
+          <w:sz w:val="24"/>
+          <w:szCs w:val="24"/>
+          <w:lang w:val="en-US"/>
+        </w:rPr>
+        <w:t xml:space="preserve"> </w:t>
+      </w:r>
+      <w:proofErr w:type="spellStart"/>
+      <w:r>
+        <w:rPr>
+          <w:rFonts w:ascii="Times New Roman" w:hAnsi="Times New Roman" w:cs="Times New Roman"/>
+          <w:sz w:val="24"/>
+          <w:szCs w:val="24"/>
+          <w:lang w:val="en-US"/>
+        </w:rPr>
+        <w:t>udvozloszoveg</w:t>
+      </w:r>
+      <w:proofErr w:type="spellEnd"/>
+      <w:r>
+        <w:rPr>
+          <w:rFonts w:ascii="Times New Roman" w:hAnsi="Times New Roman" w:cs="Times New Roman"/>
+          <w:sz w:val="24"/>
+          <w:szCs w:val="24"/>
+          <w:lang w:val="en-US"/>
+        </w:rPr>
+        <w:t xml:space="preserve">, meg mas </w:t>
+      </w:r>
+      <w:proofErr w:type="spellStart"/>
+      <w:r>
+        <w:rPr>
+          <w:rFonts w:ascii="Times New Roman" w:hAnsi="Times New Roman" w:cs="Times New Roman"/>
+          <w:sz w:val="24"/>
+          <w:szCs w:val="24"/>
+          <w:lang w:val="en-US"/>
+        </w:rPr>
+        <w:t>informaciok</w:t>
+      </w:r>
+      <w:proofErr w:type="spellEnd"/>
+      <w:r>
+        <w:rPr>
+          <w:rFonts w:ascii="Times New Roman" w:hAnsi="Times New Roman" w:cs="Times New Roman"/>
+          <w:sz w:val="24"/>
+          <w:szCs w:val="24"/>
+          <w:lang w:val="en-US"/>
+        </w:rPr>
+        <w:t xml:space="preserve"> a </w:t>
+      </w:r>
+      <w:proofErr w:type="spellStart"/>
+      <w:r>
+        <w:rPr>
+          <w:rFonts w:ascii="Times New Roman" w:hAnsi="Times New Roman" w:cs="Times New Roman"/>
+          <w:sz w:val="24"/>
+          <w:szCs w:val="24"/>
+          <w:lang w:val="en-US"/>
+        </w:rPr>
+        <w:t>cegrol</w:t>
+      </w:r>
+      <w:proofErr w:type="spellEnd"/>
+    </w:p>
+    <w:p>
+      <w:pPr>
+        <w:spacing w:line="360" w:lineRule="auto"/>
+        <w:rPr>
+          <w:rFonts w:ascii="Times New Roman" w:hAnsi="Times New Roman" w:cs="Times New Roman"/>
+          <w:sz w:val="24"/>
+          <w:szCs w:val="24"/>
+          <w:lang w:val="en-US"/>
+        </w:rPr>
+      </w:pPr>
+    </w:p>
+    <w:p>
+      <w:pPr>
+        <w:spacing w:line="360" w:lineRule="auto"/>
+        <w:rPr>
+          <w:rFonts w:ascii="Times New Roman" w:hAnsi="Times New Roman" w:cs="Times New Roman"/>
+          <w:sz w:val="24"/>
+          <w:szCs w:val="24"/>
+          <w:lang w:val="en-US"/>
+        </w:rPr>
+      </w:pPr>
+      <w:r>
+        <w:rPr>
+          <w:rFonts w:ascii="Times New Roman" w:hAnsi="Times New Roman" w:cs="Times New Roman"/>
+          <w:sz w:val="24"/>
+          <w:szCs w:val="24"/>
+          <w:lang w:val="en-US"/>
+        </w:rPr>
+        <w:t>Kep</w:t>
+      </w:r>
+    </w:p>
+    <w:p>
+      <w:pPr>
+        <w:spacing w:line="360" w:lineRule="auto"/>
+        <w:rPr>
+          <w:rFonts w:ascii="Times New Roman" w:hAnsi="Times New Roman" w:cs="Times New Roman"/>
+          <w:sz w:val="24"/>
+          <w:szCs w:val="24"/>
+          <w:lang w:val="en-US"/>
+        </w:rPr>
+      </w:pPr>
+      <w:r>
+        <w:rPr>
+          <w:rFonts w:ascii="Times New Roman" w:hAnsi="Times New Roman" w:cs="Times New Roman"/>
+          <w:sz w:val="24"/>
+          <w:szCs w:val="24"/>
+          <w:lang w:val="en-US"/>
+        </w:rPr>
+        <w:t xml:space="preserve">A lap </w:t>
+      </w:r>
+      <w:proofErr w:type="spellStart"/>
+      <w:r>
+        <w:rPr>
+          <w:rFonts w:ascii="Times New Roman" w:hAnsi="Times New Roman" w:cs="Times New Roman"/>
+          <w:sz w:val="24"/>
+          <w:szCs w:val="24"/>
+          <w:lang w:val="en-US"/>
+        </w:rPr>
+        <w:t>aljan</w:t>
+      </w:r>
+      <w:proofErr w:type="spellEnd"/>
+      <w:r>
+        <w:rPr>
+          <w:rFonts w:ascii="Times New Roman" w:hAnsi="Times New Roman" w:cs="Times New Roman"/>
+          <w:sz w:val="24"/>
+          <w:szCs w:val="24"/>
+          <w:lang w:val="en-US"/>
+        </w:rPr>
+        <w:t xml:space="preserve"> </w:t>
+      </w:r>
+      <w:proofErr w:type="spellStart"/>
+      <w:r>
+        <w:rPr>
+          <w:rFonts w:ascii="Times New Roman" w:hAnsi="Times New Roman" w:cs="Times New Roman"/>
+          <w:sz w:val="24"/>
+          <w:szCs w:val="24"/>
+          <w:lang w:val="en-US"/>
+        </w:rPr>
+        <w:t>egy</w:t>
+      </w:r>
+      <w:proofErr w:type="spellEnd"/>
+      <w:r>
+        <w:rPr>
+          <w:rFonts w:ascii="Times New Roman" w:hAnsi="Times New Roman" w:cs="Times New Roman"/>
+          <w:sz w:val="24"/>
+          <w:szCs w:val="24"/>
+          <w:lang w:val="en-US"/>
+        </w:rPr>
+        <w:t xml:space="preserve"> </w:t>
+      </w:r>
+      <w:proofErr w:type="spellStart"/>
+      <w:r>
+        <w:rPr>
+          <w:rFonts w:ascii="Times New Roman" w:hAnsi="Times New Roman" w:cs="Times New Roman"/>
+          <w:sz w:val="24"/>
+          <w:szCs w:val="24"/>
+          <w:lang w:val="en-US"/>
+        </w:rPr>
+        <w:t>felhivas</w:t>
+      </w:r>
+      <w:proofErr w:type="spellEnd"/>
+      <w:r>
+        <w:rPr>
+          <w:rFonts w:ascii="Times New Roman" w:hAnsi="Times New Roman" w:cs="Times New Roman"/>
+          <w:sz w:val="24"/>
+          <w:szCs w:val="24"/>
+          <w:lang w:val="en-US"/>
+        </w:rPr>
+        <w:t xml:space="preserve"> </w:t>
+      </w:r>
+      <w:proofErr w:type="spellStart"/>
+      <w:r>
+        <w:rPr>
+          <w:rFonts w:ascii="Times New Roman" w:hAnsi="Times New Roman" w:cs="Times New Roman"/>
+          <w:sz w:val="24"/>
+          <w:szCs w:val="24"/>
+          <w:lang w:val="en-US"/>
+        </w:rPr>
+        <w:t>talalhato</w:t>
+      </w:r>
+      <w:proofErr w:type="spellEnd"/>
+      <w:r>
+        <w:rPr>
+          <w:rFonts w:ascii="Times New Roman" w:hAnsi="Times New Roman" w:cs="Times New Roman"/>
+          <w:sz w:val="24"/>
+          <w:szCs w:val="24"/>
+          <w:lang w:val="en-US"/>
+        </w:rPr>
+        <w:t xml:space="preserve"> </w:t>
+      </w:r>
+      <w:proofErr w:type="spellStart"/>
+      <w:r>
+        <w:rPr>
+          <w:rFonts w:ascii="Times New Roman" w:hAnsi="Times New Roman" w:cs="Times New Roman"/>
+          <w:sz w:val="24"/>
+          <w:szCs w:val="24"/>
+          <w:lang w:val="en-US"/>
+        </w:rPr>
+        <w:t>egy</w:t>
+      </w:r>
+      <w:proofErr w:type="spellEnd"/>
+      <w:r>
+        <w:rPr>
+          <w:rFonts w:ascii="Times New Roman" w:hAnsi="Times New Roman" w:cs="Times New Roman"/>
+          <w:sz w:val="24"/>
+          <w:szCs w:val="24"/>
+          <w:lang w:val="en-US"/>
+        </w:rPr>
+        <w:t xml:space="preserve"> </w:t>
+      </w:r>
+      <w:proofErr w:type="spellStart"/>
+      <w:r>
+        <w:rPr>
+          <w:rFonts w:ascii="Times New Roman" w:hAnsi="Times New Roman" w:cs="Times New Roman"/>
+          <w:sz w:val="24"/>
+          <w:szCs w:val="24"/>
+          <w:lang w:val="en-US"/>
+        </w:rPr>
+        <w:t>gombal</w:t>
+      </w:r>
+      <w:proofErr w:type="spellEnd"/>
+      <w:r>
+        <w:rPr>
+          <w:rFonts w:ascii="Times New Roman" w:hAnsi="Times New Roman" w:cs="Times New Roman"/>
+          <w:sz w:val="24"/>
+          <w:szCs w:val="24"/>
+          <w:lang w:val="en-US"/>
+        </w:rPr>
+        <w:t xml:space="preserve"> </w:t>
+      </w:r>
+      <w:proofErr w:type="spellStart"/>
+      <w:r>
+        <w:rPr>
+          <w:rFonts w:ascii="Times New Roman" w:hAnsi="Times New Roman" w:cs="Times New Roman"/>
+          <w:sz w:val="24"/>
+          <w:szCs w:val="24"/>
+          <w:lang w:val="en-US"/>
+        </w:rPr>
+        <w:t>ami</w:t>
+      </w:r>
+      <w:proofErr w:type="spellEnd"/>
+      <w:r>
+        <w:rPr>
+          <w:rFonts w:ascii="Times New Roman" w:hAnsi="Times New Roman" w:cs="Times New Roman"/>
+          <w:sz w:val="24"/>
+          <w:szCs w:val="24"/>
+          <w:lang w:val="en-US"/>
+        </w:rPr>
+        <w:t xml:space="preserve"> a </w:t>
+      </w:r>
+      <w:proofErr w:type="spellStart"/>
+      <w:r>
+        <w:rPr>
+          <w:rFonts w:ascii="Times New Roman" w:hAnsi="Times New Roman" w:cs="Times New Roman"/>
+          <w:sz w:val="24"/>
+          <w:szCs w:val="24"/>
+          <w:lang w:val="en-US"/>
+        </w:rPr>
+        <w:t>megszokott</w:t>
+      </w:r>
+      <w:proofErr w:type="spellEnd"/>
+      <w:r>
+        <w:rPr>
+          <w:rFonts w:ascii="Times New Roman" w:hAnsi="Times New Roman" w:cs="Times New Roman"/>
+          <w:sz w:val="24"/>
+          <w:szCs w:val="24"/>
+          <w:lang w:val="en-US"/>
+        </w:rPr>
+        <w:t xml:space="preserve"> </w:t>
+      </w:r>
+      <w:proofErr w:type="spellStart"/>
+      <w:r>
+        <w:rPr>
+          <w:rFonts w:ascii="Times New Roman" w:hAnsi="Times New Roman" w:cs="Times New Roman"/>
+          <w:sz w:val="24"/>
+          <w:szCs w:val="24"/>
+          <w:lang w:val="en-US"/>
+        </w:rPr>
+        <w:t>modon</w:t>
+      </w:r>
+      <w:proofErr w:type="spellEnd"/>
+      <w:r>
+        <w:rPr>
+          <w:rFonts w:ascii="Times New Roman" w:hAnsi="Times New Roman" w:cs="Times New Roman"/>
+          <w:sz w:val="24"/>
+          <w:szCs w:val="24"/>
+          <w:lang w:val="en-US"/>
+        </w:rPr>
+        <w:t xml:space="preserve"> </w:t>
+      </w:r>
+      <w:proofErr w:type="spellStart"/>
+      <w:r>
+        <w:rPr>
+          <w:rFonts w:ascii="Times New Roman" w:hAnsi="Times New Roman" w:cs="Times New Roman"/>
+          <w:sz w:val="24"/>
+          <w:szCs w:val="24"/>
+          <w:lang w:val="en-US"/>
+        </w:rPr>
+        <w:t>valtoztatja</w:t>
+      </w:r>
+      <w:proofErr w:type="spellEnd"/>
+      <w:r>
+        <w:rPr>
+          <w:rFonts w:ascii="Times New Roman" w:hAnsi="Times New Roman" w:cs="Times New Roman"/>
+          <w:sz w:val="24"/>
+          <w:szCs w:val="24"/>
+          <w:lang w:val="en-US"/>
+        </w:rPr>
+        <w:t xml:space="preserve"> a </w:t>
+      </w:r>
+      <w:proofErr w:type="spellStart"/>
+      <w:r>
+        <w:rPr>
+          <w:rFonts w:ascii="Times New Roman" w:hAnsi="Times New Roman" w:cs="Times New Roman"/>
+          <w:sz w:val="24"/>
+          <w:szCs w:val="24"/>
+          <w:lang w:val="en-US"/>
+        </w:rPr>
+        <w:t>szinet</w:t>
+      </w:r>
+      <w:proofErr w:type="spellEnd"/>
+      <w:r>
+        <w:rPr>
+          <w:rFonts w:ascii="Times New Roman" w:hAnsi="Times New Roman" w:cs="Times New Roman"/>
+          <w:sz w:val="24"/>
+          <w:szCs w:val="24"/>
+          <w:lang w:val="en-US"/>
+        </w:rPr>
+        <w:t xml:space="preserve"> es </w:t>
+      </w:r>
+      <w:proofErr w:type="spellStart"/>
+      <w:r>
+        <w:rPr>
+          <w:rFonts w:ascii="Times New Roman" w:hAnsi="Times New Roman" w:cs="Times New Roman"/>
+          <w:sz w:val="24"/>
+          <w:szCs w:val="24"/>
+          <w:lang w:val="en-US"/>
+        </w:rPr>
+        <w:t>meretet</w:t>
+      </w:r>
+      <w:proofErr w:type="spellEnd"/>
+      <w:r>
+        <w:rPr>
+          <w:rFonts w:ascii="Times New Roman" w:hAnsi="Times New Roman" w:cs="Times New Roman"/>
+          <w:sz w:val="24"/>
+          <w:szCs w:val="24"/>
+          <w:lang w:val="en-US"/>
+        </w:rPr>
+        <w:t xml:space="preserve"> ha </w:t>
+      </w:r>
+      <w:proofErr w:type="spellStart"/>
+      <w:r>
+        <w:rPr>
+          <w:rFonts w:ascii="Times New Roman" w:hAnsi="Times New Roman" w:cs="Times New Roman"/>
+          <w:sz w:val="24"/>
+          <w:szCs w:val="24"/>
+          <w:lang w:val="en-US"/>
+        </w:rPr>
+        <w:t>ramegyunk</w:t>
+      </w:r>
+      <w:proofErr w:type="spellEnd"/>
+      <w:r>
+        <w:rPr>
+          <w:rFonts w:ascii="Times New Roman" w:hAnsi="Times New Roman" w:cs="Times New Roman"/>
+          <w:sz w:val="24"/>
+          <w:szCs w:val="24"/>
+          <w:lang w:val="en-US"/>
+        </w:rPr>
+        <w:t>.</w:t>
+      </w:r>
+    </w:p>
+    <w:p>
+      <w:pPr>
+        <w:spacing w:line="360" w:lineRule="auto"/>
+        <w:jc w:val="center"/>
+        <w:rPr>
+          <w:rFonts w:ascii="Times New Roman" w:hAnsi="Times New Roman" w:cs="Times New Roman"/>
+          <w:sz w:val="26"/>
+          <w:szCs w:val="26"/>
+          <w:lang w:val="en-US"/>
+        </w:rPr>
+      </w:pPr>
+      <w:proofErr w:type="spellStart"/>
+      <w:r>
+        <w:rPr>
+          <w:rFonts w:ascii="Times New Roman" w:hAnsi="Times New Roman" w:cs="Times New Roman"/>
+          <w:sz w:val="26"/>
+          <w:szCs w:val="26"/>
+          <w:lang w:val="en-US"/>
+        </w:rPr>
+        <w:t>Profil</w:t>
+      </w:r>
+      <w:proofErr w:type="spellEnd"/>
+    </w:p>
+    <w:p>
+      <w:pPr>
+        <w:spacing w:line="360" w:lineRule="auto"/>
+        <w:rPr>
+          <w:rFonts w:ascii="Times New Roman" w:hAnsi="Times New Roman" w:cs="Times New Roman"/>
+          <w:sz w:val="24"/>
+          <w:szCs w:val="24"/>
+          <w:lang w:val="en-US"/>
+        </w:rPr>
+      </w:pPr>
+      <w:r>
+        <w:rPr>
+          <w:rFonts w:ascii="Times New Roman" w:hAnsi="Times New Roman" w:cs="Times New Roman"/>
+          <w:sz w:val="24"/>
+          <w:szCs w:val="24"/>
+          <w:lang w:val="en-US"/>
+        </w:rPr>
+        <w:t xml:space="preserve">A </w:t>
+      </w:r>
+      <w:proofErr w:type="spellStart"/>
+      <w:r>
+        <w:rPr>
+          <w:rFonts w:ascii="Times New Roman" w:hAnsi="Times New Roman" w:cs="Times New Roman"/>
+          <w:sz w:val="24"/>
+          <w:szCs w:val="24"/>
+          <w:lang w:val="en-US"/>
+        </w:rPr>
+        <w:t>profil</w:t>
+      </w:r>
+      <w:proofErr w:type="spellEnd"/>
+      <w:r>
+        <w:rPr>
+          <w:rFonts w:ascii="Times New Roman" w:hAnsi="Times New Roman" w:cs="Times New Roman"/>
+          <w:sz w:val="24"/>
+          <w:szCs w:val="24"/>
+          <w:lang w:val="en-US"/>
+        </w:rPr>
+        <w:t xml:space="preserve"> </w:t>
+      </w:r>
+      <w:proofErr w:type="spellStart"/>
+      <w:r>
+        <w:rPr>
+          <w:rFonts w:ascii="Times New Roman" w:hAnsi="Times New Roman" w:cs="Times New Roman"/>
+          <w:sz w:val="24"/>
+          <w:szCs w:val="24"/>
+          <w:lang w:val="en-US"/>
+        </w:rPr>
+        <w:t>weblapra</w:t>
+      </w:r>
+      <w:proofErr w:type="spellEnd"/>
+      <w:r>
+        <w:rPr>
+          <w:rFonts w:ascii="Times New Roman" w:hAnsi="Times New Roman" w:cs="Times New Roman"/>
+          <w:sz w:val="24"/>
+          <w:szCs w:val="24"/>
+          <w:lang w:val="en-US"/>
+        </w:rPr>
+        <w:t xml:space="preserve"> a job </w:t>
+      </w:r>
+      <w:proofErr w:type="spellStart"/>
+      <w:r>
+        <w:rPr>
+          <w:rFonts w:ascii="Times New Roman" w:hAnsi="Times New Roman" w:cs="Times New Roman"/>
+          <w:sz w:val="24"/>
+          <w:szCs w:val="24"/>
+          <w:lang w:val="en-US"/>
+        </w:rPr>
+        <w:t>oldalon</w:t>
+      </w:r>
+      <w:proofErr w:type="spellEnd"/>
+      <w:r>
+        <w:rPr>
+          <w:rFonts w:ascii="Times New Roman" w:hAnsi="Times New Roman" w:cs="Times New Roman"/>
+          <w:sz w:val="24"/>
+          <w:szCs w:val="24"/>
+          <w:lang w:val="en-US"/>
+        </w:rPr>
+        <w:t xml:space="preserve"> </w:t>
+      </w:r>
+      <w:proofErr w:type="spellStart"/>
+      <w:r>
+        <w:rPr>
+          <w:rFonts w:ascii="Times New Roman" w:hAnsi="Times New Roman" w:cs="Times New Roman"/>
+          <w:sz w:val="24"/>
+          <w:szCs w:val="24"/>
+          <w:lang w:val="en-US"/>
+        </w:rPr>
+        <w:t>talathato</w:t>
+      </w:r>
+      <w:proofErr w:type="spellEnd"/>
+      <w:r>
+        <w:rPr>
+          <w:rFonts w:ascii="Times New Roman" w:hAnsi="Times New Roman" w:cs="Times New Roman"/>
+          <w:sz w:val="24"/>
+          <w:szCs w:val="24"/>
+          <w:lang w:val="en-US"/>
+        </w:rPr>
+        <w:t xml:space="preserve"> ember </w:t>
+      </w:r>
+      <w:proofErr w:type="spellStart"/>
+      <w:r>
+        <w:rPr>
+          <w:rFonts w:ascii="Times New Roman" w:hAnsi="Times New Roman" w:cs="Times New Roman"/>
+          <w:sz w:val="24"/>
+          <w:szCs w:val="24"/>
+          <w:lang w:val="en-US"/>
+        </w:rPr>
+        <w:t>ikonnal</w:t>
+      </w:r>
+      <w:proofErr w:type="spellEnd"/>
+      <w:r>
+        <w:rPr>
+          <w:rFonts w:ascii="Times New Roman" w:hAnsi="Times New Roman" w:cs="Times New Roman"/>
+          <w:sz w:val="24"/>
+          <w:szCs w:val="24"/>
+          <w:lang w:val="en-US"/>
+        </w:rPr>
+        <w:t xml:space="preserve"> </w:t>
+      </w:r>
+      <w:proofErr w:type="spellStart"/>
+      <w:r>
+        <w:rPr>
+          <w:rFonts w:ascii="Times New Roman" w:hAnsi="Times New Roman" w:cs="Times New Roman"/>
+          <w:sz w:val="24"/>
+          <w:szCs w:val="24"/>
+          <w:lang w:val="en-US"/>
+        </w:rPr>
+        <w:t>tudunk</w:t>
+      </w:r>
+      <w:proofErr w:type="spellEnd"/>
+      <w:r>
+        <w:rPr>
+          <w:rFonts w:ascii="Times New Roman" w:hAnsi="Times New Roman" w:cs="Times New Roman"/>
+          <w:sz w:val="24"/>
+          <w:szCs w:val="24"/>
+          <w:lang w:val="en-US"/>
+        </w:rPr>
+        <w:t xml:space="preserve"> </w:t>
+      </w:r>
+      <w:proofErr w:type="spellStart"/>
+      <w:r>
+        <w:rPr>
+          <w:rFonts w:ascii="Times New Roman" w:hAnsi="Times New Roman" w:cs="Times New Roman"/>
+          <w:sz w:val="24"/>
+          <w:szCs w:val="24"/>
+          <w:lang w:val="en-US"/>
+        </w:rPr>
+        <w:t>ralepni</w:t>
+      </w:r>
+      <w:proofErr w:type="spellEnd"/>
+      <w:r>
+        <w:rPr>
+          <w:rFonts w:ascii="Times New Roman" w:hAnsi="Times New Roman" w:cs="Times New Roman"/>
+          <w:sz w:val="24"/>
+          <w:szCs w:val="24"/>
+          <w:lang w:val="en-US"/>
+        </w:rPr>
+        <w:t xml:space="preserve">. </w:t>
+      </w:r>
+      <w:proofErr w:type="spellStart"/>
+      <w:r>
+        <w:rPr>
+          <w:rFonts w:ascii="Times New Roman" w:hAnsi="Times New Roman" w:cs="Times New Roman"/>
+          <w:sz w:val="24"/>
+          <w:szCs w:val="24"/>
+          <w:lang w:val="en-US"/>
+        </w:rPr>
+        <w:t>Itt</w:t>
+      </w:r>
+      <w:proofErr w:type="spellEnd"/>
+      <w:r>
+        <w:rPr>
+          <w:rFonts w:ascii="Times New Roman" w:hAnsi="Times New Roman" w:cs="Times New Roman"/>
+          <w:sz w:val="24"/>
+          <w:szCs w:val="24"/>
+          <w:lang w:val="en-US"/>
+        </w:rPr>
+        <w:t xml:space="preserve"> </w:t>
+      </w:r>
+      <w:proofErr w:type="spellStart"/>
+      <w:r>
+        <w:rPr>
+          <w:rFonts w:ascii="Times New Roman" w:hAnsi="Times New Roman" w:cs="Times New Roman"/>
+          <w:sz w:val="24"/>
+          <w:szCs w:val="24"/>
+          <w:lang w:val="en-US"/>
+        </w:rPr>
+        <w:t>egy</w:t>
+      </w:r>
+      <w:proofErr w:type="spellEnd"/>
+      <w:r>
+        <w:rPr>
+          <w:rFonts w:ascii="Times New Roman" w:hAnsi="Times New Roman" w:cs="Times New Roman"/>
+          <w:sz w:val="24"/>
+          <w:szCs w:val="24"/>
+          <w:lang w:val="en-US"/>
+        </w:rPr>
+        <w:t xml:space="preserve"> </w:t>
+      </w:r>
+      <w:proofErr w:type="spellStart"/>
+      <w:r>
+        <w:rPr>
+          <w:rFonts w:ascii="Times New Roman" w:hAnsi="Times New Roman" w:cs="Times New Roman"/>
+          <w:sz w:val="24"/>
+          <w:szCs w:val="24"/>
+          <w:lang w:val="en-US"/>
+        </w:rPr>
+        <w:t>belepo</w:t>
+      </w:r>
+      <w:proofErr w:type="spellEnd"/>
+      <w:r>
+        <w:rPr>
+          <w:rFonts w:ascii="Times New Roman" w:hAnsi="Times New Roman" w:cs="Times New Roman"/>
+          <w:sz w:val="24"/>
+          <w:szCs w:val="24"/>
+          <w:lang w:val="en-US"/>
+        </w:rPr>
+        <w:t xml:space="preserve"> </w:t>
+      </w:r>
+      <w:proofErr w:type="spellStart"/>
+      <w:r>
+        <w:rPr>
+          <w:rFonts w:ascii="Times New Roman" w:hAnsi="Times New Roman" w:cs="Times New Roman"/>
+          <w:sz w:val="24"/>
+          <w:szCs w:val="24"/>
+          <w:lang w:val="en-US"/>
+        </w:rPr>
+        <w:t>oldalt</w:t>
+      </w:r>
+      <w:proofErr w:type="spellEnd"/>
+      <w:r>
+        <w:rPr>
+          <w:rFonts w:ascii="Times New Roman" w:hAnsi="Times New Roman" w:cs="Times New Roman"/>
+          <w:sz w:val="24"/>
+          <w:szCs w:val="24"/>
+          <w:lang w:val="en-US"/>
+        </w:rPr>
+        <w:t xml:space="preserve"> </w:t>
+      </w:r>
+      <w:proofErr w:type="spellStart"/>
+      <w:r>
+        <w:rPr>
+          <w:rFonts w:ascii="Times New Roman" w:hAnsi="Times New Roman" w:cs="Times New Roman"/>
+          <w:sz w:val="24"/>
+          <w:szCs w:val="24"/>
+          <w:lang w:val="en-US"/>
+        </w:rPr>
+        <w:t>talalhatunk</w:t>
+      </w:r>
+      <w:proofErr w:type="spellEnd"/>
+      <w:r>
+        <w:rPr>
+          <w:rFonts w:ascii="Times New Roman" w:hAnsi="Times New Roman" w:cs="Times New Roman"/>
+          <w:sz w:val="24"/>
+          <w:szCs w:val="24"/>
+          <w:lang w:val="en-US"/>
+        </w:rPr>
+        <w:t xml:space="preserve"> </w:t>
+      </w:r>
+      <w:proofErr w:type="spellStart"/>
+      <w:r>
+        <w:rPr>
+          <w:rFonts w:ascii="Times New Roman" w:hAnsi="Times New Roman" w:cs="Times New Roman"/>
+          <w:sz w:val="24"/>
+          <w:szCs w:val="24"/>
+          <w:lang w:val="en-US"/>
+        </w:rPr>
+        <w:t>ahova</w:t>
+      </w:r>
+      <w:proofErr w:type="spellEnd"/>
+      <w:r>
+        <w:rPr>
+          <w:rFonts w:ascii="Times New Roman" w:hAnsi="Times New Roman" w:cs="Times New Roman"/>
+          <w:sz w:val="24"/>
+          <w:szCs w:val="24"/>
+          <w:lang w:val="en-US"/>
+        </w:rPr>
+        <w:t xml:space="preserve"> a </w:t>
+      </w:r>
+      <w:proofErr w:type="spellStart"/>
+      <w:r>
+        <w:rPr>
+          <w:rFonts w:ascii="Times New Roman" w:hAnsi="Times New Roman" w:cs="Times New Roman"/>
+          <w:sz w:val="24"/>
+          <w:szCs w:val="24"/>
+          <w:lang w:val="en-US"/>
+        </w:rPr>
+        <w:t>felhasznalo</w:t>
+      </w:r>
+      <w:proofErr w:type="spellEnd"/>
+      <w:r>
+        <w:rPr>
+          <w:rFonts w:ascii="Times New Roman" w:hAnsi="Times New Roman" w:cs="Times New Roman"/>
+          <w:sz w:val="24"/>
+          <w:szCs w:val="24"/>
+          <w:lang w:val="en-US"/>
+        </w:rPr>
+        <w:t xml:space="preserve"> </w:t>
+      </w:r>
+      <w:proofErr w:type="spellStart"/>
+      <w:r>
+        <w:rPr>
+          <w:rFonts w:ascii="Times New Roman" w:hAnsi="Times New Roman" w:cs="Times New Roman"/>
+          <w:sz w:val="24"/>
+          <w:szCs w:val="24"/>
+          <w:lang w:val="en-US"/>
+        </w:rPr>
+        <w:t>bierhatja</w:t>
+      </w:r>
+      <w:proofErr w:type="spellEnd"/>
+      <w:r>
+        <w:rPr>
+          <w:rFonts w:ascii="Times New Roman" w:hAnsi="Times New Roman" w:cs="Times New Roman"/>
+          <w:sz w:val="24"/>
+          <w:szCs w:val="24"/>
+          <w:lang w:val="en-US"/>
+        </w:rPr>
+        <w:t xml:space="preserve"> a </w:t>
+      </w:r>
+      <w:proofErr w:type="spellStart"/>
+      <w:r>
+        <w:rPr>
+          <w:rFonts w:ascii="Times New Roman" w:hAnsi="Times New Roman" w:cs="Times New Roman"/>
+          <w:sz w:val="24"/>
+          <w:szCs w:val="24"/>
+          <w:lang w:val="en-US"/>
+        </w:rPr>
+        <w:t>nevet</w:t>
+      </w:r>
+      <w:proofErr w:type="spellEnd"/>
+      <w:r>
+        <w:rPr>
+          <w:rFonts w:ascii="Times New Roman" w:hAnsi="Times New Roman" w:cs="Times New Roman"/>
+          <w:sz w:val="24"/>
+          <w:szCs w:val="24"/>
+          <w:lang w:val="en-US"/>
+        </w:rPr>
+        <w:t xml:space="preserve"> es </w:t>
+      </w:r>
+      <w:proofErr w:type="spellStart"/>
+      <w:r>
+        <w:rPr>
+          <w:rFonts w:ascii="Times New Roman" w:hAnsi="Times New Roman" w:cs="Times New Roman"/>
+          <w:sz w:val="24"/>
+          <w:szCs w:val="24"/>
+          <w:lang w:val="en-US"/>
+        </w:rPr>
+        <w:t>az</w:t>
+      </w:r>
+      <w:proofErr w:type="spellEnd"/>
+      <w:r>
+        <w:rPr>
+          <w:rFonts w:ascii="Times New Roman" w:hAnsi="Times New Roman" w:cs="Times New Roman"/>
+          <w:sz w:val="24"/>
+          <w:szCs w:val="24"/>
+          <w:lang w:val="en-US"/>
+        </w:rPr>
+        <w:t xml:space="preserve"> email </w:t>
+      </w:r>
+      <w:proofErr w:type="spellStart"/>
+      <w:r>
+        <w:rPr>
+          <w:rFonts w:ascii="Times New Roman" w:hAnsi="Times New Roman" w:cs="Times New Roman"/>
+          <w:sz w:val="24"/>
+          <w:szCs w:val="24"/>
+          <w:lang w:val="en-US"/>
+        </w:rPr>
+        <w:t>cimet</w:t>
+      </w:r>
+      <w:proofErr w:type="spellEnd"/>
+      <w:r>
+        <w:rPr>
+          <w:rFonts w:ascii="Times New Roman" w:hAnsi="Times New Roman" w:cs="Times New Roman"/>
+          <w:sz w:val="24"/>
+          <w:szCs w:val="24"/>
+          <w:lang w:val="en-US"/>
+        </w:rPr>
+        <w:t xml:space="preserve">. </w:t>
+      </w:r>
+      <w:proofErr w:type="spellStart"/>
+      <w:r>
+        <w:rPr>
+          <w:rFonts w:ascii="Times New Roman" w:hAnsi="Times New Roman" w:cs="Times New Roman"/>
+          <w:sz w:val="24"/>
+          <w:szCs w:val="24"/>
+          <w:lang w:val="en-US"/>
+        </w:rPr>
+        <w:t>Azt</w:t>
+      </w:r>
+      <w:proofErr w:type="spellEnd"/>
+      <w:r>
+        <w:rPr>
+          <w:rFonts w:ascii="Times New Roman" w:hAnsi="Times New Roman" w:cs="Times New Roman"/>
+          <w:sz w:val="24"/>
+          <w:szCs w:val="24"/>
+          <w:lang w:val="en-US"/>
+        </w:rPr>
+        <w:t xml:space="preserve"> </w:t>
+      </w:r>
+      <w:proofErr w:type="spellStart"/>
+      <w:r>
+        <w:rPr>
+          <w:rFonts w:ascii="Times New Roman" w:hAnsi="Times New Roman" w:cs="Times New Roman"/>
+          <w:sz w:val="24"/>
+          <w:szCs w:val="24"/>
+          <w:lang w:val="en-US"/>
+        </w:rPr>
+        <w:t>az</w:t>
+      </w:r>
+      <w:proofErr w:type="spellEnd"/>
+      <w:r>
+        <w:rPr>
+          <w:rFonts w:ascii="Times New Roman" w:hAnsi="Times New Roman" w:cs="Times New Roman"/>
+          <w:sz w:val="24"/>
+          <w:szCs w:val="24"/>
+          <w:lang w:val="en-US"/>
+        </w:rPr>
+        <w:t xml:space="preserve"> &lt;input type=”text”&gt; </w:t>
+      </w:r>
+      <w:proofErr w:type="spellStart"/>
+      <w:r>
+        <w:rPr>
+          <w:rFonts w:ascii="Times New Roman" w:hAnsi="Times New Roman" w:cs="Times New Roman"/>
+          <w:sz w:val="24"/>
+          <w:szCs w:val="24"/>
+          <w:lang w:val="en-US"/>
+        </w:rPr>
+        <w:t>taggel</w:t>
+      </w:r>
+      <w:proofErr w:type="spellEnd"/>
+      <w:r>
+        <w:rPr>
+          <w:rFonts w:ascii="Times New Roman" w:hAnsi="Times New Roman" w:cs="Times New Roman"/>
+          <w:sz w:val="24"/>
+          <w:szCs w:val="24"/>
+          <w:lang w:val="en-US"/>
+        </w:rPr>
+        <w:t xml:space="preserve"> </w:t>
+      </w:r>
+      <w:proofErr w:type="spellStart"/>
+      <w:r>
+        <w:rPr>
+          <w:rFonts w:ascii="Times New Roman" w:hAnsi="Times New Roman" w:cs="Times New Roman"/>
+          <w:sz w:val="24"/>
+          <w:szCs w:val="24"/>
+          <w:lang w:val="en-US"/>
+        </w:rPr>
+        <w:t>tettem</w:t>
+      </w:r>
+      <w:proofErr w:type="spellEnd"/>
+      <w:r>
+        <w:rPr>
+          <w:rFonts w:ascii="Times New Roman" w:hAnsi="Times New Roman" w:cs="Times New Roman"/>
+          <w:sz w:val="24"/>
+          <w:szCs w:val="24"/>
+          <w:lang w:val="en-US"/>
+        </w:rPr>
+        <w:t xml:space="preserve"> </w:t>
+      </w:r>
+      <w:proofErr w:type="spellStart"/>
+      <w:r>
+        <w:rPr>
+          <w:rFonts w:ascii="Times New Roman" w:hAnsi="Times New Roman" w:cs="Times New Roman"/>
+          <w:sz w:val="24"/>
+          <w:szCs w:val="24"/>
+          <w:lang w:val="en-US"/>
+        </w:rPr>
+        <w:t>lehetove</w:t>
+      </w:r>
+      <w:proofErr w:type="spellEnd"/>
+      <w:r>
+        <w:rPr>
+          <w:rFonts w:ascii="Times New Roman" w:hAnsi="Times New Roman" w:cs="Times New Roman"/>
+          <w:sz w:val="24"/>
+          <w:szCs w:val="24"/>
+          <w:lang w:val="en-US"/>
+        </w:rPr>
+        <w:t>.</w:t>
+      </w:r>
+    </w:p>
+    <w:p>
+      <w:pPr>
+        <w:spacing w:line="360" w:lineRule="auto"/>
+        <w:rPr>
+          <w:rFonts w:ascii="Times New Roman" w:hAnsi="Times New Roman" w:cs="Times New Roman"/>
+          <w:sz w:val="24"/>
+          <w:szCs w:val="24"/>
+          <w:lang w:val="en-US"/>
+        </w:rPr>
+      </w:pPr>
+      <w:r>
+        <w:rPr>
+          <w:rFonts w:ascii="Times New Roman" w:hAnsi="Times New Roman" w:cs="Times New Roman"/>
+          <w:sz w:val="24"/>
+          <w:szCs w:val="24"/>
+          <w:lang w:val="en-US"/>
+        </w:rPr>
+        <w:t>Kep</w:t>
+      </w:r>
+    </w:p>
+    <w:p>
+      <w:pPr>
+        <w:spacing w:line="360" w:lineRule="auto"/>
+        <w:rPr>
+          <w:rFonts w:ascii="Times New Roman" w:hAnsi="Times New Roman" w:cs="Times New Roman"/>
+          <w:sz w:val="24"/>
+          <w:szCs w:val="24"/>
+          <w:lang w:val="en-US"/>
+        </w:rPr>
+      </w:pPr>
+      <w:r>
+        <w:rPr>
+          <w:rFonts w:ascii="Times New Roman" w:hAnsi="Times New Roman" w:cs="Times New Roman"/>
+          <w:sz w:val="24"/>
+          <w:szCs w:val="24"/>
+          <w:lang w:val="en-US"/>
+        </w:rPr>
+        <w:t xml:space="preserve">A </w:t>
+      </w:r>
+      <w:proofErr w:type="spellStart"/>
+      <w:r>
+        <w:rPr>
+          <w:rFonts w:ascii="Times New Roman" w:hAnsi="Times New Roman" w:cs="Times New Roman"/>
+          <w:sz w:val="24"/>
+          <w:szCs w:val="24"/>
+          <w:lang w:val="en-US"/>
+        </w:rPr>
+        <w:t>weblap</w:t>
+      </w:r>
+      <w:proofErr w:type="spellEnd"/>
+      <w:r>
+        <w:rPr>
+          <w:rFonts w:ascii="Times New Roman" w:hAnsi="Times New Roman" w:cs="Times New Roman"/>
+          <w:sz w:val="24"/>
+          <w:szCs w:val="24"/>
+          <w:lang w:val="en-US"/>
+        </w:rPr>
+        <w:t xml:space="preserve"> </w:t>
+      </w:r>
+      <w:proofErr w:type="spellStart"/>
+      <w:r>
+        <w:rPr>
+          <w:rFonts w:ascii="Times New Roman" w:hAnsi="Times New Roman" w:cs="Times New Roman"/>
+          <w:sz w:val="24"/>
+          <w:szCs w:val="24"/>
+          <w:lang w:val="en-US"/>
+        </w:rPr>
+        <w:t>alapjat</w:t>
+      </w:r>
+      <w:proofErr w:type="spellEnd"/>
+      <w:r>
+        <w:rPr>
+          <w:rFonts w:ascii="Times New Roman" w:hAnsi="Times New Roman" w:cs="Times New Roman"/>
+          <w:sz w:val="24"/>
+          <w:szCs w:val="24"/>
+          <w:lang w:val="en-US"/>
+        </w:rPr>
+        <w:t xml:space="preserve"> a base.css </w:t>
+      </w:r>
+      <w:proofErr w:type="spellStart"/>
+      <w:r>
+        <w:rPr>
+          <w:rFonts w:ascii="Times New Roman" w:hAnsi="Times New Roman" w:cs="Times New Roman"/>
+          <w:sz w:val="24"/>
+          <w:szCs w:val="24"/>
+          <w:lang w:val="en-US"/>
+        </w:rPr>
+        <w:t>adja</w:t>
+      </w:r>
+      <w:proofErr w:type="spellEnd"/>
+      <w:r>
+        <w:rPr>
+          <w:rFonts w:ascii="Times New Roman" w:hAnsi="Times New Roman" w:cs="Times New Roman"/>
+          <w:sz w:val="24"/>
+          <w:szCs w:val="24"/>
+          <w:lang w:val="en-US"/>
+        </w:rPr>
+        <w:t xml:space="preserve"> meg, a </w:t>
+      </w:r>
+      <w:proofErr w:type="spellStart"/>
+      <w:r>
+        <w:rPr>
+          <w:rFonts w:ascii="Times New Roman" w:hAnsi="Times New Roman" w:cs="Times New Roman"/>
+          <w:sz w:val="24"/>
+          <w:szCs w:val="24"/>
+          <w:lang w:val="en-US"/>
+        </w:rPr>
+        <w:t>tobbi</w:t>
+      </w:r>
+      <w:proofErr w:type="spellEnd"/>
+      <w:r>
+        <w:rPr>
+          <w:rFonts w:ascii="Times New Roman" w:hAnsi="Times New Roman" w:cs="Times New Roman"/>
+          <w:sz w:val="24"/>
+          <w:szCs w:val="24"/>
+          <w:lang w:val="en-US"/>
+        </w:rPr>
+        <w:t xml:space="preserve"> </w:t>
+      </w:r>
+      <w:proofErr w:type="spellStart"/>
+      <w:r>
+        <w:rPr>
+          <w:rFonts w:ascii="Times New Roman" w:hAnsi="Times New Roman" w:cs="Times New Roman"/>
+          <w:sz w:val="24"/>
+          <w:szCs w:val="24"/>
+          <w:lang w:val="en-US"/>
+        </w:rPr>
+        <w:t>tulajdonsagat</w:t>
+      </w:r>
+      <w:proofErr w:type="spellEnd"/>
+      <w:r>
+        <w:rPr>
+          <w:rFonts w:ascii="Times New Roman" w:hAnsi="Times New Roman" w:cs="Times New Roman"/>
+          <w:sz w:val="24"/>
+          <w:szCs w:val="24"/>
+          <w:lang w:val="en-US"/>
+        </w:rPr>
+        <w:t xml:space="preserve"> </w:t>
+      </w:r>
+      <w:proofErr w:type="spellStart"/>
+      <w:r>
+        <w:rPr>
+          <w:rFonts w:ascii="Times New Roman" w:hAnsi="Times New Roman" w:cs="Times New Roman"/>
+          <w:sz w:val="24"/>
+          <w:szCs w:val="24"/>
+          <w:lang w:val="en-US"/>
+        </w:rPr>
+        <w:t>peding</w:t>
+      </w:r>
+      <w:proofErr w:type="spellEnd"/>
+      <w:r>
+        <w:rPr>
+          <w:rFonts w:ascii="Times New Roman" w:hAnsi="Times New Roman" w:cs="Times New Roman"/>
+          <w:sz w:val="24"/>
+          <w:szCs w:val="24"/>
+          <w:lang w:val="en-US"/>
+        </w:rPr>
+        <w:t xml:space="preserve"> a loginStyle.css file. Ebben a </w:t>
+      </w:r>
+      <w:proofErr w:type="spellStart"/>
+      <w:r>
+        <w:rPr>
+          <w:rFonts w:ascii="Times New Roman" w:hAnsi="Times New Roman" w:cs="Times New Roman"/>
+          <w:sz w:val="24"/>
+          <w:szCs w:val="24"/>
+          <w:lang w:val="en-US"/>
+        </w:rPr>
+        <w:t>fileban</w:t>
+      </w:r>
+      <w:proofErr w:type="spellEnd"/>
+      <w:r>
+        <w:rPr>
+          <w:rFonts w:ascii="Times New Roman" w:hAnsi="Times New Roman" w:cs="Times New Roman"/>
+          <w:sz w:val="24"/>
+          <w:szCs w:val="24"/>
+          <w:lang w:val="en-US"/>
+        </w:rPr>
+        <w:t xml:space="preserve"> </w:t>
+      </w:r>
+      <w:proofErr w:type="spellStart"/>
+      <w:r>
+        <w:rPr>
+          <w:rFonts w:ascii="Times New Roman" w:hAnsi="Times New Roman" w:cs="Times New Roman"/>
+          <w:sz w:val="24"/>
+          <w:szCs w:val="24"/>
+          <w:lang w:val="en-US"/>
+        </w:rPr>
+        <w:t>jelontem</w:t>
+      </w:r>
+      <w:proofErr w:type="spellEnd"/>
+      <w:r>
+        <w:rPr>
+          <w:rFonts w:ascii="Times New Roman" w:hAnsi="Times New Roman" w:cs="Times New Roman"/>
+          <w:sz w:val="24"/>
+          <w:szCs w:val="24"/>
+          <w:lang w:val="en-US"/>
+        </w:rPr>
+        <w:t xml:space="preserve"> ki </w:t>
+      </w:r>
+      <w:proofErr w:type="spellStart"/>
+      <w:r>
+        <w:rPr>
+          <w:rFonts w:ascii="Times New Roman" w:hAnsi="Times New Roman" w:cs="Times New Roman"/>
+          <w:sz w:val="24"/>
+          <w:szCs w:val="24"/>
+          <w:lang w:val="en-US"/>
+        </w:rPr>
+        <w:t>az</w:t>
+      </w:r>
+      <w:proofErr w:type="spellEnd"/>
+      <w:r>
+        <w:rPr>
+          <w:rFonts w:ascii="Times New Roman" w:hAnsi="Times New Roman" w:cs="Times New Roman"/>
+          <w:sz w:val="24"/>
+          <w:szCs w:val="24"/>
+          <w:lang w:val="en-US"/>
+        </w:rPr>
+        <w:t xml:space="preserve"> </w:t>
+      </w:r>
+      <w:proofErr w:type="spellStart"/>
+      <w:r>
+        <w:rPr>
+          <w:rFonts w:ascii="Times New Roman" w:hAnsi="Times New Roman" w:cs="Times New Roman"/>
+          <w:sz w:val="24"/>
+          <w:szCs w:val="24"/>
+          <w:lang w:val="en-US"/>
+        </w:rPr>
+        <w:t>ablakot</w:t>
+      </w:r>
+      <w:proofErr w:type="spellEnd"/>
+      <w:r>
+        <w:rPr>
+          <w:rFonts w:ascii="Times New Roman" w:hAnsi="Times New Roman" w:cs="Times New Roman"/>
+          <w:sz w:val="24"/>
+          <w:szCs w:val="24"/>
+          <w:lang w:val="en-US"/>
+        </w:rPr>
+        <w:t xml:space="preserve">, es </w:t>
+      </w:r>
+      <w:proofErr w:type="spellStart"/>
+      <w:r>
+        <w:rPr>
+          <w:rFonts w:ascii="Times New Roman" w:hAnsi="Times New Roman" w:cs="Times New Roman"/>
+          <w:sz w:val="24"/>
+          <w:szCs w:val="24"/>
+          <w:lang w:val="en-US"/>
+        </w:rPr>
+        <w:t>disegnoltam</w:t>
+      </w:r>
+      <w:proofErr w:type="spellEnd"/>
+      <w:r>
+        <w:rPr>
+          <w:rFonts w:ascii="Times New Roman" w:hAnsi="Times New Roman" w:cs="Times New Roman"/>
+          <w:sz w:val="24"/>
+          <w:szCs w:val="24"/>
+          <w:lang w:val="en-US"/>
+        </w:rPr>
+        <w:t xml:space="preserve"> a </w:t>
+      </w:r>
+      <w:proofErr w:type="spellStart"/>
+      <w:r>
+        <w:rPr>
+          <w:rFonts w:ascii="Times New Roman" w:hAnsi="Times New Roman" w:cs="Times New Roman"/>
+          <w:sz w:val="24"/>
+          <w:szCs w:val="24"/>
+          <w:lang w:val="en-US"/>
+        </w:rPr>
+        <w:t>gombokat</w:t>
+      </w:r>
+      <w:proofErr w:type="spellEnd"/>
+      <w:r>
+        <w:rPr>
+          <w:rFonts w:ascii="Times New Roman" w:hAnsi="Times New Roman" w:cs="Times New Roman"/>
+          <w:sz w:val="24"/>
+          <w:szCs w:val="24"/>
+          <w:lang w:val="en-US"/>
+        </w:rPr>
+        <w:t>.</w:t>
+      </w:r>
+    </w:p>
+    <w:p>
+      <w:pPr>
+        <w:spacing w:line="360" w:lineRule="auto"/>
+        <w:rPr>
+          <w:rFonts w:ascii="Times New Roman" w:hAnsi="Times New Roman" w:cs="Times New Roman"/>
+          <w:sz w:val="24"/>
+          <w:szCs w:val="24"/>
+          <w:lang w:val="en-US"/>
+        </w:rPr>
+      </w:pPr>
+      <w:r>
+        <w:rPr>
+          <w:rFonts w:ascii="Times New Roman" w:hAnsi="Times New Roman" w:cs="Times New Roman"/>
+          <w:sz w:val="24"/>
+          <w:szCs w:val="24"/>
+          <w:lang w:val="en-US"/>
+        </w:rPr>
+        <w:t>Kep</w:t>
+      </w:r>
+    </w:p>
+    <w:p>
+      <w:pPr>
+        <w:spacing w:line="360" w:lineRule="auto"/>
+        <w:rPr>
+          <w:rFonts w:ascii="Times New Roman" w:hAnsi="Times New Roman" w:cs="Times New Roman"/>
+          <w:sz w:val="24"/>
+          <w:szCs w:val="24"/>
+          <w:lang w:val="en-US"/>
+        </w:rPr>
+      </w:pPr>
+      <w:r>
+        <w:rPr>
+          <w:rFonts w:ascii="Times New Roman" w:hAnsi="Times New Roman" w:cs="Times New Roman"/>
+          <w:sz w:val="24"/>
+          <w:szCs w:val="24"/>
+          <w:lang w:val="en-US"/>
+        </w:rPr>
+        <w:t xml:space="preserve">Ha </w:t>
+      </w:r>
+      <w:proofErr w:type="spellStart"/>
+      <w:r>
+        <w:rPr>
+          <w:rFonts w:ascii="Times New Roman" w:hAnsi="Times New Roman" w:cs="Times New Roman"/>
+          <w:sz w:val="24"/>
+          <w:szCs w:val="24"/>
+          <w:lang w:val="en-US"/>
+        </w:rPr>
+        <w:t>ralepunk</w:t>
+      </w:r>
+      <w:proofErr w:type="spellEnd"/>
+      <w:r>
+        <w:rPr>
+          <w:rFonts w:ascii="Times New Roman" w:hAnsi="Times New Roman" w:cs="Times New Roman"/>
+          <w:sz w:val="24"/>
+          <w:szCs w:val="24"/>
+          <w:lang w:val="en-US"/>
+        </w:rPr>
+        <w:t xml:space="preserve"> a </w:t>
+      </w:r>
+      <w:proofErr w:type="spellStart"/>
+      <w:r>
+        <w:rPr>
+          <w:rFonts w:ascii="Times New Roman" w:hAnsi="Times New Roman" w:cs="Times New Roman"/>
+          <w:sz w:val="24"/>
+          <w:szCs w:val="24"/>
+          <w:lang w:val="en-US"/>
+        </w:rPr>
+        <w:t>bejelentkezes</w:t>
+      </w:r>
+      <w:proofErr w:type="spellEnd"/>
+      <w:r>
+        <w:rPr>
+          <w:rFonts w:ascii="Times New Roman" w:hAnsi="Times New Roman" w:cs="Times New Roman"/>
+          <w:sz w:val="24"/>
+          <w:szCs w:val="24"/>
+          <w:lang w:val="en-US"/>
+        </w:rPr>
+        <w:t xml:space="preserve"> </w:t>
+      </w:r>
+      <w:proofErr w:type="spellStart"/>
+      <w:r>
+        <w:rPr>
+          <w:rFonts w:ascii="Times New Roman" w:hAnsi="Times New Roman" w:cs="Times New Roman"/>
+          <w:sz w:val="24"/>
+          <w:szCs w:val="24"/>
+          <w:lang w:val="en-US"/>
+        </w:rPr>
+        <w:t>gombra</w:t>
+      </w:r>
+      <w:proofErr w:type="spellEnd"/>
+      <w:r>
+        <w:rPr>
+          <w:rFonts w:ascii="Times New Roman" w:hAnsi="Times New Roman" w:cs="Times New Roman"/>
+          <w:sz w:val="24"/>
+          <w:szCs w:val="24"/>
+          <w:lang w:val="en-US"/>
+        </w:rPr>
+        <w:t xml:space="preserve"> </w:t>
+      </w:r>
+      <w:proofErr w:type="spellStart"/>
+      <w:r>
+        <w:rPr>
+          <w:rFonts w:ascii="Times New Roman" w:hAnsi="Times New Roman" w:cs="Times New Roman"/>
+          <w:sz w:val="24"/>
+          <w:szCs w:val="24"/>
+          <w:lang w:val="en-US"/>
+        </w:rPr>
+        <w:t>akkor</w:t>
+      </w:r>
+      <w:proofErr w:type="spellEnd"/>
+      <w:r>
+        <w:rPr>
+          <w:rFonts w:ascii="Times New Roman" w:hAnsi="Times New Roman" w:cs="Times New Roman"/>
+          <w:sz w:val="24"/>
+          <w:szCs w:val="24"/>
+          <w:lang w:val="en-US"/>
+        </w:rPr>
+        <w:t xml:space="preserve"> </w:t>
+      </w:r>
+      <w:proofErr w:type="spellStart"/>
+      <w:r>
+        <w:rPr>
+          <w:rFonts w:ascii="Times New Roman" w:hAnsi="Times New Roman" w:cs="Times New Roman"/>
+          <w:sz w:val="24"/>
+          <w:szCs w:val="24"/>
+          <w:lang w:val="en-US"/>
+        </w:rPr>
+        <w:t>elmegyunk</w:t>
+      </w:r>
+      <w:proofErr w:type="spellEnd"/>
+      <w:r>
+        <w:rPr>
+          <w:rFonts w:ascii="Times New Roman" w:hAnsi="Times New Roman" w:cs="Times New Roman"/>
+          <w:sz w:val="24"/>
+          <w:szCs w:val="24"/>
+          <w:lang w:val="en-US"/>
+        </w:rPr>
+        <w:t xml:space="preserve"> </w:t>
+      </w:r>
+      <w:proofErr w:type="spellStart"/>
+      <w:r>
+        <w:rPr>
+          <w:rFonts w:ascii="Times New Roman" w:hAnsi="Times New Roman" w:cs="Times New Roman"/>
+          <w:sz w:val="24"/>
+          <w:szCs w:val="24"/>
+          <w:lang w:val="en-US"/>
+        </w:rPr>
+        <w:t>egy</w:t>
+      </w:r>
+      <w:proofErr w:type="spellEnd"/>
+      <w:r>
+        <w:rPr>
+          <w:rFonts w:ascii="Times New Roman" w:hAnsi="Times New Roman" w:cs="Times New Roman"/>
+          <w:sz w:val="24"/>
+          <w:szCs w:val="24"/>
+          <w:lang w:val="en-US"/>
+        </w:rPr>
+        <w:t xml:space="preserve"> </w:t>
+      </w:r>
+      <w:proofErr w:type="spellStart"/>
+      <w:r>
+        <w:rPr>
+          <w:rFonts w:ascii="Times New Roman" w:hAnsi="Times New Roman" w:cs="Times New Roman"/>
+          <w:sz w:val="24"/>
+          <w:szCs w:val="24"/>
+          <w:lang w:val="en-US"/>
+        </w:rPr>
+        <w:t>masik</w:t>
+      </w:r>
+      <w:proofErr w:type="spellEnd"/>
+      <w:r>
+        <w:rPr>
+          <w:rFonts w:ascii="Times New Roman" w:hAnsi="Times New Roman" w:cs="Times New Roman"/>
+          <w:sz w:val="24"/>
+          <w:szCs w:val="24"/>
+          <w:lang w:val="en-US"/>
+        </w:rPr>
+        <w:t xml:space="preserve"> </w:t>
+      </w:r>
+      <w:proofErr w:type="spellStart"/>
+      <w:r>
+        <w:rPr>
+          <w:rFonts w:ascii="Times New Roman" w:hAnsi="Times New Roman" w:cs="Times New Roman"/>
+          <w:sz w:val="24"/>
+          <w:szCs w:val="24"/>
+          <w:lang w:val="en-US"/>
+        </w:rPr>
+        <w:t>weblapra</w:t>
+      </w:r>
+      <w:proofErr w:type="spellEnd"/>
+      <w:r>
+        <w:rPr>
+          <w:rFonts w:ascii="Times New Roman" w:hAnsi="Times New Roman" w:cs="Times New Roman"/>
+          <w:sz w:val="24"/>
+          <w:szCs w:val="24"/>
+          <w:lang w:val="en-US"/>
+        </w:rPr>
+        <w:t xml:space="preserve"> </w:t>
+      </w:r>
+      <w:proofErr w:type="spellStart"/>
+      <w:r>
+        <w:rPr>
+          <w:rFonts w:ascii="Times New Roman" w:hAnsi="Times New Roman" w:cs="Times New Roman"/>
+          <w:sz w:val="24"/>
+          <w:szCs w:val="24"/>
+          <w:lang w:val="en-US"/>
+        </w:rPr>
+        <w:t>ahol</w:t>
+      </w:r>
+      <w:proofErr w:type="spellEnd"/>
+      <w:r>
+        <w:rPr>
+          <w:rFonts w:ascii="Times New Roman" w:hAnsi="Times New Roman" w:cs="Times New Roman"/>
+          <w:sz w:val="24"/>
+          <w:szCs w:val="24"/>
+          <w:lang w:val="en-US"/>
+        </w:rPr>
+        <w:t xml:space="preserve"> </w:t>
+      </w:r>
+      <w:proofErr w:type="spellStart"/>
+      <w:r>
+        <w:rPr>
+          <w:rFonts w:ascii="Times New Roman" w:hAnsi="Times New Roman" w:cs="Times New Roman"/>
+          <w:sz w:val="24"/>
+          <w:szCs w:val="24"/>
+          <w:lang w:val="en-US"/>
+        </w:rPr>
+        <w:t>tudatjak</w:t>
+      </w:r>
+      <w:proofErr w:type="spellEnd"/>
+      <w:r>
+        <w:rPr>
+          <w:rFonts w:ascii="Times New Roman" w:hAnsi="Times New Roman" w:cs="Times New Roman"/>
+          <w:sz w:val="24"/>
+          <w:szCs w:val="24"/>
+          <w:lang w:val="en-US"/>
+        </w:rPr>
+        <w:t xml:space="preserve"> </w:t>
+      </w:r>
+      <w:proofErr w:type="spellStart"/>
+      <w:r>
+        <w:rPr>
+          <w:rFonts w:ascii="Times New Roman" w:hAnsi="Times New Roman" w:cs="Times New Roman"/>
+          <w:sz w:val="24"/>
+          <w:szCs w:val="24"/>
+          <w:lang w:val="en-US"/>
+        </w:rPr>
+        <w:t>velunk</w:t>
+      </w:r>
+      <w:proofErr w:type="spellEnd"/>
+      <w:r>
+        <w:rPr>
+          <w:rFonts w:ascii="Times New Roman" w:hAnsi="Times New Roman" w:cs="Times New Roman"/>
+          <w:sz w:val="24"/>
+          <w:szCs w:val="24"/>
+          <w:lang w:val="en-US"/>
+        </w:rPr>
+        <w:t xml:space="preserve"> </w:t>
+      </w:r>
+      <w:proofErr w:type="spellStart"/>
+      <w:r>
+        <w:rPr>
+          <w:rFonts w:ascii="Times New Roman" w:hAnsi="Times New Roman" w:cs="Times New Roman"/>
+          <w:sz w:val="24"/>
+          <w:szCs w:val="24"/>
+          <w:lang w:val="en-US"/>
+        </w:rPr>
+        <w:t>hogy</w:t>
+      </w:r>
+      <w:proofErr w:type="spellEnd"/>
+      <w:r>
+        <w:rPr>
+          <w:rFonts w:ascii="Times New Roman" w:hAnsi="Times New Roman" w:cs="Times New Roman"/>
+          <w:sz w:val="24"/>
+          <w:szCs w:val="24"/>
+          <w:lang w:val="en-US"/>
+        </w:rPr>
+        <w:t xml:space="preserve"> a </w:t>
+      </w:r>
+      <w:proofErr w:type="spellStart"/>
+      <w:r>
+        <w:rPr>
+          <w:rFonts w:ascii="Times New Roman" w:hAnsi="Times New Roman" w:cs="Times New Roman"/>
+          <w:sz w:val="24"/>
+          <w:szCs w:val="24"/>
+          <w:lang w:val="en-US"/>
+        </w:rPr>
+        <w:t>bejeletkezes</w:t>
+      </w:r>
+      <w:proofErr w:type="spellEnd"/>
+      <w:r>
+        <w:rPr>
+          <w:rFonts w:ascii="Times New Roman" w:hAnsi="Times New Roman" w:cs="Times New Roman"/>
+          <w:sz w:val="24"/>
+          <w:szCs w:val="24"/>
+          <w:lang w:val="en-US"/>
+        </w:rPr>
+        <w:t xml:space="preserve"> </w:t>
+      </w:r>
+      <w:proofErr w:type="spellStart"/>
+      <w:r>
+        <w:rPr>
+          <w:rFonts w:ascii="Times New Roman" w:hAnsi="Times New Roman" w:cs="Times New Roman"/>
+          <w:sz w:val="24"/>
+          <w:szCs w:val="24"/>
+          <w:lang w:val="en-US"/>
+        </w:rPr>
+        <w:t>sikeres</w:t>
+      </w:r>
+      <w:proofErr w:type="spellEnd"/>
+      <w:r>
+        <w:rPr>
+          <w:rFonts w:ascii="Times New Roman" w:hAnsi="Times New Roman" w:cs="Times New Roman"/>
+          <w:sz w:val="24"/>
+          <w:szCs w:val="24"/>
+          <w:lang w:val="en-US"/>
+        </w:rPr>
+        <w:t xml:space="preserve">. </w:t>
+      </w:r>
+      <w:proofErr w:type="spellStart"/>
+      <w:r>
+        <w:rPr>
+          <w:rFonts w:ascii="Times New Roman" w:hAnsi="Times New Roman" w:cs="Times New Roman"/>
+          <w:sz w:val="24"/>
+          <w:szCs w:val="24"/>
+          <w:lang w:val="en-US"/>
+        </w:rPr>
+        <w:t>Termeszetesen</w:t>
+      </w:r>
+      <w:proofErr w:type="spellEnd"/>
+      <w:r>
+        <w:rPr>
+          <w:rFonts w:ascii="Times New Roman" w:hAnsi="Times New Roman" w:cs="Times New Roman"/>
+          <w:sz w:val="24"/>
+          <w:szCs w:val="24"/>
+          <w:lang w:val="en-US"/>
+        </w:rPr>
+        <w:t xml:space="preserve"> </w:t>
+      </w:r>
+      <w:proofErr w:type="spellStart"/>
+      <w:r>
+        <w:rPr>
+          <w:rFonts w:ascii="Times New Roman" w:hAnsi="Times New Roman" w:cs="Times New Roman"/>
+          <w:sz w:val="24"/>
+          <w:szCs w:val="24"/>
+          <w:lang w:val="en-US"/>
+        </w:rPr>
+        <w:t>ez</w:t>
+      </w:r>
+      <w:proofErr w:type="spellEnd"/>
+      <w:r>
+        <w:rPr>
+          <w:rFonts w:ascii="Times New Roman" w:hAnsi="Times New Roman" w:cs="Times New Roman"/>
+          <w:sz w:val="24"/>
+          <w:szCs w:val="24"/>
+          <w:lang w:val="en-US"/>
+        </w:rPr>
+        <w:t xml:space="preserve"> a </w:t>
+      </w:r>
+      <w:proofErr w:type="spellStart"/>
+      <w:r>
+        <w:rPr>
+          <w:rFonts w:ascii="Times New Roman" w:hAnsi="Times New Roman" w:cs="Times New Roman"/>
+          <w:sz w:val="24"/>
+          <w:szCs w:val="24"/>
+          <w:lang w:val="en-US"/>
+        </w:rPr>
+        <w:t>bejelentkezes</w:t>
+      </w:r>
+      <w:proofErr w:type="spellEnd"/>
+      <w:r>
+        <w:rPr>
+          <w:rFonts w:ascii="Times New Roman" w:hAnsi="Times New Roman" w:cs="Times New Roman"/>
+          <w:sz w:val="24"/>
+          <w:szCs w:val="24"/>
+          <w:lang w:val="en-US"/>
+        </w:rPr>
+        <w:t xml:space="preserve"> </w:t>
+      </w:r>
+      <w:proofErr w:type="spellStart"/>
+      <w:r>
+        <w:rPr>
+          <w:rFonts w:ascii="Times New Roman" w:hAnsi="Times New Roman" w:cs="Times New Roman"/>
+          <w:sz w:val="24"/>
+          <w:szCs w:val="24"/>
+          <w:lang w:val="en-US"/>
+        </w:rPr>
+        <w:t>nem</w:t>
+      </w:r>
+      <w:proofErr w:type="spellEnd"/>
+      <w:r>
+        <w:rPr>
+          <w:rFonts w:ascii="Times New Roman" w:hAnsi="Times New Roman" w:cs="Times New Roman"/>
+          <w:sz w:val="24"/>
+          <w:szCs w:val="24"/>
+          <w:lang w:val="en-US"/>
+        </w:rPr>
+        <w:t xml:space="preserve"> </w:t>
+      </w:r>
+      <w:proofErr w:type="spellStart"/>
+      <w:r>
+        <w:rPr>
+          <w:rFonts w:ascii="Times New Roman" w:hAnsi="Times New Roman" w:cs="Times New Roman"/>
+          <w:sz w:val="24"/>
+          <w:szCs w:val="24"/>
+          <w:lang w:val="en-US"/>
+        </w:rPr>
+        <w:t>csinal</w:t>
+      </w:r>
+      <w:proofErr w:type="spellEnd"/>
+      <w:r>
+        <w:rPr>
+          <w:rFonts w:ascii="Times New Roman" w:hAnsi="Times New Roman" w:cs="Times New Roman"/>
+          <w:sz w:val="24"/>
+          <w:szCs w:val="24"/>
+          <w:lang w:val="en-US"/>
+        </w:rPr>
+        <w:t xml:space="preserve"> </w:t>
+      </w:r>
+      <w:proofErr w:type="spellStart"/>
+      <w:r>
+        <w:rPr>
+          <w:rFonts w:ascii="Times New Roman" w:hAnsi="Times New Roman" w:cs="Times New Roman"/>
+          <w:sz w:val="24"/>
+          <w:szCs w:val="24"/>
+          <w:lang w:val="en-US"/>
+        </w:rPr>
+        <w:t>semmit</w:t>
+      </w:r>
+      <w:proofErr w:type="spellEnd"/>
+      <w:r>
+        <w:rPr>
+          <w:rFonts w:ascii="Times New Roman" w:hAnsi="Times New Roman" w:cs="Times New Roman"/>
+          <w:sz w:val="24"/>
+          <w:szCs w:val="24"/>
+          <w:lang w:val="en-US"/>
+        </w:rPr>
+        <w:t xml:space="preserve">. A </w:t>
+      </w:r>
+      <w:proofErr w:type="spellStart"/>
+      <w:r>
+        <w:rPr>
+          <w:rFonts w:ascii="Times New Roman" w:hAnsi="Times New Roman" w:cs="Times New Roman"/>
+          <w:sz w:val="24"/>
+          <w:szCs w:val="24"/>
+          <w:lang w:val="en-US"/>
+        </w:rPr>
+        <w:t>lapon</w:t>
+      </w:r>
+      <w:proofErr w:type="spellEnd"/>
+      <w:r>
+        <w:rPr>
+          <w:rFonts w:ascii="Times New Roman" w:hAnsi="Times New Roman" w:cs="Times New Roman"/>
+          <w:sz w:val="24"/>
+          <w:szCs w:val="24"/>
+          <w:lang w:val="en-US"/>
+        </w:rPr>
+        <w:t xml:space="preserve"> </w:t>
+      </w:r>
+      <w:proofErr w:type="spellStart"/>
+      <w:r>
+        <w:rPr>
+          <w:rFonts w:ascii="Times New Roman" w:hAnsi="Times New Roman" w:cs="Times New Roman"/>
+          <w:sz w:val="24"/>
+          <w:szCs w:val="24"/>
+          <w:lang w:val="en-US"/>
+        </w:rPr>
+        <w:t>tovabba</w:t>
+      </w:r>
+      <w:proofErr w:type="spellEnd"/>
+      <w:r>
+        <w:rPr>
+          <w:rFonts w:ascii="Times New Roman" w:hAnsi="Times New Roman" w:cs="Times New Roman"/>
+          <w:sz w:val="24"/>
+          <w:szCs w:val="24"/>
+          <w:lang w:val="en-US"/>
+        </w:rPr>
+        <w:t xml:space="preserve"> </w:t>
+      </w:r>
+      <w:proofErr w:type="spellStart"/>
+      <w:r>
+        <w:rPr>
+          <w:rFonts w:ascii="Times New Roman" w:hAnsi="Times New Roman" w:cs="Times New Roman"/>
+          <w:sz w:val="24"/>
+          <w:szCs w:val="24"/>
+          <w:lang w:val="en-US"/>
+        </w:rPr>
+        <w:t>talalhautnk</w:t>
+      </w:r>
+      <w:proofErr w:type="spellEnd"/>
+      <w:r>
+        <w:rPr>
+          <w:rFonts w:ascii="Times New Roman" w:hAnsi="Times New Roman" w:cs="Times New Roman"/>
+          <w:sz w:val="24"/>
+          <w:szCs w:val="24"/>
+          <w:lang w:val="en-US"/>
+        </w:rPr>
+        <w:t xml:space="preserve"> </w:t>
+      </w:r>
+      <w:proofErr w:type="spellStart"/>
+      <w:r>
+        <w:rPr>
+          <w:rFonts w:ascii="Times New Roman" w:hAnsi="Times New Roman" w:cs="Times New Roman"/>
+          <w:sz w:val="24"/>
+          <w:szCs w:val="24"/>
+          <w:lang w:val="en-US"/>
+        </w:rPr>
+        <w:t>egy</w:t>
+      </w:r>
+      <w:proofErr w:type="spellEnd"/>
+      <w:r>
+        <w:rPr>
+          <w:rFonts w:ascii="Times New Roman" w:hAnsi="Times New Roman" w:cs="Times New Roman"/>
+          <w:sz w:val="24"/>
+          <w:szCs w:val="24"/>
+          <w:lang w:val="en-US"/>
+        </w:rPr>
+        <w:t xml:space="preserve"> </w:t>
+      </w:r>
+      <w:proofErr w:type="spellStart"/>
+      <w:r>
+        <w:rPr>
+          <w:rFonts w:ascii="Times New Roman" w:hAnsi="Times New Roman" w:cs="Times New Roman"/>
+          <w:sz w:val="24"/>
+          <w:szCs w:val="24"/>
+          <w:lang w:val="en-US"/>
+        </w:rPr>
+        <w:t>facebook</w:t>
+      </w:r>
+      <w:proofErr w:type="spellEnd"/>
+      <w:r>
+        <w:rPr>
+          <w:rFonts w:ascii="Times New Roman" w:hAnsi="Times New Roman" w:cs="Times New Roman"/>
+          <w:sz w:val="24"/>
+          <w:szCs w:val="24"/>
+          <w:lang w:val="en-US"/>
+        </w:rPr>
+        <w:t xml:space="preserve"> </w:t>
+      </w:r>
+      <w:proofErr w:type="spellStart"/>
+      <w:r>
+        <w:rPr>
+          <w:rFonts w:ascii="Times New Roman" w:hAnsi="Times New Roman" w:cs="Times New Roman"/>
+          <w:sz w:val="24"/>
+          <w:szCs w:val="24"/>
+          <w:lang w:val="en-US"/>
+        </w:rPr>
+        <w:t>egy</w:t>
+      </w:r>
+      <w:proofErr w:type="spellEnd"/>
+      <w:r>
+        <w:rPr>
+          <w:rFonts w:ascii="Times New Roman" w:hAnsi="Times New Roman" w:cs="Times New Roman"/>
+          <w:sz w:val="24"/>
+          <w:szCs w:val="24"/>
+          <w:lang w:val="en-US"/>
+        </w:rPr>
+        <w:t xml:space="preserve"> google es </w:t>
+      </w:r>
+      <w:proofErr w:type="spellStart"/>
+      <w:r>
+        <w:rPr>
+          <w:rFonts w:ascii="Times New Roman" w:hAnsi="Times New Roman" w:cs="Times New Roman"/>
+          <w:sz w:val="24"/>
+          <w:szCs w:val="24"/>
+          <w:lang w:val="en-US"/>
+        </w:rPr>
+        <w:t>egy</w:t>
+      </w:r>
+      <w:proofErr w:type="spellEnd"/>
+      <w:r>
+        <w:rPr>
+          <w:rFonts w:ascii="Times New Roman" w:hAnsi="Times New Roman" w:cs="Times New Roman"/>
+          <w:sz w:val="24"/>
+          <w:szCs w:val="24"/>
+          <w:lang w:val="en-US"/>
+        </w:rPr>
+        <w:t xml:space="preserve"> apple </w:t>
+      </w:r>
+      <w:proofErr w:type="spellStart"/>
+      <w:proofErr w:type="gramStart"/>
+      <w:r>
+        <w:rPr>
+          <w:rFonts w:ascii="Times New Roman" w:hAnsi="Times New Roman" w:cs="Times New Roman"/>
+          <w:sz w:val="24"/>
+          <w:szCs w:val="24"/>
+          <w:lang w:val="en-US"/>
+        </w:rPr>
+        <w:t>gombot</w:t>
+      </w:r>
+      <w:proofErr w:type="spellEnd"/>
+      <w:r>
+        <w:rPr>
+          <w:rFonts w:ascii="Times New Roman" w:hAnsi="Times New Roman" w:cs="Times New Roman"/>
+          <w:sz w:val="24"/>
+          <w:szCs w:val="24"/>
+          <w:lang w:val="en-US"/>
+        </w:rPr>
+        <w:t xml:space="preserve"> ,</w:t>
+      </w:r>
+      <w:proofErr w:type="gramEnd"/>
+      <w:r>
+        <w:rPr>
+          <w:rFonts w:ascii="Times New Roman" w:hAnsi="Times New Roman" w:cs="Times New Roman"/>
+          <w:sz w:val="24"/>
+          <w:szCs w:val="24"/>
+          <w:lang w:val="en-US"/>
+        </w:rPr>
+        <w:t xml:space="preserve"> </w:t>
+      </w:r>
+      <w:proofErr w:type="spellStart"/>
+      <w:r>
+        <w:rPr>
+          <w:rFonts w:ascii="Times New Roman" w:hAnsi="Times New Roman" w:cs="Times New Roman"/>
+          <w:sz w:val="24"/>
+          <w:szCs w:val="24"/>
+          <w:lang w:val="en-US"/>
+        </w:rPr>
+        <w:t>amik</w:t>
+      </w:r>
+      <w:proofErr w:type="spellEnd"/>
+      <w:r>
+        <w:rPr>
+          <w:rFonts w:ascii="Times New Roman" w:hAnsi="Times New Roman" w:cs="Times New Roman"/>
+          <w:sz w:val="24"/>
+          <w:szCs w:val="24"/>
+          <w:lang w:val="en-US"/>
+        </w:rPr>
+        <w:t xml:space="preserve"> </w:t>
+      </w:r>
+      <w:proofErr w:type="spellStart"/>
+      <w:r>
+        <w:rPr>
+          <w:rFonts w:ascii="Times New Roman" w:hAnsi="Times New Roman" w:cs="Times New Roman"/>
+          <w:sz w:val="24"/>
+          <w:szCs w:val="24"/>
+          <w:lang w:val="en-US"/>
+        </w:rPr>
+        <w:t>egy</w:t>
+      </w:r>
+      <w:proofErr w:type="spellEnd"/>
+      <w:r>
+        <w:rPr>
+          <w:rFonts w:ascii="Times New Roman" w:hAnsi="Times New Roman" w:cs="Times New Roman"/>
+          <w:sz w:val="24"/>
+          <w:szCs w:val="24"/>
+          <w:lang w:val="en-US"/>
+        </w:rPr>
+        <w:t xml:space="preserve"> </w:t>
+      </w:r>
+      <w:proofErr w:type="spellStart"/>
+      <w:r>
+        <w:rPr>
+          <w:rFonts w:ascii="Times New Roman" w:hAnsi="Times New Roman" w:cs="Times New Roman"/>
+          <w:sz w:val="24"/>
+          <w:szCs w:val="24"/>
+          <w:lang w:val="en-US"/>
+        </w:rPr>
+        <w:t>hyperliket</w:t>
+      </w:r>
+      <w:proofErr w:type="spellEnd"/>
+      <w:r>
+        <w:rPr>
+          <w:rFonts w:ascii="Times New Roman" w:hAnsi="Times New Roman" w:cs="Times New Roman"/>
+          <w:sz w:val="24"/>
+          <w:szCs w:val="24"/>
+          <w:lang w:val="en-US"/>
+        </w:rPr>
+        <w:t xml:space="preserve"> </w:t>
+      </w:r>
+      <w:proofErr w:type="spellStart"/>
+      <w:r>
+        <w:rPr>
+          <w:rFonts w:ascii="Times New Roman" w:hAnsi="Times New Roman" w:cs="Times New Roman"/>
+          <w:sz w:val="24"/>
+          <w:szCs w:val="24"/>
+          <w:lang w:val="en-US"/>
+        </w:rPr>
+        <w:t>tartalmaznak</w:t>
+      </w:r>
+      <w:proofErr w:type="spellEnd"/>
+      <w:r>
+        <w:rPr>
+          <w:rFonts w:ascii="Times New Roman" w:hAnsi="Times New Roman" w:cs="Times New Roman"/>
+          <w:sz w:val="24"/>
+          <w:szCs w:val="24"/>
+          <w:lang w:val="en-US"/>
+        </w:rPr>
+        <w:t xml:space="preserve"> es </w:t>
+      </w:r>
+      <w:proofErr w:type="spellStart"/>
+      <w:r>
+        <w:rPr>
+          <w:rFonts w:ascii="Times New Roman" w:hAnsi="Times New Roman" w:cs="Times New Roman"/>
+          <w:sz w:val="24"/>
+          <w:szCs w:val="24"/>
+          <w:lang w:val="en-US"/>
+        </w:rPr>
+        <w:t>elvisznek</w:t>
+      </w:r>
+      <w:proofErr w:type="spellEnd"/>
+      <w:r>
+        <w:rPr>
+          <w:rFonts w:ascii="Times New Roman" w:hAnsi="Times New Roman" w:cs="Times New Roman"/>
+          <w:sz w:val="24"/>
+          <w:szCs w:val="24"/>
+          <w:lang w:val="en-US"/>
+        </w:rPr>
+        <w:t xml:space="preserve"> </w:t>
+      </w:r>
+      <w:proofErr w:type="spellStart"/>
+      <w:r>
+        <w:rPr>
+          <w:rFonts w:ascii="Times New Roman" w:hAnsi="Times New Roman" w:cs="Times New Roman"/>
+          <w:sz w:val="24"/>
+          <w:szCs w:val="24"/>
+          <w:lang w:val="en-US"/>
+        </w:rPr>
+        <w:t>az</w:t>
+      </w:r>
+      <w:proofErr w:type="spellEnd"/>
+      <w:r>
+        <w:rPr>
+          <w:rFonts w:ascii="Times New Roman" w:hAnsi="Times New Roman" w:cs="Times New Roman"/>
+          <w:sz w:val="24"/>
+          <w:szCs w:val="24"/>
+          <w:lang w:val="en-US"/>
+        </w:rPr>
+        <w:t xml:space="preserve"> </w:t>
+      </w:r>
+      <w:proofErr w:type="spellStart"/>
+      <w:r>
+        <w:rPr>
+          <w:rFonts w:ascii="Times New Roman" w:hAnsi="Times New Roman" w:cs="Times New Roman"/>
+          <w:sz w:val="24"/>
+          <w:szCs w:val="24"/>
+          <w:lang w:val="en-US"/>
+        </w:rPr>
+        <w:t>illeto</w:t>
+      </w:r>
+      <w:proofErr w:type="spellEnd"/>
+      <w:r>
+        <w:rPr>
+          <w:rFonts w:ascii="Times New Roman" w:hAnsi="Times New Roman" w:cs="Times New Roman"/>
+          <w:sz w:val="24"/>
+          <w:szCs w:val="24"/>
+          <w:lang w:val="en-US"/>
+        </w:rPr>
+        <w:t xml:space="preserve"> </w:t>
+      </w:r>
+      <w:proofErr w:type="spellStart"/>
+      <w:r>
+        <w:rPr>
+          <w:rFonts w:ascii="Times New Roman" w:hAnsi="Times New Roman" w:cs="Times New Roman"/>
+          <w:sz w:val="24"/>
+          <w:szCs w:val="24"/>
+          <w:lang w:val="en-US"/>
+        </w:rPr>
+        <w:t>oldal</w:t>
+      </w:r>
+      <w:proofErr w:type="spellEnd"/>
+      <w:r>
+        <w:rPr>
+          <w:rFonts w:ascii="Times New Roman" w:hAnsi="Times New Roman" w:cs="Times New Roman"/>
+          <w:sz w:val="24"/>
+          <w:szCs w:val="24"/>
+          <w:lang w:val="en-US"/>
+        </w:rPr>
+        <w:t xml:space="preserve"> </w:t>
+      </w:r>
+      <w:proofErr w:type="spellStart"/>
+      <w:r>
+        <w:rPr>
+          <w:rFonts w:ascii="Times New Roman" w:hAnsi="Times New Roman" w:cs="Times New Roman"/>
+          <w:sz w:val="24"/>
+          <w:szCs w:val="24"/>
+          <w:lang w:val="en-US"/>
+        </w:rPr>
+        <w:t>fooldalara</w:t>
+      </w:r>
+      <w:proofErr w:type="spellEnd"/>
+      <w:r>
+        <w:rPr>
+          <w:rFonts w:ascii="Times New Roman" w:hAnsi="Times New Roman" w:cs="Times New Roman"/>
+          <w:sz w:val="24"/>
+          <w:szCs w:val="24"/>
+          <w:lang w:val="en-US"/>
+        </w:rPr>
+        <w:t>.</w:t>
+      </w:r>
+    </w:p>
+    <w:p>
+      <w:pPr>
+        <w:pStyle w:val="Heading1"/>
+        <w:jc w:val="center"/>
+        <w:rPr>
+          <w:rFonts w:eastAsia="Times New Roman"/>
+          <w:color w:val="000000" w:themeColor="text1"/>
+          <w:lang w:val="ro-RO"/>
+        </w:rPr>
+      </w:pPr>
+      <w:r>
+        <w:rPr>
+          <w:rFonts w:eastAsia="Times New Roman"/>
+          <w:color w:val="000000" w:themeColor="text1"/>
+          <w:lang w:val="ro-RO"/>
+        </w:rPr>
+        <w:t>ÖSSZEGZÉS</w:t>
+      </w:r>
+    </w:p>
+    <w:p>
+      <w:pPr>
+        <w:spacing w:line="360" w:lineRule="auto"/>
+        <w:rPr>
+          <w:rFonts w:ascii="Times New Roman" w:hAnsi="Times New Roman" w:cs="Times New Roman"/>
+          <w:sz w:val="24"/>
+          <w:szCs w:val="24"/>
+          <w:lang w:val="en-US"/>
+        </w:rPr>
+      </w:pPr>
+      <w:r>
+        <w:rPr>
+          <w:rFonts w:ascii="Times New Roman" w:hAnsi="Times New Roman" w:cs="Times New Roman"/>
+          <w:sz w:val="24"/>
+          <w:szCs w:val="24"/>
+          <w:lang w:val="en-US"/>
+        </w:rPr>
+        <w:t xml:space="preserve">A </w:t>
+      </w:r>
+      <w:proofErr w:type="spellStart"/>
+      <w:r>
+        <w:rPr>
+          <w:rFonts w:ascii="Times New Roman" w:hAnsi="Times New Roman" w:cs="Times New Roman"/>
+          <w:sz w:val="24"/>
+          <w:szCs w:val="24"/>
+          <w:lang w:val="en-US"/>
+        </w:rPr>
+        <w:t>weboldalam</w:t>
+      </w:r>
+      <w:proofErr w:type="spellEnd"/>
+      <w:r>
+        <w:rPr>
+          <w:rFonts w:ascii="Times New Roman" w:hAnsi="Times New Roman" w:cs="Times New Roman"/>
+          <w:sz w:val="24"/>
+          <w:szCs w:val="24"/>
+          <w:lang w:val="en-US"/>
+        </w:rPr>
+        <w:t xml:space="preserve"> </w:t>
+      </w:r>
+      <w:proofErr w:type="spellStart"/>
+      <w:r>
+        <w:rPr>
+          <w:rFonts w:ascii="Times New Roman" w:hAnsi="Times New Roman" w:cs="Times New Roman"/>
+          <w:sz w:val="24"/>
+          <w:szCs w:val="24"/>
+          <w:lang w:val="en-US"/>
+        </w:rPr>
+        <w:t>egy</w:t>
+      </w:r>
+      <w:proofErr w:type="spellEnd"/>
+      <w:r>
+        <w:rPr>
+          <w:rFonts w:ascii="Times New Roman" w:hAnsi="Times New Roman" w:cs="Times New Roman"/>
+          <w:sz w:val="24"/>
+          <w:szCs w:val="24"/>
+          <w:lang w:val="en-US"/>
+        </w:rPr>
+        <w:t xml:space="preserve"> website </w:t>
+      </w:r>
+      <w:proofErr w:type="spellStart"/>
+      <w:r>
+        <w:rPr>
+          <w:rFonts w:ascii="Times New Roman" w:hAnsi="Times New Roman" w:cs="Times New Roman"/>
+          <w:sz w:val="24"/>
+          <w:szCs w:val="24"/>
+          <w:lang w:val="en-US"/>
+        </w:rPr>
+        <w:t>kinezieti</w:t>
+      </w:r>
+      <w:proofErr w:type="spellEnd"/>
+      <w:r>
+        <w:rPr>
+          <w:rFonts w:ascii="Times New Roman" w:hAnsi="Times New Roman" w:cs="Times New Roman"/>
+          <w:sz w:val="24"/>
+          <w:szCs w:val="24"/>
+          <w:lang w:val="en-US"/>
+        </w:rPr>
+        <w:t xml:space="preserve"> </w:t>
+      </w:r>
+      <w:proofErr w:type="spellStart"/>
+      <w:r>
+        <w:rPr>
+          <w:rFonts w:ascii="Times New Roman" w:hAnsi="Times New Roman" w:cs="Times New Roman"/>
+          <w:sz w:val="24"/>
+          <w:szCs w:val="24"/>
+          <w:lang w:val="en-US"/>
+        </w:rPr>
+        <w:t>alapjat</w:t>
+      </w:r>
+      <w:proofErr w:type="spellEnd"/>
+      <w:r>
+        <w:rPr>
+          <w:rFonts w:ascii="Times New Roman" w:hAnsi="Times New Roman" w:cs="Times New Roman"/>
+          <w:sz w:val="24"/>
+          <w:szCs w:val="24"/>
+          <w:lang w:val="en-US"/>
+        </w:rPr>
+        <w:t xml:space="preserve"> </w:t>
+      </w:r>
+      <w:proofErr w:type="spellStart"/>
+      <w:r>
+        <w:rPr>
+          <w:rFonts w:ascii="Times New Roman" w:hAnsi="Times New Roman" w:cs="Times New Roman"/>
+          <w:sz w:val="24"/>
+          <w:szCs w:val="24"/>
+          <w:lang w:val="en-US"/>
+        </w:rPr>
+        <w:t>tartalmazza</w:t>
+      </w:r>
+      <w:proofErr w:type="spellEnd"/>
+      <w:r>
+        <w:rPr>
+          <w:rFonts w:ascii="Times New Roman" w:hAnsi="Times New Roman" w:cs="Times New Roman"/>
+          <w:sz w:val="24"/>
+          <w:szCs w:val="24"/>
+          <w:lang w:val="en-US"/>
+        </w:rPr>
+        <w:t xml:space="preserve">, mint </w:t>
+      </w:r>
+      <w:proofErr w:type="spellStart"/>
+      <w:r>
+        <w:rPr>
+          <w:rFonts w:ascii="Times New Roman" w:hAnsi="Times New Roman" w:cs="Times New Roman"/>
+          <w:sz w:val="24"/>
+          <w:szCs w:val="24"/>
+          <w:lang w:val="en-US"/>
+        </w:rPr>
+        <w:t>peldaul</w:t>
+      </w:r>
+      <w:proofErr w:type="spellEnd"/>
+      <w:r>
+        <w:rPr>
+          <w:rFonts w:ascii="Times New Roman" w:hAnsi="Times New Roman" w:cs="Times New Roman"/>
+          <w:sz w:val="24"/>
+          <w:szCs w:val="24"/>
+          <w:lang w:val="en-US"/>
+        </w:rPr>
+        <w:t xml:space="preserve"> </w:t>
+      </w:r>
+      <w:proofErr w:type="spellStart"/>
+      <w:r>
+        <w:rPr>
+          <w:rFonts w:ascii="Times New Roman" w:hAnsi="Times New Roman" w:cs="Times New Roman"/>
+          <w:sz w:val="24"/>
+          <w:szCs w:val="24"/>
+          <w:lang w:val="en-US"/>
+        </w:rPr>
+        <w:t>agy</w:t>
+      </w:r>
+      <w:proofErr w:type="spellEnd"/>
+      <w:r>
+        <w:rPr>
+          <w:rFonts w:ascii="Times New Roman" w:hAnsi="Times New Roman" w:cs="Times New Roman"/>
+          <w:sz w:val="24"/>
+          <w:szCs w:val="24"/>
+          <w:lang w:val="en-US"/>
+        </w:rPr>
+        <w:t xml:space="preserve"> </w:t>
+      </w:r>
+      <w:proofErr w:type="spellStart"/>
+      <w:proofErr w:type="gramStart"/>
+      <w:r>
+        <w:rPr>
+          <w:rFonts w:ascii="Times New Roman" w:hAnsi="Times New Roman" w:cs="Times New Roman"/>
+          <w:sz w:val="24"/>
+          <w:szCs w:val="24"/>
+          <w:lang w:val="en-US"/>
+        </w:rPr>
+        <w:t>fooldalt</w:t>
+      </w:r>
+      <w:proofErr w:type="spellEnd"/>
+      <w:r>
+        <w:rPr>
+          <w:rFonts w:ascii="Times New Roman" w:hAnsi="Times New Roman" w:cs="Times New Roman"/>
+          <w:sz w:val="24"/>
+          <w:szCs w:val="24"/>
+          <w:lang w:val="en-US"/>
+        </w:rPr>
+        <w:t xml:space="preserve"> ,</w:t>
+      </w:r>
+      <w:proofErr w:type="gramEnd"/>
+      <w:r>
+        <w:rPr>
+          <w:rFonts w:ascii="Times New Roman" w:hAnsi="Times New Roman" w:cs="Times New Roman"/>
+          <w:sz w:val="24"/>
+          <w:szCs w:val="24"/>
+          <w:lang w:val="en-US"/>
+        </w:rPr>
+        <w:t xml:space="preserve"> </w:t>
+      </w:r>
+      <w:proofErr w:type="spellStart"/>
+      <w:r>
+        <w:rPr>
+          <w:rFonts w:ascii="Times New Roman" w:hAnsi="Times New Roman" w:cs="Times New Roman"/>
+          <w:sz w:val="24"/>
+          <w:szCs w:val="24"/>
+          <w:lang w:val="en-US"/>
+        </w:rPr>
+        <w:t>termekeket</w:t>
+      </w:r>
+      <w:proofErr w:type="spellEnd"/>
+      <w:r>
+        <w:rPr>
+          <w:rFonts w:ascii="Times New Roman" w:hAnsi="Times New Roman" w:cs="Times New Roman"/>
+          <w:sz w:val="24"/>
+          <w:szCs w:val="24"/>
+          <w:lang w:val="en-US"/>
+        </w:rPr>
+        <w:t xml:space="preserve"> es </w:t>
+      </w:r>
+      <w:proofErr w:type="spellStart"/>
+      <w:r>
+        <w:rPr>
+          <w:rFonts w:ascii="Times New Roman" w:hAnsi="Times New Roman" w:cs="Times New Roman"/>
+          <w:sz w:val="24"/>
+          <w:szCs w:val="24"/>
+          <w:lang w:val="en-US"/>
+        </w:rPr>
+        <w:t>egy</w:t>
+      </w:r>
+      <w:proofErr w:type="spellEnd"/>
+      <w:r>
+        <w:rPr>
+          <w:rFonts w:ascii="Times New Roman" w:hAnsi="Times New Roman" w:cs="Times New Roman"/>
+          <w:sz w:val="24"/>
+          <w:szCs w:val="24"/>
+          <w:lang w:val="en-US"/>
+        </w:rPr>
+        <w:t xml:space="preserve"> </w:t>
+      </w:r>
+      <w:proofErr w:type="spellStart"/>
+      <w:r>
+        <w:rPr>
+          <w:rFonts w:ascii="Times New Roman" w:hAnsi="Times New Roman" w:cs="Times New Roman"/>
+          <w:sz w:val="24"/>
+          <w:szCs w:val="24"/>
+          <w:lang w:val="en-US"/>
+        </w:rPr>
+        <w:t>bejelentkezo</w:t>
+      </w:r>
+      <w:proofErr w:type="spellEnd"/>
+      <w:r>
+        <w:rPr>
+          <w:rFonts w:ascii="Times New Roman" w:hAnsi="Times New Roman" w:cs="Times New Roman"/>
+          <w:sz w:val="24"/>
+          <w:szCs w:val="24"/>
+          <w:lang w:val="en-US"/>
+        </w:rPr>
+        <w:t xml:space="preserve"> </w:t>
+      </w:r>
+      <w:proofErr w:type="spellStart"/>
+      <w:r>
+        <w:rPr>
+          <w:rFonts w:ascii="Times New Roman" w:hAnsi="Times New Roman" w:cs="Times New Roman"/>
+          <w:sz w:val="24"/>
+          <w:szCs w:val="24"/>
+          <w:lang w:val="en-US"/>
+        </w:rPr>
+        <w:t>lapot</w:t>
+      </w:r>
+      <w:proofErr w:type="spellEnd"/>
+      <w:r>
+        <w:rPr>
+          <w:rFonts w:ascii="Times New Roman" w:hAnsi="Times New Roman" w:cs="Times New Roman"/>
+          <w:sz w:val="24"/>
+          <w:szCs w:val="24"/>
+          <w:lang w:val="en-US"/>
+        </w:rPr>
+        <w:t>.</w:t>
+      </w:r>
+      <w:r>
+        <w:rPr>
+          <w:rFonts w:ascii="Times New Roman" w:hAnsi="Times New Roman" w:cs="Times New Roman"/>
+          <w:sz w:val="24"/>
+          <w:szCs w:val="24"/>
+          <w:lang w:val="en-US"/>
+        </w:rPr>
+        <w:t xml:space="preserve"> </w:t>
+      </w:r>
+      <w:proofErr w:type="spellStart"/>
+      <w:r>
+        <w:rPr>
+          <w:rFonts w:ascii="Times New Roman" w:hAnsi="Times New Roman" w:cs="Times New Roman"/>
+          <w:sz w:val="24"/>
+          <w:szCs w:val="24"/>
+          <w:lang w:val="en-US"/>
+        </w:rPr>
+        <w:t>Ezeket</w:t>
+      </w:r>
+      <w:proofErr w:type="spellEnd"/>
+      <w:r>
+        <w:rPr>
+          <w:rFonts w:ascii="Times New Roman" w:hAnsi="Times New Roman" w:cs="Times New Roman"/>
+          <w:sz w:val="24"/>
+          <w:szCs w:val="24"/>
+          <w:lang w:val="en-US"/>
+        </w:rPr>
+        <w:t xml:space="preserve"> a </w:t>
+      </w:r>
+      <w:proofErr w:type="spellStart"/>
+      <w:r>
+        <w:rPr>
+          <w:rFonts w:ascii="Times New Roman" w:hAnsi="Times New Roman" w:cs="Times New Roman"/>
+          <w:sz w:val="24"/>
+          <w:szCs w:val="24"/>
+          <w:lang w:val="en-US"/>
+        </w:rPr>
+        <w:t>lapokat</w:t>
+      </w:r>
+      <w:proofErr w:type="spellEnd"/>
+      <w:r>
+        <w:rPr>
+          <w:rFonts w:ascii="Times New Roman" w:hAnsi="Times New Roman" w:cs="Times New Roman"/>
+          <w:sz w:val="24"/>
+          <w:szCs w:val="24"/>
+          <w:lang w:val="en-US"/>
+        </w:rPr>
+        <w:t xml:space="preserve"> </w:t>
+      </w:r>
+      <w:proofErr w:type="spellStart"/>
+      <w:r>
+        <w:rPr>
+          <w:rFonts w:ascii="Times New Roman" w:hAnsi="Times New Roman" w:cs="Times New Roman"/>
+          <w:sz w:val="24"/>
+          <w:szCs w:val="24"/>
+          <w:lang w:val="en-US"/>
+        </w:rPr>
+        <w:t>egy</w:t>
+      </w:r>
+      <w:proofErr w:type="spellEnd"/>
+      <w:r>
+        <w:rPr>
+          <w:rFonts w:ascii="Times New Roman" w:hAnsi="Times New Roman" w:cs="Times New Roman"/>
+          <w:sz w:val="24"/>
+          <w:szCs w:val="24"/>
+          <w:lang w:val="en-US"/>
+        </w:rPr>
+        <w:t xml:space="preserve"> </w:t>
+      </w:r>
+      <w:proofErr w:type="spellStart"/>
+      <w:r>
+        <w:rPr>
+          <w:rFonts w:ascii="Times New Roman" w:hAnsi="Times New Roman" w:cs="Times New Roman"/>
+          <w:sz w:val="24"/>
+          <w:szCs w:val="24"/>
+          <w:lang w:val="en-US"/>
+        </w:rPr>
+        <w:t>navigacios</w:t>
+      </w:r>
+      <w:proofErr w:type="spellEnd"/>
+      <w:r>
+        <w:rPr>
+          <w:rFonts w:ascii="Times New Roman" w:hAnsi="Times New Roman" w:cs="Times New Roman"/>
+          <w:sz w:val="24"/>
+          <w:szCs w:val="24"/>
+          <w:lang w:val="en-US"/>
+        </w:rPr>
+        <w:t xml:space="preserve"> sav </w:t>
+      </w:r>
+      <w:proofErr w:type="spellStart"/>
+      <w:r>
+        <w:rPr>
+          <w:rFonts w:ascii="Times New Roman" w:hAnsi="Times New Roman" w:cs="Times New Roman"/>
+          <w:sz w:val="24"/>
+          <w:szCs w:val="24"/>
+          <w:lang w:val="en-US"/>
+        </w:rPr>
+        <w:t>koti</w:t>
+      </w:r>
+      <w:proofErr w:type="spellEnd"/>
+      <w:r>
+        <w:rPr>
+          <w:rFonts w:ascii="Times New Roman" w:hAnsi="Times New Roman" w:cs="Times New Roman"/>
+          <w:sz w:val="24"/>
+          <w:szCs w:val="24"/>
+          <w:lang w:val="en-US"/>
+        </w:rPr>
+        <w:t xml:space="preserve"> </w:t>
+      </w:r>
+      <w:proofErr w:type="spellStart"/>
+      <w:r>
+        <w:rPr>
+          <w:rFonts w:ascii="Times New Roman" w:hAnsi="Times New Roman" w:cs="Times New Roman"/>
+          <w:sz w:val="24"/>
+          <w:szCs w:val="24"/>
+          <w:lang w:val="en-US"/>
+        </w:rPr>
+        <w:t>ossze</w:t>
+      </w:r>
+      <w:proofErr w:type="spellEnd"/>
+      <w:r>
+        <w:rPr>
+          <w:rFonts w:ascii="Times New Roman" w:hAnsi="Times New Roman" w:cs="Times New Roman"/>
+          <w:sz w:val="24"/>
+          <w:szCs w:val="24"/>
+          <w:lang w:val="en-US"/>
+        </w:rPr>
+        <w:t xml:space="preserve"> </w:t>
+      </w:r>
+      <w:proofErr w:type="spellStart"/>
+      <w:r>
+        <w:rPr>
+          <w:rFonts w:ascii="Times New Roman" w:hAnsi="Times New Roman" w:cs="Times New Roman"/>
+          <w:sz w:val="24"/>
+          <w:szCs w:val="24"/>
+          <w:lang w:val="en-US"/>
+        </w:rPr>
+        <w:lastRenderedPageBreak/>
+        <w:t>ami</w:t>
+      </w:r>
+      <w:proofErr w:type="spellEnd"/>
+      <w:r>
+        <w:rPr>
+          <w:rFonts w:ascii="Times New Roman" w:hAnsi="Times New Roman" w:cs="Times New Roman"/>
+          <w:sz w:val="24"/>
+          <w:szCs w:val="24"/>
+          <w:lang w:val="en-US"/>
+        </w:rPr>
+        <w:t xml:space="preserve"> </w:t>
+      </w:r>
+      <w:proofErr w:type="spellStart"/>
+      <w:r>
+        <w:rPr>
+          <w:rFonts w:ascii="Times New Roman" w:hAnsi="Times New Roman" w:cs="Times New Roman"/>
+          <w:sz w:val="24"/>
+          <w:szCs w:val="24"/>
+          <w:lang w:val="en-US"/>
+        </w:rPr>
+        <w:t>minden</w:t>
+      </w:r>
+      <w:proofErr w:type="spellEnd"/>
+      <w:r>
+        <w:rPr>
+          <w:rFonts w:ascii="Times New Roman" w:hAnsi="Times New Roman" w:cs="Times New Roman"/>
+          <w:sz w:val="24"/>
+          <w:szCs w:val="24"/>
+          <w:lang w:val="en-US"/>
+        </w:rPr>
+        <w:t xml:space="preserve"> </w:t>
+      </w:r>
+      <w:proofErr w:type="spellStart"/>
+      <w:r>
+        <w:rPr>
+          <w:rFonts w:ascii="Times New Roman" w:hAnsi="Times New Roman" w:cs="Times New Roman"/>
+          <w:sz w:val="24"/>
+          <w:szCs w:val="24"/>
+          <w:lang w:val="en-US"/>
+        </w:rPr>
+        <w:t>oldalon</w:t>
+      </w:r>
+      <w:proofErr w:type="spellEnd"/>
+      <w:r>
+        <w:rPr>
+          <w:rFonts w:ascii="Times New Roman" w:hAnsi="Times New Roman" w:cs="Times New Roman"/>
+          <w:sz w:val="24"/>
+          <w:szCs w:val="24"/>
+          <w:lang w:val="en-US"/>
+        </w:rPr>
+        <w:t xml:space="preserve"> </w:t>
+      </w:r>
+      <w:proofErr w:type="spellStart"/>
+      <w:r>
+        <w:rPr>
+          <w:rFonts w:ascii="Times New Roman" w:hAnsi="Times New Roman" w:cs="Times New Roman"/>
+          <w:sz w:val="24"/>
+          <w:szCs w:val="24"/>
+          <w:lang w:val="en-US"/>
+        </w:rPr>
+        <w:t>megtatlhato</w:t>
+      </w:r>
+      <w:proofErr w:type="spellEnd"/>
+      <w:r>
+        <w:rPr>
+          <w:rFonts w:ascii="Times New Roman" w:hAnsi="Times New Roman" w:cs="Times New Roman"/>
+          <w:sz w:val="24"/>
+          <w:szCs w:val="24"/>
+          <w:lang w:val="en-US"/>
+        </w:rPr>
+        <w:t xml:space="preserve">. A </w:t>
+      </w:r>
+      <w:proofErr w:type="spellStart"/>
+      <w:r>
+        <w:rPr>
+          <w:rFonts w:ascii="Times New Roman" w:hAnsi="Times New Roman" w:cs="Times New Roman"/>
+          <w:sz w:val="24"/>
+          <w:szCs w:val="24"/>
+          <w:lang w:val="en-US"/>
+        </w:rPr>
+        <w:t>weboldal</w:t>
+      </w:r>
+      <w:proofErr w:type="spellEnd"/>
+      <w:r>
+        <w:rPr>
+          <w:rFonts w:ascii="Times New Roman" w:hAnsi="Times New Roman" w:cs="Times New Roman"/>
+          <w:sz w:val="24"/>
+          <w:szCs w:val="24"/>
+          <w:lang w:val="en-US"/>
+        </w:rPr>
+        <w:t xml:space="preserve"> </w:t>
+      </w:r>
+      <w:proofErr w:type="spellStart"/>
+      <w:r>
+        <w:rPr>
+          <w:rFonts w:ascii="Times New Roman" w:hAnsi="Times New Roman" w:cs="Times New Roman"/>
+          <w:sz w:val="24"/>
+          <w:szCs w:val="24"/>
+          <w:lang w:val="en-US"/>
+        </w:rPr>
+        <w:t>megvalositasoahoz</w:t>
+      </w:r>
+      <w:proofErr w:type="spellEnd"/>
+      <w:r>
+        <w:rPr>
+          <w:rFonts w:ascii="Times New Roman" w:hAnsi="Times New Roman" w:cs="Times New Roman"/>
+          <w:sz w:val="24"/>
+          <w:szCs w:val="24"/>
+          <w:lang w:val="en-US"/>
+        </w:rPr>
+        <w:t xml:space="preserve"> </w:t>
+      </w:r>
+      <w:proofErr w:type="spellStart"/>
+      <w:r>
+        <w:rPr>
+          <w:rFonts w:ascii="Times New Roman" w:hAnsi="Times New Roman" w:cs="Times New Roman"/>
+          <w:sz w:val="24"/>
+          <w:szCs w:val="24"/>
+          <w:lang w:val="en-US"/>
+        </w:rPr>
+        <w:t>hasznaltam</w:t>
+      </w:r>
+      <w:proofErr w:type="spellEnd"/>
+      <w:r>
+        <w:rPr>
+          <w:rFonts w:ascii="Times New Roman" w:hAnsi="Times New Roman" w:cs="Times New Roman"/>
+          <w:sz w:val="24"/>
+          <w:szCs w:val="24"/>
+          <w:lang w:val="en-US"/>
+        </w:rPr>
+        <w:t xml:space="preserve"> </w:t>
+      </w:r>
+      <w:proofErr w:type="spellStart"/>
+      <w:r>
+        <w:rPr>
+          <w:rFonts w:ascii="Times New Roman" w:hAnsi="Times New Roman" w:cs="Times New Roman"/>
+          <w:sz w:val="24"/>
+          <w:szCs w:val="24"/>
+          <w:lang w:val="en-US"/>
+        </w:rPr>
+        <w:t>htmlt</w:t>
+      </w:r>
+      <w:proofErr w:type="spellEnd"/>
+      <w:r>
+        <w:rPr>
+          <w:rFonts w:ascii="Times New Roman" w:hAnsi="Times New Roman" w:cs="Times New Roman"/>
+          <w:sz w:val="24"/>
+          <w:szCs w:val="24"/>
+          <w:lang w:val="en-US"/>
+        </w:rPr>
+        <w:t xml:space="preserve"> </w:t>
+      </w:r>
+      <w:proofErr w:type="spellStart"/>
+      <w:r>
+        <w:rPr>
+          <w:rFonts w:ascii="Times New Roman" w:hAnsi="Times New Roman" w:cs="Times New Roman"/>
+          <w:sz w:val="24"/>
+          <w:szCs w:val="24"/>
+          <w:lang w:val="en-US"/>
+        </w:rPr>
+        <w:t>csst</w:t>
+      </w:r>
+      <w:proofErr w:type="spellEnd"/>
+      <w:r>
+        <w:rPr>
+          <w:rFonts w:ascii="Times New Roman" w:hAnsi="Times New Roman" w:cs="Times New Roman"/>
+          <w:sz w:val="24"/>
+          <w:szCs w:val="24"/>
+          <w:lang w:val="en-US"/>
+        </w:rPr>
+        <w:t xml:space="preserve"> es </w:t>
+      </w:r>
+      <w:proofErr w:type="spellStart"/>
+      <w:r>
+        <w:rPr>
+          <w:rFonts w:ascii="Times New Roman" w:hAnsi="Times New Roman" w:cs="Times New Roman"/>
+          <w:sz w:val="24"/>
+          <w:szCs w:val="24"/>
+          <w:lang w:val="en-US"/>
+        </w:rPr>
+        <w:t>hogy</w:t>
+      </w:r>
+      <w:proofErr w:type="spellEnd"/>
+      <w:r>
+        <w:rPr>
+          <w:rFonts w:ascii="Times New Roman" w:hAnsi="Times New Roman" w:cs="Times New Roman"/>
+          <w:sz w:val="24"/>
+          <w:szCs w:val="24"/>
+          <w:lang w:val="en-US"/>
+        </w:rPr>
+        <w:t xml:space="preserve"> </w:t>
+      </w:r>
+      <w:proofErr w:type="spellStart"/>
+      <w:r>
+        <w:rPr>
+          <w:rFonts w:ascii="Times New Roman" w:hAnsi="Times New Roman" w:cs="Times New Roman"/>
+          <w:sz w:val="24"/>
+          <w:szCs w:val="24"/>
+          <w:lang w:val="en-US"/>
+        </w:rPr>
+        <w:t>ikonokat</w:t>
+      </w:r>
+      <w:proofErr w:type="spellEnd"/>
+      <w:r>
+        <w:rPr>
+          <w:rFonts w:ascii="Times New Roman" w:hAnsi="Times New Roman" w:cs="Times New Roman"/>
+          <w:sz w:val="24"/>
+          <w:szCs w:val="24"/>
+          <w:lang w:val="en-US"/>
+        </w:rPr>
+        <w:t xml:space="preserve"> </w:t>
+      </w:r>
+      <w:proofErr w:type="spellStart"/>
+      <w:r>
+        <w:rPr>
+          <w:rFonts w:ascii="Times New Roman" w:hAnsi="Times New Roman" w:cs="Times New Roman"/>
+          <w:sz w:val="24"/>
+          <w:szCs w:val="24"/>
+          <w:lang w:val="en-US"/>
+        </w:rPr>
+        <w:t>tudjak</w:t>
+      </w:r>
+      <w:proofErr w:type="spellEnd"/>
+      <w:r>
+        <w:rPr>
+          <w:rFonts w:ascii="Times New Roman" w:hAnsi="Times New Roman" w:cs="Times New Roman"/>
+          <w:sz w:val="24"/>
+          <w:szCs w:val="24"/>
+          <w:lang w:val="en-US"/>
+        </w:rPr>
+        <w:t xml:space="preserve"> </w:t>
+      </w:r>
+      <w:proofErr w:type="spellStart"/>
+      <w:r>
+        <w:rPr>
+          <w:rFonts w:ascii="Times New Roman" w:hAnsi="Times New Roman" w:cs="Times New Roman"/>
+          <w:sz w:val="24"/>
+          <w:szCs w:val="24"/>
+          <w:lang w:val="en-US"/>
+        </w:rPr>
+        <w:t>beilleszteni</w:t>
+      </w:r>
+      <w:proofErr w:type="spellEnd"/>
+      <w:r>
+        <w:rPr>
+          <w:rFonts w:ascii="Times New Roman" w:hAnsi="Times New Roman" w:cs="Times New Roman"/>
+          <w:sz w:val="24"/>
+          <w:szCs w:val="24"/>
+          <w:lang w:val="en-US"/>
+        </w:rPr>
+        <w:t xml:space="preserve"> a </w:t>
+      </w:r>
+      <w:proofErr w:type="spellStart"/>
+      <w:r>
+        <w:rPr>
+          <w:rFonts w:ascii="Times New Roman" w:hAnsi="Times New Roman" w:cs="Times New Roman"/>
+          <w:sz w:val="24"/>
+          <w:szCs w:val="24"/>
+          <w:lang w:val="en-US"/>
+        </w:rPr>
+        <w:t>fontawsome</w:t>
+      </w:r>
+      <w:proofErr w:type="spellEnd"/>
+      <w:r>
+        <w:rPr>
+          <w:rFonts w:ascii="Times New Roman" w:hAnsi="Times New Roman" w:cs="Times New Roman"/>
+          <w:sz w:val="24"/>
+          <w:szCs w:val="24"/>
+          <w:lang w:val="en-US"/>
+        </w:rPr>
+        <w:t xml:space="preserve">. </w:t>
+      </w:r>
+      <w:proofErr w:type="spellStart"/>
+      <w:r>
+        <w:rPr>
+          <w:rFonts w:ascii="Times New Roman" w:hAnsi="Times New Roman" w:cs="Times New Roman"/>
+          <w:sz w:val="24"/>
+          <w:szCs w:val="24"/>
+          <w:lang w:val="en-US"/>
+        </w:rPr>
+        <w:t>comot</w:t>
+      </w:r>
+      <w:proofErr w:type="spellEnd"/>
+    </w:p>
+    <w:p>
+      <w:pPr>
+        <w:spacing w:line="360" w:lineRule="auto"/>
+        <w:rPr>
+          <w:rFonts w:ascii="Times New Roman" w:hAnsi="Times New Roman" w:cs="Times New Roman"/>
+          <w:sz w:val="24"/>
+          <w:szCs w:val="24"/>
+        </w:rPr>
+      </w:pPr>
     </w:p>
     <w:p>
       <w:pPr>
@@ -5895,16 +12974,7 @@
           <w:sz w:val="24"/>
           <w:szCs w:val="24"/>
         </w:rPr>
-        <w:t xml:space="preserve">. A szöveg, vagyis az idézet tulajdonságait a bekezdés (&lt;p&gt;….&lt;/p&gt;) tagben adtam meg: az elrendezését középre </w:t>
-      </w:r>
-      <w:r>
-        <w:rPr>
-          <w:rFonts w:ascii="Times New Roman" w:hAnsi="Times New Roman" w:cs="Times New Roman"/>
-          <w:sz w:val="24"/>
-          <w:szCs w:val="24"/>
-        </w:rPr>
-        <w:lastRenderedPageBreak/>
-        <w:t>(align), a  betűméretét (size), és a színét (color). A színeket HEX kódokkal adtam meg.</w:t>
+        <w:t>. A szöveg, vagyis az idézet tulajdonságait a bekezdés (&lt;p&gt;….&lt;/p&gt;) tagben adtam meg: az elrendezését középre (align), a  betűméretét (size), és a színét (color). A színeket HEX kódokkal adtam meg.</w:t>
       </w:r>
       <w:r>
         <w:rPr>
@@ -6086,6 +13156,7 @@
           <w:sz w:val="24"/>
           <w:szCs w:val="24"/>
         </w:rPr>
+        <w:lastRenderedPageBreak/>
         <w:t>Itt az oldal hátterének színére, a képre</w:t>
       </w:r>
       <w:r>
@@ -6379,7 +13450,6 @@
           <w:szCs w:val="24"/>
           <w:lang w:val="en-US"/>
         </w:rPr>
-        <w:lastRenderedPageBreak/>
         <w:drawing>
           <wp:inline distT="0" distB="0" distL="0" distR="0" wp14:anchorId="070C5BDB" wp14:editId="002C965D">
             <wp:extent cx="5800725" cy="2045228"/>
@@ -6593,6 +13663,7 @@
           <w:sz w:val="24"/>
           <w:szCs w:val="24"/>
         </w:rPr>
+        <w:lastRenderedPageBreak/>
         <w:t xml:space="preserve">A </w:t>
       </w:r>
       <w:r>
@@ -6777,7 +13848,6 @@
           <w:sz w:val="24"/>
           <w:szCs w:val="24"/>
         </w:rPr>
-        <w:lastRenderedPageBreak/>
         <w:t>és eg</w:t>
       </w:r>
       <w:r>
@@ -7073,50 +14143,6 @@
           <w:szCs w:val="24"/>
         </w:rPr>
       </w:pPr>
-      <w:r>
-        <w:rPr>
-          <w:rFonts w:ascii="Times New Roman" w:hAnsi="Times New Roman" w:cs="Times New Roman"/>
-          <w:noProof/>
-          <w:sz w:val="24"/>
-          <w:szCs w:val="24"/>
-          <w:lang w:val="en-US"/>
-        </w:rPr>
-        <w:drawing>
-          <wp:inline distT="0" distB="0" distL="0" distR="0" wp14:anchorId="4054FC65" wp14:editId="17638CCE">
-            <wp:extent cx="3277362" cy="838200"/>
-            <wp:effectExtent l="19050" t="0" r="0" b="0"/>
-            <wp:docPr id="40" name="Kép 39" descr="elso3.png"/>
-            <wp:cNvGraphicFramePr>
-              <a:graphicFrameLocks xmlns:a="http://schemas.openxmlformats.org/drawingml/2006/main" noChangeAspect="1"/>
-            </wp:cNvGraphicFramePr>
-            <a:graphic xmlns:a="http://schemas.openxmlformats.org/drawingml/2006/main">
-              <a:graphicData uri="http://schemas.openxmlformats.org/drawingml/2006/picture">
-                <pic:pic xmlns:pic="http://schemas.openxmlformats.org/drawingml/2006/picture">
-                  <pic:nvPicPr>
-                    <pic:cNvPr id="0" name="elso3.png"/>
-                    <pic:cNvPicPr/>
-                  </pic:nvPicPr>
-                  <pic:blipFill>
-                    <a:blip r:embed="rId18" cstate="print"/>
-                    <a:stretch>
-                      <a:fillRect/>
-                    </a:stretch>
-                  </pic:blipFill>
-                  <pic:spPr>
-                    <a:xfrm>
-                      <a:off x="0" y="0"/>
-                      <a:ext cx="3277820" cy="838317"/>
-                    </a:xfrm>
-                    <a:prstGeom prst="rect">
-                      <a:avLst/>
-                    </a:prstGeom>
-                  </pic:spPr>
-                </pic:pic>
-              </a:graphicData>
-            </a:graphic>
-          </wp:inline>
-        </w:drawing>
-      </w:r>
     </w:p>
     <w:p>
       <w:pPr>
@@ -7128,50 +14154,6 @@
           <w:szCs w:val="24"/>
         </w:rPr>
       </w:pPr>
-      <w:r>
-        <w:rPr>
-          <w:rFonts w:ascii="Times New Roman" w:hAnsi="Times New Roman" w:cs="Times New Roman"/>
-          <w:noProof/>
-          <w:sz w:val="24"/>
-          <w:szCs w:val="24"/>
-          <w:lang w:val="en-US"/>
-        </w:rPr>
-        <w:drawing>
-          <wp:inline distT="0" distB="0" distL="0" distR="0" wp14:anchorId="611D73B4" wp14:editId="41ECBB6C">
-            <wp:extent cx="2467320" cy="657317"/>
-            <wp:effectExtent l="19050" t="0" r="9180" b="0"/>
-            <wp:docPr id="41" name="Kép 40" descr="elso3.png"/>
-            <wp:cNvGraphicFramePr>
-              <a:graphicFrameLocks xmlns:a="http://schemas.openxmlformats.org/drawingml/2006/main" noChangeAspect="1"/>
-            </wp:cNvGraphicFramePr>
-            <a:graphic xmlns:a="http://schemas.openxmlformats.org/drawingml/2006/main">
-              <a:graphicData uri="http://schemas.openxmlformats.org/drawingml/2006/picture">
-                <pic:pic xmlns:pic="http://schemas.openxmlformats.org/drawingml/2006/picture">
-                  <pic:nvPicPr>
-                    <pic:cNvPr id="0" name="elso3.png"/>
-                    <pic:cNvPicPr/>
-                  </pic:nvPicPr>
-                  <pic:blipFill>
-                    <a:blip r:embed="rId19" cstate="print"/>
-                    <a:stretch>
-                      <a:fillRect/>
-                    </a:stretch>
-                  </pic:blipFill>
-                  <pic:spPr>
-                    <a:xfrm>
-                      <a:off x="0" y="0"/>
-                      <a:ext cx="2467320" cy="657317"/>
-                    </a:xfrm>
-                    <a:prstGeom prst="rect">
-                      <a:avLst/>
-                    </a:prstGeom>
-                  </pic:spPr>
-                </pic:pic>
-              </a:graphicData>
-            </a:graphic>
-          </wp:inline>
-        </w:drawing>
-      </w:r>
     </w:p>
     <w:p>
       <w:pPr>
@@ -7295,6 +14277,7 @@
         <w:rPr>
           <w:color w:val="000000" w:themeColor="text1"/>
         </w:rPr>
+        <w:lastRenderedPageBreak/>
         <w:t>Harmadik oldal</w:t>
       </w:r>
       <w:bookmarkEnd w:id="6"/>
@@ -7464,7 +14447,7 @@
                     <pic:cNvPicPr/>
                   </pic:nvPicPr>
                   <pic:blipFill>
-                    <a:blip r:embed="rId20" cstate="print"/>
+                    <a:blip r:embed="rId18" cstate="print"/>
                     <a:stretch>
                       <a:fillRect/>
                     </a:stretch>
@@ -7501,7 +14484,6 @@
           <w:sz w:val="24"/>
           <w:szCs w:val="24"/>
         </w:rPr>
-        <w:lastRenderedPageBreak/>
         <w:t>A CSS fájlban külön rész vonatkozik a jobb- és baloldalon levő képekre</w:t>
       </w:r>
       <w:r>
@@ -7557,7 +14539,7 @@
                     <pic:cNvPicPr/>
                   </pic:nvPicPr>
                   <pic:blipFill>
-                    <a:blip r:embed="rId21" cstate="print"/>
+                    <a:blip r:embed="rId19" cstate="print"/>
                     <a:stretch>
                       <a:fillRect/>
                     </a:stretch>
@@ -7775,7 +14757,7 @@
                     <pic:cNvPicPr/>
                   </pic:nvPicPr>
                   <pic:blipFill>
-                    <a:blip r:embed="rId22" cstate="print"/>
+                    <a:blip r:embed="rId20" cstate="print"/>
                     <a:stretch>
                       <a:fillRect/>
                     </a:stretch>
@@ -7812,6 +14794,7 @@
           <w:sz w:val="24"/>
           <w:szCs w:val="24"/>
         </w:rPr>
+        <w:lastRenderedPageBreak/>
         <w:t>A</w:t>
       </w:r>
       <w:r>
@@ -7857,7 +14840,7 @@
                     <pic:cNvPicPr/>
                   </pic:nvPicPr>
                   <pic:blipFill>
-                    <a:blip r:embed="rId23" cstate="print"/>
+                    <a:blip r:embed="rId21" cstate="print"/>
                     <a:stretch>
                       <a:fillRect/>
                     </a:stretch>
@@ -7894,7 +14877,6 @@
           <w:sz w:val="24"/>
           <w:szCs w:val="24"/>
         </w:rPr>
-        <w:lastRenderedPageBreak/>
         <w:t>A táblázat alatt szintén egy külső link található, mely egy gomb megnyomásával aktiválódik.  A gomb a „</w:t>
       </w:r>
       <w:r>
@@ -7956,7 +14938,7 @@
                     <pic:cNvPicPr/>
                   </pic:nvPicPr>
                   <pic:blipFill>
-                    <a:blip r:embed="rId24" cstate="print"/>
+                    <a:blip r:embed="rId22" cstate="print"/>
                     <a:stretch>
                       <a:fillRect/>
                     </a:stretch>
@@ -8086,7 +15068,7 @@
                     <pic:cNvPicPr/>
                   </pic:nvPicPr>
                   <pic:blipFill>
-                    <a:blip r:embed="rId25" cstate="print"/>
+                    <a:blip r:embed="rId23" cstate="print"/>
                     <a:stretch>
                       <a:fillRect/>
                     </a:stretch>
@@ -8302,7 +15284,7 @@
                     <pic:cNvPicPr/>
                   </pic:nvPicPr>
                   <pic:blipFill>
-                    <a:blip r:embed="rId26" cstate="print"/>
+                    <a:blip r:embed="rId24" cstate="print"/>
                     <a:stretch>
                       <a:fillRect/>
                     </a:stretch>
@@ -8490,7 +15472,7 @@
                     <pic:cNvPicPr/>
                   </pic:nvPicPr>
                   <pic:blipFill>
-                    <a:blip r:embed="rId27" cstate="print"/>
+                    <a:blip r:embed="rId25" cstate="print"/>
                     <a:stretch>
                       <a:fillRect/>
                     </a:stretch>
@@ -8706,7 +15688,7 @@
       <w:r>
         <w:t xml:space="preserve"> </w:t>
       </w:r>
-      <w:hyperlink r:id="rId28" w:history="1">
+      <w:hyperlink r:id="rId26" w:history="1">
         <w:r>
           <w:rPr>
             <w:rStyle w:val="Hyperlink"/>
@@ -8751,7 +15733,7 @@
         </w:rPr>
         <w:t xml:space="preserve"> </w:t>
       </w:r>
-      <w:hyperlink r:id="rId29" w:history="1">
+      <w:hyperlink r:id="rId27" w:history="1">
         <w:r>
           <w:rPr>
             <w:rStyle w:val="Hyperlink"/>
@@ -8787,7 +15769,7 @@
           <w:szCs w:val="26"/>
         </w:rPr>
       </w:pPr>
-      <w:hyperlink r:id="rId30" w:history="1">
+      <w:hyperlink r:id="rId28" w:history="1">
         <w:r>
           <w:rPr>
             <w:rStyle w:val="Hyperlink"/>
@@ -8862,7 +15844,7 @@
           <w:szCs w:val="26"/>
         </w:rPr>
       </w:pPr>
-      <w:hyperlink r:id="rId31" w:history="1">
+      <w:hyperlink r:id="rId29" w:history="1">
         <w:r>
           <w:rPr>
             <w:rStyle w:val="Hyperlink"/>
@@ -8952,7 +15934,7 @@
           <w:szCs w:val="26"/>
         </w:rPr>
       </w:pPr>
-      <w:hyperlink r:id="rId32" w:history="1">
+      <w:hyperlink r:id="rId30" w:history="1">
         <w:r>
           <w:rPr>
             <w:rStyle w:val="Hyperlink"/>
@@ -8988,7 +15970,7 @@
           <w:szCs w:val="26"/>
         </w:rPr>
       </w:pPr>
-      <w:hyperlink r:id="rId33" w:history="1">
+      <w:hyperlink r:id="rId31" w:history="1">
         <w:r>
           <w:rPr>
             <w:rStyle w:val="Hyperlink"/>
@@ -9054,7 +16036,7 @@
           <w:szCs w:val="26"/>
         </w:rPr>
       </w:pPr>
-      <w:hyperlink r:id="rId34" w:history="1">
+      <w:hyperlink r:id="rId32" w:history="1">
         <w:r>
           <w:rPr>
             <w:rStyle w:val="Hyperlink"/>
@@ -9094,7 +16076,7 @@
           <w:szCs w:val="26"/>
         </w:rPr>
       </w:pPr>
-      <w:hyperlink r:id="rId35" w:history="1">
+      <w:hyperlink r:id="rId33" w:history="1">
         <w:r>
           <w:rPr>
             <w:rStyle w:val="Hyperlink"/>
@@ -9134,7 +16116,7 @@
           <w:szCs w:val="26"/>
         </w:rPr>
       </w:pPr>
-      <w:hyperlink r:id="rId36" w:history="1">
+      <w:hyperlink r:id="rId34" w:history="1">
         <w:r>
           <w:rPr>
             <w:rStyle w:val="Hyperlink"/>
@@ -9174,7 +16156,7 @@
           <w:szCs w:val="26"/>
         </w:rPr>
       </w:pPr>
-      <w:hyperlink r:id="rId37" w:history="1">
+      <w:hyperlink r:id="rId35" w:history="1">
         <w:r>
           <w:rPr>
             <w:rStyle w:val="Hyperlink"/>
@@ -9225,7 +16207,7 @@
           <w:szCs w:val="26"/>
         </w:rPr>
       </w:pPr>
-      <w:hyperlink r:id="rId38" w:history="1">
+      <w:hyperlink r:id="rId36" w:history="1">
         <w:r>
           <w:rPr>
             <w:rStyle w:val="Hyperlink"/>
@@ -9256,7 +16238,7 @@
           <w:szCs w:val="26"/>
         </w:rPr>
       </w:pPr>
-      <w:hyperlink r:id="rId39" w:anchor="/media/File:British_Mark_IV_Tadpole_tank.jpg" w:history="1">
+      <w:hyperlink r:id="rId37" w:anchor="/media/File:British_Mark_IV_Tadpole_tank.jpg" w:history="1">
         <w:r>
           <w:rPr>
             <w:rStyle w:val="Hyperlink"/>
@@ -9287,7 +16269,7 @@
           <w:szCs w:val="26"/>
         </w:rPr>
       </w:pPr>
-      <w:hyperlink r:id="rId40" w:anchor="/media/File:Wrightflyer.jpg" w:history="1">
+      <w:hyperlink r:id="rId38" w:anchor="/media/File:Wrightflyer.jpg" w:history="1">
         <w:r>
           <w:rPr>
             <w:rStyle w:val="Hyperlink"/>
@@ -9362,7 +16344,7 @@
           <w:szCs w:val="26"/>
         </w:rPr>
       </w:pPr>
-      <w:hyperlink r:id="rId41" w:history="1">
+      <w:hyperlink r:id="rId39" w:history="1">
         <w:r>
           <w:rPr>
             <w:rStyle w:val="Hyperlink"/>
